--- a/Пояснительная записка.docx
+++ b/Пояснительная записка.docx
@@ -5726,7 +5726,7 @@
             <v:imagedata r:id="rId8" o:title=""/>
             <w10:wrap type="topAndBottom"/>
           </v:shape>
-          <o:OLEObject Type="Embed" ProgID="PBrush" ShapeID="_x0000_s1026" DrawAspect="Content" ObjectID="_1627237414" r:id="rId9"/>
+          <o:OLEObject Type="Embed" ProgID="PBrush" ShapeID="_x0000_s1026" DrawAspect="Content" ObjectID="_1627506605" r:id="rId9"/>
         </w:object>
       </w:r>
       <w:r>
@@ -5895,7 +5895,7 @@
           <v:shape id="_x0000_i1026" type="#_x0000_t75" style="width:357.75pt;height:147.75pt" o:ole="">
             <v:imagedata r:id="rId10" o:title=""/>
           </v:shape>
-          <o:OLEObject Type="Embed" ProgID="PBrush" ShapeID="_x0000_i1026" DrawAspect="Content" ObjectID="_1627237412" r:id="rId11"/>
+          <o:OLEObject Type="Embed" ProgID="PBrush" ShapeID="_x0000_i1026" DrawAspect="Content" ObjectID="_1627506603" r:id="rId11"/>
         </w:object>
       </w:r>
     </w:p>
@@ -6002,7 +6002,7 @@
           <v:shape id="_x0000_i1027" type="#_x0000_t75" style="width:358.5pt;height:149.25pt" o:ole="">
             <v:imagedata r:id="rId12" o:title=""/>
           </v:shape>
-          <o:OLEObject Type="Embed" ProgID="PBrush" ShapeID="_x0000_i1027" DrawAspect="Content" ObjectID="_1627237413" r:id="rId13"/>
+          <o:OLEObject Type="Embed" ProgID="PBrush" ShapeID="_x0000_i1027" DrawAspect="Content" ObjectID="_1627506604" r:id="rId13"/>
         </w:object>
       </w:r>
     </w:p>
@@ -6396,7 +6396,6 @@
       <w:r>
         <w:rPr>
           <w:sz w:val="28"/>
-          <w:lang w:val="en-US"/>
         </w:rPr>
         <w:t>:</w:t>
       </w:r>
@@ -6926,7 +6925,6 @@
         <w:spacing w:line="240" w:lineRule="auto"/>
         <w:rPr>
           <w:sz w:val="28"/>
-          <w:lang w:val="en-US"/>
         </w:rPr>
       </w:pPr>
       <w:r>
@@ -6950,9 +6948,15 @@
       <w:r>
         <w:rPr>
           <w:sz w:val="28"/>
-          <w:lang w:val="en-US"/>
-        </w:rPr>
-        <w:t xml:space="preserve"> = true</w:t>
+        </w:rPr>
+        <w:t xml:space="preserve"> = </w:t>
+      </w:r>
+      <w:r>
+        <w:rPr>
+          <w:sz w:val="28"/>
+          <w:lang w:val="en-US"/>
+        </w:rPr>
+        <w:t>true</w:t>
       </w:r>
     </w:p>
     <w:p>
@@ -6961,13 +6965,11 @@
         <w:spacing w:line="240" w:lineRule="auto"/>
         <w:rPr>
           <w:sz w:val="28"/>
-          <w:lang w:val="en-US"/>
-        </w:rPr>
-      </w:pPr>
-      <w:r>
-        <w:rPr>
-          <w:sz w:val="28"/>
-          <w:lang w:val="en-US"/>
+        </w:rPr>
+      </w:pPr>
+      <w:r>
+        <w:rPr>
+          <w:sz w:val="28"/>
         </w:rPr>
         <w:t xml:space="preserve">    </w:t>
       </w:r>
@@ -6983,7 +6985,6 @@
       <w:r>
         <w:rPr>
           <w:sz w:val="28"/>
-          <w:lang w:val="en-US"/>
         </w:rPr>
         <w:t xml:space="preserve"> = </w:t>
       </w:r>
@@ -6999,7 +7000,6 @@
       <w:r>
         <w:rPr>
           <w:sz w:val="28"/>
-          <w:lang w:val="en-US"/>
         </w:rPr>
         <w:t xml:space="preserve"> + 1</w:t>
       </w:r>
@@ -7010,7 +7010,6 @@
         <w:spacing w:line="240" w:lineRule="auto"/>
         <w:rPr>
           <w:sz w:val="28"/>
-          <w:lang w:val="en-US"/>
         </w:rPr>
       </w:pPr>
     </w:p>
@@ -11278,6 +11277,7 @@
         <w:spacing w:line="240" w:lineRule="auto"/>
         <w:rPr>
           <w:sz w:val="28"/>
+          <w:lang w:val="en-US"/>
         </w:rPr>
       </w:pPr>
       <w:r>
@@ -11290,6 +11290,7 @@
       <w:r>
         <w:rPr>
           <w:sz w:val="28"/>
+          <w:lang w:val="en-US"/>
         </w:rPr>
         <w:t>k = 1.3</w:t>
       </w:r>
@@ -11306,6 +11307,7 @@
       <w:r>
         <w:rPr>
           <w:sz w:val="28"/>
+          <w:lang w:val="en-US"/>
         </w:rPr>
         <w:t xml:space="preserve">  </w:t>
       </w:r>
@@ -17199,7 +17201,6 @@
         <w:spacing w:line="240" w:lineRule="auto"/>
         <w:rPr>
           <w:sz w:val="28"/>
-          <w:lang w:val="en-US"/>
         </w:rPr>
       </w:pPr>
       <w:r>
@@ -17222,7 +17223,6 @@
       <w:r>
         <w:rPr>
           <w:sz w:val="28"/>
-          <w:lang w:val="en-US"/>
         </w:rPr>
         <w:t>(</w:t>
       </w:r>
@@ -17232,7 +17232,26 @@
           <w:sz w:val="28"/>
           <w:lang w:val="en-US"/>
         </w:rPr>
-        <w:t>A, max)</w:t>
+        <w:t>A</w:t>
+      </w:r>
+      <w:r>
+        <w:rPr>
+          <w:sz w:val="28"/>
+        </w:rPr>
+        <w:t xml:space="preserve">, </w:t>
+      </w:r>
+      <w:r>
+        <w:rPr>
+          <w:sz w:val="28"/>
+          <w:lang w:val="en-US"/>
+        </w:rPr>
+        <w:t>max</w:t>
+      </w:r>
+      <w:r>
+        <w:rPr>
+          <w:sz w:val="28"/>
+        </w:rPr>
+        <w:t>)</w:t>
       </w:r>
     </w:p>
     <w:p>
@@ -17241,7 +17260,6 @@
         <w:spacing w:line="240" w:lineRule="auto"/>
         <w:rPr>
           <w:sz w:val="28"/>
-          <w:lang w:val="en-US"/>
         </w:rPr>
       </w:pPr>
     </w:p>
@@ -17251,7 +17269,6 @@
         <w:spacing w:line="240" w:lineRule="auto"/>
         <w:rPr>
           <w:sz w:val="28"/>
-          <w:lang w:val="en-US"/>
         </w:rPr>
       </w:pPr>
     </w:p>
@@ -22764,11 +22781,13 @@
         <w:spacing w:line="240" w:lineRule="auto"/>
         <w:rPr>
           <w:sz w:val="28"/>
-        </w:rPr>
-      </w:pPr>
-      <w:r>
-        <w:rPr>
-          <w:sz w:val="28"/>
+          <w:lang w:val="en-US"/>
+        </w:rPr>
+      </w:pPr>
+      <w:r>
+        <w:rPr>
+          <w:sz w:val="28"/>
+          <w:lang w:val="en-US"/>
         </w:rPr>
         <w:t xml:space="preserve">      </w:t>
       </w:r>
@@ -22782,6 +22801,7 @@
       <w:r>
         <w:rPr>
           <w:sz w:val="28"/>
+          <w:lang w:val="en-US"/>
         </w:rPr>
         <w:t>[</w:t>
       </w:r>
@@ -22795,6 +22815,7 @@
       <w:r>
         <w:rPr>
           <w:sz w:val="28"/>
+          <w:lang w:val="en-US"/>
         </w:rPr>
         <w:t xml:space="preserve">] = </w:t>
       </w:r>
@@ -22815,6 +22836,7 @@
         <w:ind w:firstLine="0"/>
         <w:rPr>
           <w:sz w:val="28"/>
+          <w:lang w:val="en-US"/>
         </w:rPr>
       </w:pPr>
     </w:p>
@@ -22829,6 +22851,7 @@
       <w:r>
         <w:rPr>
           <w:sz w:val="28"/>
+          <w:lang w:val="en-US"/>
         </w:rPr>
         <w:t xml:space="preserve">   </w:t>
       </w:r>
@@ -25905,6 +25928,7 @@
         <w:spacing w:line="240" w:lineRule="auto"/>
         <w:rPr>
           <w:sz w:val="28"/>
+          <w:lang w:val="en-US"/>
         </w:rPr>
       </w:pPr>
       <w:r>
@@ -25918,6 +25942,7 @@
       <w:r>
         <w:rPr>
           <w:sz w:val="28"/>
+          <w:lang w:val="en-US"/>
         </w:rPr>
         <w:t>InOrder</w:t>
       </w:r>
@@ -25925,6 +25950,7 @@
       <w:r>
         <w:rPr>
           <w:sz w:val="28"/>
+          <w:lang w:val="en-US"/>
         </w:rPr>
         <w:t>(</w:t>
       </w:r>
@@ -25932,6 +25958,7 @@
       <w:r>
         <w:rPr>
           <w:sz w:val="28"/>
+          <w:lang w:val="en-US"/>
         </w:rPr>
         <w:t>searchTree</w:t>
       </w:r>
@@ -25939,6 +25966,7 @@
       <w:r>
         <w:rPr>
           <w:sz w:val="28"/>
+          <w:lang w:val="en-US"/>
         </w:rPr>
         <w:t>)</w:t>
       </w:r>
@@ -25949,6 +25977,7 @@
         <w:spacing w:line="240" w:lineRule="auto"/>
         <w:rPr>
           <w:sz w:val="28"/>
+          <w:lang w:val="en-US"/>
         </w:rPr>
       </w:pPr>
     </w:p>
@@ -25958,6 +25987,7 @@
         <w:spacing w:line="240" w:lineRule="auto"/>
         <w:rPr>
           <w:sz w:val="28"/>
+          <w:lang w:val="en-US"/>
         </w:rPr>
       </w:pPr>
     </w:p>
@@ -26113,7 +26143,23 @@
           <w:sz w:val="28"/>
           <w:lang w:val="en-US"/>
         </w:rPr>
-        <w:t xml:space="preserve">for i = 2 </w:t>
+        <w:t xml:space="preserve">for </w:t>
+      </w:r>
+      <w:proofErr w:type="spellStart"/>
+      <w:r>
+        <w:rPr>
+          <w:sz w:val="28"/>
+          <w:lang w:val="en-US"/>
+        </w:rPr>
+        <w:t>i</w:t>
+      </w:r>
+      <w:proofErr w:type="spellEnd"/>
+      <w:r>
+        <w:rPr>
+          <w:sz w:val="28"/>
+          <w:lang w:val="en-US"/>
+        </w:rPr>
+        <w:t xml:space="preserve"> = 2 </w:t>
       </w:r>
       <w:proofErr w:type="spellStart"/>
       <w:r>
@@ -28903,10 +28949,9 @@
           <w:color w:val="777777"/>
           <w:sz w:val="21"/>
           <w:szCs w:val="21"/>
-          <w:lang w:val="en-US" w:eastAsia="en-US"/>
-        </w:rPr>
-      </w:pPr>
-      <w:proofErr w:type="spellStart"/>
+          <w:lang w:eastAsia="en-US"/>
+        </w:rPr>
+      </w:pPr>
       <w:r>
         <w:rPr>
           <w:rFonts w:ascii="Arial" w:hAnsi="Arial" w:cs="Arial"/>
@@ -28915,59 +28960,60 @@
           <w:color w:val="777777"/>
           <w:sz w:val="21"/>
           <w:szCs w:val="21"/>
+          <w:lang w:eastAsia="en-US"/>
+        </w:rPr>
+        <w:t>Затраты памяти</w:t>
+      </w:r>
+      <w:r>
+        <w:rPr>
+          <w:rFonts w:ascii="Arial" w:hAnsi="Arial" w:cs="Arial"/>
+          <w:color w:val="777777"/>
+          <w:sz w:val="21"/>
+          <w:szCs w:val="21"/>
+          <w:lang w:eastAsia="en-US"/>
+        </w:rPr>
+        <w:t>‎: ‎</w:t>
+      </w:r>
+      <w:r>
+        <w:rPr>
+          <w:rFonts w:ascii="Arial" w:hAnsi="Arial" w:cs="Arial"/>
+          <w:color w:val="777777"/>
+          <w:sz w:val="21"/>
+          <w:szCs w:val="21"/>
           <w:lang w:val="en-US" w:eastAsia="en-US"/>
         </w:rPr>
-        <w:t>Затраты</w:t>
-      </w:r>
-      <w:proofErr w:type="spellEnd"/>
-      <w:r>
-        <w:rPr>
-          <w:rFonts w:ascii="Arial" w:hAnsi="Arial" w:cs="Arial"/>
-          <w:b/>
-          <w:bCs/>
+        <w:t>O</w:t>
+      </w:r>
+      <w:r>
+        <w:rPr>
+          <w:rFonts w:ascii="Arial" w:hAnsi="Arial" w:cs="Arial"/>
           <w:color w:val="777777"/>
           <w:sz w:val="21"/>
           <w:szCs w:val="21"/>
+          <w:lang w:eastAsia="en-US"/>
+        </w:rPr>
+        <w:t>(</w:t>
+      </w:r>
+      <w:r>
+        <w:rPr>
+          <w:rFonts w:ascii="Arial" w:hAnsi="Arial" w:cs="Arial"/>
+          <w:color w:val="777777"/>
+          <w:sz w:val="21"/>
+          <w:szCs w:val="21"/>
           <w:lang w:val="en-US" w:eastAsia="en-US"/>
         </w:rPr>
-        <w:t xml:space="preserve"> </w:t>
-      </w:r>
-      <w:proofErr w:type="spellStart"/>
-      <w:r>
-        <w:rPr>
-          <w:rFonts w:ascii="Arial" w:hAnsi="Arial" w:cs="Arial"/>
-          <w:b/>
-          <w:bCs/>
+        <w:t>n</w:t>
+      </w:r>
+      <w:r>
+        <w:rPr>
+          <w:rFonts w:ascii="Arial" w:hAnsi="Arial" w:cs="Arial"/>
           <w:color w:val="777777"/>
           <w:sz w:val="21"/>
           <w:szCs w:val="21"/>
-          <w:lang w:val="en-US" w:eastAsia="en-US"/>
-        </w:rPr>
-        <w:t>памяти</w:t>
-      </w:r>
-      <w:proofErr w:type="spellEnd"/>
-      <w:r>
-        <w:rPr>
-          <w:rFonts w:ascii="Arial" w:hAnsi="Arial" w:cs="Arial"/>
-          <w:color w:val="777777"/>
-          <w:sz w:val="21"/>
-          <w:szCs w:val="21"/>
-          <w:lang w:val="en-US" w:eastAsia="en-US"/>
-        </w:rPr>
-        <w:t xml:space="preserve">‎: ‎O(n) </w:t>
-      </w:r>
-      <w:proofErr w:type="spellStart"/>
-      <w:r>
-        <w:rPr>
-          <w:rFonts w:ascii="Arial" w:hAnsi="Arial" w:cs="Arial"/>
-          <w:color w:val="777777"/>
-          <w:sz w:val="21"/>
-          <w:szCs w:val="21"/>
-          <w:lang w:val="en-US" w:eastAsia="en-US"/>
-        </w:rPr>
-        <w:t>вспомогательных</w:t>
-      </w:r>
-      <w:proofErr w:type="spellEnd"/>
+          <w:lang w:eastAsia="en-US"/>
+        </w:rPr>
+        <w:t>) вспомогательных</w:t>
+      </w:r>
     </w:p>
     <w:p>
       <w:pPr>
@@ -28975,7 +29021,6 @@
         <w:ind w:right="0" w:firstLine="0"/>
         <w:rPr>
           <w:sz w:val="28"/>
-          <w:lang w:val="en-US"/>
         </w:rPr>
       </w:pPr>
     </w:p>
@@ -28985,7 +29030,6 @@
         <w:ind w:right="0" w:firstLine="0"/>
         <w:rPr>
           <w:sz w:val="28"/>
-          <w:lang w:val="en-US"/>
         </w:rPr>
       </w:pPr>
     </w:p>
@@ -29171,8 +29215,6 @@
         </w:rPr>
         <w:br w:type="page"/>
       </w:r>
-      <w:bookmarkStart w:id="1" w:name="_GoBack"/>
-      <w:bookmarkEnd w:id="1"/>
     </w:p>
     <w:p>
       <w:pPr>
@@ -30426,7 +30468,7 @@
     <w:p>
       <w:pPr>
         <w:spacing w:before="0" w:line="240" w:lineRule="auto"/>
-        <w:ind w:left="39" w:firstLine="670"/>
+        <w:ind w:left="39" w:firstLine="528"/>
         <w:rPr>
           <w:sz w:val="28"/>
           <w:szCs w:val="28"/>
@@ -30436,46 +30478,143 @@
     <w:p>
       <w:pPr>
         <w:spacing w:before="0" w:line="240" w:lineRule="auto"/>
-        <w:ind w:left="39" w:firstLine="528"/>
-        <w:rPr>
-          <w:sz w:val="28"/>
-          <w:szCs w:val="28"/>
-        </w:rPr>
-      </w:pPr>
-      <w:r>
-        <w:rPr>
-          <w:sz w:val="28"/>
-          <w:szCs w:val="28"/>
-        </w:rPr>
-        <w:t>Должны быть разработаны способы проверки правильности и работоспособности отдельных функций и программной системы</w:t>
-      </w:r>
-      <w:r>
-        <w:rPr>
-          <w:sz w:val="28"/>
-          <w:szCs w:val="28"/>
+        <w:ind w:left="39" w:firstLine="681"/>
+        <w:rPr>
+          <w:sz w:val="28"/>
+          <w:szCs w:val="28"/>
+        </w:rPr>
+      </w:pPr>
+      <w:r>
+        <w:rPr>
+          <w:sz w:val="28"/>
+          <w:szCs w:val="28"/>
+        </w:rPr>
+        <w:t xml:space="preserve">Для сравнения временных затрат выполнения </w:t>
+      </w:r>
+      <w:r>
+        <w:rPr>
+          <w:sz w:val="28"/>
+          <w:szCs w:val="28"/>
+        </w:rPr>
+        <w:t xml:space="preserve">на случайных массивах </w:t>
+      </w:r>
+      <w:r>
+        <w:rPr>
+          <w:sz w:val="28"/>
+          <w:szCs w:val="28"/>
+        </w:rPr>
+        <w:t>для каждого алгоритма было сгенерировано 3 массива</w:t>
+      </w:r>
+      <w:r>
+        <w:rPr>
+          <w:sz w:val="28"/>
+          <w:szCs w:val="28"/>
+        </w:rPr>
+        <w:t>, для каждого было выполнено 3 попытки сортировки. Время выполнения измерялось в единицах</w:t>
+      </w:r>
+      <w:r>
+        <w:rPr>
+          <w:sz w:val="28"/>
+          <w:szCs w:val="28"/>
+        </w:rPr>
+        <w:t>,</w:t>
+      </w:r>
+      <w:r>
+        <w:rPr>
+          <w:sz w:val="28"/>
+          <w:szCs w:val="28"/>
+        </w:rPr>
+        <w:t xml:space="preserve"> возвращаемых функцией </w:t>
+      </w:r>
+      <w:proofErr w:type="spellStart"/>
+      <w:proofErr w:type="gramStart"/>
+      <w:r>
+        <w:rPr>
+          <w:rStyle w:val="20"/>
+          <w:rFonts w:ascii="Times New Roman" w:hAnsi="Times New Roman"/>
+          <w:b w:val="0"/>
+          <w:bCs w:val="0"/>
+          <w:i w:val="0"/>
+          <w:iCs w:val="0"/>
+        </w:rPr>
+        <w:t>clock</w:t>
+      </w:r>
+      <w:proofErr w:type="spellEnd"/>
+      <w:r>
+        <w:rPr>
+          <w:rStyle w:val="20"/>
+          <w:rFonts w:ascii="Times New Roman" w:hAnsi="Times New Roman"/>
+          <w:b w:val="0"/>
+          <w:bCs w:val="0"/>
+          <w:i w:val="0"/>
+          <w:iCs w:val="0"/>
+        </w:rPr>
+        <w:t>(</w:t>
+      </w:r>
+      <w:proofErr w:type="gramEnd"/>
+      <w:r>
+        <w:rPr>
+          <w:rStyle w:val="20"/>
+          <w:rFonts w:ascii="Times New Roman" w:hAnsi="Times New Roman"/>
+          <w:b w:val="0"/>
+          <w:bCs w:val="0"/>
+          <w:i w:val="0"/>
+          <w:iCs w:val="0"/>
+        </w:rPr>
+        <w:t>)</w:t>
+      </w:r>
+      <w:r>
+        <w:rPr>
+          <w:rStyle w:val="20"/>
+          <w:rFonts w:ascii="Times New Roman" w:hAnsi="Times New Roman"/>
+          <w:b w:val="0"/>
+          <w:bCs w:val="0"/>
+          <w:i w:val="0"/>
+          <w:iCs w:val="0"/>
+        </w:rPr>
+        <w:t xml:space="preserve"> стандартного модуля</w:t>
+      </w:r>
+      <w:r>
+        <w:rPr>
+          <w:rStyle w:val="20"/>
+          <w:rFonts w:ascii="Times New Roman" w:hAnsi="Times New Roman"/>
+          <w:b w:val="0"/>
+          <w:bCs w:val="0"/>
+          <w:i w:val="0"/>
+          <w:iCs w:val="0"/>
         </w:rPr>
         <w:t xml:space="preserve"> </w:t>
       </w:r>
-      <w:r>
-        <w:rPr>
-          <w:sz w:val="28"/>
-          <w:szCs w:val="28"/>
-        </w:rPr>
-        <w:t>в целом.</w:t>
-      </w:r>
-      <w:r>
-        <w:rPr>
-          <w:sz w:val="28"/>
-          <w:szCs w:val="28"/>
-        </w:rPr>
-        <w:t xml:space="preserve"> </w:t>
-      </w:r>
-      <w:r>
-        <w:rPr>
-          <w:sz w:val="28"/>
-          <w:szCs w:val="28"/>
-        </w:rPr>
-        <w:t>Спланированы и проведены экспериментальные исследования, отражающие функционирование разработанной программной системы.</w:t>
+      <w:proofErr w:type="spellStart"/>
+      <w:r>
+        <w:rPr>
+          <w:rStyle w:val="20"/>
+          <w:rFonts w:ascii="Times New Roman" w:hAnsi="Times New Roman"/>
+          <w:b w:val="0"/>
+          <w:bCs w:val="0"/>
+          <w:i w:val="0"/>
+          <w:iCs w:val="0"/>
+        </w:rPr>
+        <w:t>ctime</w:t>
+      </w:r>
+      <w:proofErr w:type="spellEnd"/>
+      <w:r>
+        <w:rPr>
+          <w:rStyle w:val="20"/>
+          <w:rFonts w:ascii="Times New Roman" w:hAnsi="Times New Roman"/>
+          <w:b w:val="0"/>
+          <w:bCs w:val="0"/>
+          <w:i w:val="0"/>
+          <w:iCs w:val="0"/>
+        </w:rPr>
+        <w:t xml:space="preserve">. </w:t>
+      </w:r>
+      <w:r>
+        <w:rPr>
+          <w:sz w:val="28"/>
+          <w:szCs w:val="28"/>
+        </w:rPr>
+        <w:t>Средний результат для каждого метода при фиксированном размере массива приведен в таблице 3.1.</w:t>
       </w:r>
     </w:p>
     <w:p>
@@ -30520,13 +30659,19 @@
         <w:tblLook w:val="04A0" w:firstRow="1" w:lastRow="0" w:firstColumn="1" w:lastColumn="0" w:noHBand="0" w:noVBand="1"/>
       </w:tblPr>
       <w:tblGrid>
-        <w:gridCol w:w="5079"/>
-        <w:gridCol w:w="5071"/>
+        <w:gridCol w:w="3822"/>
+        <w:gridCol w:w="1054"/>
+        <w:gridCol w:w="1054"/>
+        <w:gridCol w:w="1054"/>
+        <w:gridCol w:w="1054"/>
+        <w:gridCol w:w="1056"/>
+        <w:gridCol w:w="1056"/>
       </w:tblGrid>
       <w:tr>
         <w:tc>
           <w:tcPr>
-            <w:tcW w:w="5095" w:type="dxa"/>
+            <w:tcW w:w="3823" w:type="dxa"/>
+            <w:vMerge w:val="restart"/>
           </w:tcPr>
           <w:p>
             <w:pPr>
@@ -30538,20 +30683,21 @@
               <w:jc w:val="left"/>
               <w:rPr>
                 <w:sz w:val="28"/>
+                <w:lang w:val="en-US"/>
               </w:rPr>
             </w:pPr>
             <w:r>
               <w:rPr>
                 <w:sz w:val="28"/>
               </w:rPr>
-              <w:tab/>
-              <w:t>Входные данные</w:t>
+              <w:t>Алгоритм</w:t>
             </w:r>
           </w:p>
         </w:tc>
         <w:tc>
           <w:tcPr>
-            <w:tcW w:w="5095" w:type="dxa"/>
+            <w:tcW w:w="6327" w:type="dxa"/>
+            <w:gridSpan w:val="6"/>
           </w:tcPr>
           <w:p>
             <w:pPr>
@@ -30566,7 +30712,7 @@
               <w:rPr>
                 <w:sz w:val="28"/>
               </w:rPr>
-              <w:t>Результат обработки</w:t>
+              <w:t>Время выполнения для каждого размера массива</w:t>
             </w:r>
           </w:p>
         </w:tc>
@@ -30574,7 +30720,27 @@
       <w:tr>
         <w:tc>
           <w:tcPr>
-            <w:tcW w:w="5095" w:type="dxa"/>
+            <w:tcW w:w="3823" w:type="dxa"/>
+            <w:vMerge/>
+          </w:tcPr>
+          <w:p>
+            <w:pPr>
+              <w:tabs>
+                <w:tab w:val="left" w:pos="1365"/>
+              </w:tabs>
+              <w:spacing w:before="0" w:line="240" w:lineRule="auto"/>
+              <w:ind w:left="0" w:firstLine="0"/>
+              <w:jc w:val="left"/>
+              <w:rPr>
+                <w:sz w:val="28"/>
+              </w:rPr>
+            </w:pPr>
+            <w:bookmarkStart w:id="1" w:name="_Hlk16887519"/>
+          </w:p>
+        </w:tc>
+        <w:tc>
+          <w:tcPr>
+            <w:tcW w:w="1054" w:type="dxa"/>
           </w:tcPr>
           <w:p>
             <w:pPr>
@@ -30583,13 +30749,20 @@
               <w:jc w:val="left"/>
               <w:rPr>
                 <w:sz w:val="28"/>
+                <w:lang w:val="en-US"/>
               </w:rPr>
             </w:pPr>
+            <w:r>
+              <w:rPr>
+                <w:sz w:val="28"/>
+              </w:rPr>
+              <w:t>4000</w:t>
+            </w:r>
           </w:p>
         </w:tc>
         <w:tc>
           <w:tcPr>
-            <w:tcW w:w="5095" w:type="dxa"/>
+            <w:tcW w:w="1054" w:type="dxa"/>
           </w:tcPr>
           <w:p>
             <w:pPr>
@@ -30598,15 +30771,275 @@
               <w:jc w:val="left"/>
               <w:rPr>
                 <w:sz w:val="28"/>
+                <w:lang w:val="en-US"/>
               </w:rPr>
             </w:pPr>
+            <w:r>
+              <w:rPr>
+                <w:sz w:val="28"/>
+                <w:lang w:val="en-US"/>
+              </w:rPr>
+              <w:t>8000</w:t>
+            </w:r>
+          </w:p>
+        </w:tc>
+        <w:tc>
+          <w:tcPr>
+            <w:tcW w:w="1054" w:type="dxa"/>
+          </w:tcPr>
+          <w:p>
+            <w:pPr>
+              <w:spacing w:before="0" w:line="240" w:lineRule="auto"/>
+              <w:ind w:left="0" w:firstLine="0"/>
+              <w:jc w:val="left"/>
+              <w:rPr>
+                <w:sz w:val="28"/>
+                <w:lang w:val="en-US"/>
+              </w:rPr>
+            </w:pPr>
+            <w:r>
+              <w:rPr>
+                <w:sz w:val="28"/>
+                <w:lang w:val="en-US"/>
+              </w:rPr>
+              <w:t>16000</w:t>
+            </w:r>
+          </w:p>
+        </w:tc>
+        <w:tc>
+          <w:tcPr>
+            <w:tcW w:w="1054" w:type="dxa"/>
+          </w:tcPr>
+          <w:p>
+            <w:pPr>
+              <w:spacing w:before="0" w:line="240" w:lineRule="auto"/>
+              <w:ind w:left="0" w:firstLine="0"/>
+              <w:jc w:val="left"/>
+              <w:rPr>
+                <w:sz w:val="28"/>
+                <w:lang w:val="en-US"/>
+              </w:rPr>
+            </w:pPr>
+            <w:r>
+              <w:rPr>
+                <w:sz w:val="28"/>
+                <w:lang w:val="en-US"/>
+              </w:rPr>
+              <w:t>32000</w:t>
+            </w:r>
+          </w:p>
+        </w:tc>
+        <w:tc>
+          <w:tcPr>
+            <w:tcW w:w="1056" w:type="dxa"/>
+          </w:tcPr>
+          <w:p>
+            <w:pPr>
+              <w:spacing w:before="0" w:line="240" w:lineRule="auto"/>
+              <w:ind w:left="0" w:firstLine="0"/>
+              <w:jc w:val="left"/>
+              <w:rPr>
+                <w:sz w:val="28"/>
+                <w:lang w:val="en-US"/>
+              </w:rPr>
+            </w:pPr>
+            <w:r>
+              <w:rPr>
+                <w:sz w:val="28"/>
+              </w:rPr>
+              <w:t>64000</w:t>
+            </w:r>
+          </w:p>
+        </w:tc>
+        <w:tc>
+          <w:tcPr>
+            <w:tcW w:w="1055" w:type="dxa"/>
+          </w:tcPr>
+          <w:p>
+            <w:pPr>
+              <w:spacing w:before="0" w:line="240" w:lineRule="auto"/>
+              <w:ind w:left="0" w:firstLine="0"/>
+              <w:jc w:val="left"/>
+              <w:rPr>
+                <w:sz w:val="28"/>
+              </w:rPr>
+            </w:pPr>
+            <w:r>
+              <w:rPr>
+                <w:sz w:val="28"/>
+                <w:lang w:val="en-US"/>
+              </w:rPr>
+              <w:t>128000</w:t>
+            </w:r>
+          </w:p>
+        </w:tc>
+      </w:tr>
+      <w:bookmarkEnd w:id="1"/>
+      <w:tr>
+        <w:tc>
+          <w:tcPr>
+            <w:tcW w:w="3823" w:type="dxa"/>
+          </w:tcPr>
+          <w:p>
+            <w:pPr>
+              <w:spacing w:before="0" w:line="240" w:lineRule="auto"/>
+              <w:ind w:left="0" w:firstLine="0"/>
+              <w:jc w:val="left"/>
+              <w:rPr>
+                <w:sz w:val="28"/>
+              </w:rPr>
+            </w:pPr>
+            <w:r>
+              <w:rPr>
+                <w:sz w:val="28"/>
+              </w:rPr>
+              <w:t>Сортировка пузырьком</w:t>
+            </w:r>
+          </w:p>
+        </w:tc>
+        <w:tc>
+          <w:tcPr>
+            <w:tcW w:w="1054" w:type="dxa"/>
+          </w:tcPr>
+          <w:p>
+            <w:pPr>
+              <w:spacing w:before="0" w:line="240" w:lineRule="auto"/>
+              <w:ind w:left="0" w:firstLine="0"/>
+              <w:jc w:val="left"/>
+              <w:rPr>
+                <w:sz w:val="28"/>
+                <w:lang w:val="en-US"/>
+              </w:rPr>
+            </w:pPr>
+            <w:r>
+              <w:rPr>
+                <w:sz w:val="28"/>
+                <w:lang w:val="en-US"/>
+              </w:rPr>
+              <w:t>79</w:t>
+            </w:r>
+          </w:p>
+        </w:tc>
+        <w:tc>
+          <w:tcPr>
+            <w:tcW w:w="1054" w:type="dxa"/>
+          </w:tcPr>
+          <w:p>
+            <w:pPr>
+              <w:spacing w:before="0" w:line="240" w:lineRule="auto"/>
+              <w:ind w:left="0" w:firstLine="0"/>
+              <w:jc w:val="left"/>
+              <w:rPr>
+                <w:sz w:val="28"/>
+                <w:lang w:val="en-US"/>
+              </w:rPr>
+            </w:pPr>
+            <w:r>
+              <w:rPr>
+                <w:sz w:val="28"/>
+                <w:lang w:val="en-US"/>
+              </w:rPr>
+              <w:t>330</w:t>
+            </w:r>
+          </w:p>
+        </w:tc>
+        <w:tc>
+          <w:tcPr>
+            <w:tcW w:w="1054" w:type="dxa"/>
+          </w:tcPr>
+          <w:p>
+            <w:pPr>
+              <w:spacing w:before="0" w:line="240" w:lineRule="auto"/>
+              <w:ind w:left="0" w:firstLine="0"/>
+              <w:jc w:val="left"/>
+              <w:rPr>
+                <w:sz w:val="28"/>
+                <w:lang w:val="en-US"/>
+              </w:rPr>
+            </w:pPr>
+            <w:r>
+              <w:rPr>
+                <w:sz w:val="28"/>
+                <w:lang w:val="en-US"/>
+              </w:rPr>
+              <w:t>1408</w:t>
+            </w:r>
+          </w:p>
+        </w:tc>
+        <w:tc>
+          <w:tcPr>
+            <w:tcW w:w="1054" w:type="dxa"/>
+          </w:tcPr>
+          <w:p>
+            <w:pPr>
+              <w:spacing w:before="0" w:line="240" w:lineRule="auto"/>
+              <w:ind w:left="0" w:firstLine="0"/>
+              <w:jc w:val="left"/>
+              <w:rPr>
+                <w:sz w:val="28"/>
+                <w:lang w:val="en-US"/>
+              </w:rPr>
+            </w:pPr>
+            <w:r>
+              <w:rPr>
+                <w:sz w:val="28"/>
+                <w:lang w:val="en-US"/>
+              </w:rPr>
+              <w:t>5477</w:t>
+            </w:r>
+          </w:p>
+        </w:tc>
+        <w:tc>
+          <w:tcPr>
+            <w:tcW w:w="1056" w:type="dxa"/>
+          </w:tcPr>
+          <w:p>
+            <w:pPr>
+              <w:spacing w:before="0" w:line="240" w:lineRule="auto"/>
+              <w:ind w:left="0" w:firstLine="0"/>
+              <w:jc w:val="left"/>
+              <w:rPr>
+                <w:sz w:val="28"/>
+                <w:lang w:val="en-US"/>
+              </w:rPr>
+            </w:pPr>
+            <w:r>
+              <w:rPr>
+                <w:sz w:val="28"/>
+                <w:lang w:val="en-US"/>
+              </w:rPr>
+              <w:t>21648</w:t>
+            </w:r>
+          </w:p>
+        </w:tc>
+        <w:tc>
+          <w:tcPr>
+            <w:tcW w:w="1055" w:type="dxa"/>
+          </w:tcPr>
+          <w:p>
+            <w:pPr>
+              <w:spacing w:before="0" w:line="240" w:lineRule="auto"/>
+              <w:ind w:left="0" w:firstLine="0"/>
+              <w:jc w:val="left"/>
+              <w:rPr>
+                <w:sz w:val="28"/>
+                <w:lang w:val="en-US"/>
+              </w:rPr>
+            </w:pPr>
+            <w:r>
+              <w:rPr>
+                <w:sz w:val="28"/>
+                <w:lang w:val="en-US"/>
+              </w:rPr>
+              <w:t>94577</w:t>
+            </w:r>
           </w:p>
         </w:tc>
       </w:tr>
       <w:tr>
         <w:tc>
           <w:tcPr>
-            <w:tcW w:w="5095" w:type="dxa"/>
+            <w:tcW w:w="3823" w:type="dxa"/>
           </w:tcPr>
           <w:p>
             <w:pPr>
@@ -30617,11 +31050,17 @@
                 <w:sz w:val="28"/>
               </w:rPr>
             </w:pPr>
+            <w:r>
+              <w:rPr>
+                <w:sz w:val="28"/>
+              </w:rPr>
+              <w:t>Сортировка перемешиванием</w:t>
+            </w:r>
           </w:p>
         </w:tc>
         <w:tc>
           <w:tcPr>
-            <w:tcW w:w="5095" w:type="dxa"/>
+            <w:tcW w:w="1054" w:type="dxa"/>
           </w:tcPr>
           <w:p>
             <w:pPr>
@@ -30630,15 +31069,136 @@
               <w:jc w:val="left"/>
               <w:rPr>
                 <w:sz w:val="28"/>
+                <w:lang w:val="en-US"/>
               </w:rPr>
             </w:pPr>
+            <w:r>
+              <w:rPr>
+                <w:sz w:val="28"/>
+                <w:lang w:val="en-US"/>
+              </w:rPr>
+              <w:t>50</w:t>
+            </w:r>
+          </w:p>
+        </w:tc>
+        <w:tc>
+          <w:tcPr>
+            <w:tcW w:w="1054" w:type="dxa"/>
+          </w:tcPr>
+          <w:p>
+            <w:pPr>
+              <w:spacing w:before="0" w:line="240" w:lineRule="auto"/>
+              <w:ind w:left="0" w:firstLine="0"/>
+              <w:jc w:val="left"/>
+              <w:rPr>
+                <w:sz w:val="28"/>
+                <w:lang w:val="en-US"/>
+              </w:rPr>
+            </w:pPr>
+            <w:r>
+              <w:rPr>
+                <w:sz w:val="28"/>
+                <w:lang w:val="en-US"/>
+              </w:rPr>
+              <w:t>200</w:t>
+            </w:r>
+          </w:p>
+        </w:tc>
+        <w:tc>
+          <w:tcPr>
+            <w:tcW w:w="1054" w:type="dxa"/>
+          </w:tcPr>
+          <w:p>
+            <w:pPr>
+              <w:spacing w:before="0" w:line="240" w:lineRule="auto"/>
+              <w:ind w:left="0" w:firstLine="0"/>
+              <w:jc w:val="left"/>
+              <w:rPr>
+                <w:sz w:val="28"/>
+                <w:lang w:val="en-US"/>
+              </w:rPr>
+            </w:pPr>
+            <w:r>
+              <w:rPr>
+                <w:sz w:val="28"/>
+                <w:lang w:val="en-US"/>
+              </w:rPr>
+              <w:t>795</w:t>
+            </w:r>
+          </w:p>
+        </w:tc>
+        <w:tc>
+          <w:tcPr>
+            <w:tcW w:w="1054" w:type="dxa"/>
+          </w:tcPr>
+          <w:p>
+            <w:pPr>
+              <w:spacing w:before="0" w:line="240" w:lineRule="auto"/>
+              <w:ind w:left="0" w:firstLine="0"/>
+              <w:jc w:val="left"/>
+              <w:rPr>
+                <w:sz w:val="28"/>
+                <w:lang w:val="en-US"/>
+              </w:rPr>
+            </w:pPr>
+            <w:r>
+              <w:rPr>
+                <w:sz w:val="28"/>
+                <w:lang w:val="en-US"/>
+              </w:rPr>
+              <w:t>3222</w:t>
+            </w:r>
+          </w:p>
+        </w:tc>
+        <w:tc>
+          <w:tcPr>
+            <w:tcW w:w="1056" w:type="dxa"/>
+          </w:tcPr>
+          <w:p>
+            <w:pPr>
+              <w:spacing w:before="0" w:line="240" w:lineRule="auto"/>
+              <w:ind w:left="0" w:firstLine="0"/>
+              <w:jc w:val="left"/>
+              <w:rPr>
+                <w:sz w:val="28"/>
+                <w:lang w:val="en-US"/>
+              </w:rPr>
+            </w:pPr>
+            <w:r>
+              <w:rPr>
+                <w:sz w:val="28"/>
+                <w:lang w:val="en-US"/>
+              </w:rPr>
+              <w:t>12864</w:t>
+            </w:r>
+          </w:p>
+        </w:tc>
+        <w:tc>
+          <w:tcPr>
+            <w:tcW w:w="1055" w:type="dxa"/>
+          </w:tcPr>
+          <w:p>
+            <w:pPr>
+              <w:spacing w:before="0" w:line="240" w:lineRule="auto"/>
+              <w:ind w:left="0" w:firstLine="0"/>
+              <w:jc w:val="left"/>
+              <w:rPr>
+                <w:sz w:val="28"/>
+              </w:rPr>
+            </w:pPr>
+            <w:r>
+              <w:rPr>
+                <w:sz w:val="28"/>
+              </w:rPr>
+              <w:t>63042</w:t>
+            </w:r>
           </w:p>
         </w:tc>
       </w:tr>
       <w:tr>
         <w:tc>
           <w:tcPr>
-            <w:tcW w:w="5095" w:type="dxa"/>
+            <w:tcW w:w="3823" w:type="dxa"/>
           </w:tcPr>
           <w:p>
             <w:pPr>
@@ -30649,11 +31209,17 @@
                 <w:sz w:val="28"/>
               </w:rPr>
             </w:pPr>
+            <w:r>
+              <w:rPr>
+                <w:sz w:val="28"/>
+              </w:rPr>
+              <w:t>Сортировка расчёской</w:t>
+            </w:r>
           </w:p>
         </w:tc>
         <w:tc>
           <w:tcPr>
-            <w:tcW w:w="5095" w:type="dxa"/>
+            <w:tcW w:w="1054" w:type="dxa"/>
           </w:tcPr>
           <w:p>
             <w:pPr>
@@ -30662,15 +31228,143 @@
               <w:jc w:val="left"/>
               <w:rPr>
                 <w:sz w:val="28"/>
+                <w:lang w:val="en-US"/>
               </w:rPr>
             </w:pPr>
+            <w:r>
+              <w:rPr>
+                <w:sz w:val="28"/>
+                <w:lang w:val="en-US"/>
+              </w:rPr>
+              <w:t>&lt;</w:t>
+            </w:r>
+            <w:r>
+              <w:rPr>
+                <w:sz w:val="28"/>
+                <w:lang w:val="en-US"/>
+              </w:rPr>
+              <w:t>1</w:t>
+            </w:r>
+          </w:p>
+        </w:tc>
+        <w:tc>
+          <w:tcPr>
+            <w:tcW w:w="1054" w:type="dxa"/>
+          </w:tcPr>
+          <w:p>
+            <w:pPr>
+              <w:spacing w:before="0" w:line="240" w:lineRule="auto"/>
+              <w:ind w:left="0" w:firstLine="0"/>
+              <w:jc w:val="left"/>
+              <w:rPr>
+                <w:sz w:val="28"/>
+                <w:lang w:val="en-US"/>
+              </w:rPr>
+            </w:pPr>
+            <w:r>
+              <w:rPr>
+                <w:sz w:val="28"/>
+                <w:lang w:val="en-US"/>
+              </w:rPr>
+              <w:t>1</w:t>
+            </w:r>
+          </w:p>
+        </w:tc>
+        <w:tc>
+          <w:tcPr>
+            <w:tcW w:w="1054" w:type="dxa"/>
+          </w:tcPr>
+          <w:p>
+            <w:pPr>
+              <w:spacing w:before="0" w:line="240" w:lineRule="auto"/>
+              <w:ind w:left="0" w:firstLine="0"/>
+              <w:jc w:val="left"/>
+              <w:rPr>
+                <w:sz w:val="28"/>
+                <w:lang w:val="en-US"/>
+              </w:rPr>
+            </w:pPr>
+            <w:r>
+              <w:rPr>
+                <w:sz w:val="28"/>
+                <w:lang w:val="en-US"/>
+              </w:rPr>
+              <w:t>2</w:t>
+            </w:r>
+          </w:p>
+        </w:tc>
+        <w:tc>
+          <w:tcPr>
+            <w:tcW w:w="1054" w:type="dxa"/>
+          </w:tcPr>
+          <w:p>
+            <w:pPr>
+              <w:spacing w:before="0" w:line="240" w:lineRule="auto"/>
+              <w:ind w:left="0" w:firstLine="0"/>
+              <w:jc w:val="left"/>
+              <w:rPr>
+                <w:sz w:val="28"/>
+                <w:lang w:val="en-US"/>
+              </w:rPr>
+            </w:pPr>
+            <w:r>
+              <w:rPr>
+                <w:sz w:val="28"/>
+                <w:lang w:val="en-US"/>
+              </w:rPr>
+              <w:t>4</w:t>
+            </w:r>
+          </w:p>
+        </w:tc>
+        <w:tc>
+          <w:tcPr>
+            <w:tcW w:w="1056" w:type="dxa"/>
+          </w:tcPr>
+          <w:p>
+            <w:pPr>
+              <w:spacing w:before="0" w:line="240" w:lineRule="auto"/>
+              <w:ind w:left="0" w:firstLine="0"/>
+              <w:jc w:val="left"/>
+              <w:rPr>
+                <w:sz w:val="28"/>
+                <w:lang w:val="en-US"/>
+              </w:rPr>
+            </w:pPr>
+            <w:r>
+              <w:rPr>
+                <w:sz w:val="28"/>
+                <w:lang w:val="en-US"/>
+              </w:rPr>
+              <w:t>11</w:t>
+            </w:r>
+          </w:p>
+        </w:tc>
+        <w:tc>
+          <w:tcPr>
+            <w:tcW w:w="1055" w:type="dxa"/>
+          </w:tcPr>
+          <w:p>
+            <w:pPr>
+              <w:spacing w:before="0" w:line="240" w:lineRule="auto"/>
+              <w:ind w:left="0" w:firstLine="0"/>
+              <w:jc w:val="left"/>
+              <w:rPr>
+                <w:sz w:val="28"/>
+              </w:rPr>
+            </w:pPr>
+            <w:r>
+              <w:rPr>
+                <w:sz w:val="28"/>
+              </w:rPr>
+              <w:t>21</w:t>
+            </w:r>
           </w:p>
         </w:tc>
       </w:tr>
       <w:tr>
         <w:tc>
           <w:tcPr>
-            <w:tcW w:w="5095" w:type="dxa"/>
+            <w:tcW w:w="3823" w:type="dxa"/>
           </w:tcPr>
           <w:p>
             <w:pPr>
@@ -30681,11 +31375,17 @@
                 <w:sz w:val="28"/>
               </w:rPr>
             </w:pPr>
+            <w:r>
+              <w:rPr>
+                <w:sz w:val="28"/>
+              </w:rPr>
+              <w:t>Быстрая сортировка</w:t>
+            </w:r>
           </w:p>
         </w:tc>
         <w:tc>
           <w:tcPr>
-            <w:tcW w:w="5095" w:type="dxa"/>
+            <w:tcW w:w="1054" w:type="dxa"/>
           </w:tcPr>
           <w:p>
             <w:pPr>
@@ -30694,15 +31394,143 @@
               <w:jc w:val="left"/>
               <w:rPr>
                 <w:sz w:val="28"/>
+                <w:lang w:val="en-US"/>
               </w:rPr>
             </w:pPr>
+            <w:r>
+              <w:rPr>
+                <w:sz w:val="28"/>
+                <w:lang w:val="en-US"/>
+              </w:rPr>
+              <w:t>&lt;</w:t>
+            </w:r>
+            <w:r>
+              <w:rPr>
+                <w:sz w:val="28"/>
+                <w:lang w:val="en-US"/>
+              </w:rPr>
+              <w:t>1</w:t>
+            </w:r>
+          </w:p>
+        </w:tc>
+        <w:tc>
+          <w:tcPr>
+            <w:tcW w:w="1054" w:type="dxa"/>
+          </w:tcPr>
+          <w:p>
+            <w:pPr>
+              <w:spacing w:before="0" w:line="240" w:lineRule="auto"/>
+              <w:ind w:left="0" w:firstLine="0"/>
+              <w:jc w:val="left"/>
+              <w:rPr>
+                <w:sz w:val="28"/>
+                <w:lang w:val="en-US"/>
+              </w:rPr>
+            </w:pPr>
+            <w:r>
+              <w:rPr>
+                <w:sz w:val="28"/>
+                <w:lang w:val="en-US"/>
+              </w:rPr>
+              <w:t>1</w:t>
+            </w:r>
+          </w:p>
+        </w:tc>
+        <w:tc>
+          <w:tcPr>
+            <w:tcW w:w="1054" w:type="dxa"/>
+          </w:tcPr>
+          <w:p>
+            <w:pPr>
+              <w:spacing w:before="0" w:line="240" w:lineRule="auto"/>
+              <w:ind w:left="0" w:firstLine="0"/>
+              <w:jc w:val="left"/>
+              <w:rPr>
+                <w:sz w:val="28"/>
+                <w:lang w:val="en-US"/>
+              </w:rPr>
+            </w:pPr>
+            <w:r>
+              <w:rPr>
+                <w:sz w:val="28"/>
+                <w:lang w:val="en-US"/>
+              </w:rPr>
+              <w:t>2</w:t>
+            </w:r>
+          </w:p>
+        </w:tc>
+        <w:tc>
+          <w:tcPr>
+            <w:tcW w:w="1054" w:type="dxa"/>
+          </w:tcPr>
+          <w:p>
+            <w:pPr>
+              <w:spacing w:before="0" w:line="240" w:lineRule="auto"/>
+              <w:ind w:left="0" w:firstLine="0"/>
+              <w:jc w:val="left"/>
+              <w:rPr>
+                <w:sz w:val="28"/>
+                <w:lang w:val="en-US"/>
+              </w:rPr>
+            </w:pPr>
+            <w:r>
+              <w:rPr>
+                <w:sz w:val="28"/>
+                <w:lang w:val="en-US"/>
+              </w:rPr>
+              <w:t>3</w:t>
+            </w:r>
+          </w:p>
+        </w:tc>
+        <w:tc>
+          <w:tcPr>
+            <w:tcW w:w="1056" w:type="dxa"/>
+          </w:tcPr>
+          <w:p>
+            <w:pPr>
+              <w:spacing w:before="0" w:line="240" w:lineRule="auto"/>
+              <w:ind w:left="0" w:firstLine="0"/>
+              <w:jc w:val="left"/>
+              <w:rPr>
+                <w:sz w:val="28"/>
+                <w:lang w:val="en-US"/>
+              </w:rPr>
+            </w:pPr>
+            <w:r>
+              <w:rPr>
+                <w:sz w:val="28"/>
+                <w:lang w:val="en-US"/>
+              </w:rPr>
+              <w:t>6</w:t>
+            </w:r>
+          </w:p>
+        </w:tc>
+        <w:tc>
+          <w:tcPr>
+            <w:tcW w:w="1055" w:type="dxa"/>
+          </w:tcPr>
+          <w:p>
+            <w:pPr>
+              <w:spacing w:before="0" w:line="240" w:lineRule="auto"/>
+              <w:ind w:left="0" w:firstLine="0"/>
+              <w:jc w:val="left"/>
+              <w:rPr>
+                <w:sz w:val="28"/>
+              </w:rPr>
+            </w:pPr>
+            <w:r>
+              <w:rPr>
+                <w:sz w:val="28"/>
+              </w:rPr>
+              <w:t>16</w:t>
+            </w:r>
           </w:p>
         </w:tc>
       </w:tr>
       <w:tr>
         <w:tc>
           <w:tcPr>
-            <w:tcW w:w="5095" w:type="dxa"/>
+            <w:tcW w:w="3823" w:type="dxa"/>
           </w:tcPr>
           <w:p>
             <w:pPr>
@@ -30713,11 +31541,17 @@
                 <w:sz w:val="28"/>
               </w:rPr>
             </w:pPr>
+            <w:r>
+              <w:rPr>
+                <w:sz w:val="28"/>
+              </w:rPr>
+              <w:t>Сортировка выбором</w:t>
+            </w:r>
           </w:p>
         </w:tc>
         <w:tc>
           <w:tcPr>
-            <w:tcW w:w="5095" w:type="dxa"/>
+            <w:tcW w:w="1054" w:type="dxa"/>
           </w:tcPr>
           <w:p>
             <w:pPr>
@@ -30726,15 +31560,136 @@
               <w:jc w:val="left"/>
               <w:rPr>
                 <w:sz w:val="28"/>
+                <w:lang w:val="en-US"/>
               </w:rPr>
             </w:pPr>
+            <w:r>
+              <w:rPr>
+                <w:sz w:val="28"/>
+                <w:lang w:val="en-US"/>
+              </w:rPr>
+              <w:t>18</w:t>
+            </w:r>
+          </w:p>
+        </w:tc>
+        <w:tc>
+          <w:tcPr>
+            <w:tcW w:w="1054" w:type="dxa"/>
+          </w:tcPr>
+          <w:p>
+            <w:pPr>
+              <w:spacing w:before="0" w:line="240" w:lineRule="auto"/>
+              <w:ind w:left="0" w:firstLine="0"/>
+              <w:jc w:val="left"/>
+              <w:rPr>
+                <w:sz w:val="28"/>
+                <w:lang w:val="en-US"/>
+              </w:rPr>
+            </w:pPr>
+            <w:r>
+              <w:rPr>
+                <w:sz w:val="28"/>
+                <w:lang w:val="en-US"/>
+              </w:rPr>
+              <w:t>70</w:t>
+            </w:r>
+          </w:p>
+        </w:tc>
+        <w:tc>
+          <w:tcPr>
+            <w:tcW w:w="1054" w:type="dxa"/>
+          </w:tcPr>
+          <w:p>
+            <w:pPr>
+              <w:spacing w:before="0" w:line="240" w:lineRule="auto"/>
+              <w:ind w:left="0" w:firstLine="0"/>
+              <w:jc w:val="left"/>
+              <w:rPr>
+                <w:sz w:val="28"/>
+                <w:lang w:val="en-US"/>
+              </w:rPr>
+            </w:pPr>
+            <w:r>
+              <w:rPr>
+                <w:sz w:val="28"/>
+                <w:lang w:val="en-US"/>
+              </w:rPr>
+              <w:t>274</w:t>
+            </w:r>
+          </w:p>
+        </w:tc>
+        <w:tc>
+          <w:tcPr>
+            <w:tcW w:w="1054" w:type="dxa"/>
+          </w:tcPr>
+          <w:p>
+            <w:pPr>
+              <w:spacing w:before="0" w:line="240" w:lineRule="auto"/>
+              <w:ind w:left="0" w:firstLine="0"/>
+              <w:jc w:val="left"/>
+              <w:rPr>
+                <w:sz w:val="28"/>
+                <w:lang w:val="en-US"/>
+              </w:rPr>
+            </w:pPr>
+            <w:r>
+              <w:rPr>
+                <w:sz w:val="28"/>
+                <w:lang w:val="en-US"/>
+              </w:rPr>
+              <w:t>1090</w:t>
+            </w:r>
+          </w:p>
+        </w:tc>
+        <w:tc>
+          <w:tcPr>
+            <w:tcW w:w="1056" w:type="dxa"/>
+          </w:tcPr>
+          <w:p>
+            <w:pPr>
+              <w:spacing w:before="0" w:line="240" w:lineRule="auto"/>
+              <w:ind w:left="0" w:firstLine="0"/>
+              <w:jc w:val="left"/>
+              <w:rPr>
+                <w:sz w:val="28"/>
+                <w:lang w:val="en-US"/>
+              </w:rPr>
+            </w:pPr>
+            <w:r>
+              <w:rPr>
+                <w:sz w:val="28"/>
+                <w:lang w:val="en-US"/>
+              </w:rPr>
+              <w:t>4366</w:t>
+            </w:r>
+          </w:p>
+        </w:tc>
+        <w:tc>
+          <w:tcPr>
+            <w:tcW w:w="1055" w:type="dxa"/>
+          </w:tcPr>
+          <w:p>
+            <w:pPr>
+              <w:spacing w:before="0" w:line="240" w:lineRule="auto"/>
+              <w:ind w:left="0" w:firstLine="0"/>
+              <w:jc w:val="left"/>
+              <w:rPr>
+                <w:sz w:val="28"/>
+              </w:rPr>
+            </w:pPr>
+            <w:r>
+              <w:rPr>
+                <w:sz w:val="28"/>
+              </w:rPr>
+              <w:t>17449</w:t>
+            </w:r>
           </w:p>
         </w:tc>
       </w:tr>
       <w:tr>
         <w:tc>
           <w:tcPr>
-            <w:tcW w:w="5095" w:type="dxa"/>
+            <w:tcW w:w="3823" w:type="dxa"/>
           </w:tcPr>
           <w:p>
             <w:pPr>
@@ -30745,11 +31700,17 @@
                 <w:sz w:val="28"/>
               </w:rPr>
             </w:pPr>
+            <w:r>
+              <w:rPr>
+                <w:sz w:val="28"/>
+              </w:rPr>
+              <w:t>Пирамидальная сортировка</w:t>
+            </w:r>
           </w:p>
         </w:tc>
         <w:tc>
           <w:tcPr>
-            <w:tcW w:w="5095" w:type="dxa"/>
+            <w:tcW w:w="1054" w:type="dxa"/>
           </w:tcPr>
           <w:p>
             <w:pPr>
@@ -30758,15 +31719,136 @@
               <w:jc w:val="left"/>
               <w:rPr>
                 <w:sz w:val="28"/>
+                <w:lang w:val="en-US"/>
               </w:rPr>
             </w:pPr>
+            <w:r>
+              <w:rPr>
+                <w:sz w:val="28"/>
+                <w:lang w:val="en-US"/>
+              </w:rPr>
+              <w:t>1</w:t>
+            </w:r>
+          </w:p>
+        </w:tc>
+        <w:tc>
+          <w:tcPr>
+            <w:tcW w:w="1054" w:type="dxa"/>
+          </w:tcPr>
+          <w:p>
+            <w:pPr>
+              <w:spacing w:before="0" w:line="240" w:lineRule="auto"/>
+              <w:ind w:left="0" w:firstLine="0"/>
+              <w:jc w:val="left"/>
+              <w:rPr>
+                <w:sz w:val="28"/>
+                <w:lang w:val="en-US"/>
+              </w:rPr>
+            </w:pPr>
+            <w:r>
+              <w:rPr>
+                <w:sz w:val="28"/>
+                <w:lang w:val="en-US"/>
+              </w:rPr>
+              <w:t>2</w:t>
+            </w:r>
+          </w:p>
+        </w:tc>
+        <w:tc>
+          <w:tcPr>
+            <w:tcW w:w="1054" w:type="dxa"/>
+          </w:tcPr>
+          <w:p>
+            <w:pPr>
+              <w:spacing w:before="0" w:line="240" w:lineRule="auto"/>
+              <w:ind w:left="0" w:firstLine="0"/>
+              <w:jc w:val="left"/>
+              <w:rPr>
+                <w:sz w:val="28"/>
+                <w:lang w:val="en-US"/>
+              </w:rPr>
+            </w:pPr>
+            <w:r>
+              <w:rPr>
+                <w:sz w:val="28"/>
+                <w:lang w:val="en-US"/>
+              </w:rPr>
+              <w:t>3</w:t>
+            </w:r>
+          </w:p>
+        </w:tc>
+        <w:tc>
+          <w:tcPr>
+            <w:tcW w:w="1054" w:type="dxa"/>
+          </w:tcPr>
+          <w:p>
+            <w:pPr>
+              <w:spacing w:before="0" w:line="240" w:lineRule="auto"/>
+              <w:ind w:left="0" w:firstLine="0"/>
+              <w:jc w:val="left"/>
+              <w:rPr>
+                <w:sz w:val="28"/>
+                <w:lang w:val="en-US"/>
+              </w:rPr>
+            </w:pPr>
+            <w:r>
+              <w:rPr>
+                <w:sz w:val="28"/>
+                <w:lang w:val="en-US"/>
+              </w:rPr>
+              <w:t>7</w:t>
+            </w:r>
+          </w:p>
+        </w:tc>
+        <w:tc>
+          <w:tcPr>
+            <w:tcW w:w="1056" w:type="dxa"/>
+          </w:tcPr>
+          <w:p>
+            <w:pPr>
+              <w:spacing w:before="0" w:line="240" w:lineRule="auto"/>
+              <w:ind w:left="0" w:firstLine="0"/>
+              <w:jc w:val="left"/>
+              <w:rPr>
+                <w:sz w:val="28"/>
+                <w:lang w:val="en-US"/>
+              </w:rPr>
+            </w:pPr>
+            <w:r>
+              <w:rPr>
+                <w:sz w:val="28"/>
+                <w:lang w:val="en-US"/>
+              </w:rPr>
+              <w:t>14</w:t>
+            </w:r>
+          </w:p>
+        </w:tc>
+        <w:tc>
+          <w:tcPr>
+            <w:tcW w:w="1055" w:type="dxa"/>
+          </w:tcPr>
+          <w:p>
+            <w:pPr>
+              <w:spacing w:before="0" w:line="240" w:lineRule="auto"/>
+              <w:ind w:left="0" w:firstLine="0"/>
+              <w:jc w:val="left"/>
+              <w:rPr>
+                <w:sz w:val="28"/>
+              </w:rPr>
+            </w:pPr>
+            <w:r>
+              <w:rPr>
+                <w:sz w:val="28"/>
+              </w:rPr>
+              <w:t>29</w:t>
+            </w:r>
           </w:p>
         </w:tc>
       </w:tr>
       <w:tr>
         <w:tc>
           <w:tcPr>
-            <w:tcW w:w="5095" w:type="dxa"/>
+            <w:tcW w:w="3823" w:type="dxa"/>
           </w:tcPr>
           <w:p>
             <w:pPr>
@@ -30777,11 +31859,17 @@
                 <w:sz w:val="28"/>
               </w:rPr>
             </w:pPr>
+            <w:r>
+              <w:rPr>
+                <w:sz w:val="28"/>
+              </w:rPr>
+              <w:t>Сортировка вставками</w:t>
+            </w:r>
           </w:p>
         </w:tc>
         <w:tc>
           <w:tcPr>
-            <w:tcW w:w="5095" w:type="dxa"/>
+            <w:tcW w:w="1054" w:type="dxa"/>
           </w:tcPr>
           <w:p>
             <w:pPr>
@@ -30790,15 +31878,136 @@
               <w:jc w:val="left"/>
               <w:rPr>
                 <w:sz w:val="28"/>
+                <w:lang w:val="en-US"/>
               </w:rPr>
             </w:pPr>
+            <w:r>
+              <w:rPr>
+                <w:sz w:val="28"/>
+                <w:lang w:val="en-US"/>
+              </w:rPr>
+              <w:t>11</w:t>
+            </w:r>
+          </w:p>
+        </w:tc>
+        <w:tc>
+          <w:tcPr>
+            <w:tcW w:w="1054" w:type="dxa"/>
+          </w:tcPr>
+          <w:p>
+            <w:pPr>
+              <w:spacing w:before="0" w:line="240" w:lineRule="auto"/>
+              <w:ind w:left="0" w:firstLine="0"/>
+              <w:jc w:val="left"/>
+              <w:rPr>
+                <w:sz w:val="28"/>
+                <w:lang w:val="en-US"/>
+              </w:rPr>
+            </w:pPr>
+            <w:r>
+              <w:rPr>
+                <w:sz w:val="28"/>
+                <w:lang w:val="en-US"/>
+              </w:rPr>
+              <w:t>43</w:t>
+            </w:r>
+          </w:p>
+        </w:tc>
+        <w:tc>
+          <w:tcPr>
+            <w:tcW w:w="1054" w:type="dxa"/>
+          </w:tcPr>
+          <w:p>
+            <w:pPr>
+              <w:spacing w:before="0" w:line="240" w:lineRule="auto"/>
+              <w:ind w:left="0" w:firstLine="0"/>
+              <w:jc w:val="left"/>
+              <w:rPr>
+                <w:sz w:val="28"/>
+                <w:lang w:val="en-US"/>
+              </w:rPr>
+            </w:pPr>
+            <w:r>
+              <w:rPr>
+                <w:sz w:val="28"/>
+                <w:lang w:val="en-US"/>
+              </w:rPr>
+              <w:t>170</w:t>
+            </w:r>
+          </w:p>
+        </w:tc>
+        <w:tc>
+          <w:tcPr>
+            <w:tcW w:w="1054" w:type="dxa"/>
+          </w:tcPr>
+          <w:p>
+            <w:pPr>
+              <w:spacing w:before="0" w:line="240" w:lineRule="auto"/>
+              <w:ind w:left="0" w:firstLine="0"/>
+              <w:jc w:val="left"/>
+              <w:rPr>
+                <w:sz w:val="28"/>
+                <w:lang w:val="en-US"/>
+              </w:rPr>
+            </w:pPr>
+            <w:r>
+              <w:rPr>
+                <w:sz w:val="28"/>
+                <w:lang w:val="en-US"/>
+              </w:rPr>
+              <w:t>679</w:t>
+            </w:r>
+          </w:p>
+        </w:tc>
+        <w:tc>
+          <w:tcPr>
+            <w:tcW w:w="1056" w:type="dxa"/>
+          </w:tcPr>
+          <w:p>
+            <w:pPr>
+              <w:spacing w:before="0" w:line="240" w:lineRule="auto"/>
+              <w:ind w:left="0" w:firstLine="0"/>
+              <w:jc w:val="left"/>
+              <w:rPr>
+                <w:sz w:val="28"/>
+                <w:lang w:val="en-US"/>
+              </w:rPr>
+            </w:pPr>
+            <w:r>
+              <w:rPr>
+                <w:sz w:val="28"/>
+                <w:lang w:val="en-US"/>
+              </w:rPr>
+              <w:t>2706</w:t>
+            </w:r>
+          </w:p>
+        </w:tc>
+        <w:tc>
+          <w:tcPr>
+            <w:tcW w:w="1055" w:type="dxa"/>
+          </w:tcPr>
+          <w:p>
+            <w:pPr>
+              <w:spacing w:before="0" w:line="240" w:lineRule="auto"/>
+              <w:ind w:left="0" w:firstLine="0"/>
+              <w:jc w:val="left"/>
+              <w:rPr>
+                <w:sz w:val="28"/>
+              </w:rPr>
+            </w:pPr>
+            <w:r>
+              <w:rPr>
+                <w:sz w:val="28"/>
+              </w:rPr>
+              <w:t>15107</w:t>
+            </w:r>
           </w:p>
         </w:tc>
       </w:tr>
       <w:tr>
         <w:tc>
           <w:tcPr>
-            <w:tcW w:w="5095" w:type="dxa"/>
+            <w:tcW w:w="3823" w:type="dxa"/>
           </w:tcPr>
           <w:p>
             <w:pPr>
@@ -30809,11 +32018,17 @@
                 <w:sz w:val="28"/>
               </w:rPr>
             </w:pPr>
+            <w:r>
+              <w:rPr>
+                <w:sz w:val="28"/>
+              </w:rPr>
+              <w:t>Сортировка Шелла</w:t>
+            </w:r>
           </w:p>
         </w:tc>
         <w:tc>
           <w:tcPr>
-            <w:tcW w:w="5095" w:type="dxa"/>
+            <w:tcW w:w="1054" w:type="dxa"/>
           </w:tcPr>
           <w:p>
             <w:pPr>
@@ -30822,15 +32037,136 @@
               <w:jc w:val="left"/>
               <w:rPr>
                 <w:sz w:val="28"/>
+                <w:lang w:val="en-US"/>
               </w:rPr>
             </w:pPr>
+            <w:r>
+              <w:rPr>
+                <w:sz w:val="28"/>
+                <w:lang w:val="en-US"/>
+              </w:rPr>
+              <w:t>23</w:t>
+            </w:r>
+          </w:p>
+        </w:tc>
+        <w:tc>
+          <w:tcPr>
+            <w:tcW w:w="1054" w:type="dxa"/>
+          </w:tcPr>
+          <w:p>
+            <w:pPr>
+              <w:spacing w:before="0" w:line="240" w:lineRule="auto"/>
+              <w:ind w:left="0" w:firstLine="0"/>
+              <w:jc w:val="left"/>
+              <w:rPr>
+                <w:sz w:val="28"/>
+                <w:lang w:val="en-US"/>
+              </w:rPr>
+            </w:pPr>
+            <w:r>
+              <w:rPr>
+                <w:sz w:val="28"/>
+                <w:lang w:val="en-US"/>
+              </w:rPr>
+              <w:t>90</w:t>
+            </w:r>
+          </w:p>
+        </w:tc>
+        <w:tc>
+          <w:tcPr>
+            <w:tcW w:w="1054" w:type="dxa"/>
+          </w:tcPr>
+          <w:p>
+            <w:pPr>
+              <w:spacing w:before="0" w:line="240" w:lineRule="auto"/>
+              <w:ind w:left="0" w:firstLine="0"/>
+              <w:jc w:val="left"/>
+              <w:rPr>
+                <w:sz w:val="28"/>
+                <w:lang w:val="en-US"/>
+              </w:rPr>
+            </w:pPr>
+            <w:r>
+              <w:rPr>
+                <w:sz w:val="28"/>
+                <w:lang w:val="en-US"/>
+              </w:rPr>
+              <w:t>358</w:t>
+            </w:r>
+          </w:p>
+        </w:tc>
+        <w:tc>
+          <w:tcPr>
+            <w:tcW w:w="1054" w:type="dxa"/>
+          </w:tcPr>
+          <w:p>
+            <w:pPr>
+              <w:spacing w:before="0" w:line="240" w:lineRule="auto"/>
+              <w:ind w:left="0" w:firstLine="0"/>
+              <w:jc w:val="left"/>
+              <w:rPr>
+                <w:sz w:val="28"/>
+                <w:lang w:val="en-US"/>
+              </w:rPr>
+            </w:pPr>
+            <w:r>
+              <w:rPr>
+                <w:sz w:val="28"/>
+                <w:lang w:val="en-US"/>
+              </w:rPr>
+              <w:t>1450</w:t>
+            </w:r>
+          </w:p>
+        </w:tc>
+        <w:tc>
+          <w:tcPr>
+            <w:tcW w:w="1056" w:type="dxa"/>
+          </w:tcPr>
+          <w:p>
+            <w:pPr>
+              <w:spacing w:before="0" w:line="240" w:lineRule="auto"/>
+              <w:ind w:left="0" w:firstLine="0"/>
+              <w:jc w:val="left"/>
+              <w:rPr>
+                <w:sz w:val="28"/>
+                <w:lang w:val="en-US"/>
+              </w:rPr>
+            </w:pPr>
+            <w:r>
+              <w:rPr>
+                <w:sz w:val="28"/>
+                <w:lang w:val="en-US"/>
+              </w:rPr>
+              <w:t>5759</w:t>
+            </w:r>
+          </w:p>
+        </w:tc>
+        <w:tc>
+          <w:tcPr>
+            <w:tcW w:w="1055" w:type="dxa"/>
+          </w:tcPr>
+          <w:p>
+            <w:pPr>
+              <w:spacing w:before="0" w:line="240" w:lineRule="auto"/>
+              <w:ind w:left="0" w:firstLine="0"/>
+              <w:jc w:val="left"/>
+              <w:rPr>
+                <w:sz w:val="28"/>
+              </w:rPr>
+            </w:pPr>
+            <w:r>
+              <w:rPr>
+                <w:sz w:val="28"/>
+              </w:rPr>
+              <w:t>21546</w:t>
+            </w:r>
           </w:p>
         </w:tc>
       </w:tr>
       <w:tr>
         <w:tc>
           <w:tcPr>
-            <w:tcW w:w="5095" w:type="dxa"/>
+            <w:tcW w:w="3823" w:type="dxa"/>
           </w:tcPr>
           <w:p>
             <w:pPr>
@@ -30841,11 +32177,17 @@
                 <w:sz w:val="28"/>
               </w:rPr>
             </w:pPr>
+            <w:r>
+              <w:rPr>
+                <w:sz w:val="28"/>
+              </w:rPr>
+              <w:t>Сортировка деревом</w:t>
+            </w:r>
           </w:p>
         </w:tc>
         <w:tc>
           <w:tcPr>
-            <w:tcW w:w="5095" w:type="dxa"/>
+            <w:tcW w:w="1054" w:type="dxa"/>
           </w:tcPr>
           <w:p>
             <w:pPr>
@@ -30854,8 +32196,294 @@
               <w:jc w:val="left"/>
               <w:rPr>
                 <w:sz w:val="28"/>
+                <w:lang w:val="en-US"/>
               </w:rPr>
             </w:pPr>
+            <w:r>
+              <w:rPr>
+                <w:sz w:val="28"/>
+                <w:lang w:val="en-US"/>
+              </w:rPr>
+              <w:t>3</w:t>
+            </w:r>
+          </w:p>
+        </w:tc>
+        <w:tc>
+          <w:tcPr>
+            <w:tcW w:w="1054" w:type="dxa"/>
+          </w:tcPr>
+          <w:p>
+            <w:pPr>
+              <w:spacing w:before="0" w:line="240" w:lineRule="auto"/>
+              <w:ind w:left="0" w:firstLine="0"/>
+              <w:jc w:val="left"/>
+              <w:rPr>
+                <w:sz w:val="28"/>
+                <w:lang w:val="en-US"/>
+              </w:rPr>
+            </w:pPr>
+            <w:r>
+              <w:rPr>
+                <w:sz w:val="28"/>
+                <w:lang w:val="en-US"/>
+              </w:rPr>
+              <w:t>8</w:t>
+            </w:r>
+          </w:p>
+        </w:tc>
+        <w:tc>
+          <w:tcPr>
+            <w:tcW w:w="1054" w:type="dxa"/>
+          </w:tcPr>
+          <w:p>
+            <w:pPr>
+              <w:spacing w:before="0" w:line="240" w:lineRule="auto"/>
+              <w:ind w:left="0" w:firstLine="0"/>
+              <w:jc w:val="left"/>
+              <w:rPr>
+                <w:sz w:val="28"/>
+                <w:lang w:val="en-US"/>
+              </w:rPr>
+            </w:pPr>
+            <w:r>
+              <w:rPr>
+                <w:sz w:val="28"/>
+                <w:lang w:val="en-US"/>
+              </w:rPr>
+              <w:t>25</w:t>
+            </w:r>
+          </w:p>
+        </w:tc>
+        <w:tc>
+          <w:tcPr>
+            <w:tcW w:w="1054" w:type="dxa"/>
+          </w:tcPr>
+          <w:p>
+            <w:pPr>
+              <w:spacing w:before="0" w:line="240" w:lineRule="auto"/>
+              <w:ind w:left="0" w:firstLine="0"/>
+              <w:jc w:val="left"/>
+              <w:rPr>
+                <w:sz w:val="28"/>
+                <w:lang w:val="en-US"/>
+              </w:rPr>
+            </w:pPr>
+            <w:r>
+              <w:rPr>
+                <w:sz w:val="28"/>
+                <w:lang w:val="en-US"/>
+              </w:rPr>
+              <w:t>101</w:t>
+            </w:r>
+          </w:p>
+        </w:tc>
+        <w:tc>
+          <w:tcPr>
+            <w:tcW w:w="1056" w:type="dxa"/>
+          </w:tcPr>
+          <w:p>
+            <w:pPr>
+              <w:spacing w:before="0" w:line="240" w:lineRule="auto"/>
+              <w:ind w:left="0" w:firstLine="0"/>
+              <w:jc w:val="left"/>
+              <w:rPr>
+                <w:sz w:val="28"/>
+                <w:lang w:val="en-US"/>
+              </w:rPr>
+            </w:pPr>
+            <w:r>
+              <w:rPr>
+                <w:sz w:val="28"/>
+                <w:lang w:val="en-US"/>
+              </w:rPr>
+              <w:t>415</w:t>
+            </w:r>
+          </w:p>
+        </w:tc>
+        <w:tc>
+          <w:tcPr>
+            <w:tcW w:w="1055" w:type="dxa"/>
+          </w:tcPr>
+          <w:p>
+            <w:pPr>
+              <w:spacing w:before="0" w:line="240" w:lineRule="auto"/>
+              <w:ind w:left="0" w:firstLine="0"/>
+              <w:jc w:val="left"/>
+              <w:rPr>
+                <w:sz w:val="28"/>
+              </w:rPr>
+            </w:pPr>
+            <w:r>
+              <w:rPr>
+                <w:sz w:val="28"/>
+              </w:rPr>
+              <w:t>2040</w:t>
+            </w:r>
+          </w:p>
+        </w:tc>
+      </w:tr>
+      <w:tr>
+        <w:tc>
+          <w:tcPr>
+            <w:tcW w:w="3823" w:type="dxa"/>
+          </w:tcPr>
+          <w:p>
+            <w:pPr>
+              <w:spacing w:before="0" w:line="240" w:lineRule="auto"/>
+              <w:ind w:left="0" w:firstLine="0"/>
+              <w:jc w:val="left"/>
+              <w:rPr>
+                <w:sz w:val="28"/>
+              </w:rPr>
+            </w:pPr>
+            <w:r>
+              <w:rPr>
+                <w:sz w:val="28"/>
+              </w:rPr>
+              <w:t>Сортировка с</w:t>
+            </w:r>
+            <w:r>
+              <w:rPr>
+                <w:sz w:val="28"/>
+              </w:rPr>
+              <w:t>лиянием</w:t>
+            </w:r>
+          </w:p>
+        </w:tc>
+        <w:tc>
+          <w:tcPr>
+            <w:tcW w:w="1054" w:type="dxa"/>
+          </w:tcPr>
+          <w:p>
+            <w:pPr>
+              <w:spacing w:before="0" w:line="240" w:lineRule="auto"/>
+              <w:ind w:left="0" w:firstLine="0"/>
+              <w:jc w:val="left"/>
+              <w:rPr>
+                <w:sz w:val="28"/>
+                <w:lang w:val="en-US"/>
+              </w:rPr>
+            </w:pPr>
+            <w:r>
+              <w:rPr>
+                <w:sz w:val="28"/>
+                <w:lang w:val="en-US"/>
+              </w:rPr>
+              <w:t>2</w:t>
+            </w:r>
+          </w:p>
+        </w:tc>
+        <w:tc>
+          <w:tcPr>
+            <w:tcW w:w="1054" w:type="dxa"/>
+          </w:tcPr>
+          <w:p>
+            <w:pPr>
+              <w:spacing w:before="0" w:line="240" w:lineRule="auto"/>
+              <w:ind w:left="0" w:firstLine="0"/>
+              <w:jc w:val="left"/>
+              <w:rPr>
+                <w:sz w:val="28"/>
+                <w:lang w:val="en-US"/>
+              </w:rPr>
+            </w:pPr>
+            <w:r>
+              <w:rPr>
+                <w:sz w:val="28"/>
+                <w:lang w:val="en-US"/>
+              </w:rPr>
+              <w:t>5</w:t>
+            </w:r>
+          </w:p>
+        </w:tc>
+        <w:tc>
+          <w:tcPr>
+            <w:tcW w:w="1054" w:type="dxa"/>
+          </w:tcPr>
+          <w:p>
+            <w:pPr>
+              <w:spacing w:before="0" w:line="240" w:lineRule="auto"/>
+              <w:ind w:left="0" w:firstLine="0"/>
+              <w:jc w:val="left"/>
+              <w:rPr>
+                <w:sz w:val="28"/>
+                <w:lang w:val="en-US"/>
+              </w:rPr>
+            </w:pPr>
+            <w:r>
+              <w:rPr>
+                <w:sz w:val="28"/>
+                <w:lang w:val="en-US"/>
+              </w:rPr>
+              <w:t>9</w:t>
+            </w:r>
+          </w:p>
+        </w:tc>
+        <w:tc>
+          <w:tcPr>
+            <w:tcW w:w="1054" w:type="dxa"/>
+          </w:tcPr>
+          <w:p>
+            <w:pPr>
+              <w:spacing w:before="0" w:line="240" w:lineRule="auto"/>
+              <w:ind w:left="0" w:firstLine="0"/>
+              <w:jc w:val="left"/>
+              <w:rPr>
+                <w:sz w:val="28"/>
+                <w:lang w:val="en-US"/>
+              </w:rPr>
+            </w:pPr>
+            <w:r>
+              <w:rPr>
+                <w:sz w:val="28"/>
+                <w:lang w:val="en-US"/>
+              </w:rPr>
+              <w:t>24</w:t>
+            </w:r>
+          </w:p>
+        </w:tc>
+        <w:tc>
+          <w:tcPr>
+            <w:tcW w:w="1056" w:type="dxa"/>
+          </w:tcPr>
+          <w:p>
+            <w:pPr>
+              <w:spacing w:before="0" w:line="240" w:lineRule="auto"/>
+              <w:ind w:left="0" w:firstLine="0"/>
+              <w:jc w:val="left"/>
+              <w:rPr>
+                <w:sz w:val="28"/>
+                <w:lang w:val="en-US"/>
+              </w:rPr>
+            </w:pPr>
+            <w:r>
+              <w:rPr>
+                <w:sz w:val="28"/>
+                <w:lang w:val="en-US"/>
+              </w:rPr>
+              <w:t>49</w:t>
+            </w:r>
+          </w:p>
+        </w:tc>
+        <w:tc>
+          <w:tcPr>
+            <w:tcW w:w="1055" w:type="dxa"/>
+          </w:tcPr>
+          <w:p>
+            <w:pPr>
+              <w:spacing w:before="0" w:line="240" w:lineRule="auto"/>
+              <w:ind w:left="0" w:firstLine="0"/>
+              <w:jc w:val="left"/>
+              <w:rPr>
+                <w:sz w:val="28"/>
+              </w:rPr>
+            </w:pPr>
+            <w:r>
+              <w:rPr>
+                <w:sz w:val="28"/>
+              </w:rPr>
+              <w:t>95</w:t>
+            </w:r>
           </w:p>
         </w:tc>
       </w:tr>
@@ -30873,7 +32501,2358 @@
     <w:p>
       <w:pPr>
         <w:spacing w:before="0" w:line="240" w:lineRule="auto"/>
-        <w:ind w:left="39" w:firstLine="528"/>
+        <w:ind w:hanging="40"/>
+        <w:jc w:val="left"/>
+        <w:rPr>
+          <w:sz w:val="28"/>
+        </w:rPr>
+      </w:pPr>
+      <w:r>
+        <w:rPr>
+          <w:sz w:val="28"/>
+        </w:rPr>
+        <w:tab/>
+      </w:r>
+      <w:r>
+        <w:rPr>
+          <w:sz w:val="28"/>
+        </w:rPr>
+        <w:tab/>
+        <w:t xml:space="preserve">Для наглядности на рисунке 3.1 приведены графики для каждого алгоритма. Также пунктиром обозначены функции </w:t>
+      </w:r>
+      <m:oMath>
+        <m:r>
+          <m:rPr>
+            <m:sty m:val="p"/>
+          </m:rPr>
+          <w:rPr>
+            <w:rFonts w:ascii="Cambria Math" w:hAnsi="Cambria Math"/>
+            <w:sz w:val="28"/>
+          </w:rPr>
+          <m:t>С</m:t>
+        </m:r>
+        <m:r>
+          <m:rPr>
+            <m:sty m:val="p"/>
+          </m:rPr>
+          <w:rPr>
+            <w:rFonts w:ascii="Cambria Math" w:hAnsi="Cambria Math"/>
+            <w:sz w:val="28"/>
+          </w:rPr>
+          <m:t>∙</m:t>
+        </m:r>
+        <m:sSup>
+          <m:sSupPr>
+            <m:ctrlPr>
+              <w:rPr>
+                <w:rFonts w:ascii="Cambria Math" w:hAnsi="Cambria Math"/>
+                <w:sz w:val="28"/>
+              </w:rPr>
+            </m:ctrlPr>
+          </m:sSupPr>
+          <m:e>
+            <m:r>
+              <m:rPr>
+                <m:sty m:val="p"/>
+              </m:rPr>
+              <w:rPr>
+                <w:rFonts w:ascii="Cambria Math" w:hAnsi="Cambria Math"/>
+                <w:sz w:val="28"/>
+                <w:lang w:val="en-US"/>
+              </w:rPr>
+              <m:t>n</m:t>
+            </m:r>
+          </m:e>
+          <m:sup>
+            <m:r>
+              <m:rPr>
+                <m:sty m:val="p"/>
+              </m:rPr>
+              <w:rPr>
+                <w:rFonts w:ascii="Cambria Math" w:hAnsi="Cambria Math"/>
+                <w:sz w:val="28"/>
+              </w:rPr>
+              <m:t>2</m:t>
+            </m:r>
+          </m:sup>
+        </m:sSup>
+        <m:r>
+          <m:rPr>
+            <m:sty m:val="p"/>
+          </m:rPr>
+          <w:rPr>
+            <w:rFonts w:ascii="Cambria Math" w:hAnsi="Cambria Math"/>
+            <w:sz w:val="28"/>
+          </w:rPr>
+          <m:t xml:space="preserve"> и С</m:t>
+        </m:r>
+        <m:r>
+          <m:rPr>
+            <m:sty m:val="p"/>
+          </m:rPr>
+          <w:rPr>
+            <w:rFonts w:ascii="Cambria Math" w:hAnsi="Cambria Math"/>
+            <w:sz w:val="28"/>
+          </w:rPr>
+          <m:t>∙</m:t>
+        </m:r>
+        <m:r>
+          <m:rPr>
+            <m:sty m:val="p"/>
+          </m:rPr>
+          <w:rPr>
+            <w:rFonts w:ascii="Cambria Math" w:hAnsi="Cambria Math"/>
+            <w:sz w:val="28"/>
+            <w:lang w:val="en-US"/>
+          </w:rPr>
+          <m:t>nlog</m:t>
+        </m:r>
+        <m:r>
+          <m:rPr>
+            <m:sty m:val="p"/>
+          </m:rPr>
+          <w:rPr>
+            <w:rFonts w:ascii="Cambria Math" w:hAnsi="Cambria Math"/>
+            <w:sz w:val="28"/>
+          </w:rPr>
+          <m:t>(</m:t>
+        </m:r>
+        <m:r>
+          <m:rPr>
+            <m:sty m:val="p"/>
+          </m:rPr>
+          <w:rPr>
+            <w:rFonts w:ascii="Cambria Math" w:hAnsi="Cambria Math"/>
+            <w:sz w:val="28"/>
+            <w:lang w:val="en-US"/>
+          </w:rPr>
+          <m:t>n</m:t>
+        </m:r>
+        <m:r>
+          <m:rPr>
+            <m:sty m:val="p"/>
+          </m:rPr>
+          <w:rPr>
+            <w:rFonts w:ascii="Cambria Math" w:hAnsi="Cambria Math"/>
+            <w:sz w:val="28"/>
+          </w:rPr>
+          <m:t>)</m:t>
+        </m:r>
+      </m:oMath>
+      <w:r>
+        <w:rPr>
+          <w:sz w:val="28"/>
+        </w:rPr>
+        <w:t>.</w:t>
+      </w:r>
+    </w:p>
+    <w:p>
+      <w:pPr>
+        <w:spacing w:before="0" w:line="240" w:lineRule="auto"/>
+        <w:ind w:hanging="40"/>
+        <w:jc w:val="left"/>
+        <w:rPr>
+          <w:sz w:val="28"/>
+        </w:rPr>
+      </w:pPr>
+    </w:p>
+    <w:p>
+      <w:pPr>
+        <w:spacing w:before="0" w:line="240" w:lineRule="auto"/>
+        <w:ind w:hanging="40"/>
+        <w:rPr>
+          <w:sz w:val="28"/>
+          <w:szCs w:val="28"/>
+        </w:rPr>
+      </w:pPr>
+      <w:r>
+        <w:rPr>
+          <w:noProof/>
+          <w:sz w:val="28"/>
+          <w:szCs w:val="28"/>
+        </w:rPr>
+        <w:lastRenderedPageBreak/>
+        <w:drawing>
+          <wp:inline distT="0" distB="0" distL="0" distR="0" wp14:anchorId="3FE04293" wp14:editId="1966D553">
+            <wp:extent cx="6229350" cy="5648325"/>
+            <wp:effectExtent l="0" t="0" r="0" b="9525"/>
+            <wp:docPr id="2" name="Диаграмма 2"/>
+            <wp:cNvGraphicFramePr/>
+            <a:graphic xmlns:a="http://schemas.openxmlformats.org/drawingml/2006/main">
+              <a:graphicData uri="http://schemas.openxmlformats.org/drawingml/2006/chart">
+                <c:chart xmlns:c="http://schemas.openxmlformats.org/drawingml/2006/chart" xmlns:r="http://schemas.openxmlformats.org/officeDocument/2006/relationships" r:id="rId23"/>
+              </a:graphicData>
+            </a:graphic>
+          </wp:inline>
+        </w:drawing>
+      </w:r>
+    </w:p>
+    <w:p>
+      <w:pPr>
+        <w:spacing w:before="0" w:line="240" w:lineRule="auto"/>
+        <w:ind w:left="39" w:firstLine="670"/>
+        <w:rPr>
+          <w:sz w:val="28"/>
+          <w:szCs w:val="28"/>
+        </w:rPr>
+      </w:pPr>
+    </w:p>
+    <w:p>
+      <w:pPr>
+        <w:overflowPunct w:val="0"/>
+        <w:autoSpaceDE w:val="0"/>
+        <w:autoSpaceDN w:val="0"/>
+        <w:adjustRightInd w:val="0"/>
+        <w:spacing w:before="0" w:line="240" w:lineRule="auto"/>
+        <w:ind w:left="0" w:firstLine="567"/>
+        <w:jc w:val="center"/>
+        <w:textAlignment w:val="baseline"/>
+        <w:rPr>
+          <w:sz w:val="28"/>
+        </w:rPr>
+      </w:pPr>
+      <w:r>
+        <w:rPr>
+          <w:sz w:val="28"/>
+        </w:rPr>
+        <w:t xml:space="preserve">Рисунок </w:t>
+      </w:r>
+      <w:r>
+        <w:rPr>
+          <w:sz w:val="28"/>
+        </w:rPr>
+        <w:t>3</w:t>
+      </w:r>
+      <w:r>
+        <w:rPr>
+          <w:sz w:val="28"/>
+        </w:rPr>
+        <w:t>.</w:t>
+      </w:r>
+      <w:r>
+        <w:rPr>
+          <w:sz w:val="28"/>
+        </w:rPr>
+        <w:t xml:space="preserve">1 – </w:t>
+      </w:r>
+      <w:r>
+        <w:rPr>
+          <w:sz w:val="28"/>
+        </w:rPr>
+        <w:t>Графики временных затрат для неупорядоченных массивов</w:t>
+      </w:r>
+      <w:r>
+        <w:rPr>
+          <w:sz w:val="28"/>
+          <w:szCs w:val="28"/>
+        </w:rPr>
+        <w:t xml:space="preserve"> </w:t>
+      </w:r>
+    </w:p>
+    <w:p>
+      <w:pPr>
+        <w:spacing w:before="0" w:line="240" w:lineRule="auto"/>
+        <w:ind w:hanging="40"/>
+        <w:jc w:val="left"/>
+        <w:rPr>
+          <w:sz w:val="28"/>
+        </w:rPr>
+      </w:pPr>
+    </w:p>
+    <w:p>
+      <w:pPr>
+        <w:spacing w:before="0" w:line="240" w:lineRule="auto"/>
+        <w:ind w:hanging="40"/>
+        <w:jc w:val="left"/>
+        <w:rPr>
+          <w:sz w:val="28"/>
+        </w:rPr>
+      </w:pPr>
+    </w:p>
+    <w:p>
+      <w:pPr>
+        <w:spacing w:before="0" w:line="240" w:lineRule="auto"/>
+        <w:ind w:hanging="40"/>
+        <w:jc w:val="left"/>
+        <w:rPr>
+          <w:sz w:val="28"/>
+        </w:rPr>
+      </w:pPr>
+    </w:p>
+    <w:p>
+      <w:pPr>
+        <w:spacing w:before="0" w:line="240" w:lineRule="auto"/>
+        <w:ind w:hanging="40"/>
+        <w:jc w:val="left"/>
+        <w:rPr>
+          <w:sz w:val="28"/>
+        </w:rPr>
+      </w:pPr>
+      <w:r>
+        <w:rPr>
+          <w:sz w:val="28"/>
+        </w:rPr>
+        <w:t>Аналогично предыдущему был проведен тест на упорядоченных массивах, генерируемых сортировкой одним из методов случайного массива. Результаты теста приведены в таблице 3.2.</w:t>
+      </w:r>
+      <w:r>
+        <w:rPr>
+          <w:sz w:val="28"/>
+        </w:rPr>
+        <w:t xml:space="preserve"> </w:t>
+      </w:r>
+      <w:r>
+        <w:rPr>
+          <w:sz w:val="28"/>
+        </w:rPr>
+        <w:t>Графики временных затрат отображены на рисунке 3.2.</w:t>
+      </w:r>
+    </w:p>
+    <w:p>
+      <w:pPr>
+        <w:spacing w:before="0" w:line="240" w:lineRule="auto"/>
+        <w:ind w:hanging="40"/>
+        <w:jc w:val="left"/>
+        <w:rPr>
+          <w:sz w:val="28"/>
+        </w:rPr>
+      </w:pPr>
+    </w:p>
+    <w:p>
+      <w:pPr>
+        <w:spacing w:before="0" w:line="240" w:lineRule="auto"/>
+        <w:ind w:left="0" w:firstLine="0"/>
+        <w:rPr>
+          <w:sz w:val="28"/>
+        </w:rPr>
+      </w:pPr>
+      <w:r>
+        <w:rPr>
+          <w:sz w:val="28"/>
+        </w:rPr>
+        <w:t>Таблица 3.</w:t>
+      </w:r>
+      <w:r>
+        <w:rPr>
+          <w:sz w:val="28"/>
+        </w:rPr>
+        <w:t>2</w:t>
+      </w:r>
+      <w:r>
+        <w:rPr>
+          <w:sz w:val="28"/>
+        </w:rPr>
+        <w:t xml:space="preserve"> </w:t>
+      </w:r>
+      <w:r>
+        <w:t>–</w:t>
+      </w:r>
+      <w:r>
+        <w:rPr>
+          <w:sz w:val="28"/>
+        </w:rPr>
+        <w:t xml:space="preserve"> Результаты тестирования №</w:t>
+      </w:r>
+      <w:r>
+        <w:rPr>
+          <w:sz w:val="28"/>
+        </w:rPr>
+        <w:t>2</w:t>
+      </w:r>
+    </w:p>
+    <w:tbl>
+      <w:tblPr>
+        <w:tblStyle w:val="af3"/>
+        <w:tblW w:w="0" w:type="auto"/>
+        <w:tblInd w:w="40" w:type="dxa"/>
+        <w:tblLook w:val="04A0" w:firstRow="1" w:lastRow="0" w:firstColumn="1" w:lastColumn="0" w:noHBand="0" w:noVBand="1"/>
+      </w:tblPr>
+      <w:tblGrid>
+        <w:gridCol w:w="3822"/>
+        <w:gridCol w:w="1054"/>
+        <w:gridCol w:w="1054"/>
+        <w:gridCol w:w="1054"/>
+        <w:gridCol w:w="1054"/>
+        <w:gridCol w:w="1056"/>
+        <w:gridCol w:w="1056"/>
+      </w:tblGrid>
+      <w:tr>
+        <w:tc>
+          <w:tcPr>
+            <w:tcW w:w="3822" w:type="dxa"/>
+            <w:vMerge w:val="restart"/>
+          </w:tcPr>
+          <w:p>
+            <w:pPr>
+              <w:tabs>
+                <w:tab w:val="left" w:pos="1365"/>
+              </w:tabs>
+              <w:spacing w:before="0" w:line="240" w:lineRule="auto"/>
+              <w:ind w:left="0" w:firstLine="0"/>
+              <w:jc w:val="left"/>
+              <w:rPr>
+                <w:sz w:val="28"/>
+                <w:lang w:val="en-US"/>
+              </w:rPr>
+            </w:pPr>
+            <w:r>
+              <w:rPr>
+                <w:sz w:val="28"/>
+              </w:rPr>
+              <w:t>Алгоритм</w:t>
+            </w:r>
+          </w:p>
+        </w:tc>
+        <w:tc>
+          <w:tcPr>
+            <w:tcW w:w="6328" w:type="dxa"/>
+            <w:gridSpan w:val="6"/>
+          </w:tcPr>
+          <w:p>
+            <w:pPr>
+              <w:spacing w:before="0" w:line="240" w:lineRule="auto"/>
+              <w:ind w:left="0" w:firstLine="0"/>
+              <w:jc w:val="left"/>
+              <w:rPr>
+                <w:sz w:val="28"/>
+              </w:rPr>
+            </w:pPr>
+            <w:r>
+              <w:rPr>
+                <w:sz w:val="28"/>
+              </w:rPr>
+              <w:t>Время выполнения для каждого размера массива</w:t>
+            </w:r>
+          </w:p>
+        </w:tc>
+      </w:tr>
+      <w:tr>
+        <w:tc>
+          <w:tcPr>
+            <w:tcW w:w="3822" w:type="dxa"/>
+            <w:vMerge/>
+          </w:tcPr>
+          <w:p>
+            <w:pPr>
+              <w:tabs>
+                <w:tab w:val="left" w:pos="1365"/>
+              </w:tabs>
+              <w:spacing w:before="0" w:line="240" w:lineRule="auto"/>
+              <w:ind w:left="0" w:firstLine="0"/>
+              <w:jc w:val="left"/>
+              <w:rPr>
+                <w:sz w:val="28"/>
+              </w:rPr>
+            </w:pPr>
+          </w:p>
+        </w:tc>
+        <w:tc>
+          <w:tcPr>
+            <w:tcW w:w="1054" w:type="dxa"/>
+          </w:tcPr>
+          <w:p>
+            <w:pPr>
+              <w:spacing w:before="0" w:line="240" w:lineRule="auto"/>
+              <w:ind w:left="0" w:firstLine="0"/>
+              <w:jc w:val="left"/>
+              <w:rPr>
+                <w:sz w:val="28"/>
+                <w:lang w:val="en-US"/>
+              </w:rPr>
+            </w:pPr>
+            <w:r>
+              <w:rPr>
+                <w:sz w:val="28"/>
+              </w:rPr>
+              <w:t>4000</w:t>
+            </w:r>
+          </w:p>
+        </w:tc>
+        <w:tc>
+          <w:tcPr>
+            <w:tcW w:w="1054" w:type="dxa"/>
+          </w:tcPr>
+          <w:p>
+            <w:pPr>
+              <w:spacing w:before="0" w:line="240" w:lineRule="auto"/>
+              <w:ind w:left="0" w:firstLine="0"/>
+              <w:jc w:val="left"/>
+              <w:rPr>
+                <w:sz w:val="28"/>
+                <w:lang w:val="en-US"/>
+              </w:rPr>
+            </w:pPr>
+            <w:r>
+              <w:rPr>
+                <w:sz w:val="28"/>
+                <w:lang w:val="en-US"/>
+              </w:rPr>
+              <w:t>8000</w:t>
+            </w:r>
+          </w:p>
+        </w:tc>
+        <w:tc>
+          <w:tcPr>
+            <w:tcW w:w="1054" w:type="dxa"/>
+          </w:tcPr>
+          <w:p>
+            <w:pPr>
+              <w:spacing w:before="0" w:line="240" w:lineRule="auto"/>
+              <w:ind w:left="0" w:firstLine="0"/>
+              <w:jc w:val="left"/>
+              <w:rPr>
+                <w:sz w:val="28"/>
+                <w:lang w:val="en-US"/>
+              </w:rPr>
+            </w:pPr>
+            <w:r>
+              <w:rPr>
+                <w:sz w:val="28"/>
+                <w:lang w:val="en-US"/>
+              </w:rPr>
+              <w:t>16000</w:t>
+            </w:r>
+          </w:p>
+        </w:tc>
+        <w:tc>
+          <w:tcPr>
+            <w:tcW w:w="1054" w:type="dxa"/>
+          </w:tcPr>
+          <w:p>
+            <w:pPr>
+              <w:spacing w:before="0" w:line="240" w:lineRule="auto"/>
+              <w:ind w:left="0" w:firstLine="0"/>
+              <w:jc w:val="left"/>
+              <w:rPr>
+                <w:sz w:val="28"/>
+                <w:lang w:val="en-US"/>
+              </w:rPr>
+            </w:pPr>
+            <w:r>
+              <w:rPr>
+                <w:sz w:val="28"/>
+                <w:lang w:val="en-US"/>
+              </w:rPr>
+              <w:t>32000</w:t>
+            </w:r>
+          </w:p>
+        </w:tc>
+        <w:tc>
+          <w:tcPr>
+            <w:tcW w:w="1056" w:type="dxa"/>
+          </w:tcPr>
+          <w:p>
+            <w:pPr>
+              <w:spacing w:before="0" w:line="240" w:lineRule="auto"/>
+              <w:ind w:left="0" w:firstLine="0"/>
+              <w:jc w:val="left"/>
+              <w:rPr>
+                <w:sz w:val="28"/>
+                <w:lang w:val="en-US"/>
+              </w:rPr>
+            </w:pPr>
+            <w:r>
+              <w:rPr>
+                <w:sz w:val="28"/>
+              </w:rPr>
+              <w:t>64000</w:t>
+            </w:r>
+          </w:p>
+        </w:tc>
+        <w:tc>
+          <w:tcPr>
+            <w:tcW w:w="1056" w:type="dxa"/>
+          </w:tcPr>
+          <w:p>
+            <w:pPr>
+              <w:spacing w:before="0" w:line="240" w:lineRule="auto"/>
+              <w:ind w:left="0" w:firstLine="0"/>
+              <w:jc w:val="left"/>
+              <w:rPr>
+                <w:sz w:val="28"/>
+              </w:rPr>
+            </w:pPr>
+            <w:r>
+              <w:rPr>
+                <w:sz w:val="28"/>
+                <w:lang w:val="en-US"/>
+              </w:rPr>
+              <w:t>128000</w:t>
+            </w:r>
+          </w:p>
+        </w:tc>
+      </w:tr>
+      <w:tr>
+        <w:tc>
+          <w:tcPr>
+            <w:tcW w:w="3822" w:type="dxa"/>
+          </w:tcPr>
+          <w:p>
+            <w:pPr>
+              <w:spacing w:before="0" w:line="240" w:lineRule="auto"/>
+              <w:ind w:left="0" w:firstLine="0"/>
+              <w:jc w:val="left"/>
+              <w:rPr>
+                <w:sz w:val="28"/>
+              </w:rPr>
+            </w:pPr>
+            <w:r>
+              <w:rPr>
+                <w:sz w:val="28"/>
+              </w:rPr>
+              <w:t>Сортировка пузырьком</w:t>
+            </w:r>
+          </w:p>
+        </w:tc>
+        <w:tc>
+          <w:tcPr>
+            <w:tcW w:w="1054" w:type="dxa"/>
+          </w:tcPr>
+          <w:p>
+            <w:pPr>
+              <w:spacing w:before="0" w:line="240" w:lineRule="auto"/>
+              <w:ind w:left="0" w:firstLine="0"/>
+              <w:jc w:val="left"/>
+              <w:rPr>
+                <w:sz w:val="28"/>
+                <w:lang w:val="en-US"/>
+              </w:rPr>
+            </w:pPr>
+            <w:r>
+              <w:rPr>
+                <w:sz w:val="28"/>
+                <w:lang w:val="en-US"/>
+              </w:rPr>
+              <w:t>&lt;1</w:t>
+            </w:r>
+          </w:p>
+        </w:tc>
+        <w:tc>
+          <w:tcPr>
+            <w:tcW w:w="1054" w:type="dxa"/>
+          </w:tcPr>
+          <w:p>
+            <w:pPr>
+              <w:spacing w:before="0" w:line="240" w:lineRule="auto"/>
+              <w:ind w:left="0" w:firstLine="0"/>
+              <w:jc w:val="left"/>
+              <w:rPr>
+                <w:sz w:val="28"/>
+                <w:lang w:val="en-US"/>
+              </w:rPr>
+            </w:pPr>
+            <w:r>
+              <w:rPr>
+                <w:sz w:val="28"/>
+                <w:lang w:val="en-US"/>
+              </w:rPr>
+              <w:t>&lt;1</w:t>
+            </w:r>
+          </w:p>
+        </w:tc>
+        <w:tc>
+          <w:tcPr>
+            <w:tcW w:w="1054" w:type="dxa"/>
+          </w:tcPr>
+          <w:p>
+            <w:pPr>
+              <w:spacing w:before="0" w:line="240" w:lineRule="auto"/>
+              <w:ind w:left="0" w:firstLine="0"/>
+              <w:jc w:val="left"/>
+              <w:rPr>
+                <w:sz w:val="28"/>
+                <w:lang w:val="en-US"/>
+              </w:rPr>
+            </w:pPr>
+            <w:r>
+              <w:rPr>
+                <w:sz w:val="28"/>
+                <w:lang w:val="en-US"/>
+              </w:rPr>
+              <w:t>&lt;1</w:t>
+            </w:r>
+          </w:p>
+        </w:tc>
+        <w:tc>
+          <w:tcPr>
+            <w:tcW w:w="1054" w:type="dxa"/>
+          </w:tcPr>
+          <w:p>
+            <w:pPr>
+              <w:spacing w:before="0" w:line="240" w:lineRule="auto"/>
+              <w:ind w:left="0" w:firstLine="0"/>
+              <w:jc w:val="left"/>
+              <w:rPr>
+                <w:sz w:val="28"/>
+                <w:lang w:val="en-US"/>
+              </w:rPr>
+            </w:pPr>
+            <w:r>
+              <w:rPr>
+                <w:sz w:val="28"/>
+                <w:lang w:val="en-US"/>
+              </w:rPr>
+              <w:t>&lt;1</w:t>
+            </w:r>
+          </w:p>
+        </w:tc>
+        <w:tc>
+          <w:tcPr>
+            <w:tcW w:w="1056" w:type="dxa"/>
+          </w:tcPr>
+          <w:p>
+            <w:pPr>
+              <w:spacing w:before="0" w:line="240" w:lineRule="auto"/>
+              <w:ind w:left="0" w:firstLine="0"/>
+              <w:jc w:val="left"/>
+              <w:rPr>
+                <w:sz w:val="28"/>
+                <w:lang w:val="en-US"/>
+              </w:rPr>
+            </w:pPr>
+            <w:r>
+              <w:rPr>
+                <w:sz w:val="28"/>
+                <w:lang w:val="en-US"/>
+              </w:rPr>
+              <w:t>&lt;1</w:t>
+            </w:r>
+          </w:p>
+        </w:tc>
+        <w:tc>
+          <w:tcPr>
+            <w:tcW w:w="1056" w:type="dxa"/>
+          </w:tcPr>
+          <w:p>
+            <w:pPr>
+              <w:spacing w:before="0" w:line="240" w:lineRule="auto"/>
+              <w:ind w:left="0" w:firstLine="0"/>
+              <w:jc w:val="left"/>
+              <w:rPr>
+                <w:sz w:val="28"/>
+                <w:lang w:val="en-US"/>
+              </w:rPr>
+            </w:pPr>
+            <w:r>
+              <w:rPr>
+                <w:sz w:val="28"/>
+                <w:lang w:val="en-US"/>
+              </w:rPr>
+              <w:t>&lt;1</w:t>
+            </w:r>
+          </w:p>
+        </w:tc>
+      </w:tr>
+      <w:tr>
+        <w:tc>
+          <w:tcPr>
+            <w:tcW w:w="3822" w:type="dxa"/>
+          </w:tcPr>
+          <w:p>
+            <w:pPr>
+              <w:spacing w:before="0" w:line="240" w:lineRule="auto"/>
+              <w:ind w:left="0" w:firstLine="0"/>
+              <w:jc w:val="left"/>
+              <w:rPr>
+                <w:sz w:val="28"/>
+              </w:rPr>
+            </w:pPr>
+            <w:r>
+              <w:rPr>
+                <w:sz w:val="28"/>
+              </w:rPr>
+              <w:t>Сортировка перемешиванием</w:t>
+            </w:r>
+          </w:p>
+        </w:tc>
+        <w:tc>
+          <w:tcPr>
+            <w:tcW w:w="1054" w:type="dxa"/>
+          </w:tcPr>
+          <w:p>
+            <w:pPr>
+              <w:spacing w:before="0" w:line="240" w:lineRule="auto"/>
+              <w:ind w:left="0" w:firstLine="0"/>
+              <w:jc w:val="left"/>
+              <w:rPr>
+                <w:sz w:val="28"/>
+                <w:lang w:val="en-US"/>
+              </w:rPr>
+            </w:pPr>
+            <w:r>
+              <w:rPr>
+                <w:sz w:val="28"/>
+                <w:lang w:val="en-US"/>
+              </w:rPr>
+              <w:t>&lt;1</w:t>
+            </w:r>
+          </w:p>
+        </w:tc>
+        <w:tc>
+          <w:tcPr>
+            <w:tcW w:w="1054" w:type="dxa"/>
+          </w:tcPr>
+          <w:p>
+            <w:pPr>
+              <w:spacing w:before="0" w:line="240" w:lineRule="auto"/>
+              <w:ind w:left="0" w:firstLine="0"/>
+              <w:jc w:val="left"/>
+              <w:rPr>
+                <w:sz w:val="28"/>
+                <w:lang w:val="en-US"/>
+              </w:rPr>
+            </w:pPr>
+            <w:r>
+              <w:rPr>
+                <w:sz w:val="28"/>
+                <w:lang w:val="en-US"/>
+              </w:rPr>
+              <w:t>&lt;1</w:t>
+            </w:r>
+          </w:p>
+        </w:tc>
+        <w:tc>
+          <w:tcPr>
+            <w:tcW w:w="1054" w:type="dxa"/>
+          </w:tcPr>
+          <w:p>
+            <w:pPr>
+              <w:spacing w:before="0" w:line="240" w:lineRule="auto"/>
+              <w:ind w:left="0" w:firstLine="0"/>
+              <w:jc w:val="left"/>
+              <w:rPr>
+                <w:sz w:val="28"/>
+                <w:lang w:val="en-US"/>
+              </w:rPr>
+            </w:pPr>
+            <w:r>
+              <w:rPr>
+                <w:sz w:val="28"/>
+                <w:lang w:val="en-US"/>
+              </w:rPr>
+              <w:t>&lt;1</w:t>
+            </w:r>
+          </w:p>
+        </w:tc>
+        <w:tc>
+          <w:tcPr>
+            <w:tcW w:w="1054" w:type="dxa"/>
+          </w:tcPr>
+          <w:p>
+            <w:pPr>
+              <w:spacing w:before="0" w:line="240" w:lineRule="auto"/>
+              <w:ind w:left="0" w:firstLine="0"/>
+              <w:jc w:val="left"/>
+              <w:rPr>
+                <w:sz w:val="28"/>
+                <w:lang w:val="en-US"/>
+              </w:rPr>
+            </w:pPr>
+            <w:r>
+              <w:rPr>
+                <w:sz w:val="28"/>
+                <w:lang w:val="en-US"/>
+              </w:rPr>
+              <w:t>&lt;1</w:t>
+            </w:r>
+          </w:p>
+        </w:tc>
+        <w:tc>
+          <w:tcPr>
+            <w:tcW w:w="1056" w:type="dxa"/>
+          </w:tcPr>
+          <w:p>
+            <w:pPr>
+              <w:spacing w:before="0" w:line="240" w:lineRule="auto"/>
+              <w:ind w:left="0" w:firstLine="0"/>
+              <w:jc w:val="left"/>
+              <w:rPr>
+                <w:sz w:val="28"/>
+                <w:lang w:val="en-US"/>
+              </w:rPr>
+            </w:pPr>
+            <w:r>
+              <w:rPr>
+                <w:sz w:val="28"/>
+                <w:lang w:val="en-US"/>
+              </w:rPr>
+              <w:t>&lt;1</w:t>
+            </w:r>
+          </w:p>
+        </w:tc>
+        <w:tc>
+          <w:tcPr>
+            <w:tcW w:w="1056" w:type="dxa"/>
+          </w:tcPr>
+          <w:p>
+            <w:pPr>
+              <w:spacing w:before="0" w:line="240" w:lineRule="auto"/>
+              <w:ind w:left="0" w:firstLine="0"/>
+              <w:jc w:val="left"/>
+              <w:rPr>
+                <w:sz w:val="28"/>
+              </w:rPr>
+            </w:pPr>
+            <w:r>
+              <w:rPr>
+                <w:sz w:val="28"/>
+                <w:lang w:val="en-US"/>
+              </w:rPr>
+              <w:t>&lt;1</w:t>
+            </w:r>
+          </w:p>
+        </w:tc>
+      </w:tr>
+      <w:tr>
+        <w:tc>
+          <w:tcPr>
+            <w:tcW w:w="3822" w:type="dxa"/>
+          </w:tcPr>
+          <w:p>
+            <w:pPr>
+              <w:spacing w:before="0" w:line="240" w:lineRule="auto"/>
+              <w:ind w:left="0" w:firstLine="0"/>
+              <w:jc w:val="left"/>
+              <w:rPr>
+                <w:sz w:val="28"/>
+              </w:rPr>
+            </w:pPr>
+            <w:r>
+              <w:rPr>
+                <w:sz w:val="28"/>
+              </w:rPr>
+              <w:t>Сортировка расчёской</w:t>
+            </w:r>
+          </w:p>
+        </w:tc>
+        <w:tc>
+          <w:tcPr>
+            <w:tcW w:w="1054" w:type="dxa"/>
+          </w:tcPr>
+          <w:p>
+            <w:pPr>
+              <w:spacing w:before="0" w:line="240" w:lineRule="auto"/>
+              <w:ind w:left="0" w:firstLine="0"/>
+              <w:jc w:val="left"/>
+              <w:rPr>
+                <w:sz w:val="28"/>
+                <w:lang w:val="en-US"/>
+              </w:rPr>
+            </w:pPr>
+            <w:r>
+              <w:rPr>
+                <w:sz w:val="28"/>
+                <w:lang w:val="en-US"/>
+              </w:rPr>
+              <w:t>&lt;1</w:t>
+            </w:r>
+          </w:p>
+        </w:tc>
+        <w:tc>
+          <w:tcPr>
+            <w:tcW w:w="1054" w:type="dxa"/>
+          </w:tcPr>
+          <w:p>
+            <w:pPr>
+              <w:spacing w:before="0" w:line="240" w:lineRule="auto"/>
+              <w:ind w:left="0" w:firstLine="0"/>
+              <w:jc w:val="left"/>
+              <w:rPr>
+                <w:sz w:val="28"/>
+                <w:lang w:val="en-US"/>
+              </w:rPr>
+            </w:pPr>
+            <w:r>
+              <w:rPr>
+                <w:sz w:val="28"/>
+                <w:lang w:val="en-US"/>
+              </w:rPr>
+              <w:t>&lt;1</w:t>
+            </w:r>
+          </w:p>
+        </w:tc>
+        <w:tc>
+          <w:tcPr>
+            <w:tcW w:w="1054" w:type="dxa"/>
+          </w:tcPr>
+          <w:p>
+            <w:pPr>
+              <w:spacing w:before="0" w:line="240" w:lineRule="auto"/>
+              <w:ind w:left="0" w:firstLine="0"/>
+              <w:jc w:val="left"/>
+              <w:rPr>
+                <w:sz w:val="28"/>
+                <w:lang w:val="en-US"/>
+              </w:rPr>
+            </w:pPr>
+            <w:r>
+              <w:rPr>
+                <w:sz w:val="28"/>
+                <w:lang w:val="en-US"/>
+              </w:rPr>
+              <w:t>1</w:t>
+            </w:r>
+          </w:p>
+        </w:tc>
+        <w:tc>
+          <w:tcPr>
+            <w:tcW w:w="1054" w:type="dxa"/>
+          </w:tcPr>
+          <w:p>
+            <w:pPr>
+              <w:spacing w:before="0" w:line="240" w:lineRule="auto"/>
+              <w:ind w:left="0" w:firstLine="0"/>
+              <w:jc w:val="left"/>
+              <w:rPr>
+                <w:sz w:val="28"/>
+                <w:lang w:val="en-US"/>
+              </w:rPr>
+            </w:pPr>
+            <w:r>
+              <w:rPr>
+                <w:sz w:val="28"/>
+                <w:lang w:val="en-US"/>
+              </w:rPr>
+              <w:t>3</w:t>
+            </w:r>
+          </w:p>
+        </w:tc>
+        <w:tc>
+          <w:tcPr>
+            <w:tcW w:w="1056" w:type="dxa"/>
+          </w:tcPr>
+          <w:p>
+            <w:pPr>
+              <w:spacing w:before="0" w:line="240" w:lineRule="auto"/>
+              <w:ind w:left="0" w:firstLine="0"/>
+              <w:jc w:val="left"/>
+              <w:rPr>
+                <w:sz w:val="28"/>
+                <w:lang w:val="en-US"/>
+              </w:rPr>
+            </w:pPr>
+            <w:r>
+              <w:rPr>
+                <w:sz w:val="28"/>
+                <w:lang w:val="en-US"/>
+              </w:rPr>
+              <w:t>7</w:t>
+            </w:r>
+          </w:p>
+        </w:tc>
+        <w:tc>
+          <w:tcPr>
+            <w:tcW w:w="1056" w:type="dxa"/>
+          </w:tcPr>
+          <w:p>
+            <w:pPr>
+              <w:spacing w:before="0" w:line="240" w:lineRule="auto"/>
+              <w:ind w:left="0" w:firstLine="0"/>
+              <w:jc w:val="left"/>
+              <w:rPr>
+                <w:sz w:val="28"/>
+                <w:lang w:val="en-US"/>
+              </w:rPr>
+            </w:pPr>
+            <w:r>
+              <w:rPr>
+                <w:sz w:val="28"/>
+                <w:lang w:val="en-US"/>
+              </w:rPr>
+              <w:t>13</w:t>
+            </w:r>
+          </w:p>
+        </w:tc>
+      </w:tr>
+      <w:tr>
+        <w:tc>
+          <w:tcPr>
+            <w:tcW w:w="3822" w:type="dxa"/>
+          </w:tcPr>
+          <w:p>
+            <w:pPr>
+              <w:spacing w:before="0" w:line="240" w:lineRule="auto"/>
+              <w:ind w:left="0" w:firstLine="0"/>
+              <w:jc w:val="left"/>
+              <w:rPr>
+                <w:sz w:val="28"/>
+              </w:rPr>
+            </w:pPr>
+            <w:r>
+              <w:rPr>
+                <w:sz w:val="28"/>
+              </w:rPr>
+              <w:t>Быстрая сортировка</w:t>
+            </w:r>
+          </w:p>
+        </w:tc>
+        <w:tc>
+          <w:tcPr>
+            <w:tcW w:w="1054" w:type="dxa"/>
+          </w:tcPr>
+          <w:p>
+            <w:pPr>
+              <w:spacing w:before="0" w:line="240" w:lineRule="auto"/>
+              <w:ind w:left="0" w:firstLine="0"/>
+              <w:jc w:val="left"/>
+              <w:rPr>
+                <w:sz w:val="28"/>
+                <w:lang w:val="en-US"/>
+              </w:rPr>
+            </w:pPr>
+            <w:r>
+              <w:rPr>
+                <w:sz w:val="28"/>
+                <w:lang w:val="en-US"/>
+              </w:rPr>
+              <w:t>&lt;1</w:t>
+            </w:r>
+          </w:p>
+        </w:tc>
+        <w:tc>
+          <w:tcPr>
+            <w:tcW w:w="1054" w:type="dxa"/>
+          </w:tcPr>
+          <w:p>
+            <w:pPr>
+              <w:spacing w:before="0" w:line="240" w:lineRule="auto"/>
+              <w:ind w:left="0" w:firstLine="0"/>
+              <w:jc w:val="left"/>
+              <w:rPr>
+                <w:sz w:val="28"/>
+                <w:lang w:val="en-US"/>
+              </w:rPr>
+            </w:pPr>
+            <w:r>
+              <w:rPr>
+                <w:sz w:val="28"/>
+                <w:lang w:val="en-US"/>
+              </w:rPr>
+              <w:t>&lt;1</w:t>
+            </w:r>
+          </w:p>
+        </w:tc>
+        <w:tc>
+          <w:tcPr>
+            <w:tcW w:w="1054" w:type="dxa"/>
+          </w:tcPr>
+          <w:p>
+            <w:pPr>
+              <w:spacing w:before="0" w:line="240" w:lineRule="auto"/>
+              <w:ind w:left="0" w:firstLine="0"/>
+              <w:jc w:val="left"/>
+              <w:rPr>
+                <w:sz w:val="28"/>
+                <w:lang w:val="en-US"/>
+              </w:rPr>
+            </w:pPr>
+            <w:r>
+              <w:rPr>
+                <w:sz w:val="28"/>
+                <w:lang w:val="en-US"/>
+              </w:rPr>
+              <w:t>1</w:t>
+            </w:r>
+          </w:p>
+        </w:tc>
+        <w:tc>
+          <w:tcPr>
+            <w:tcW w:w="1054" w:type="dxa"/>
+          </w:tcPr>
+          <w:p>
+            <w:pPr>
+              <w:spacing w:before="0" w:line="240" w:lineRule="auto"/>
+              <w:ind w:left="0" w:firstLine="0"/>
+              <w:jc w:val="left"/>
+              <w:rPr>
+                <w:sz w:val="28"/>
+                <w:lang w:val="en-US"/>
+              </w:rPr>
+            </w:pPr>
+            <w:r>
+              <w:rPr>
+                <w:sz w:val="28"/>
+                <w:lang w:val="en-US"/>
+              </w:rPr>
+              <w:t>2</w:t>
+            </w:r>
+          </w:p>
+        </w:tc>
+        <w:tc>
+          <w:tcPr>
+            <w:tcW w:w="1056" w:type="dxa"/>
+          </w:tcPr>
+          <w:p>
+            <w:pPr>
+              <w:spacing w:before="0" w:line="240" w:lineRule="auto"/>
+              <w:ind w:left="0" w:firstLine="0"/>
+              <w:jc w:val="left"/>
+              <w:rPr>
+                <w:sz w:val="28"/>
+                <w:lang w:val="en-US"/>
+              </w:rPr>
+            </w:pPr>
+            <w:r>
+              <w:rPr>
+                <w:sz w:val="28"/>
+                <w:lang w:val="en-US"/>
+              </w:rPr>
+              <w:t>5</w:t>
+            </w:r>
+          </w:p>
+        </w:tc>
+        <w:tc>
+          <w:tcPr>
+            <w:tcW w:w="1056" w:type="dxa"/>
+          </w:tcPr>
+          <w:p>
+            <w:pPr>
+              <w:spacing w:before="0" w:line="240" w:lineRule="auto"/>
+              <w:ind w:left="0" w:firstLine="0"/>
+              <w:jc w:val="left"/>
+              <w:rPr>
+                <w:sz w:val="28"/>
+                <w:lang w:val="en-US"/>
+              </w:rPr>
+            </w:pPr>
+            <w:r>
+              <w:rPr>
+                <w:sz w:val="28"/>
+                <w:lang w:val="en-US"/>
+              </w:rPr>
+              <w:t>8</w:t>
+            </w:r>
+          </w:p>
+        </w:tc>
+      </w:tr>
+      <w:tr>
+        <w:tc>
+          <w:tcPr>
+            <w:tcW w:w="3822" w:type="dxa"/>
+          </w:tcPr>
+          <w:p>
+            <w:pPr>
+              <w:spacing w:before="0" w:line="240" w:lineRule="auto"/>
+              <w:ind w:left="0" w:firstLine="0"/>
+              <w:jc w:val="left"/>
+              <w:rPr>
+                <w:sz w:val="28"/>
+              </w:rPr>
+            </w:pPr>
+            <w:r>
+              <w:rPr>
+                <w:sz w:val="28"/>
+              </w:rPr>
+              <w:t>Сортировка выбором</w:t>
+            </w:r>
+          </w:p>
+        </w:tc>
+        <w:tc>
+          <w:tcPr>
+            <w:tcW w:w="1054" w:type="dxa"/>
+          </w:tcPr>
+          <w:p>
+            <w:pPr>
+              <w:spacing w:before="0" w:line="240" w:lineRule="auto"/>
+              <w:ind w:left="0" w:firstLine="0"/>
+              <w:jc w:val="left"/>
+              <w:rPr>
+                <w:sz w:val="28"/>
+                <w:lang w:val="en-US"/>
+              </w:rPr>
+            </w:pPr>
+            <w:r>
+              <w:rPr>
+                <w:sz w:val="28"/>
+                <w:lang w:val="en-US"/>
+              </w:rPr>
+              <w:t>17</w:t>
+            </w:r>
+          </w:p>
+        </w:tc>
+        <w:tc>
+          <w:tcPr>
+            <w:tcW w:w="1054" w:type="dxa"/>
+          </w:tcPr>
+          <w:p>
+            <w:pPr>
+              <w:spacing w:before="0" w:line="240" w:lineRule="auto"/>
+              <w:ind w:left="0" w:firstLine="0"/>
+              <w:jc w:val="left"/>
+              <w:rPr>
+                <w:sz w:val="28"/>
+                <w:lang w:val="en-US"/>
+              </w:rPr>
+            </w:pPr>
+            <w:r>
+              <w:rPr>
+                <w:sz w:val="28"/>
+                <w:lang w:val="en-US"/>
+              </w:rPr>
+              <w:t>68</w:t>
+            </w:r>
+          </w:p>
+        </w:tc>
+        <w:tc>
+          <w:tcPr>
+            <w:tcW w:w="1054" w:type="dxa"/>
+          </w:tcPr>
+          <w:p>
+            <w:pPr>
+              <w:spacing w:before="0" w:line="240" w:lineRule="auto"/>
+              <w:ind w:left="0" w:firstLine="0"/>
+              <w:jc w:val="left"/>
+              <w:rPr>
+                <w:sz w:val="28"/>
+                <w:lang w:val="en-US"/>
+              </w:rPr>
+            </w:pPr>
+            <w:r>
+              <w:rPr>
+                <w:sz w:val="28"/>
+                <w:lang w:val="en-US"/>
+              </w:rPr>
+              <w:t>275</w:t>
+            </w:r>
+          </w:p>
+        </w:tc>
+        <w:tc>
+          <w:tcPr>
+            <w:tcW w:w="1054" w:type="dxa"/>
+          </w:tcPr>
+          <w:p>
+            <w:pPr>
+              <w:spacing w:before="0" w:line="240" w:lineRule="auto"/>
+              <w:ind w:left="0" w:firstLine="0"/>
+              <w:jc w:val="left"/>
+              <w:rPr>
+                <w:sz w:val="28"/>
+                <w:lang w:val="en-US"/>
+              </w:rPr>
+            </w:pPr>
+            <w:r>
+              <w:rPr>
+                <w:sz w:val="28"/>
+                <w:lang w:val="en-US"/>
+              </w:rPr>
+              <w:t>1089</w:t>
+            </w:r>
+          </w:p>
+        </w:tc>
+        <w:tc>
+          <w:tcPr>
+            <w:tcW w:w="1056" w:type="dxa"/>
+          </w:tcPr>
+          <w:p>
+            <w:pPr>
+              <w:spacing w:before="0" w:line="240" w:lineRule="auto"/>
+              <w:ind w:left="0" w:firstLine="0"/>
+              <w:jc w:val="left"/>
+              <w:rPr>
+                <w:sz w:val="28"/>
+                <w:lang w:val="en-US"/>
+              </w:rPr>
+            </w:pPr>
+            <w:r>
+              <w:rPr>
+                <w:sz w:val="28"/>
+                <w:lang w:val="en-US"/>
+              </w:rPr>
+              <w:t>4369</w:t>
+            </w:r>
+          </w:p>
+        </w:tc>
+        <w:tc>
+          <w:tcPr>
+            <w:tcW w:w="1056" w:type="dxa"/>
+          </w:tcPr>
+          <w:p>
+            <w:pPr>
+              <w:spacing w:before="0" w:line="240" w:lineRule="auto"/>
+              <w:ind w:left="0" w:firstLine="0"/>
+              <w:jc w:val="left"/>
+              <w:rPr>
+                <w:sz w:val="28"/>
+                <w:lang w:val="en-US"/>
+              </w:rPr>
+            </w:pPr>
+            <w:r>
+              <w:rPr>
+                <w:sz w:val="28"/>
+                <w:lang w:val="en-US"/>
+              </w:rPr>
+              <w:t>17454</w:t>
+            </w:r>
+          </w:p>
+        </w:tc>
+      </w:tr>
+      <w:tr>
+        <w:tc>
+          <w:tcPr>
+            <w:tcW w:w="3822" w:type="dxa"/>
+          </w:tcPr>
+          <w:p>
+            <w:pPr>
+              <w:spacing w:before="0" w:line="240" w:lineRule="auto"/>
+              <w:ind w:left="0" w:firstLine="0"/>
+              <w:jc w:val="left"/>
+              <w:rPr>
+                <w:sz w:val="28"/>
+              </w:rPr>
+            </w:pPr>
+            <w:r>
+              <w:rPr>
+                <w:sz w:val="28"/>
+              </w:rPr>
+              <w:lastRenderedPageBreak/>
+              <w:t>Пирамидальная сортировка</w:t>
+            </w:r>
+          </w:p>
+        </w:tc>
+        <w:tc>
+          <w:tcPr>
+            <w:tcW w:w="1054" w:type="dxa"/>
+          </w:tcPr>
+          <w:p>
+            <w:pPr>
+              <w:spacing w:before="0" w:line="240" w:lineRule="auto"/>
+              <w:ind w:left="0" w:firstLine="0"/>
+              <w:jc w:val="left"/>
+              <w:rPr>
+                <w:sz w:val="28"/>
+                <w:lang w:val="en-US"/>
+              </w:rPr>
+            </w:pPr>
+            <w:r>
+              <w:rPr>
+                <w:sz w:val="28"/>
+                <w:lang w:val="en-US"/>
+              </w:rPr>
+              <w:t>1</w:t>
+            </w:r>
+          </w:p>
+        </w:tc>
+        <w:tc>
+          <w:tcPr>
+            <w:tcW w:w="1054" w:type="dxa"/>
+          </w:tcPr>
+          <w:p>
+            <w:pPr>
+              <w:spacing w:before="0" w:line="240" w:lineRule="auto"/>
+              <w:ind w:left="0" w:firstLine="0"/>
+              <w:jc w:val="left"/>
+              <w:rPr>
+                <w:sz w:val="28"/>
+                <w:lang w:val="en-US"/>
+              </w:rPr>
+            </w:pPr>
+            <w:r>
+              <w:rPr>
+                <w:sz w:val="28"/>
+                <w:lang w:val="en-US"/>
+              </w:rPr>
+              <w:t>1</w:t>
+            </w:r>
+          </w:p>
+        </w:tc>
+        <w:tc>
+          <w:tcPr>
+            <w:tcW w:w="1054" w:type="dxa"/>
+          </w:tcPr>
+          <w:p>
+            <w:pPr>
+              <w:spacing w:before="0" w:line="240" w:lineRule="auto"/>
+              <w:ind w:left="0" w:firstLine="0"/>
+              <w:jc w:val="left"/>
+              <w:rPr>
+                <w:sz w:val="28"/>
+                <w:lang w:val="en-US"/>
+              </w:rPr>
+            </w:pPr>
+            <w:r>
+              <w:rPr>
+                <w:sz w:val="28"/>
+                <w:lang w:val="en-US"/>
+              </w:rPr>
+              <w:t>2</w:t>
+            </w:r>
+          </w:p>
+        </w:tc>
+        <w:tc>
+          <w:tcPr>
+            <w:tcW w:w="1054" w:type="dxa"/>
+          </w:tcPr>
+          <w:p>
+            <w:pPr>
+              <w:spacing w:before="0" w:line="240" w:lineRule="auto"/>
+              <w:ind w:left="0" w:firstLine="0"/>
+              <w:jc w:val="left"/>
+              <w:rPr>
+                <w:sz w:val="28"/>
+                <w:lang w:val="en-US"/>
+              </w:rPr>
+            </w:pPr>
+            <w:r>
+              <w:rPr>
+                <w:sz w:val="28"/>
+                <w:lang w:val="en-US"/>
+              </w:rPr>
+              <w:t>6</w:t>
+            </w:r>
+          </w:p>
+        </w:tc>
+        <w:tc>
+          <w:tcPr>
+            <w:tcW w:w="1056" w:type="dxa"/>
+          </w:tcPr>
+          <w:p>
+            <w:pPr>
+              <w:spacing w:before="0" w:line="240" w:lineRule="auto"/>
+              <w:ind w:left="0" w:firstLine="0"/>
+              <w:jc w:val="left"/>
+              <w:rPr>
+                <w:sz w:val="28"/>
+                <w:lang w:val="en-US"/>
+              </w:rPr>
+            </w:pPr>
+            <w:r>
+              <w:rPr>
+                <w:sz w:val="28"/>
+                <w:lang w:val="en-US"/>
+              </w:rPr>
+              <w:t>13</w:t>
+            </w:r>
+          </w:p>
+        </w:tc>
+        <w:tc>
+          <w:tcPr>
+            <w:tcW w:w="1056" w:type="dxa"/>
+          </w:tcPr>
+          <w:p>
+            <w:pPr>
+              <w:spacing w:before="0" w:line="240" w:lineRule="auto"/>
+              <w:ind w:left="0" w:firstLine="0"/>
+              <w:jc w:val="left"/>
+              <w:rPr>
+                <w:sz w:val="28"/>
+                <w:lang w:val="en-US"/>
+              </w:rPr>
+            </w:pPr>
+            <w:r>
+              <w:rPr>
+                <w:sz w:val="28"/>
+                <w:lang w:val="en-US"/>
+              </w:rPr>
+              <w:t>24</w:t>
+            </w:r>
+          </w:p>
+        </w:tc>
+      </w:tr>
+      <w:tr>
+        <w:tc>
+          <w:tcPr>
+            <w:tcW w:w="3822" w:type="dxa"/>
+          </w:tcPr>
+          <w:p>
+            <w:pPr>
+              <w:spacing w:before="0" w:line="240" w:lineRule="auto"/>
+              <w:ind w:left="0" w:firstLine="0"/>
+              <w:jc w:val="left"/>
+              <w:rPr>
+                <w:sz w:val="28"/>
+              </w:rPr>
+            </w:pPr>
+            <w:r>
+              <w:rPr>
+                <w:sz w:val="28"/>
+              </w:rPr>
+              <w:t>Сортировка вставками</w:t>
+            </w:r>
+          </w:p>
+        </w:tc>
+        <w:tc>
+          <w:tcPr>
+            <w:tcW w:w="1054" w:type="dxa"/>
+          </w:tcPr>
+          <w:p>
+            <w:pPr>
+              <w:spacing w:before="0" w:line="240" w:lineRule="auto"/>
+              <w:ind w:left="0" w:firstLine="0"/>
+              <w:jc w:val="left"/>
+              <w:rPr>
+                <w:sz w:val="28"/>
+                <w:lang w:val="en-US"/>
+              </w:rPr>
+            </w:pPr>
+            <w:r>
+              <w:rPr>
+                <w:sz w:val="28"/>
+                <w:lang w:val="en-US"/>
+              </w:rPr>
+              <w:t>&lt;1</w:t>
+            </w:r>
+          </w:p>
+        </w:tc>
+        <w:tc>
+          <w:tcPr>
+            <w:tcW w:w="1054" w:type="dxa"/>
+          </w:tcPr>
+          <w:p>
+            <w:pPr>
+              <w:spacing w:before="0" w:line="240" w:lineRule="auto"/>
+              <w:ind w:left="0" w:firstLine="0"/>
+              <w:jc w:val="left"/>
+              <w:rPr>
+                <w:sz w:val="28"/>
+                <w:lang w:val="en-US"/>
+              </w:rPr>
+            </w:pPr>
+            <w:r>
+              <w:rPr>
+                <w:sz w:val="28"/>
+                <w:lang w:val="en-US"/>
+              </w:rPr>
+              <w:t>&lt;1</w:t>
+            </w:r>
+          </w:p>
+        </w:tc>
+        <w:tc>
+          <w:tcPr>
+            <w:tcW w:w="1054" w:type="dxa"/>
+          </w:tcPr>
+          <w:p>
+            <w:pPr>
+              <w:spacing w:before="0" w:line="240" w:lineRule="auto"/>
+              <w:ind w:left="0" w:firstLine="0"/>
+              <w:jc w:val="left"/>
+              <w:rPr>
+                <w:sz w:val="28"/>
+                <w:lang w:val="en-US"/>
+              </w:rPr>
+            </w:pPr>
+            <w:r>
+              <w:rPr>
+                <w:sz w:val="28"/>
+                <w:lang w:val="en-US"/>
+              </w:rPr>
+              <w:t>&lt;1</w:t>
+            </w:r>
+          </w:p>
+        </w:tc>
+        <w:tc>
+          <w:tcPr>
+            <w:tcW w:w="1054" w:type="dxa"/>
+          </w:tcPr>
+          <w:p>
+            <w:pPr>
+              <w:spacing w:before="0" w:line="240" w:lineRule="auto"/>
+              <w:ind w:left="0" w:firstLine="0"/>
+              <w:jc w:val="left"/>
+              <w:rPr>
+                <w:sz w:val="28"/>
+                <w:lang w:val="en-US"/>
+              </w:rPr>
+            </w:pPr>
+            <w:r>
+              <w:rPr>
+                <w:sz w:val="28"/>
+                <w:lang w:val="en-US"/>
+              </w:rPr>
+              <w:t>&lt;1</w:t>
+            </w:r>
+          </w:p>
+        </w:tc>
+        <w:tc>
+          <w:tcPr>
+            <w:tcW w:w="1056" w:type="dxa"/>
+          </w:tcPr>
+          <w:p>
+            <w:pPr>
+              <w:spacing w:before="0" w:line="240" w:lineRule="auto"/>
+              <w:ind w:left="0" w:firstLine="0"/>
+              <w:jc w:val="left"/>
+              <w:rPr>
+                <w:sz w:val="28"/>
+                <w:lang w:val="en-US"/>
+              </w:rPr>
+            </w:pPr>
+            <w:r>
+              <w:rPr>
+                <w:sz w:val="28"/>
+                <w:lang w:val="en-US"/>
+              </w:rPr>
+              <w:t>1</w:t>
+            </w:r>
+          </w:p>
+        </w:tc>
+        <w:tc>
+          <w:tcPr>
+            <w:tcW w:w="1056" w:type="dxa"/>
+          </w:tcPr>
+          <w:p>
+            <w:pPr>
+              <w:spacing w:before="0" w:line="240" w:lineRule="auto"/>
+              <w:ind w:left="0" w:firstLine="0"/>
+              <w:jc w:val="left"/>
+              <w:rPr>
+                <w:sz w:val="28"/>
+                <w:lang w:val="en-US"/>
+              </w:rPr>
+            </w:pPr>
+            <w:r>
+              <w:rPr>
+                <w:sz w:val="28"/>
+                <w:lang w:val="en-US"/>
+              </w:rPr>
+              <w:t>1</w:t>
+            </w:r>
+          </w:p>
+        </w:tc>
+      </w:tr>
+      <w:tr>
+        <w:tc>
+          <w:tcPr>
+            <w:tcW w:w="3822" w:type="dxa"/>
+          </w:tcPr>
+          <w:p>
+            <w:pPr>
+              <w:spacing w:before="0" w:line="240" w:lineRule="auto"/>
+              <w:ind w:left="0" w:firstLine="0"/>
+              <w:jc w:val="left"/>
+              <w:rPr>
+                <w:sz w:val="28"/>
+              </w:rPr>
+            </w:pPr>
+            <w:r>
+              <w:rPr>
+                <w:sz w:val="28"/>
+              </w:rPr>
+              <w:t>Сортировка Шелла</w:t>
+            </w:r>
+          </w:p>
+        </w:tc>
+        <w:tc>
+          <w:tcPr>
+            <w:tcW w:w="1054" w:type="dxa"/>
+          </w:tcPr>
+          <w:p>
+            <w:pPr>
+              <w:spacing w:before="0" w:line="240" w:lineRule="auto"/>
+              <w:ind w:left="0" w:firstLine="0"/>
+              <w:jc w:val="left"/>
+              <w:rPr>
+                <w:sz w:val="28"/>
+                <w:lang w:val="en-US"/>
+              </w:rPr>
+            </w:pPr>
+            <w:r>
+              <w:rPr>
+                <w:sz w:val="28"/>
+                <w:lang w:val="en-US"/>
+              </w:rPr>
+              <w:t>&lt;1</w:t>
+            </w:r>
+          </w:p>
+        </w:tc>
+        <w:tc>
+          <w:tcPr>
+            <w:tcW w:w="1054" w:type="dxa"/>
+          </w:tcPr>
+          <w:p>
+            <w:pPr>
+              <w:spacing w:before="0" w:line="240" w:lineRule="auto"/>
+              <w:ind w:left="0" w:firstLine="0"/>
+              <w:jc w:val="left"/>
+              <w:rPr>
+                <w:sz w:val="28"/>
+                <w:lang w:val="en-US"/>
+              </w:rPr>
+            </w:pPr>
+            <w:r>
+              <w:rPr>
+                <w:sz w:val="28"/>
+                <w:lang w:val="en-US"/>
+              </w:rPr>
+              <w:t>1</w:t>
+            </w:r>
+          </w:p>
+        </w:tc>
+        <w:tc>
+          <w:tcPr>
+            <w:tcW w:w="1054" w:type="dxa"/>
+          </w:tcPr>
+          <w:p>
+            <w:pPr>
+              <w:spacing w:before="0" w:line="240" w:lineRule="auto"/>
+              <w:ind w:left="0" w:firstLine="0"/>
+              <w:jc w:val="left"/>
+              <w:rPr>
+                <w:sz w:val="28"/>
+                <w:lang w:val="en-US"/>
+              </w:rPr>
+            </w:pPr>
+            <w:r>
+              <w:rPr>
+                <w:sz w:val="28"/>
+                <w:lang w:val="en-US"/>
+              </w:rPr>
+              <w:t>1</w:t>
+            </w:r>
+          </w:p>
+        </w:tc>
+        <w:tc>
+          <w:tcPr>
+            <w:tcW w:w="1054" w:type="dxa"/>
+          </w:tcPr>
+          <w:p>
+            <w:pPr>
+              <w:spacing w:before="0" w:line="240" w:lineRule="auto"/>
+              <w:ind w:left="0" w:firstLine="0"/>
+              <w:jc w:val="left"/>
+              <w:rPr>
+                <w:sz w:val="28"/>
+                <w:lang w:val="en-US"/>
+              </w:rPr>
+            </w:pPr>
+            <w:r>
+              <w:rPr>
+                <w:sz w:val="28"/>
+                <w:lang w:val="en-US"/>
+              </w:rPr>
+              <w:t>2</w:t>
+            </w:r>
+          </w:p>
+        </w:tc>
+        <w:tc>
+          <w:tcPr>
+            <w:tcW w:w="1056" w:type="dxa"/>
+          </w:tcPr>
+          <w:p>
+            <w:pPr>
+              <w:spacing w:before="0" w:line="240" w:lineRule="auto"/>
+              <w:ind w:left="0" w:firstLine="0"/>
+              <w:jc w:val="left"/>
+              <w:rPr>
+                <w:sz w:val="28"/>
+                <w:lang w:val="en-US"/>
+              </w:rPr>
+            </w:pPr>
+            <w:r>
+              <w:rPr>
+                <w:sz w:val="28"/>
+                <w:lang w:val="en-US"/>
+              </w:rPr>
+              <w:t>3</w:t>
+            </w:r>
+          </w:p>
+        </w:tc>
+        <w:tc>
+          <w:tcPr>
+            <w:tcW w:w="1056" w:type="dxa"/>
+          </w:tcPr>
+          <w:p>
+            <w:pPr>
+              <w:spacing w:before="0" w:line="240" w:lineRule="auto"/>
+              <w:ind w:left="0" w:firstLine="0"/>
+              <w:jc w:val="left"/>
+              <w:rPr>
+                <w:sz w:val="28"/>
+                <w:lang w:val="en-US"/>
+              </w:rPr>
+            </w:pPr>
+            <w:r>
+              <w:rPr>
+                <w:sz w:val="28"/>
+                <w:lang w:val="en-US"/>
+              </w:rPr>
+              <w:t>8</w:t>
+            </w:r>
+          </w:p>
+        </w:tc>
+      </w:tr>
+      <w:tr>
+        <w:tc>
+          <w:tcPr>
+            <w:tcW w:w="3822" w:type="dxa"/>
+          </w:tcPr>
+          <w:p>
+            <w:pPr>
+              <w:spacing w:before="0" w:line="240" w:lineRule="auto"/>
+              <w:ind w:left="0" w:firstLine="0"/>
+              <w:jc w:val="left"/>
+              <w:rPr>
+                <w:sz w:val="28"/>
+              </w:rPr>
+            </w:pPr>
+            <w:r>
+              <w:rPr>
+                <w:sz w:val="28"/>
+              </w:rPr>
+              <w:t>Сортировка деревом</w:t>
+            </w:r>
+          </w:p>
+        </w:tc>
+        <w:tc>
+          <w:tcPr>
+            <w:tcW w:w="1054" w:type="dxa"/>
+          </w:tcPr>
+          <w:p>
+            <w:pPr>
+              <w:spacing w:before="0" w:line="240" w:lineRule="auto"/>
+              <w:ind w:left="0" w:firstLine="0"/>
+              <w:jc w:val="left"/>
+              <w:rPr>
+                <w:sz w:val="28"/>
+                <w:lang w:val="en-US"/>
+              </w:rPr>
+            </w:pPr>
+            <w:r>
+              <w:rPr>
+                <w:sz w:val="28"/>
+                <w:lang w:val="en-US"/>
+              </w:rPr>
+              <w:t>80</w:t>
+            </w:r>
+          </w:p>
+        </w:tc>
+        <w:tc>
+          <w:tcPr>
+            <w:tcW w:w="1054" w:type="dxa"/>
+          </w:tcPr>
+          <w:p>
+            <w:pPr>
+              <w:spacing w:before="0" w:line="240" w:lineRule="auto"/>
+              <w:ind w:left="0" w:firstLine="0"/>
+              <w:jc w:val="left"/>
+              <w:rPr>
+                <w:sz w:val="28"/>
+                <w:lang w:val="en-US"/>
+              </w:rPr>
+            </w:pPr>
+            <w:r>
+              <w:rPr>
+                <w:sz w:val="28"/>
+                <w:lang w:val="en-US"/>
+              </w:rPr>
+              <w:t>355</w:t>
+            </w:r>
+          </w:p>
+        </w:tc>
+        <w:tc>
+          <w:tcPr>
+            <w:tcW w:w="1054" w:type="dxa"/>
+          </w:tcPr>
+          <w:p>
+            <w:pPr>
+              <w:spacing w:before="0" w:line="240" w:lineRule="auto"/>
+              <w:ind w:left="0" w:firstLine="0"/>
+              <w:jc w:val="left"/>
+              <w:rPr>
+                <w:sz w:val="28"/>
+                <w:lang w:val="en-US"/>
+              </w:rPr>
+            </w:pPr>
+            <w:r>
+              <w:rPr>
+                <w:sz w:val="28"/>
+                <w:lang w:val="en-US"/>
+              </w:rPr>
+              <w:t>1461</w:t>
+            </w:r>
+          </w:p>
+        </w:tc>
+        <w:tc>
+          <w:tcPr>
+            <w:tcW w:w="1054" w:type="dxa"/>
+          </w:tcPr>
+          <w:p>
+            <w:pPr>
+              <w:spacing w:before="0" w:line="240" w:lineRule="auto"/>
+              <w:ind w:left="0" w:firstLine="0"/>
+              <w:jc w:val="left"/>
+              <w:rPr>
+                <w:sz w:val="28"/>
+                <w:lang w:val="en-US"/>
+              </w:rPr>
+            </w:pPr>
+            <w:proofErr w:type="spellStart"/>
+            <w:r>
+              <w:rPr>
+                <w:sz w:val="28"/>
+                <w:lang w:val="en-US"/>
+              </w:rPr>
+              <w:t>StOver</w:t>
+            </w:r>
+            <w:proofErr w:type="spellEnd"/>
+          </w:p>
+        </w:tc>
+        <w:tc>
+          <w:tcPr>
+            <w:tcW w:w="1056" w:type="dxa"/>
+          </w:tcPr>
+          <w:p>
+            <w:pPr>
+              <w:spacing w:before="0" w:line="240" w:lineRule="auto"/>
+              <w:ind w:left="0" w:firstLine="0"/>
+              <w:jc w:val="left"/>
+              <w:rPr>
+                <w:sz w:val="28"/>
+                <w:lang w:val="en-US"/>
+              </w:rPr>
+            </w:pPr>
+            <w:proofErr w:type="spellStart"/>
+            <w:r>
+              <w:rPr>
+                <w:sz w:val="28"/>
+                <w:lang w:val="en-US"/>
+              </w:rPr>
+              <w:t>StOver</w:t>
+            </w:r>
+            <w:proofErr w:type="spellEnd"/>
+          </w:p>
+        </w:tc>
+        <w:tc>
+          <w:tcPr>
+            <w:tcW w:w="1056" w:type="dxa"/>
+          </w:tcPr>
+          <w:p>
+            <w:pPr>
+              <w:spacing w:before="0" w:line="240" w:lineRule="auto"/>
+              <w:ind w:left="0" w:firstLine="0"/>
+              <w:jc w:val="left"/>
+              <w:rPr>
+                <w:sz w:val="28"/>
+              </w:rPr>
+            </w:pPr>
+            <w:proofErr w:type="spellStart"/>
+            <w:r>
+              <w:rPr>
+                <w:sz w:val="28"/>
+                <w:lang w:val="en-US"/>
+              </w:rPr>
+              <w:t>StOver</w:t>
+            </w:r>
+            <w:proofErr w:type="spellEnd"/>
+          </w:p>
+        </w:tc>
+      </w:tr>
+      <w:tr>
+        <w:tc>
+          <w:tcPr>
+            <w:tcW w:w="3822" w:type="dxa"/>
+          </w:tcPr>
+          <w:p>
+            <w:pPr>
+              <w:spacing w:before="0" w:line="240" w:lineRule="auto"/>
+              <w:ind w:left="0" w:firstLine="0"/>
+              <w:jc w:val="left"/>
+              <w:rPr>
+                <w:sz w:val="28"/>
+              </w:rPr>
+            </w:pPr>
+            <w:r>
+              <w:rPr>
+                <w:sz w:val="28"/>
+              </w:rPr>
+              <w:t>Сортировка с</w:t>
+            </w:r>
+            <w:r>
+              <w:rPr>
+                <w:sz w:val="28"/>
+              </w:rPr>
+              <w:t>лиянием</w:t>
+            </w:r>
+          </w:p>
+        </w:tc>
+        <w:tc>
+          <w:tcPr>
+            <w:tcW w:w="1054" w:type="dxa"/>
+          </w:tcPr>
+          <w:p>
+            <w:pPr>
+              <w:spacing w:before="0" w:line="240" w:lineRule="auto"/>
+              <w:ind w:left="0" w:firstLine="0"/>
+              <w:jc w:val="left"/>
+              <w:rPr>
+                <w:sz w:val="28"/>
+                <w:lang w:val="en-US"/>
+              </w:rPr>
+            </w:pPr>
+            <w:r>
+              <w:rPr>
+                <w:sz w:val="28"/>
+                <w:lang w:val="en-US"/>
+              </w:rPr>
+              <w:t>2</w:t>
+            </w:r>
+          </w:p>
+        </w:tc>
+        <w:tc>
+          <w:tcPr>
+            <w:tcW w:w="1054" w:type="dxa"/>
+          </w:tcPr>
+          <w:p>
+            <w:pPr>
+              <w:spacing w:before="0" w:line="240" w:lineRule="auto"/>
+              <w:ind w:left="0" w:firstLine="0"/>
+              <w:jc w:val="left"/>
+              <w:rPr>
+                <w:sz w:val="28"/>
+                <w:lang w:val="en-US"/>
+              </w:rPr>
+            </w:pPr>
+            <w:r>
+              <w:rPr>
+                <w:sz w:val="28"/>
+                <w:lang w:val="en-US"/>
+              </w:rPr>
+              <w:t>4</w:t>
+            </w:r>
+          </w:p>
+        </w:tc>
+        <w:tc>
+          <w:tcPr>
+            <w:tcW w:w="1054" w:type="dxa"/>
+          </w:tcPr>
+          <w:p>
+            <w:pPr>
+              <w:spacing w:before="0" w:line="240" w:lineRule="auto"/>
+              <w:ind w:left="0" w:firstLine="0"/>
+              <w:jc w:val="left"/>
+              <w:rPr>
+                <w:sz w:val="28"/>
+                <w:lang w:val="en-US"/>
+              </w:rPr>
+            </w:pPr>
+            <w:r>
+              <w:rPr>
+                <w:sz w:val="28"/>
+                <w:lang w:val="en-US"/>
+              </w:rPr>
+              <w:t>8</w:t>
+            </w:r>
+          </w:p>
+        </w:tc>
+        <w:tc>
+          <w:tcPr>
+            <w:tcW w:w="1054" w:type="dxa"/>
+          </w:tcPr>
+          <w:p>
+            <w:pPr>
+              <w:spacing w:before="0" w:line="240" w:lineRule="auto"/>
+              <w:ind w:left="0" w:firstLine="0"/>
+              <w:jc w:val="left"/>
+              <w:rPr>
+                <w:sz w:val="28"/>
+                <w:lang w:val="en-US"/>
+              </w:rPr>
+            </w:pPr>
+            <w:r>
+              <w:rPr>
+                <w:sz w:val="28"/>
+                <w:lang w:val="en-US"/>
+              </w:rPr>
+              <w:t>22</w:t>
+            </w:r>
+          </w:p>
+        </w:tc>
+        <w:tc>
+          <w:tcPr>
+            <w:tcW w:w="1056" w:type="dxa"/>
+          </w:tcPr>
+          <w:p>
+            <w:pPr>
+              <w:spacing w:before="0" w:line="240" w:lineRule="auto"/>
+              <w:ind w:left="0" w:firstLine="0"/>
+              <w:jc w:val="left"/>
+              <w:rPr>
+                <w:sz w:val="28"/>
+                <w:lang w:val="en-US"/>
+              </w:rPr>
+            </w:pPr>
+            <w:r>
+              <w:rPr>
+                <w:sz w:val="28"/>
+                <w:lang w:val="en-US"/>
+              </w:rPr>
+              <w:t>44</w:t>
+            </w:r>
+          </w:p>
+        </w:tc>
+        <w:tc>
+          <w:tcPr>
+            <w:tcW w:w="1056" w:type="dxa"/>
+          </w:tcPr>
+          <w:p>
+            <w:pPr>
+              <w:spacing w:before="0" w:line="240" w:lineRule="auto"/>
+              <w:ind w:left="0" w:firstLine="0"/>
+              <w:jc w:val="left"/>
+              <w:rPr>
+                <w:sz w:val="28"/>
+                <w:lang w:val="en-US"/>
+              </w:rPr>
+            </w:pPr>
+            <w:r>
+              <w:rPr>
+                <w:sz w:val="28"/>
+                <w:lang w:val="en-US"/>
+              </w:rPr>
+              <w:t>90</w:t>
+            </w:r>
+          </w:p>
+        </w:tc>
+      </w:tr>
+    </w:tbl>
+    <w:p>
+      <w:pPr>
+        <w:spacing w:before="0" w:line="240" w:lineRule="auto"/>
+        <w:ind w:hanging="40"/>
+        <w:jc w:val="left"/>
+        <w:rPr>
+          <w:sz w:val="28"/>
+        </w:rPr>
+      </w:pPr>
+    </w:p>
+    <w:p>
+      <w:pPr>
+        <w:spacing w:before="0" w:line="240" w:lineRule="auto"/>
+        <w:ind w:hanging="40"/>
+        <w:jc w:val="left"/>
+        <w:rPr>
+          <w:sz w:val="28"/>
+        </w:rPr>
+      </w:pPr>
+    </w:p>
+    <w:p>
+      <w:pPr>
+        <w:spacing w:before="0" w:line="240" w:lineRule="auto"/>
+        <w:ind w:left="39" w:firstLine="670"/>
+        <w:rPr>
+          <w:sz w:val="28"/>
+          <w:szCs w:val="28"/>
+        </w:rPr>
+      </w:pPr>
+      <w:r>
+        <w:rPr>
+          <w:noProof/>
+          <w:sz w:val="28"/>
+          <w:szCs w:val="28"/>
+        </w:rPr>
+        <w:drawing>
+          <wp:inline distT="0" distB="0" distL="0" distR="0" wp14:anchorId="31ABE2D3" wp14:editId="44C7E2B0">
+            <wp:extent cx="6229350" cy="5648325"/>
+            <wp:effectExtent l="0" t="0" r="0" b="9525"/>
+            <wp:docPr id="3" name="Диаграмма 3"/>
+            <wp:cNvGraphicFramePr/>
+            <a:graphic xmlns:a="http://schemas.openxmlformats.org/drawingml/2006/main">
+              <a:graphicData uri="http://schemas.openxmlformats.org/drawingml/2006/chart">
+                <c:chart xmlns:c="http://schemas.openxmlformats.org/drawingml/2006/chart" xmlns:r="http://schemas.openxmlformats.org/officeDocument/2006/relationships" r:id="rId24"/>
+              </a:graphicData>
+            </a:graphic>
+          </wp:inline>
+        </w:drawing>
+      </w:r>
+    </w:p>
+    <w:p>
+      <w:pPr>
+        <w:overflowPunct w:val="0"/>
+        <w:autoSpaceDE w:val="0"/>
+        <w:autoSpaceDN w:val="0"/>
+        <w:adjustRightInd w:val="0"/>
+        <w:spacing w:before="0" w:line="240" w:lineRule="auto"/>
+        <w:ind w:left="0" w:firstLine="567"/>
+        <w:jc w:val="center"/>
+        <w:textAlignment w:val="baseline"/>
+        <w:rPr>
+          <w:sz w:val="28"/>
+        </w:rPr>
+      </w:pPr>
+      <w:r>
+        <w:rPr>
+          <w:sz w:val="28"/>
+        </w:rPr>
+        <w:t xml:space="preserve">Рисунок </w:t>
+      </w:r>
+      <w:r>
+        <w:rPr>
+          <w:sz w:val="28"/>
+        </w:rPr>
+        <w:t>3</w:t>
+      </w:r>
+      <w:r>
+        <w:rPr>
+          <w:sz w:val="28"/>
+        </w:rPr>
+        <w:t>.</w:t>
+      </w:r>
+      <w:r>
+        <w:rPr>
+          <w:sz w:val="28"/>
+        </w:rPr>
+        <w:t>2</w:t>
+      </w:r>
+      <w:r>
+        <w:rPr>
+          <w:sz w:val="28"/>
+        </w:rPr>
+        <w:t xml:space="preserve"> – </w:t>
+      </w:r>
+      <w:r>
+        <w:rPr>
+          <w:sz w:val="28"/>
+        </w:rPr>
+        <w:t>Графики временных затрат для упорядоченных массивов</w:t>
+      </w:r>
+      <w:r>
+        <w:rPr>
+          <w:sz w:val="28"/>
+          <w:szCs w:val="28"/>
+        </w:rPr>
+        <w:t xml:space="preserve"> </w:t>
+      </w:r>
+    </w:p>
+    <w:p>
+      <w:pPr>
+        <w:spacing w:before="0" w:line="240" w:lineRule="auto"/>
+        <w:ind w:left="39" w:firstLine="670"/>
+        <w:rPr>
+          <w:sz w:val="28"/>
+          <w:szCs w:val="28"/>
+        </w:rPr>
+      </w:pPr>
+      <w:bookmarkStart w:id="2" w:name="_GoBack"/>
+      <w:bookmarkEnd w:id="2"/>
+    </w:p>
+    <w:p>
+      <w:pPr>
+        <w:spacing w:before="0" w:line="240" w:lineRule="auto"/>
+        <w:ind w:left="39" w:firstLine="670"/>
+        <w:rPr>
+          <w:sz w:val="28"/>
+          <w:szCs w:val="28"/>
+        </w:rPr>
+      </w:pPr>
+    </w:p>
+    <w:p>
+      <w:pPr>
+        <w:spacing w:before="0" w:line="240" w:lineRule="auto"/>
+        <w:ind w:left="0" w:firstLine="720"/>
+        <w:jc w:val="left"/>
+        <w:rPr>
+          <w:sz w:val="28"/>
+        </w:rPr>
+      </w:pPr>
+      <w:r>
+        <w:rPr>
+          <w:sz w:val="28"/>
+        </w:rPr>
+        <w:t>Для данной реализации сортировки деревом массивы размером более 16000 элементов вызывали переполнение стека в связи с большой глубиной рекурсии. Это связано с тем, что дерево, построенное по отсортированному массиву, вырождается в список. Следовательно, для больших частично упорядоченных массивов следует использовать другие методы сортировки или итеративную реализацию построения дерева.</w:t>
+      </w:r>
+    </w:p>
+    <w:p>
+      <w:pPr>
+        <w:spacing w:before="0" w:line="240" w:lineRule="auto"/>
+        <w:ind w:left="39" w:firstLine="670"/>
         <w:rPr>
           <w:sz w:val="28"/>
           <w:szCs w:val="28"/>
@@ -32370,7 +36349,7 @@
         </w:rPr>
         <w:t xml:space="preserve"> [Электронный ресурс]. – Электронные данные. – Режим доступа: </w:t>
       </w:r>
-      <w:hyperlink r:id="rId23" w:history="1">
+      <w:hyperlink r:id="rId25" w:history="1">
         <w:r>
           <w:rPr>
             <w:rStyle w:val="af0"/>
@@ -33236,7 +37215,7 @@
         </w:rPr>
         <w:t xml:space="preserve"> Mode of access: </w:t>
       </w:r>
-      <w:hyperlink r:id="rId24" w:history="1">
+      <w:hyperlink r:id="rId26" w:history="1">
         <w:r>
           <w:rPr>
             <w:rStyle w:val="af0"/>
@@ -36654,11 +40633,11 @@
             <w:pPr>
               <w:spacing w:before="0" w:line="360" w:lineRule="auto"/>
             </w:pPr>
-            <w:bookmarkStart w:id="2" w:name="_Toc246409752"/>
+            <w:bookmarkStart w:id="3" w:name="_Toc246409752"/>
             <w:r>
               <w:t>Пояснительная записка</w:t>
             </w:r>
-            <w:bookmarkEnd w:id="2"/>
+            <w:bookmarkEnd w:id="3"/>
           </w:p>
         </w:tc>
         <w:tc>
@@ -39037,8 +43016,8 @@
       </w:pPr>
     </w:p>
     <w:sectPr>
-      <w:footerReference w:type="even" r:id="rId25"/>
-      <w:footerReference w:type="default" r:id="rId26"/>
+      <w:footerReference w:type="even" r:id="rId27"/>
+      <w:footerReference w:type="default" r:id="rId28"/>
       <w:endnotePr>
         <w:numFmt w:val="decimal"/>
       </w:endnotePr>
@@ -40725,7 +44704,7 @@
   </w:latentStyles>
   <w:style w:type="paragraph" w:default="1" w:styleId="a">
     <w:name w:val="Normal"/>
-    <w:rsid w:val="00722AC0"/>
+    <w:rsid w:val="00D733C4"/>
     <w:pPr>
       <w:widowControl w:val="0"/>
       <w:spacing w:before="500" w:line="300" w:lineRule="auto"/>
@@ -41461,7 +45440,4037 @@
     <w:basedOn w:val="a0"/>
     <w:rsid w:val="0033071D"/>
   </w:style>
+  <w:style w:type="character" w:styleId="afc">
+    <w:name w:val="Emphasis"/>
+    <w:basedOn w:val="a0"/>
+    <w:qFormat/>
+    <w:rsid w:val="00D733C4"/>
+    <w:rPr>
+      <w:i/>
+      <w:iCs/>
+    </w:rPr>
+  </w:style>
+  <w:style w:type="character" w:styleId="afd">
+    <w:name w:val="Placeholder Text"/>
+    <w:basedOn w:val="a0"/>
+    <w:uiPriority w:val="99"/>
+    <w:semiHidden/>
+    <w:rsid w:val="00D733C4"/>
+    <w:rPr>
+      <w:color w:val="808080"/>
+    </w:rPr>
+  </w:style>
 </w:styles>
+</file>
+
+<file path=word/charts/chart1.xml><?xml version="1.0" encoding="utf-8"?>
+<c:chartSpace xmlns:c="http://schemas.openxmlformats.org/drawingml/2006/chart" xmlns:a="http://schemas.openxmlformats.org/drawingml/2006/main" xmlns:r="http://schemas.openxmlformats.org/officeDocument/2006/relationships" xmlns:c16r2="http://schemas.microsoft.com/office/drawing/2015/06/chart">
+  <c:date1904 val="0"/>
+  <c:lang val="ru-RU"/>
+  <c:roundedCorners val="0"/>
+  <mc:AlternateContent xmlns:mc="http://schemas.openxmlformats.org/markup-compatibility/2006">
+    <mc:Choice xmlns:c14="http://schemas.microsoft.com/office/drawing/2007/8/2/chart" Requires="c14">
+      <c14:style val="102"/>
+    </mc:Choice>
+    <mc:Fallback>
+      <c:style val="2"/>
+    </mc:Fallback>
+  </mc:AlternateContent>
+  <c:chart>
+    <c:autoTitleDeleted val="1"/>
+    <c:plotArea>
+      <c:layout>
+        <c:manualLayout>
+          <c:layoutTarget val="inner"/>
+          <c:xMode val="edge"/>
+          <c:yMode val="edge"/>
+          <c:x val="8.8767894549458923E-2"/>
+          <c:y val="3.2175909002591742E-2"/>
+          <c:w val="0.88809856181226554"/>
+          <c:h val="0.76266840169430761"/>
+        </c:manualLayout>
+      </c:layout>
+      <c:lineChart>
+        <c:grouping val="standard"/>
+        <c:varyColors val="0"/>
+        <c:ser>
+          <c:idx val="0"/>
+          <c:order val="0"/>
+          <c:tx>
+            <c:strRef>
+              <c:f>Лист1!$B$1</c:f>
+              <c:strCache>
+                <c:ptCount val="1"/>
+                <c:pt idx="0">
+                  <c:v>Сортировка пузырьком</c:v>
+                </c:pt>
+              </c:strCache>
+            </c:strRef>
+          </c:tx>
+          <c:spPr>
+            <a:ln w="28575" cap="rnd">
+              <a:solidFill>
+                <a:schemeClr val="accent1"/>
+              </a:solidFill>
+              <a:round/>
+            </a:ln>
+            <a:effectLst/>
+          </c:spPr>
+          <c:marker>
+            <c:symbol val="circle"/>
+            <c:size val="5"/>
+            <c:spPr>
+              <a:solidFill>
+                <a:schemeClr val="accent1"/>
+              </a:solidFill>
+              <a:ln w="9525">
+                <a:solidFill>
+                  <a:schemeClr val="accent1"/>
+                </a:solidFill>
+              </a:ln>
+              <a:effectLst/>
+            </c:spPr>
+          </c:marker>
+          <c:cat>
+            <c:numRef>
+              <c:f>Лист1!$A$2:$A$7</c:f>
+              <c:numCache>
+                <c:formatCode>General</c:formatCode>
+                <c:ptCount val="6"/>
+                <c:pt idx="0">
+                  <c:v>4000</c:v>
+                </c:pt>
+                <c:pt idx="1">
+                  <c:v>8000</c:v>
+                </c:pt>
+                <c:pt idx="2">
+                  <c:v>16000</c:v>
+                </c:pt>
+                <c:pt idx="3">
+                  <c:v>32000</c:v>
+                </c:pt>
+                <c:pt idx="4">
+                  <c:v>64000</c:v>
+                </c:pt>
+                <c:pt idx="5">
+                  <c:v>128000</c:v>
+                </c:pt>
+              </c:numCache>
+            </c:numRef>
+          </c:cat>
+          <c:val>
+            <c:numRef>
+              <c:f>Лист1!$B$2:$B$7</c:f>
+              <c:numCache>
+                <c:formatCode>General</c:formatCode>
+                <c:ptCount val="6"/>
+                <c:pt idx="0">
+                  <c:v>79</c:v>
+                </c:pt>
+                <c:pt idx="1">
+                  <c:v>330</c:v>
+                </c:pt>
+                <c:pt idx="2">
+                  <c:v>1408</c:v>
+                </c:pt>
+                <c:pt idx="3">
+                  <c:v>5477</c:v>
+                </c:pt>
+                <c:pt idx="4">
+                  <c:v>21648</c:v>
+                </c:pt>
+                <c:pt idx="5">
+                  <c:v>94577</c:v>
+                </c:pt>
+              </c:numCache>
+            </c:numRef>
+          </c:val>
+          <c:smooth val="0"/>
+          <c:extLst>
+            <c:ext xmlns:c16="http://schemas.microsoft.com/office/drawing/2014/chart" uri="{C3380CC4-5D6E-409C-BE32-E72D297353CC}">
+              <c16:uniqueId val="{00000000-0031-4E76-A096-7D094C98046A}"/>
+            </c:ext>
+          </c:extLst>
+        </c:ser>
+        <c:ser>
+          <c:idx val="1"/>
+          <c:order val="1"/>
+          <c:tx>
+            <c:strRef>
+              <c:f>Лист1!$C$1</c:f>
+              <c:strCache>
+                <c:ptCount val="1"/>
+                <c:pt idx="0">
+                  <c:v>Сортировка перемешиванием</c:v>
+                </c:pt>
+              </c:strCache>
+            </c:strRef>
+          </c:tx>
+          <c:spPr>
+            <a:ln w="28575" cap="rnd">
+              <a:solidFill>
+                <a:schemeClr val="accent2"/>
+              </a:solidFill>
+              <a:round/>
+            </a:ln>
+            <a:effectLst/>
+          </c:spPr>
+          <c:marker>
+            <c:symbol val="circle"/>
+            <c:size val="5"/>
+            <c:spPr>
+              <a:solidFill>
+                <a:schemeClr val="accent2"/>
+              </a:solidFill>
+              <a:ln w="9525">
+                <a:solidFill>
+                  <a:schemeClr val="accent2"/>
+                </a:solidFill>
+              </a:ln>
+              <a:effectLst/>
+            </c:spPr>
+          </c:marker>
+          <c:cat>
+            <c:numRef>
+              <c:f>Лист1!$A$2:$A$7</c:f>
+              <c:numCache>
+                <c:formatCode>General</c:formatCode>
+                <c:ptCount val="6"/>
+                <c:pt idx="0">
+                  <c:v>4000</c:v>
+                </c:pt>
+                <c:pt idx="1">
+                  <c:v>8000</c:v>
+                </c:pt>
+                <c:pt idx="2">
+                  <c:v>16000</c:v>
+                </c:pt>
+                <c:pt idx="3">
+                  <c:v>32000</c:v>
+                </c:pt>
+                <c:pt idx="4">
+                  <c:v>64000</c:v>
+                </c:pt>
+                <c:pt idx="5">
+                  <c:v>128000</c:v>
+                </c:pt>
+              </c:numCache>
+            </c:numRef>
+          </c:cat>
+          <c:val>
+            <c:numRef>
+              <c:f>Лист1!$C$2:$C$7</c:f>
+              <c:numCache>
+                <c:formatCode>General</c:formatCode>
+                <c:ptCount val="6"/>
+                <c:pt idx="0">
+                  <c:v>50</c:v>
+                </c:pt>
+                <c:pt idx="1">
+                  <c:v>200</c:v>
+                </c:pt>
+                <c:pt idx="2">
+                  <c:v>795</c:v>
+                </c:pt>
+                <c:pt idx="3">
+                  <c:v>3222</c:v>
+                </c:pt>
+                <c:pt idx="4">
+                  <c:v>12864</c:v>
+                </c:pt>
+                <c:pt idx="5">
+                  <c:v>63042</c:v>
+                </c:pt>
+              </c:numCache>
+            </c:numRef>
+          </c:val>
+          <c:smooth val="0"/>
+          <c:extLst>
+            <c:ext xmlns:c16="http://schemas.microsoft.com/office/drawing/2014/chart" uri="{C3380CC4-5D6E-409C-BE32-E72D297353CC}">
+              <c16:uniqueId val="{00000001-0031-4E76-A096-7D094C98046A}"/>
+            </c:ext>
+          </c:extLst>
+        </c:ser>
+        <c:ser>
+          <c:idx val="2"/>
+          <c:order val="2"/>
+          <c:tx>
+            <c:strRef>
+              <c:f>Лист1!$D$1</c:f>
+              <c:strCache>
+                <c:ptCount val="1"/>
+                <c:pt idx="0">
+                  <c:v>Сортировка расчёской</c:v>
+                </c:pt>
+              </c:strCache>
+            </c:strRef>
+          </c:tx>
+          <c:spPr>
+            <a:ln w="28575" cap="rnd">
+              <a:solidFill>
+                <a:schemeClr val="accent3"/>
+              </a:solidFill>
+              <a:round/>
+            </a:ln>
+            <a:effectLst/>
+          </c:spPr>
+          <c:marker>
+            <c:symbol val="circle"/>
+            <c:size val="5"/>
+            <c:spPr>
+              <a:solidFill>
+                <a:schemeClr val="accent3"/>
+              </a:solidFill>
+              <a:ln w="9525">
+                <a:solidFill>
+                  <a:schemeClr val="accent3"/>
+                </a:solidFill>
+              </a:ln>
+              <a:effectLst/>
+            </c:spPr>
+          </c:marker>
+          <c:cat>
+            <c:numRef>
+              <c:f>Лист1!$A$2:$A$7</c:f>
+              <c:numCache>
+                <c:formatCode>General</c:formatCode>
+                <c:ptCount val="6"/>
+                <c:pt idx="0">
+                  <c:v>4000</c:v>
+                </c:pt>
+                <c:pt idx="1">
+                  <c:v>8000</c:v>
+                </c:pt>
+                <c:pt idx="2">
+                  <c:v>16000</c:v>
+                </c:pt>
+                <c:pt idx="3">
+                  <c:v>32000</c:v>
+                </c:pt>
+                <c:pt idx="4">
+                  <c:v>64000</c:v>
+                </c:pt>
+                <c:pt idx="5">
+                  <c:v>128000</c:v>
+                </c:pt>
+              </c:numCache>
+            </c:numRef>
+          </c:cat>
+          <c:val>
+            <c:numRef>
+              <c:f>Лист1!$D$2:$D$7</c:f>
+              <c:numCache>
+                <c:formatCode>General</c:formatCode>
+                <c:ptCount val="6"/>
+                <c:pt idx="0">
+                  <c:v>0</c:v>
+                </c:pt>
+                <c:pt idx="1">
+                  <c:v>1</c:v>
+                </c:pt>
+                <c:pt idx="2">
+                  <c:v>2</c:v>
+                </c:pt>
+                <c:pt idx="3">
+                  <c:v>4</c:v>
+                </c:pt>
+                <c:pt idx="4">
+                  <c:v>11</c:v>
+                </c:pt>
+                <c:pt idx="5">
+                  <c:v>21</c:v>
+                </c:pt>
+              </c:numCache>
+            </c:numRef>
+          </c:val>
+          <c:smooth val="0"/>
+          <c:extLst>
+            <c:ext xmlns:c16="http://schemas.microsoft.com/office/drawing/2014/chart" uri="{C3380CC4-5D6E-409C-BE32-E72D297353CC}">
+              <c16:uniqueId val="{00000002-0031-4E76-A096-7D094C98046A}"/>
+            </c:ext>
+          </c:extLst>
+        </c:ser>
+        <c:ser>
+          <c:idx val="3"/>
+          <c:order val="3"/>
+          <c:tx>
+            <c:strRef>
+              <c:f>Лист1!$E$1</c:f>
+              <c:strCache>
+                <c:ptCount val="1"/>
+                <c:pt idx="0">
+                  <c:v>Быстрая сортировка</c:v>
+                </c:pt>
+              </c:strCache>
+            </c:strRef>
+          </c:tx>
+          <c:spPr>
+            <a:ln w="28575" cap="rnd">
+              <a:solidFill>
+                <a:schemeClr val="accent4"/>
+              </a:solidFill>
+              <a:round/>
+            </a:ln>
+            <a:effectLst/>
+          </c:spPr>
+          <c:marker>
+            <c:symbol val="circle"/>
+            <c:size val="5"/>
+            <c:spPr>
+              <a:solidFill>
+                <a:schemeClr val="accent4"/>
+              </a:solidFill>
+              <a:ln w="9525">
+                <a:solidFill>
+                  <a:schemeClr val="accent4"/>
+                </a:solidFill>
+              </a:ln>
+              <a:effectLst/>
+            </c:spPr>
+          </c:marker>
+          <c:cat>
+            <c:numRef>
+              <c:f>Лист1!$A$2:$A$7</c:f>
+              <c:numCache>
+                <c:formatCode>General</c:formatCode>
+                <c:ptCount val="6"/>
+                <c:pt idx="0">
+                  <c:v>4000</c:v>
+                </c:pt>
+                <c:pt idx="1">
+                  <c:v>8000</c:v>
+                </c:pt>
+                <c:pt idx="2">
+                  <c:v>16000</c:v>
+                </c:pt>
+                <c:pt idx="3">
+                  <c:v>32000</c:v>
+                </c:pt>
+                <c:pt idx="4">
+                  <c:v>64000</c:v>
+                </c:pt>
+                <c:pt idx="5">
+                  <c:v>128000</c:v>
+                </c:pt>
+              </c:numCache>
+            </c:numRef>
+          </c:cat>
+          <c:val>
+            <c:numRef>
+              <c:f>Лист1!$E$2:$E$7</c:f>
+              <c:numCache>
+                <c:formatCode>General</c:formatCode>
+                <c:ptCount val="6"/>
+                <c:pt idx="0">
+                  <c:v>0</c:v>
+                </c:pt>
+                <c:pt idx="1">
+                  <c:v>1</c:v>
+                </c:pt>
+                <c:pt idx="2">
+                  <c:v>2</c:v>
+                </c:pt>
+                <c:pt idx="3">
+                  <c:v>3</c:v>
+                </c:pt>
+                <c:pt idx="4">
+                  <c:v>6</c:v>
+                </c:pt>
+                <c:pt idx="5">
+                  <c:v>16</c:v>
+                </c:pt>
+              </c:numCache>
+            </c:numRef>
+          </c:val>
+          <c:smooth val="0"/>
+          <c:extLst>
+            <c:ext xmlns:c16="http://schemas.microsoft.com/office/drawing/2014/chart" uri="{C3380CC4-5D6E-409C-BE32-E72D297353CC}">
+              <c16:uniqueId val="{00000003-0031-4E76-A096-7D094C98046A}"/>
+            </c:ext>
+          </c:extLst>
+        </c:ser>
+        <c:ser>
+          <c:idx val="4"/>
+          <c:order val="4"/>
+          <c:tx>
+            <c:strRef>
+              <c:f>Лист1!$F$1</c:f>
+              <c:strCache>
+                <c:ptCount val="1"/>
+                <c:pt idx="0">
+                  <c:v>Сортировка выбором</c:v>
+                </c:pt>
+              </c:strCache>
+            </c:strRef>
+          </c:tx>
+          <c:spPr>
+            <a:ln w="28575" cap="rnd">
+              <a:solidFill>
+                <a:schemeClr val="accent5"/>
+              </a:solidFill>
+              <a:round/>
+            </a:ln>
+            <a:effectLst/>
+          </c:spPr>
+          <c:marker>
+            <c:symbol val="circle"/>
+            <c:size val="5"/>
+            <c:spPr>
+              <a:solidFill>
+                <a:schemeClr val="accent5"/>
+              </a:solidFill>
+              <a:ln w="9525">
+                <a:solidFill>
+                  <a:schemeClr val="accent5"/>
+                </a:solidFill>
+              </a:ln>
+              <a:effectLst/>
+            </c:spPr>
+          </c:marker>
+          <c:cat>
+            <c:numRef>
+              <c:f>Лист1!$A$2:$A$7</c:f>
+              <c:numCache>
+                <c:formatCode>General</c:formatCode>
+                <c:ptCount val="6"/>
+                <c:pt idx="0">
+                  <c:v>4000</c:v>
+                </c:pt>
+                <c:pt idx="1">
+                  <c:v>8000</c:v>
+                </c:pt>
+                <c:pt idx="2">
+                  <c:v>16000</c:v>
+                </c:pt>
+                <c:pt idx="3">
+                  <c:v>32000</c:v>
+                </c:pt>
+                <c:pt idx="4">
+                  <c:v>64000</c:v>
+                </c:pt>
+                <c:pt idx="5">
+                  <c:v>128000</c:v>
+                </c:pt>
+              </c:numCache>
+            </c:numRef>
+          </c:cat>
+          <c:val>
+            <c:numRef>
+              <c:f>Лист1!$F$2:$F$7</c:f>
+              <c:numCache>
+                <c:formatCode>General</c:formatCode>
+                <c:ptCount val="6"/>
+                <c:pt idx="0">
+                  <c:v>18</c:v>
+                </c:pt>
+                <c:pt idx="1">
+                  <c:v>70</c:v>
+                </c:pt>
+                <c:pt idx="2">
+                  <c:v>274</c:v>
+                </c:pt>
+                <c:pt idx="3">
+                  <c:v>1090</c:v>
+                </c:pt>
+                <c:pt idx="4">
+                  <c:v>4366</c:v>
+                </c:pt>
+                <c:pt idx="5">
+                  <c:v>17449</c:v>
+                </c:pt>
+              </c:numCache>
+            </c:numRef>
+          </c:val>
+          <c:smooth val="0"/>
+          <c:extLst>
+            <c:ext xmlns:c16="http://schemas.microsoft.com/office/drawing/2014/chart" uri="{C3380CC4-5D6E-409C-BE32-E72D297353CC}">
+              <c16:uniqueId val="{00000004-0031-4E76-A096-7D094C98046A}"/>
+            </c:ext>
+          </c:extLst>
+        </c:ser>
+        <c:ser>
+          <c:idx val="5"/>
+          <c:order val="5"/>
+          <c:tx>
+            <c:strRef>
+              <c:f>Лист1!$G$1</c:f>
+              <c:strCache>
+                <c:ptCount val="1"/>
+                <c:pt idx="0">
+                  <c:v>Пирамидальная сортировка</c:v>
+                </c:pt>
+              </c:strCache>
+            </c:strRef>
+          </c:tx>
+          <c:spPr>
+            <a:ln w="28575" cap="rnd">
+              <a:solidFill>
+                <a:schemeClr val="accent6"/>
+              </a:solidFill>
+              <a:round/>
+            </a:ln>
+            <a:effectLst/>
+          </c:spPr>
+          <c:marker>
+            <c:symbol val="circle"/>
+            <c:size val="5"/>
+            <c:spPr>
+              <a:solidFill>
+                <a:schemeClr val="accent6"/>
+              </a:solidFill>
+              <a:ln w="9525">
+                <a:solidFill>
+                  <a:schemeClr val="accent6"/>
+                </a:solidFill>
+              </a:ln>
+              <a:effectLst/>
+            </c:spPr>
+          </c:marker>
+          <c:cat>
+            <c:numRef>
+              <c:f>Лист1!$A$2:$A$7</c:f>
+              <c:numCache>
+                <c:formatCode>General</c:formatCode>
+                <c:ptCount val="6"/>
+                <c:pt idx="0">
+                  <c:v>4000</c:v>
+                </c:pt>
+                <c:pt idx="1">
+                  <c:v>8000</c:v>
+                </c:pt>
+                <c:pt idx="2">
+                  <c:v>16000</c:v>
+                </c:pt>
+                <c:pt idx="3">
+                  <c:v>32000</c:v>
+                </c:pt>
+                <c:pt idx="4">
+                  <c:v>64000</c:v>
+                </c:pt>
+                <c:pt idx="5">
+                  <c:v>128000</c:v>
+                </c:pt>
+              </c:numCache>
+            </c:numRef>
+          </c:cat>
+          <c:val>
+            <c:numRef>
+              <c:f>Лист1!$G$2:$G$7</c:f>
+              <c:numCache>
+                <c:formatCode>General</c:formatCode>
+                <c:ptCount val="6"/>
+                <c:pt idx="0">
+                  <c:v>1</c:v>
+                </c:pt>
+                <c:pt idx="1">
+                  <c:v>2</c:v>
+                </c:pt>
+                <c:pt idx="2">
+                  <c:v>3</c:v>
+                </c:pt>
+                <c:pt idx="3">
+                  <c:v>7</c:v>
+                </c:pt>
+                <c:pt idx="4">
+                  <c:v>14</c:v>
+                </c:pt>
+                <c:pt idx="5">
+                  <c:v>29</c:v>
+                </c:pt>
+              </c:numCache>
+            </c:numRef>
+          </c:val>
+          <c:smooth val="0"/>
+          <c:extLst>
+            <c:ext xmlns:c16="http://schemas.microsoft.com/office/drawing/2014/chart" uri="{C3380CC4-5D6E-409C-BE32-E72D297353CC}">
+              <c16:uniqueId val="{00000005-0031-4E76-A096-7D094C98046A}"/>
+            </c:ext>
+          </c:extLst>
+        </c:ser>
+        <c:ser>
+          <c:idx val="6"/>
+          <c:order val="6"/>
+          <c:tx>
+            <c:strRef>
+              <c:f>Лист1!$H$1</c:f>
+              <c:strCache>
+                <c:ptCount val="1"/>
+                <c:pt idx="0">
+                  <c:v>Сортировка вставками</c:v>
+                </c:pt>
+              </c:strCache>
+            </c:strRef>
+          </c:tx>
+          <c:spPr>
+            <a:ln w="28575" cap="rnd">
+              <a:solidFill>
+                <a:schemeClr val="accent1">
+                  <a:lumMod val="60000"/>
+                </a:schemeClr>
+              </a:solidFill>
+              <a:round/>
+            </a:ln>
+            <a:effectLst/>
+          </c:spPr>
+          <c:marker>
+            <c:symbol val="circle"/>
+            <c:size val="5"/>
+            <c:spPr>
+              <a:solidFill>
+                <a:schemeClr val="accent1">
+                  <a:lumMod val="60000"/>
+                </a:schemeClr>
+              </a:solidFill>
+              <a:ln w="9525">
+                <a:solidFill>
+                  <a:schemeClr val="accent1">
+                    <a:lumMod val="60000"/>
+                  </a:schemeClr>
+                </a:solidFill>
+              </a:ln>
+              <a:effectLst/>
+            </c:spPr>
+          </c:marker>
+          <c:cat>
+            <c:numRef>
+              <c:f>Лист1!$A$2:$A$7</c:f>
+              <c:numCache>
+                <c:formatCode>General</c:formatCode>
+                <c:ptCount val="6"/>
+                <c:pt idx="0">
+                  <c:v>4000</c:v>
+                </c:pt>
+                <c:pt idx="1">
+                  <c:v>8000</c:v>
+                </c:pt>
+                <c:pt idx="2">
+                  <c:v>16000</c:v>
+                </c:pt>
+                <c:pt idx="3">
+                  <c:v>32000</c:v>
+                </c:pt>
+                <c:pt idx="4">
+                  <c:v>64000</c:v>
+                </c:pt>
+                <c:pt idx="5">
+                  <c:v>128000</c:v>
+                </c:pt>
+              </c:numCache>
+            </c:numRef>
+          </c:cat>
+          <c:val>
+            <c:numRef>
+              <c:f>Лист1!$H$2:$H$7</c:f>
+              <c:numCache>
+                <c:formatCode>General</c:formatCode>
+                <c:ptCount val="6"/>
+                <c:pt idx="0">
+                  <c:v>11</c:v>
+                </c:pt>
+                <c:pt idx="1">
+                  <c:v>43</c:v>
+                </c:pt>
+                <c:pt idx="2">
+                  <c:v>170</c:v>
+                </c:pt>
+                <c:pt idx="3">
+                  <c:v>679</c:v>
+                </c:pt>
+                <c:pt idx="4">
+                  <c:v>2706</c:v>
+                </c:pt>
+                <c:pt idx="5">
+                  <c:v>15107</c:v>
+                </c:pt>
+              </c:numCache>
+            </c:numRef>
+          </c:val>
+          <c:smooth val="0"/>
+          <c:extLst>
+            <c:ext xmlns:c16="http://schemas.microsoft.com/office/drawing/2014/chart" uri="{C3380CC4-5D6E-409C-BE32-E72D297353CC}">
+              <c16:uniqueId val="{00000006-0031-4E76-A096-7D094C98046A}"/>
+            </c:ext>
+          </c:extLst>
+        </c:ser>
+        <c:ser>
+          <c:idx val="7"/>
+          <c:order val="7"/>
+          <c:tx>
+            <c:strRef>
+              <c:f>Лист1!$I$1</c:f>
+              <c:strCache>
+                <c:ptCount val="1"/>
+                <c:pt idx="0">
+                  <c:v>Сортировка Шелла</c:v>
+                </c:pt>
+              </c:strCache>
+            </c:strRef>
+          </c:tx>
+          <c:spPr>
+            <a:ln w="28575" cap="rnd">
+              <a:solidFill>
+                <a:schemeClr val="accent2">
+                  <a:lumMod val="60000"/>
+                </a:schemeClr>
+              </a:solidFill>
+              <a:round/>
+            </a:ln>
+            <a:effectLst/>
+          </c:spPr>
+          <c:marker>
+            <c:symbol val="circle"/>
+            <c:size val="5"/>
+            <c:spPr>
+              <a:solidFill>
+                <a:schemeClr val="accent2">
+                  <a:lumMod val="60000"/>
+                </a:schemeClr>
+              </a:solidFill>
+              <a:ln w="9525">
+                <a:solidFill>
+                  <a:schemeClr val="accent2">
+                    <a:lumMod val="60000"/>
+                  </a:schemeClr>
+                </a:solidFill>
+              </a:ln>
+              <a:effectLst/>
+            </c:spPr>
+          </c:marker>
+          <c:cat>
+            <c:numRef>
+              <c:f>Лист1!$A$2:$A$7</c:f>
+              <c:numCache>
+                <c:formatCode>General</c:formatCode>
+                <c:ptCount val="6"/>
+                <c:pt idx="0">
+                  <c:v>4000</c:v>
+                </c:pt>
+                <c:pt idx="1">
+                  <c:v>8000</c:v>
+                </c:pt>
+                <c:pt idx="2">
+                  <c:v>16000</c:v>
+                </c:pt>
+                <c:pt idx="3">
+                  <c:v>32000</c:v>
+                </c:pt>
+                <c:pt idx="4">
+                  <c:v>64000</c:v>
+                </c:pt>
+                <c:pt idx="5">
+                  <c:v>128000</c:v>
+                </c:pt>
+              </c:numCache>
+            </c:numRef>
+          </c:cat>
+          <c:val>
+            <c:numRef>
+              <c:f>Лист1!$I$2:$I$7</c:f>
+              <c:numCache>
+                <c:formatCode>General</c:formatCode>
+                <c:ptCount val="6"/>
+                <c:pt idx="0">
+                  <c:v>23</c:v>
+                </c:pt>
+                <c:pt idx="1">
+                  <c:v>90</c:v>
+                </c:pt>
+                <c:pt idx="2">
+                  <c:v>358</c:v>
+                </c:pt>
+                <c:pt idx="3">
+                  <c:v>1450</c:v>
+                </c:pt>
+                <c:pt idx="4">
+                  <c:v>5759</c:v>
+                </c:pt>
+                <c:pt idx="5">
+                  <c:v>21546</c:v>
+                </c:pt>
+              </c:numCache>
+            </c:numRef>
+          </c:val>
+          <c:smooth val="0"/>
+          <c:extLst>
+            <c:ext xmlns:c16="http://schemas.microsoft.com/office/drawing/2014/chart" uri="{C3380CC4-5D6E-409C-BE32-E72D297353CC}">
+              <c16:uniqueId val="{00000007-0031-4E76-A096-7D094C98046A}"/>
+            </c:ext>
+          </c:extLst>
+        </c:ser>
+        <c:ser>
+          <c:idx val="8"/>
+          <c:order val="8"/>
+          <c:tx>
+            <c:strRef>
+              <c:f>Лист1!$J$1</c:f>
+              <c:strCache>
+                <c:ptCount val="1"/>
+                <c:pt idx="0">
+                  <c:v>Сортировка деревом</c:v>
+                </c:pt>
+              </c:strCache>
+            </c:strRef>
+          </c:tx>
+          <c:spPr>
+            <a:ln w="28575" cap="rnd">
+              <a:solidFill>
+                <a:schemeClr val="accent3">
+                  <a:lumMod val="60000"/>
+                </a:schemeClr>
+              </a:solidFill>
+              <a:round/>
+            </a:ln>
+            <a:effectLst/>
+          </c:spPr>
+          <c:marker>
+            <c:symbol val="circle"/>
+            <c:size val="5"/>
+            <c:spPr>
+              <a:solidFill>
+                <a:schemeClr val="accent3">
+                  <a:lumMod val="60000"/>
+                </a:schemeClr>
+              </a:solidFill>
+              <a:ln w="9525">
+                <a:solidFill>
+                  <a:schemeClr val="accent3">
+                    <a:lumMod val="60000"/>
+                  </a:schemeClr>
+                </a:solidFill>
+              </a:ln>
+              <a:effectLst/>
+            </c:spPr>
+          </c:marker>
+          <c:cat>
+            <c:numRef>
+              <c:f>Лист1!$A$2:$A$7</c:f>
+              <c:numCache>
+                <c:formatCode>General</c:formatCode>
+                <c:ptCount val="6"/>
+                <c:pt idx="0">
+                  <c:v>4000</c:v>
+                </c:pt>
+                <c:pt idx="1">
+                  <c:v>8000</c:v>
+                </c:pt>
+                <c:pt idx="2">
+                  <c:v>16000</c:v>
+                </c:pt>
+                <c:pt idx="3">
+                  <c:v>32000</c:v>
+                </c:pt>
+                <c:pt idx="4">
+                  <c:v>64000</c:v>
+                </c:pt>
+                <c:pt idx="5">
+                  <c:v>128000</c:v>
+                </c:pt>
+              </c:numCache>
+            </c:numRef>
+          </c:cat>
+          <c:val>
+            <c:numRef>
+              <c:f>Лист1!$J$2:$J$7</c:f>
+              <c:numCache>
+                <c:formatCode>General</c:formatCode>
+                <c:ptCount val="6"/>
+                <c:pt idx="0">
+                  <c:v>3</c:v>
+                </c:pt>
+                <c:pt idx="1">
+                  <c:v>8</c:v>
+                </c:pt>
+                <c:pt idx="2">
+                  <c:v>25</c:v>
+                </c:pt>
+                <c:pt idx="3">
+                  <c:v>101</c:v>
+                </c:pt>
+                <c:pt idx="4">
+                  <c:v>415</c:v>
+                </c:pt>
+                <c:pt idx="5">
+                  <c:v>2040</c:v>
+                </c:pt>
+              </c:numCache>
+            </c:numRef>
+          </c:val>
+          <c:smooth val="0"/>
+          <c:extLst>
+            <c:ext xmlns:c16="http://schemas.microsoft.com/office/drawing/2014/chart" uri="{C3380CC4-5D6E-409C-BE32-E72D297353CC}">
+              <c16:uniqueId val="{00000008-0031-4E76-A096-7D094C98046A}"/>
+            </c:ext>
+          </c:extLst>
+        </c:ser>
+        <c:ser>
+          <c:idx val="9"/>
+          <c:order val="9"/>
+          <c:tx>
+            <c:strRef>
+              <c:f>Лист1!$K$1</c:f>
+              <c:strCache>
+                <c:ptCount val="1"/>
+                <c:pt idx="0">
+                  <c:v>Сортировка слиянием</c:v>
+                </c:pt>
+              </c:strCache>
+            </c:strRef>
+          </c:tx>
+          <c:spPr>
+            <a:ln w="28575" cap="rnd">
+              <a:solidFill>
+                <a:schemeClr val="accent4">
+                  <a:lumMod val="60000"/>
+                </a:schemeClr>
+              </a:solidFill>
+              <a:round/>
+            </a:ln>
+            <a:effectLst/>
+          </c:spPr>
+          <c:marker>
+            <c:symbol val="circle"/>
+            <c:size val="5"/>
+            <c:spPr>
+              <a:solidFill>
+                <a:schemeClr val="accent4">
+                  <a:lumMod val="60000"/>
+                </a:schemeClr>
+              </a:solidFill>
+              <a:ln w="9525">
+                <a:solidFill>
+                  <a:schemeClr val="accent4">
+                    <a:lumMod val="60000"/>
+                  </a:schemeClr>
+                </a:solidFill>
+              </a:ln>
+              <a:effectLst/>
+            </c:spPr>
+          </c:marker>
+          <c:cat>
+            <c:numRef>
+              <c:f>Лист1!$A$2:$A$7</c:f>
+              <c:numCache>
+                <c:formatCode>General</c:formatCode>
+                <c:ptCount val="6"/>
+                <c:pt idx="0">
+                  <c:v>4000</c:v>
+                </c:pt>
+                <c:pt idx="1">
+                  <c:v>8000</c:v>
+                </c:pt>
+                <c:pt idx="2">
+                  <c:v>16000</c:v>
+                </c:pt>
+                <c:pt idx="3">
+                  <c:v>32000</c:v>
+                </c:pt>
+                <c:pt idx="4">
+                  <c:v>64000</c:v>
+                </c:pt>
+                <c:pt idx="5">
+                  <c:v>128000</c:v>
+                </c:pt>
+              </c:numCache>
+            </c:numRef>
+          </c:cat>
+          <c:val>
+            <c:numRef>
+              <c:f>Лист1!$K$2:$K$7</c:f>
+              <c:numCache>
+                <c:formatCode>General</c:formatCode>
+                <c:ptCount val="6"/>
+                <c:pt idx="0">
+                  <c:v>2</c:v>
+                </c:pt>
+                <c:pt idx="1">
+                  <c:v>5</c:v>
+                </c:pt>
+                <c:pt idx="2">
+                  <c:v>9</c:v>
+                </c:pt>
+                <c:pt idx="3">
+                  <c:v>24</c:v>
+                </c:pt>
+                <c:pt idx="4">
+                  <c:v>49</c:v>
+                </c:pt>
+                <c:pt idx="5">
+                  <c:v>95</c:v>
+                </c:pt>
+              </c:numCache>
+            </c:numRef>
+          </c:val>
+          <c:smooth val="0"/>
+          <c:extLst>
+            <c:ext xmlns:c16="http://schemas.microsoft.com/office/drawing/2014/chart" uri="{C3380CC4-5D6E-409C-BE32-E72D297353CC}">
+              <c16:uniqueId val="{00000009-0031-4E76-A096-7D094C98046A}"/>
+            </c:ext>
+          </c:extLst>
+        </c:ser>
+        <c:ser>
+          <c:idx val="10"/>
+          <c:order val="10"/>
+          <c:tx>
+            <c:strRef>
+              <c:f>Лист1!$L$1</c:f>
+              <c:strCache>
+                <c:ptCount val="1"/>
+                <c:pt idx="0">
+                  <c:v>C*n^2</c:v>
+                </c:pt>
+              </c:strCache>
+            </c:strRef>
+          </c:tx>
+          <c:spPr>
+            <a:ln w="28575" cap="rnd">
+              <a:solidFill>
+                <a:srgbClr val="FF0000"/>
+              </a:solidFill>
+              <a:prstDash val="sysDash"/>
+              <a:round/>
+            </a:ln>
+            <a:effectLst/>
+          </c:spPr>
+          <c:marker>
+            <c:symbol val="circle"/>
+            <c:size val="5"/>
+            <c:spPr>
+              <a:solidFill>
+                <a:schemeClr val="accent5">
+                  <a:lumMod val="60000"/>
+                </a:schemeClr>
+              </a:solidFill>
+              <a:ln w="9525">
+                <a:solidFill>
+                  <a:srgbClr val="FF0000"/>
+                </a:solidFill>
+                <a:prstDash val="sysDash"/>
+              </a:ln>
+              <a:effectLst/>
+            </c:spPr>
+          </c:marker>
+          <c:cat>
+            <c:numRef>
+              <c:f>Лист1!$A$2:$A$7</c:f>
+              <c:numCache>
+                <c:formatCode>General</c:formatCode>
+                <c:ptCount val="6"/>
+                <c:pt idx="0">
+                  <c:v>4000</c:v>
+                </c:pt>
+                <c:pt idx="1">
+                  <c:v>8000</c:v>
+                </c:pt>
+                <c:pt idx="2">
+                  <c:v>16000</c:v>
+                </c:pt>
+                <c:pt idx="3">
+                  <c:v>32000</c:v>
+                </c:pt>
+                <c:pt idx="4">
+                  <c:v>64000</c:v>
+                </c:pt>
+                <c:pt idx="5">
+                  <c:v>128000</c:v>
+                </c:pt>
+              </c:numCache>
+            </c:numRef>
+          </c:cat>
+          <c:val>
+            <c:numRef>
+              <c:f>Лист1!$L$2:$L$7</c:f>
+              <c:numCache>
+                <c:formatCode>General</c:formatCode>
+                <c:ptCount val="6"/>
+                <c:pt idx="0">
+                  <c:v>160</c:v>
+                </c:pt>
+                <c:pt idx="1">
+                  <c:v>640</c:v>
+                </c:pt>
+                <c:pt idx="2">
+                  <c:v>2560</c:v>
+                </c:pt>
+                <c:pt idx="3">
+                  <c:v>10240</c:v>
+                </c:pt>
+                <c:pt idx="4">
+                  <c:v>40960</c:v>
+                </c:pt>
+                <c:pt idx="5">
+                  <c:v>163840</c:v>
+                </c:pt>
+              </c:numCache>
+            </c:numRef>
+          </c:val>
+          <c:smooth val="0"/>
+          <c:extLst>
+            <c:ext xmlns:c16="http://schemas.microsoft.com/office/drawing/2014/chart" uri="{C3380CC4-5D6E-409C-BE32-E72D297353CC}">
+              <c16:uniqueId val="{0000000A-0031-4E76-A096-7D094C98046A}"/>
+            </c:ext>
+          </c:extLst>
+        </c:ser>
+        <c:ser>
+          <c:idx val="11"/>
+          <c:order val="11"/>
+          <c:tx>
+            <c:strRef>
+              <c:f>Лист1!$M$1</c:f>
+              <c:strCache>
+                <c:ptCount val="1"/>
+                <c:pt idx="0">
+                  <c:v>C*nlogn</c:v>
+                </c:pt>
+              </c:strCache>
+            </c:strRef>
+          </c:tx>
+          <c:spPr>
+            <a:ln w="28575" cap="rnd">
+              <a:solidFill>
+                <a:srgbClr val="00B050"/>
+              </a:solidFill>
+              <a:prstDash val="sysDash"/>
+              <a:round/>
+            </a:ln>
+            <a:effectLst/>
+          </c:spPr>
+          <c:marker>
+            <c:symbol val="circle"/>
+            <c:size val="5"/>
+            <c:spPr>
+              <a:solidFill>
+                <a:schemeClr val="accent6">
+                  <a:lumMod val="60000"/>
+                </a:schemeClr>
+              </a:solidFill>
+              <a:ln w="9525">
+                <a:solidFill>
+                  <a:srgbClr val="00B050"/>
+                </a:solidFill>
+                <a:prstDash val="sysDash"/>
+              </a:ln>
+              <a:effectLst/>
+            </c:spPr>
+          </c:marker>
+          <c:cat>
+            <c:numRef>
+              <c:f>Лист1!$A$2:$A$7</c:f>
+              <c:numCache>
+                <c:formatCode>General</c:formatCode>
+                <c:ptCount val="6"/>
+                <c:pt idx="0">
+                  <c:v>4000</c:v>
+                </c:pt>
+                <c:pt idx="1">
+                  <c:v>8000</c:v>
+                </c:pt>
+                <c:pt idx="2">
+                  <c:v>16000</c:v>
+                </c:pt>
+                <c:pt idx="3">
+                  <c:v>32000</c:v>
+                </c:pt>
+                <c:pt idx="4">
+                  <c:v>64000</c:v>
+                </c:pt>
+                <c:pt idx="5">
+                  <c:v>128000</c:v>
+                </c:pt>
+              </c:numCache>
+            </c:numRef>
+          </c:cat>
+          <c:val>
+            <c:numRef>
+              <c:f>Лист1!$M$2:$M$7</c:f>
+              <c:numCache>
+                <c:formatCode>General</c:formatCode>
+                <c:ptCount val="6"/>
+                <c:pt idx="0">
+                  <c:v>4786.3137138648344</c:v>
+                </c:pt>
+                <c:pt idx="1">
+                  <c:v>10372.627427729669</c:v>
+                </c:pt>
+                <c:pt idx="2">
+                  <c:v>22345.254855459338</c:v>
+                </c:pt>
+                <c:pt idx="3">
+                  <c:v>47890.509710918675</c:v>
+                </c:pt>
+                <c:pt idx="4">
+                  <c:v>102181.01942183737</c:v>
+                </c:pt>
+                <c:pt idx="5">
+                  <c:v>217162.03884367473</c:v>
+                </c:pt>
+              </c:numCache>
+            </c:numRef>
+          </c:val>
+          <c:smooth val="0"/>
+          <c:extLst>
+            <c:ext xmlns:c16="http://schemas.microsoft.com/office/drawing/2014/chart" uri="{C3380CC4-5D6E-409C-BE32-E72D297353CC}">
+              <c16:uniqueId val="{0000000B-0031-4E76-A096-7D094C98046A}"/>
+            </c:ext>
+          </c:extLst>
+        </c:ser>
+        <c:dLbls>
+          <c:showLegendKey val="0"/>
+          <c:showVal val="0"/>
+          <c:showCatName val="0"/>
+          <c:showSerName val="0"/>
+          <c:showPercent val="0"/>
+          <c:showBubbleSize val="0"/>
+        </c:dLbls>
+        <c:marker val="1"/>
+        <c:smooth val="0"/>
+        <c:axId val="637599256"/>
+        <c:axId val="637599912"/>
+      </c:lineChart>
+      <c:catAx>
+        <c:axId val="637599256"/>
+        <c:scaling>
+          <c:orientation val="minMax"/>
+        </c:scaling>
+        <c:delete val="0"/>
+        <c:axPos val="b"/>
+        <c:numFmt formatCode="General" sourceLinked="1"/>
+        <c:majorTickMark val="none"/>
+        <c:minorTickMark val="none"/>
+        <c:tickLblPos val="nextTo"/>
+        <c:spPr>
+          <a:noFill/>
+          <a:ln w="9525" cap="flat" cmpd="sng" algn="ctr">
+            <a:solidFill>
+              <a:schemeClr val="tx1">
+                <a:lumMod val="15000"/>
+                <a:lumOff val="85000"/>
+              </a:schemeClr>
+            </a:solidFill>
+            <a:round/>
+          </a:ln>
+          <a:effectLst/>
+        </c:spPr>
+        <c:txPr>
+          <a:bodyPr rot="-60000000" spcFirstLastPara="1" vertOverflow="ellipsis" vert="horz" wrap="square" anchor="ctr" anchorCtr="1"/>
+          <a:lstStyle/>
+          <a:p>
+            <a:pPr>
+              <a:defRPr sz="900" b="0" i="0" u="none" strike="noStrike" kern="1200" baseline="0">
+                <a:solidFill>
+                  <a:schemeClr val="tx1">
+                    <a:lumMod val="65000"/>
+                    <a:lumOff val="35000"/>
+                  </a:schemeClr>
+                </a:solidFill>
+                <a:latin typeface="+mn-lt"/>
+                <a:ea typeface="+mn-ea"/>
+                <a:cs typeface="+mn-cs"/>
+              </a:defRPr>
+            </a:pPr>
+            <a:endParaRPr lang="en-US"/>
+          </a:p>
+        </c:txPr>
+        <c:crossAx val="637599912"/>
+        <c:crosses val="autoZero"/>
+        <c:auto val="1"/>
+        <c:lblAlgn val="ctr"/>
+        <c:lblOffset val="100"/>
+        <c:noMultiLvlLbl val="0"/>
+      </c:catAx>
+      <c:valAx>
+        <c:axId val="637599912"/>
+        <c:scaling>
+          <c:logBase val="2"/>
+          <c:orientation val="minMax"/>
+        </c:scaling>
+        <c:delete val="0"/>
+        <c:axPos val="l"/>
+        <c:majorGridlines>
+          <c:spPr>
+            <a:ln w="9525" cap="flat" cmpd="sng" algn="ctr">
+              <a:solidFill>
+                <a:schemeClr val="tx1">
+                  <a:lumMod val="15000"/>
+                  <a:lumOff val="85000"/>
+                </a:schemeClr>
+              </a:solidFill>
+              <a:round/>
+            </a:ln>
+            <a:effectLst/>
+          </c:spPr>
+        </c:majorGridlines>
+        <c:numFmt formatCode="General" sourceLinked="1"/>
+        <c:majorTickMark val="none"/>
+        <c:minorTickMark val="none"/>
+        <c:tickLblPos val="nextTo"/>
+        <c:spPr>
+          <a:noFill/>
+          <a:ln>
+            <a:noFill/>
+          </a:ln>
+          <a:effectLst/>
+        </c:spPr>
+        <c:txPr>
+          <a:bodyPr rot="-60000000" spcFirstLastPara="1" vertOverflow="ellipsis" vert="horz" wrap="square" anchor="ctr" anchorCtr="1"/>
+          <a:lstStyle/>
+          <a:p>
+            <a:pPr>
+              <a:defRPr sz="900" b="0" i="0" u="none" strike="noStrike" kern="1200" baseline="0">
+                <a:solidFill>
+                  <a:schemeClr val="tx1">
+                    <a:lumMod val="65000"/>
+                    <a:lumOff val="35000"/>
+                  </a:schemeClr>
+                </a:solidFill>
+                <a:latin typeface="+mn-lt"/>
+                <a:ea typeface="+mn-ea"/>
+                <a:cs typeface="+mn-cs"/>
+              </a:defRPr>
+            </a:pPr>
+            <a:endParaRPr lang="en-US"/>
+          </a:p>
+        </c:txPr>
+        <c:crossAx val="637599256"/>
+        <c:crosses val="autoZero"/>
+        <c:crossBetween val="between"/>
+      </c:valAx>
+      <c:spPr>
+        <a:noFill/>
+        <a:ln>
+          <a:noFill/>
+        </a:ln>
+        <a:effectLst/>
+      </c:spPr>
+    </c:plotArea>
+    <c:legend>
+      <c:legendPos val="b"/>
+      <c:layout>
+        <c:manualLayout>
+          <c:xMode val="edge"/>
+          <c:yMode val="edge"/>
+          <c:x val="5.4077391702184015E-2"/>
+          <c:y val="0.84776389460592294"/>
+          <c:w val="0.88480555072571754"/>
+          <c:h val="0.14180788109749351"/>
+        </c:manualLayout>
+      </c:layout>
+      <c:overlay val="0"/>
+      <c:spPr>
+        <a:noFill/>
+        <a:ln>
+          <a:noFill/>
+        </a:ln>
+        <a:effectLst/>
+      </c:spPr>
+      <c:txPr>
+        <a:bodyPr rot="0" spcFirstLastPara="1" vertOverflow="ellipsis" vert="horz" wrap="square" anchor="t" anchorCtr="0"/>
+        <a:lstStyle/>
+        <a:p>
+          <a:pPr>
+            <a:defRPr sz="900" b="0" i="0" u="none" strike="noStrike" kern="1200" baseline="0">
+              <a:solidFill>
+                <a:schemeClr val="tx1">
+                  <a:lumMod val="65000"/>
+                  <a:lumOff val="35000"/>
+                </a:schemeClr>
+              </a:solidFill>
+              <a:latin typeface="+mn-lt"/>
+              <a:ea typeface="+mn-ea"/>
+              <a:cs typeface="+mn-cs"/>
+            </a:defRPr>
+          </a:pPr>
+          <a:endParaRPr lang="en-US"/>
+        </a:p>
+      </c:txPr>
+    </c:legend>
+    <c:plotVisOnly val="1"/>
+    <c:dispBlanksAs val="gap"/>
+    <c:extLst>
+      <c:ext xmlns:c16r3="http://schemas.microsoft.com/office/drawing/2017/03/chart" uri="{56B9EC1D-385E-4148-901F-78D8002777C0}">
+        <c16r3:dataDisplayOptions16>
+          <c16r3:dispNaAsBlank val="1"/>
+        </c16r3:dataDisplayOptions16>
+      </c:ext>
+    </c:extLst>
+    <c:showDLblsOverMax val="0"/>
+  </c:chart>
+  <c:spPr>
+    <a:solidFill>
+      <a:schemeClr val="bg1"/>
+    </a:solidFill>
+    <a:ln w="9525" cap="flat" cmpd="sng" algn="ctr">
+      <a:solidFill>
+        <a:schemeClr val="tx1">
+          <a:lumMod val="15000"/>
+          <a:lumOff val="85000"/>
+        </a:schemeClr>
+      </a:solidFill>
+      <a:round/>
+    </a:ln>
+    <a:effectLst/>
+  </c:spPr>
+  <c:txPr>
+    <a:bodyPr/>
+    <a:lstStyle/>
+    <a:p>
+      <a:pPr>
+        <a:defRPr/>
+      </a:pPr>
+      <a:endParaRPr lang="en-US"/>
+    </a:p>
+  </c:txPr>
+  <c:externalData r:id="rId3">
+    <c:autoUpdate val="0"/>
+  </c:externalData>
+</c:chartSpace>
+</file>
+
+<file path=word/charts/chart2.xml><?xml version="1.0" encoding="utf-8"?>
+<c:chartSpace xmlns:c="http://schemas.openxmlformats.org/drawingml/2006/chart" xmlns:a="http://schemas.openxmlformats.org/drawingml/2006/main" xmlns:r="http://schemas.openxmlformats.org/officeDocument/2006/relationships" xmlns:c16r2="http://schemas.microsoft.com/office/drawing/2015/06/chart">
+  <c:date1904 val="0"/>
+  <c:lang val="ru-RU"/>
+  <c:roundedCorners val="0"/>
+  <mc:AlternateContent xmlns:mc="http://schemas.openxmlformats.org/markup-compatibility/2006">
+    <mc:Choice xmlns:c14="http://schemas.microsoft.com/office/drawing/2007/8/2/chart" Requires="c14">
+      <c14:style val="102"/>
+    </mc:Choice>
+    <mc:Fallback>
+      <c:style val="2"/>
+    </mc:Fallback>
+  </mc:AlternateContent>
+  <c:chart>
+    <c:autoTitleDeleted val="1"/>
+    <c:plotArea>
+      <c:layout>
+        <c:manualLayout>
+          <c:layoutTarget val="inner"/>
+          <c:xMode val="edge"/>
+          <c:yMode val="edge"/>
+          <c:x val="8.8767894549458923E-2"/>
+          <c:y val="3.2175909002591742E-2"/>
+          <c:w val="0.88809856181226554"/>
+          <c:h val="0.76266840169430761"/>
+        </c:manualLayout>
+      </c:layout>
+      <c:lineChart>
+        <c:grouping val="standard"/>
+        <c:varyColors val="0"/>
+        <c:ser>
+          <c:idx val="0"/>
+          <c:order val="0"/>
+          <c:tx>
+            <c:strRef>
+              <c:f>Лист1!$B$1</c:f>
+              <c:strCache>
+                <c:ptCount val="1"/>
+                <c:pt idx="0">
+                  <c:v>Сортировка пузырьком</c:v>
+                </c:pt>
+              </c:strCache>
+            </c:strRef>
+          </c:tx>
+          <c:spPr>
+            <a:ln w="28575" cap="rnd">
+              <a:solidFill>
+                <a:schemeClr val="accent1"/>
+              </a:solidFill>
+              <a:round/>
+            </a:ln>
+            <a:effectLst/>
+          </c:spPr>
+          <c:marker>
+            <c:symbol val="circle"/>
+            <c:size val="5"/>
+            <c:spPr>
+              <a:solidFill>
+                <a:schemeClr val="accent1"/>
+              </a:solidFill>
+              <a:ln w="9525">
+                <a:solidFill>
+                  <a:schemeClr val="accent1"/>
+                </a:solidFill>
+              </a:ln>
+              <a:effectLst/>
+            </c:spPr>
+          </c:marker>
+          <c:cat>
+            <c:numRef>
+              <c:f>Лист1!$A$2:$A$7</c:f>
+              <c:numCache>
+                <c:formatCode>General</c:formatCode>
+                <c:ptCount val="6"/>
+                <c:pt idx="0">
+                  <c:v>4000</c:v>
+                </c:pt>
+                <c:pt idx="1">
+                  <c:v>8000</c:v>
+                </c:pt>
+                <c:pt idx="2">
+                  <c:v>16000</c:v>
+                </c:pt>
+                <c:pt idx="3">
+                  <c:v>32000</c:v>
+                </c:pt>
+                <c:pt idx="4">
+                  <c:v>64000</c:v>
+                </c:pt>
+                <c:pt idx="5">
+                  <c:v>128000</c:v>
+                </c:pt>
+              </c:numCache>
+            </c:numRef>
+          </c:cat>
+          <c:val>
+            <c:numRef>
+              <c:f>Лист1!$B$2:$B$7</c:f>
+              <c:numCache>
+                <c:formatCode>General</c:formatCode>
+                <c:ptCount val="6"/>
+                <c:pt idx="0">
+                  <c:v>0</c:v>
+                </c:pt>
+                <c:pt idx="1">
+                  <c:v>0</c:v>
+                </c:pt>
+                <c:pt idx="2">
+                  <c:v>0</c:v>
+                </c:pt>
+                <c:pt idx="3">
+                  <c:v>0</c:v>
+                </c:pt>
+                <c:pt idx="4">
+                  <c:v>0</c:v>
+                </c:pt>
+                <c:pt idx="5">
+                  <c:v>0</c:v>
+                </c:pt>
+              </c:numCache>
+            </c:numRef>
+          </c:val>
+          <c:smooth val="0"/>
+          <c:extLst>
+            <c:ext xmlns:c16="http://schemas.microsoft.com/office/drawing/2014/chart" uri="{C3380CC4-5D6E-409C-BE32-E72D297353CC}">
+              <c16:uniqueId val="{00000000-C9A1-414B-8991-F7C0AACAD7CE}"/>
+            </c:ext>
+          </c:extLst>
+        </c:ser>
+        <c:ser>
+          <c:idx val="1"/>
+          <c:order val="1"/>
+          <c:tx>
+            <c:strRef>
+              <c:f>Лист1!$C$1</c:f>
+              <c:strCache>
+                <c:ptCount val="1"/>
+                <c:pt idx="0">
+                  <c:v>Сортировка перемешиванием</c:v>
+                </c:pt>
+              </c:strCache>
+            </c:strRef>
+          </c:tx>
+          <c:spPr>
+            <a:ln w="28575" cap="rnd">
+              <a:solidFill>
+                <a:schemeClr val="accent2"/>
+              </a:solidFill>
+              <a:round/>
+            </a:ln>
+            <a:effectLst/>
+          </c:spPr>
+          <c:marker>
+            <c:symbol val="circle"/>
+            <c:size val="5"/>
+            <c:spPr>
+              <a:solidFill>
+                <a:schemeClr val="accent2"/>
+              </a:solidFill>
+              <a:ln w="9525">
+                <a:solidFill>
+                  <a:schemeClr val="accent2"/>
+                </a:solidFill>
+              </a:ln>
+              <a:effectLst/>
+            </c:spPr>
+          </c:marker>
+          <c:cat>
+            <c:numRef>
+              <c:f>Лист1!$A$2:$A$7</c:f>
+              <c:numCache>
+                <c:formatCode>General</c:formatCode>
+                <c:ptCount val="6"/>
+                <c:pt idx="0">
+                  <c:v>4000</c:v>
+                </c:pt>
+                <c:pt idx="1">
+                  <c:v>8000</c:v>
+                </c:pt>
+                <c:pt idx="2">
+                  <c:v>16000</c:v>
+                </c:pt>
+                <c:pt idx="3">
+                  <c:v>32000</c:v>
+                </c:pt>
+                <c:pt idx="4">
+                  <c:v>64000</c:v>
+                </c:pt>
+                <c:pt idx="5">
+                  <c:v>128000</c:v>
+                </c:pt>
+              </c:numCache>
+            </c:numRef>
+          </c:cat>
+          <c:val>
+            <c:numRef>
+              <c:f>Лист1!$C$2:$C$7</c:f>
+              <c:numCache>
+                <c:formatCode>General</c:formatCode>
+                <c:ptCount val="6"/>
+                <c:pt idx="0">
+                  <c:v>0</c:v>
+                </c:pt>
+                <c:pt idx="1">
+                  <c:v>0</c:v>
+                </c:pt>
+                <c:pt idx="2">
+                  <c:v>0</c:v>
+                </c:pt>
+                <c:pt idx="3">
+                  <c:v>0</c:v>
+                </c:pt>
+                <c:pt idx="4">
+                  <c:v>0</c:v>
+                </c:pt>
+                <c:pt idx="5">
+                  <c:v>0</c:v>
+                </c:pt>
+              </c:numCache>
+            </c:numRef>
+          </c:val>
+          <c:smooth val="0"/>
+          <c:extLst>
+            <c:ext xmlns:c16="http://schemas.microsoft.com/office/drawing/2014/chart" uri="{C3380CC4-5D6E-409C-BE32-E72D297353CC}">
+              <c16:uniqueId val="{00000001-C9A1-414B-8991-F7C0AACAD7CE}"/>
+            </c:ext>
+          </c:extLst>
+        </c:ser>
+        <c:ser>
+          <c:idx val="2"/>
+          <c:order val="2"/>
+          <c:tx>
+            <c:strRef>
+              <c:f>Лист1!$D$1</c:f>
+              <c:strCache>
+                <c:ptCount val="1"/>
+                <c:pt idx="0">
+                  <c:v>Сортировка расчёской</c:v>
+                </c:pt>
+              </c:strCache>
+            </c:strRef>
+          </c:tx>
+          <c:spPr>
+            <a:ln w="28575" cap="rnd">
+              <a:solidFill>
+                <a:schemeClr val="accent3"/>
+              </a:solidFill>
+              <a:round/>
+            </a:ln>
+            <a:effectLst/>
+          </c:spPr>
+          <c:marker>
+            <c:symbol val="circle"/>
+            <c:size val="5"/>
+            <c:spPr>
+              <a:solidFill>
+                <a:schemeClr val="accent3"/>
+              </a:solidFill>
+              <a:ln w="9525">
+                <a:solidFill>
+                  <a:schemeClr val="accent3"/>
+                </a:solidFill>
+              </a:ln>
+              <a:effectLst/>
+            </c:spPr>
+          </c:marker>
+          <c:cat>
+            <c:numRef>
+              <c:f>Лист1!$A$2:$A$7</c:f>
+              <c:numCache>
+                <c:formatCode>General</c:formatCode>
+                <c:ptCount val="6"/>
+                <c:pt idx="0">
+                  <c:v>4000</c:v>
+                </c:pt>
+                <c:pt idx="1">
+                  <c:v>8000</c:v>
+                </c:pt>
+                <c:pt idx="2">
+                  <c:v>16000</c:v>
+                </c:pt>
+                <c:pt idx="3">
+                  <c:v>32000</c:v>
+                </c:pt>
+                <c:pt idx="4">
+                  <c:v>64000</c:v>
+                </c:pt>
+                <c:pt idx="5">
+                  <c:v>128000</c:v>
+                </c:pt>
+              </c:numCache>
+            </c:numRef>
+          </c:cat>
+          <c:val>
+            <c:numRef>
+              <c:f>Лист1!$D$2:$D$7</c:f>
+              <c:numCache>
+                <c:formatCode>General</c:formatCode>
+                <c:ptCount val="6"/>
+                <c:pt idx="0">
+                  <c:v>0</c:v>
+                </c:pt>
+                <c:pt idx="1">
+                  <c:v>0</c:v>
+                </c:pt>
+                <c:pt idx="2">
+                  <c:v>1</c:v>
+                </c:pt>
+                <c:pt idx="3">
+                  <c:v>3</c:v>
+                </c:pt>
+                <c:pt idx="4">
+                  <c:v>7</c:v>
+                </c:pt>
+                <c:pt idx="5">
+                  <c:v>13</c:v>
+                </c:pt>
+              </c:numCache>
+            </c:numRef>
+          </c:val>
+          <c:smooth val="0"/>
+          <c:extLst>
+            <c:ext xmlns:c16="http://schemas.microsoft.com/office/drawing/2014/chart" uri="{C3380CC4-5D6E-409C-BE32-E72D297353CC}">
+              <c16:uniqueId val="{00000002-C9A1-414B-8991-F7C0AACAD7CE}"/>
+            </c:ext>
+          </c:extLst>
+        </c:ser>
+        <c:ser>
+          <c:idx val="3"/>
+          <c:order val="3"/>
+          <c:tx>
+            <c:strRef>
+              <c:f>Лист1!$E$1</c:f>
+              <c:strCache>
+                <c:ptCount val="1"/>
+                <c:pt idx="0">
+                  <c:v>Быстрая сортировка</c:v>
+                </c:pt>
+              </c:strCache>
+            </c:strRef>
+          </c:tx>
+          <c:spPr>
+            <a:ln w="28575" cap="rnd">
+              <a:solidFill>
+                <a:schemeClr val="accent4"/>
+              </a:solidFill>
+              <a:round/>
+            </a:ln>
+            <a:effectLst/>
+          </c:spPr>
+          <c:marker>
+            <c:symbol val="circle"/>
+            <c:size val="5"/>
+            <c:spPr>
+              <a:solidFill>
+                <a:schemeClr val="accent4"/>
+              </a:solidFill>
+              <a:ln w="9525">
+                <a:solidFill>
+                  <a:schemeClr val="accent4"/>
+                </a:solidFill>
+              </a:ln>
+              <a:effectLst/>
+            </c:spPr>
+          </c:marker>
+          <c:cat>
+            <c:numRef>
+              <c:f>Лист1!$A$2:$A$7</c:f>
+              <c:numCache>
+                <c:formatCode>General</c:formatCode>
+                <c:ptCount val="6"/>
+                <c:pt idx="0">
+                  <c:v>4000</c:v>
+                </c:pt>
+                <c:pt idx="1">
+                  <c:v>8000</c:v>
+                </c:pt>
+                <c:pt idx="2">
+                  <c:v>16000</c:v>
+                </c:pt>
+                <c:pt idx="3">
+                  <c:v>32000</c:v>
+                </c:pt>
+                <c:pt idx="4">
+                  <c:v>64000</c:v>
+                </c:pt>
+                <c:pt idx="5">
+                  <c:v>128000</c:v>
+                </c:pt>
+              </c:numCache>
+            </c:numRef>
+          </c:cat>
+          <c:val>
+            <c:numRef>
+              <c:f>Лист1!$E$2:$E$7</c:f>
+              <c:numCache>
+                <c:formatCode>General</c:formatCode>
+                <c:ptCount val="6"/>
+                <c:pt idx="0">
+                  <c:v>0</c:v>
+                </c:pt>
+                <c:pt idx="1">
+                  <c:v>0</c:v>
+                </c:pt>
+                <c:pt idx="2">
+                  <c:v>1</c:v>
+                </c:pt>
+                <c:pt idx="3">
+                  <c:v>2</c:v>
+                </c:pt>
+                <c:pt idx="4">
+                  <c:v>5</c:v>
+                </c:pt>
+                <c:pt idx="5">
+                  <c:v>8</c:v>
+                </c:pt>
+              </c:numCache>
+            </c:numRef>
+          </c:val>
+          <c:smooth val="0"/>
+          <c:extLst>
+            <c:ext xmlns:c16="http://schemas.microsoft.com/office/drawing/2014/chart" uri="{C3380CC4-5D6E-409C-BE32-E72D297353CC}">
+              <c16:uniqueId val="{00000003-C9A1-414B-8991-F7C0AACAD7CE}"/>
+            </c:ext>
+          </c:extLst>
+        </c:ser>
+        <c:ser>
+          <c:idx val="4"/>
+          <c:order val="4"/>
+          <c:tx>
+            <c:strRef>
+              <c:f>Лист1!$F$1</c:f>
+              <c:strCache>
+                <c:ptCount val="1"/>
+                <c:pt idx="0">
+                  <c:v>Сортировка выбором</c:v>
+                </c:pt>
+              </c:strCache>
+            </c:strRef>
+          </c:tx>
+          <c:spPr>
+            <a:ln w="28575" cap="rnd">
+              <a:solidFill>
+                <a:schemeClr val="accent5"/>
+              </a:solidFill>
+              <a:round/>
+            </a:ln>
+            <a:effectLst/>
+          </c:spPr>
+          <c:marker>
+            <c:symbol val="circle"/>
+            <c:size val="5"/>
+            <c:spPr>
+              <a:solidFill>
+                <a:schemeClr val="accent5"/>
+              </a:solidFill>
+              <a:ln w="9525">
+                <a:solidFill>
+                  <a:schemeClr val="accent5"/>
+                </a:solidFill>
+              </a:ln>
+              <a:effectLst/>
+            </c:spPr>
+          </c:marker>
+          <c:cat>
+            <c:numRef>
+              <c:f>Лист1!$A$2:$A$7</c:f>
+              <c:numCache>
+                <c:formatCode>General</c:formatCode>
+                <c:ptCount val="6"/>
+                <c:pt idx="0">
+                  <c:v>4000</c:v>
+                </c:pt>
+                <c:pt idx="1">
+                  <c:v>8000</c:v>
+                </c:pt>
+                <c:pt idx="2">
+                  <c:v>16000</c:v>
+                </c:pt>
+                <c:pt idx="3">
+                  <c:v>32000</c:v>
+                </c:pt>
+                <c:pt idx="4">
+                  <c:v>64000</c:v>
+                </c:pt>
+                <c:pt idx="5">
+                  <c:v>128000</c:v>
+                </c:pt>
+              </c:numCache>
+            </c:numRef>
+          </c:cat>
+          <c:val>
+            <c:numRef>
+              <c:f>Лист1!$F$2:$F$7</c:f>
+              <c:numCache>
+                <c:formatCode>General</c:formatCode>
+                <c:ptCount val="6"/>
+                <c:pt idx="0">
+                  <c:v>17</c:v>
+                </c:pt>
+                <c:pt idx="1">
+                  <c:v>68</c:v>
+                </c:pt>
+                <c:pt idx="2">
+                  <c:v>275</c:v>
+                </c:pt>
+                <c:pt idx="3">
+                  <c:v>1089</c:v>
+                </c:pt>
+                <c:pt idx="4">
+                  <c:v>4369</c:v>
+                </c:pt>
+                <c:pt idx="5">
+                  <c:v>17454</c:v>
+                </c:pt>
+              </c:numCache>
+            </c:numRef>
+          </c:val>
+          <c:smooth val="0"/>
+          <c:extLst>
+            <c:ext xmlns:c16="http://schemas.microsoft.com/office/drawing/2014/chart" uri="{C3380CC4-5D6E-409C-BE32-E72D297353CC}">
+              <c16:uniqueId val="{00000004-C9A1-414B-8991-F7C0AACAD7CE}"/>
+            </c:ext>
+          </c:extLst>
+        </c:ser>
+        <c:ser>
+          <c:idx val="5"/>
+          <c:order val="5"/>
+          <c:tx>
+            <c:strRef>
+              <c:f>Лист1!$G$1</c:f>
+              <c:strCache>
+                <c:ptCount val="1"/>
+                <c:pt idx="0">
+                  <c:v>Пирамидальная сортировка</c:v>
+                </c:pt>
+              </c:strCache>
+            </c:strRef>
+          </c:tx>
+          <c:spPr>
+            <a:ln w="28575" cap="rnd">
+              <a:solidFill>
+                <a:schemeClr val="accent6"/>
+              </a:solidFill>
+              <a:round/>
+            </a:ln>
+            <a:effectLst/>
+          </c:spPr>
+          <c:marker>
+            <c:symbol val="circle"/>
+            <c:size val="5"/>
+            <c:spPr>
+              <a:solidFill>
+                <a:schemeClr val="accent6"/>
+              </a:solidFill>
+              <a:ln w="9525">
+                <a:solidFill>
+                  <a:schemeClr val="accent6"/>
+                </a:solidFill>
+              </a:ln>
+              <a:effectLst/>
+            </c:spPr>
+          </c:marker>
+          <c:cat>
+            <c:numRef>
+              <c:f>Лист1!$A$2:$A$7</c:f>
+              <c:numCache>
+                <c:formatCode>General</c:formatCode>
+                <c:ptCount val="6"/>
+                <c:pt idx="0">
+                  <c:v>4000</c:v>
+                </c:pt>
+                <c:pt idx="1">
+                  <c:v>8000</c:v>
+                </c:pt>
+                <c:pt idx="2">
+                  <c:v>16000</c:v>
+                </c:pt>
+                <c:pt idx="3">
+                  <c:v>32000</c:v>
+                </c:pt>
+                <c:pt idx="4">
+                  <c:v>64000</c:v>
+                </c:pt>
+                <c:pt idx="5">
+                  <c:v>128000</c:v>
+                </c:pt>
+              </c:numCache>
+            </c:numRef>
+          </c:cat>
+          <c:val>
+            <c:numRef>
+              <c:f>Лист1!$G$2:$G$7</c:f>
+              <c:numCache>
+                <c:formatCode>General</c:formatCode>
+                <c:ptCount val="6"/>
+                <c:pt idx="0">
+                  <c:v>1</c:v>
+                </c:pt>
+                <c:pt idx="1">
+                  <c:v>1</c:v>
+                </c:pt>
+                <c:pt idx="2">
+                  <c:v>2</c:v>
+                </c:pt>
+                <c:pt idx="3">
+                  <c:v>6</c:v>
+                </c:pt>
+                <c:pt idx="4">
+                  <c:v>13</c:v>
+                </c:pt>
+                <c:pt idx="5">
+                  <c:v>24</c:v>
+                </c:pt>
+              </c:numCache>
+            </c:numRef>
+          </c:val>
+          <c:smooth val="0"/>
+          <c:extLst>
+            <c:ext xmlns:c16="http://schemas.microsoft.com/office/drawing/2014/chart" uri="{C3380CC4-5D6E-409C-BE32-E72D297353CC}">
+              <c16:uniqueId val="{00000005-C9A1-414B-8991-F7C0AACAD7CE}"/>
+            </c:ext>
+          </c:extLst>
+        </c:ser>
+        <c:ser>
+          <c:idx val="6"/>
+          <c:order val="6"/>
+          <c:tx>
+            <c:strRef>
+              <c:f>Лист1!$H$1</c:f>
+              <c:strCache>
+                <c:ptCount val="1"/>
+                <c:pt idx="0">
+                  <c:v>Сортировка вставками</c:v>
+                </c:pt>
+              </c:strCache>
+            </c:strRef>
+          </c:tx>
+          <c:spPr>
+            <a:ln w="28575" cap="rnd">
+              <a:solidFill>
+                <a:schemeClr val="accent1">
+                  <a:lumMod val="60000"/>
+                </a:schemeClr>
+              </a:solidFill>
+              <a:round/>
+            </a:ln>
+            <a:effectLst/>
+          </c:spPr>
+          <c:marker>
+            <c:symbol val="circle"/>
+            <c:size val="5"/>
+            <c:spPr>
+              <a:solidFill>
+                <a:schemeClr val="accent1">
+                  <a:lumMod val="60000"/>
+                </a:schemeClr>
+              </a:solidFill>
+              <a:ln w="9525">
+                <a:solidFill>
+                  <a:schemeClr val="accent1">
+                    <a:lumMod val="60000"/>
+                  </a:schemeClr>
+                </a:solidFill>
+              </a:ln>
+              <a:effectLst/>
+            </c:spPr>
+          </c:marker>
+          <c:cat>
+            <c:numRef>
+              <c:f>Лист1!$A$2:$A$7</c:f>
+              <c:numCache>
+                <c:formatCode>General</c:formatCode>
+                <c:ptCount val="6"/>
+                <c:pt idx="0">
+                  <c:v>4000</c:v>
+                </c:pt>
+                <c:pt idx="1">
+                  <c:v>8000</c:v>
+                </c:pt>
+                <c:pt idx="2">
+                  <c:v>16000</c:v>
+                </c:pt>
+                <c:pt idx="3">
+                  <c:v>32000</c:v>
+                </c:pt>
+                <c:pt idx="4">
+                  <c:v>64000</c:v>
+                </c:pt>
+                <c:pt idx="5">
+                  <c:v>128000</c:v>
+                </c:pt>
+              </c:numCache>
+            </c:numRef>
+          </c:cat>
+          <c:val>
+            <c:numRef>
+              <c:f>Лист1!$H$2:$H$7</c:f>
+              <c:numCache>
+                <c:formatCode>General</c:formatCode>
+                <c:ptCount val="6"/>
+                <c:pt idx="0">
+                  <c:v>0</c:v>
+                </c:pt>
+                <c:pt idx="1">
+                  <c:v>0</c:v>
+                </c:pt>
+                <c:pt idx="2">
+                  <c:v>0</c:v>
+                </c:pt>
+                <c:pt idx="3">
+                  <c:v>0</c:v>
+                </c:pt>
+                <c:pt idx="4">
+                  <c:v>1</c:v>
+                </c:pt>
+                <c:pt idx="5">
+                  <c:v>1</c:v>
+                </c:pt>
+              </c:numCache>
+            </c:numRef>
+          </c:val>
+          <c:smooth val="0"/>
+          <c:extLst>
+            <c:ext xmlns:c16="http://schemas.microsoft.com/office/drawing/2014/chart" uri="{C3380CC4-5D6E-409C-BE32-E72D297353CC}">
+              <c16:uniqueId val="{00000006-C9A1-414B-8991-F7C0AACAD7CE}"/>
+            </c:ext>
+          </c:extLst>
+        </c:ser>
+        <c:ser>
+          <c:idx val="7"/>
+          <c:order val="7"/>
+          <c:tx>
+            <c:strRef>
+              <c:f>Лист1!$I$1</c:f>
+              <c:strCache>
+                <c:ptCount val="1"/>
+                <c:pt idx="0">
+                  <c:v>Сортировка Шелла</c:v>
+                </c:pt>
+              </c:strCache>
+            </c:strRef>
+          </c:tx>
+          <c:spPr>
+            <a:ln w="28575" cap="rnd">
+              <a:solidFill>
+                <a:schemeClr val="accent2">
+                  <a:lumMod val="60000"/>
+                </a:schemeClr>
+              </a:solidFill>
+              <a:round/>
+            </a:ln>
+            <a:effectLst/>
+          </c:spPr>
+          <c:marker>
+            <c:symbol val="circle"/>
+            <c:size val="5"/>
+            <c:spPr>
+              <a:solidFill>
+                <a:schemeClr val="accent2">
+                  <a:lumMod val="60000"/>
+                </a:schemeClr>
+              </a:solidFill>
+              <a:ln w="9525">
+                <a:solidFill>
+                  <a:schemeClr val="accent2">
+                    <a:lumMod val="60000"/>
+                  </a:schemeClr>
+                </a:solidFill>
+              </a:ln>
+              <a:effectLst/>
+            </c:spPr>
+          </c:marker>
+          <c:cat>
+            <c:numRef>
+              <c:f>Лист1!$A$2:$A$7</c:f>
+              <c:numCache>
+                <c:formatCode>General</c:formatCode>
+                <c:ptCount val="6"/>
+                <c:pt idx="0">
+                  <c:v>4000</c:v>
+                </c:pt>
+                <c:pt idx="1">
+                  <c:v>8000</c:v>
+                </c:pt>
+                <c:pt idx="2">
+                  <c:v>16000</c:v>
+                </c:pt>
+                <c:pt idx="3">
+                  <c:v>32000</c:v>
+                </c:pt>
+                <c:pt idx="4">
+                  <c:v>64000</c:v>
+                </c:pt>
+                <c:pt idx="5">
+                  <c:v>128000</c:v>
+                </c:pt>
+              </c:numCache>
+            </c:numRef>
+          </c:cat>
+          <c:val>
+            <c:numRef>
+              <c:f>Лист1!$I$2:$I$7</c:f>
+              <c:numCache>
+                <c:formatCode>General</c:formatCode>
+                <c:ptCount val="6"/>
+                <c:pt idx="0">
+                  <c:v>0</c:v>
+                </c:pt>
+                <c:pt idx="1">
+                  <c:v>1</c:v>
+                </c:pt>
+                <c:pt idx="2">
+                  <c:v>1</c:v>
+                </c:pt>
+                <c:pt idx="3">
+                  <c:v>2</c:v>
+                </c:pt>
+                <c:pt idx="4">
+                  <c:v>3</c:v>
+                </c:pt>
+                <c:pt idx="5">
+                  <c:v>8</c:v>
+                </c:pt>
+              </c:numCache>
+            </c:numRef>
+          </c:val>
+          <c:smooth val="0"/>
+          <c:extLst>
+            <c:ext xmlns:c16="http://schemas.microsoft.com/office/drawing/2014/chart" uri="{C3380CC4-5D6E-409C-BE32-E72D297353CC}">
+              <c16:uniqueId val="{00000007-C9A1-414B-8991-F7C0AACAD7CE}"/>
+            </c:ext>
+          </c:extLst>
+        </c:ser>
+        <c:ser>
+          <c:idx val="8"/>
+          <c:order val="8"/>
+          <c:tx>
+            <c:strRef>
+              <c:f>Лист1!$J$1</c:f>
+              <c:strCache>
+                <c:ptCount val="1"/>
+                <c:pt idx="0">
+                  <c:v>Сортировка деревом</c:v>
+                </c:pt>
+              </c:strCache>
+            </c:strRef>
+          </c:tx>
+          <c:spPr>
+            <a:ln w="28575" cap="rnd">
+              <a:solidFill>
+                <a:schemeClr val="accent3">
+                  <a:lumMod val="60000"/>
+                </a:schemeClr>
+              </a:solidFill>
+              <a:round/>
+            </a:ln>
+            <a:effectLst/>
+          </c:spPr>
+          <c:marker>
+            <c:symbol val="circle"/>
+            <c:size val="5"/>
+            <c:spPr>
+              <a:solidFill>
+                <a:schemeClr val="accent3">
+                  <a:lumMod val="60000"/>
+                </a:schemeClr>
+              </a:solidFill>
+              <a:ln w="9525">
+                <a:solidFill>
+                  <a:schemeClr val="accent3">
+                    <a:lumMod val="60000"/>
+                  </a:schemeClr>
+                </a:solidFill>
+              </a:ln>
+              <a:effectLst/>
+            </c:spPr>
+          </c:marker>
+          <c:cat>
+            <c:numRef>
+              <c:f>Лист1!$A$2:$A$7</c:f>
+              <c:numCache>
+                <c:formatCode>General</c:formatCode>
+                <c:ptCount val="6"/>
+                <c:pt idx="0">
+                  <c:v>4000</c:v>
+                </c:pt>
+                <c:pt idx="1">
+                  <c:v>8000</c:v>
+                </c:pt>
+                <c:pt idx="2">
+                  <c:v>16000</c:v>
+                </c:pt>
+                <c:pt idx="3">
+                  <c:v>32000</c:v>
+                </c:pt>
+                <c:pt idx="4">
+                  <c:v>64000</c:v>
+                </c:pt>
+                <c:pt idx="5">
+                  <c:v>128000</c:v>
+                </c:pt>
+              </c:numCache>
+            </c:numRef>
+          </c:cat>
+          <c:val>
+            <c:numRef>
+              <c:f>Лист1!$J$2:$J$7</c:f>
+              <c:numCache>
+                <c:formatCode>General</c:formatCode>
+                <c:ptCount val="6"/>
+                <c:pt idx="0">
+                  <c:v>80</c:v>
+                </c:pt>
+                <c:pt idx="1">
+                  <c:v>355</c:v>
+                </c:pt>
+                <c:pt idx="2">
+                  <c:v>1461</c:v>
+                </c:pt>
+                <c:pt idx="3">
+                  <c:v>0</c:v>
+                </c:pt>
+                <c:pt idx="4">
+                  <c:v>0</c:v>
+                </c:pt>
+                <c:pt idx="5">
+                  <c:v>0</c:v>
+                </c:pt>
+              </c:numCache>
+            </c:numRef>
+          </c:val>
+          <c:smooth val="0"/>
+          <c:extLst>
+            <c:ext xmlns:c16="http://schemas.microsoft.com/office/drawing/2014/chart" uri="{C3380CC4-5D6E-409C-BE32-E72D297353CC}">
+              <c16:uniqueId val="{00000008-C9A1-414B-8991-F7C0AACAD7CE}"/>
+            </c:ext>
+          </c:extLst>
+        </c:ser>
+        <c:ser>
+          <c:idx val="9"/>
+          <c:order val="9"/>
+          <c:tx>
+            <c:strRef>
+              <c:f>Лист1!$K$1</c:f>
+              <c:strCache>
+                <c:ptCount val="1"/>
+                <c:pt idx="0">
+                  <c:v>Сортировка слиянием</c:v>
+                </c:pt>
+              </c:strCache>
+            </c:strRef>
+          </c:tx>
+          <c:spPr>
+            <a:ln w="28575" cap="rnd">
+              <a:solidFill>
+                <a:schemeClr val="accent4">
+                  <a:lumMod val="60000"/>
+                </a:schemeClr>
+              </a:solidFill>
+              <a:round/>
+            </a:ln>
+            <a:effectLst/>
+          </c:spPr>
+          <c:marker>
+            <c:symbol val="circle"/>
+            <c:size val="5"/>
+            <c:spPr>
+              <a:solidFill>
+                <a:schemeClr val="accent4">
+                  <a:lumMod val="60000"/>
+                </a:schemeClr>
+              </a:solidFill>
+              <a:ln w="9525">
+                <a:solidFill>
+                  <a:schemeClr val="accent4">
+                    <a:lumMod val="60000"/>
+                  </a:schemeClr>
+                </a:solidFill>
+              </a:ln>
+              <a:effectLst/>
+            </c:spPr>
+          </c:marker>
+          <c:cat>
+            <c:numRef>
+              <c:f>Лист1!$A$2:$A$7</c:f>
+              <c:numCache>
+                <c:formatCode>General</c:formatCode>
+                <c:ptCount val="6"/>
+                <c:pt idx="0">
+                  <c:v>4000</c:v>
+                </c:pt>
+                <c:pt idx="1">
+                  <c:v>8000</c:v>
+                </c:pt>
+                <c:pt idx="2">
+                  <c:v>16000</c:v>
+                </c:pt>
+                <c:pt idx="3">
+                  <c:v>32000</c:v>
+                </c:pt>
+                <c:pt idx="4">
+                  <c:v>64000</c:v>
+                </c:pt>
+                <c:pt idx="5">
+                  <c:v>128000</c:v>
+                </c:pt>
+              </c:numCache>
+            </c:numRef>
+          </c:cat>
+          <c:val>
+            <c:numRef>
+              <c:f>Лист1!$K$2:$K$7</c:f>
+              <c:numCache>
+                <c:formatCode>General</c:formatCode>
+                <c:ptCount val="6"/>
+                <c:pt idx="0">
+                  <c:v>2</c:v>
+                </c:pt>
+                <c:pt idx="1">
+                  <c:v>4</c:v>
+                </c:pt>
+                <c:pt idx="2">
+                  <c:v>8</c:v>
+                </c:pt>
+                <c:pt idx="3">
+                  <c:v>22</c:v>
+                </c:pt>
+                <c:pt idx="4">
+                  <c:v>44</c:v>
+                </c:pt>
+                <c:pt idx="5">
+                  <c:v>90</c:v>
+                </c:pt>
+              </c:numCache>
+            </c:numRef>
+          </c:val>
+          <c:smooth val="0"/>
+          <c:extLst>
+            <c:ext xmlns:c16="http://schemas.microsoft.com/office/drawing/2014/chart" uri="{C3380CC4-5D6E-409C-BE32-E72D297353CC}">
+              <c16:uniqueId val="{00000009-C9A1-414B-8991-F7C0AACAD7CE}"/>
+            </c:ext>
+          </c:extLst>
+        </c:ser>
+        <c:ser>
+          <c:idx val="10"/>
+          <c:order val="10"/>
+          <c:tx>
+            <c:strRef>
+              <c:f>Лист1!$L$1</c:f>
+              <c:strCache>
+                <c:ptCount val="1"/>
+                <c:pt idx="0">
+                  <c:v>C*n^2</c:v>
+                </c:pt>
+              </c:strCache>
+            </c:strRef>
+          </c:tx>
+          <c:spPr>
+            <a:ln w="28575" cap="rnd">
+              <a:solidFill>
+                <a:srgbClr val="FF0000"/>
+              </a:solidFill>
+              <a:prstDash val="sysDash"/>
+              <a:round/>
+            </a:ln>
+            <a:effectLst/>
+          </c:spPr>
+          <c:marker>
+            <c:symbol val="circle"/>
+            <c:size val="5"/>
+            <c:spPr>
+              <a:solidFill>
+                <a:schemeClr val="accent5">
+                  <a:lumMod val="60000"/>
+                </a:schemeClr>
+              </a:solidFill>
+              <a:ln w="9525">
+                <a:solidFill>
+                  <a:srgbClr val="FF0000"/>
+                </a:solidFill>
+                <a:prstDash val="sysDash"/>
+              </a:ln>
+              <a:effectLst/>
+            </c:spPr>
+          </c:marker>
+          <c:cat>
+            <c:numRef>
+              <c:f>Лист1!$A$2:$A$7</c:f>
+              <c:numCache>
+                <c:formatCode>General</c:formatCode>
+                <c:ptCount val="6"/>
+                <c:pt idx="0">
+                  <c:v>4000</c:v>
+                </c:pt>
+                <c:pt idx="1">
+                  <c:v>8000</c:v>
+                </c:pt>
+                <c:pt idx="2">
+                  <c:v>16000</c:v>
+                </c:pt>
+                <c:pt idx="3">
+                  <c:v>32000</c:v>
+                </c:pt>
+                <c:pt idx="4">
+                  <c:v>64000</c:v>
+                </c:pt>
+                <c:pt idx="5">
+                  <c:v>128000</c:v>
+                </c:pt>
+              </c:numCache>
+            </c:numRef>
+          </c:cat>
+          <c:val>
+            <c:numRef>
+              <c:f>Лист1!$L$2:$L$7</c:f>
+              <c:numCache>
+                <c:formatCode>General</c:formatCode>
+                <c:ptCount val="6"/>
+                <c:pt idx="0">
+                  <c:v>160</c:v>
+                </c:pt>
+                <c:pt idx="1">
+                  <c:v>640</c:v>
+                </c:pt>
+                <c:pt idx="2">
+                  <c:v>2560</c:v>
+                </c:pt>
+                <c:pt idx="3">
+                  <c:v>10240</c:v>
+                </c:pt>
+                <c:pt idx="4">
+                  <c:v>40960</c:v>
+                </c:pt>
+                <c:pt idx="5">
+                  <c:v>163840</c:v>
+                </c:pt>
+              </c:numCache>
+            </c:numRef>
+          </c:val>
+          <c:smooth val="0"/>
+          <c:extLst>
+            <c:ext xmlns:c16="http://schemas.microsoft.com/office/drawing/2014/chart" uri="{C3380CC4-5D6E-409C-BE32-E72D297353CC}">
+              <c16:uniqueId val="{0000000A-C9A1-414B-8991-F7C0AACAD7CE}"/>
+            </c:ext>
+          </c:extLst>
+        </c:ser>
+        <c:ser>
+          <c:idx val="11"/>
+          <c:order val="11"/>
+          <c:tx>
+            <c:strRef>
+              <c:f>Лист1!$M$1</c:f>
+              <c:strCache>
+                <c:ptCount val="1"/>
+                <c:pt idx="0">
+                  <c:v>C*nlogn</c:v>
+                </c:pt>
+              </c:strCache>
+            </c:strRef>
+          </c:tx>
+          <c:spPr>
+            <a:ln w="28575" cap="rnd">
+              <a:solidFill>
+                <a:srgbClr val="00B050"/>
+              </a:solidFill>
+              <a:prstDash val="sysDash"/>
+              <a:round/>
+            </a:ln>
+            <a:effectLst/>
+          </c:spPr>
+          <c:marker>
+            <c:symbol val="circle"/>
+            <c:size val="5"/>
+            <c:spPr>
+              <a:solidFill>
+                <a:schemeClr val="accent6">
+                  <a:lumMod val="60000"/>
+                </a:schemeClr>
+              </a:solidFill>
+              <a:ln w="9525">
+                <a:solidFill>
+                  <a:srgbClr val="00B050"/>
+                </a:solidFill>
+                <a:prstDash val="sysDash"/>
+              </a:ln>
+              <a:effectLst/>
+            </c:spPr>
+          </c:marker>
+          <c:cat>
+            <c:numRef>
+              <c:f>Лист1!$A$2:$A$7</c:f>
+              <c:numCache>
+                <c:formatCode>General</c:formatCode>
+                <c:ptCount val="6"/>
+                <c:pt idx="0">
+                  <c:v>4000</c:v>
+                </c:pt>
+                <c:pt idx="1">
+                  <c:v>8000</c:v>
+                </c:pt>
+                <c:pt idx="2">
+                  <c:v>16000</c:v>
+                </c:pt>
+                <c:pt idx="3">
+                  <c:v>32000</c:v>
+                </c:pt>
+                <c:pt idx="4">
+                  <c:v>64000</c:v>
+                </c:pt>
+                <c:pt idx="5">
+                  <c:v>128000</c:v>
+                </c:pt>
+              </c:numCache>
+            </c:numRef>
+          </c:cat>
+          <c:val>
+            <c:numRef>
+              <c:f>Лист1!$M$2:$M$7</c:f>
+              <c:numCache>
+                <c:formatCode>General</c:formatCode>
+                <c:ptCount val="6"/>
+                <c:pt idx="0">
+                  <c:v>4786.3137138648344</c:v>
+                </c:pt>
+                <c:pt idx="1">
+                  <c:v>10372.627427729669</c:v>
+                </c:pt>
+                <c:pt idx="2">
+                  <c:v>22345.254855459338</c:v>
+                </c:pt>
+                <c:pt idx="3">
+                  <c:v>47890.509710918675</c:v>
+                </c:pt>
+                <c:pt idx="4">
+                  <c:v>102181.01942183737</c:v>
+                </c:pt>
+                <c:pt idx="5">
+                  <c:v>217162.03884367473</c:v>
+                </c:pt>
+              </c:numCache>
+            </c:numRef>
+          </c:val>
+          <c:smooth val="0"/>
+          <c:extLst>
+            <c:ext xmlns:c16="http://schemas.microsoft.com/office/drawing/2014/chart" uri="{C3380CC4-5D6E-409C-BE32-E72D297353CC}">
+              <c16:uniqueId val="{0000000B-C9A1-414B-8991-F7C0AACAD7CE}"/>
+            </c:ext>
+          </c:extLst>
+        </c:ser>
+        <c:dLbls>
+          <c:showLegendKey val="0"/>
+          <c:showVal val="0"/>
+          <c:showCatName val="0"/>
+          <c:showSerName val="0"/>
+          <c:showPercent val="0"/>
+          <c:showBubbleSize val="0"/>
+        </c:dLbls>
+        <c:marker val="1"/>
+        <c:smooth val="0"/>
+        <c:axId val="637599256"/>
+        <c:axId val="637599912"/>
+      </c:lineChart>
+      <c:catAx>
+        <c:axId val="637599256"/>
+        <c:scaling>
+          <c:orientation val="minMax"/>
+        </c:scaling>
+        <c:delete val="0"/>
+        <c:axPos val="b"/>
+        <c:numFmt formatCode="General" sourceLinked="1"/>
+        <c:majorTickMark val="none"/>
+        <c:minorTickMark val="none"/>
+        <c:tickLblPos val="nextTo"/>
+        <c:spPr>
+          <a:noFill/>
+          <a:ln w="9525" cap="flat" cmpd="sng" algn="ctr">
+            <a:solidFill>
+              <a:schemeClr val="tx1">
+                <a:lumMod val="15000"/>
+                <a:lumOff val="85000"/>
+              </a:schemeClr>
+            </a:solidFill>
+            <a:round/>
+          </a:ln>
+          <a:effectLst/>
+        </c:spPr>
+        <c:txPr>
+          <a:bodyPr rot="-60000000" spcFirstLastPara="1" vertOverflow="ellipsis" vert="horz" wrap="square" anchor="ctr" anchorCtr="1"/>
+          <a:lstStyle/>
+          <a:p>
+            <a:pPr>
+              <a:defRPr sz="900" b="0" i="0" u="none" strike="noStrike" kern="1200" baseline="0">
+                <a:solidFill>
+                  <a:schemeClr val="tx1">
+                    <a:lumMod val="65000"/>
+                    <a:lumOff val="35000"/>
+                  </a:schemeClr>
+                </a:solidFill>
+                <a:latin typeface="+mn-lt"/>
+                <a:ea typeface="+mn-ea"/>
+                <a:cs typeface="+mn-cs"/>
+              </a:defRPr>
+            </a:pPr>
+            <a:endParaRPr lang="en-US"/>
+          </a:p>
+        </c:txPr>
+        <c:crossAx val="637599912"/>
+        <c:crosses val="autoZero"/>
+        <c:auto val="1"/>
+        <c:lblAlgn val="ctr"/>
+        <c:lblOffset val="100"/>
+        <c:noMultiLvlLbl val="0"/>
+      </c:catAx>
+      <c:valAx>
+        <c:axId val="637599912"/>
+        <c:scaling>
+          <c:logBase val="2"/>
+          <c:orientation val="minMax"/>
+        </c:scaling>
+        <c:delete val="0"/>
+        <c:axPos val="l"/>
+        <c:majorGridlines>
+          <c:spPr>
+            <a:ln w="9525" cap="flat" cmpd="sng" algn="ctr">
+              <a:solidFill>
+                <a:schemeClr val="tx1">
+                  <a:lumMod val="15000"/>
+                  <a:lumOff val="85000"/>
+                </a:schemeClr>
+              </a:solidFill>
+              <a:round/>
+            </a:ln>
+            <a:effectLst/>
+          </c:spPr>
+        </c:majorGridlines>
+        <c:numFmt formatCode="General" sourceLinked="1"/>
+        <c:majorTickMark val="none"/>
+        <c:minorTickMark val="none"/>
+        <c:tickLblPos val="nextTo"/>
+        <c:spPr>
+          <a:noFill/>
+          <a:ln>
+            <a:noFill/>
+          </a:ln>
+          <a:effectLst/>
+        </c:spPr>
+        <c:txPr>
+          <a:bodyPr rot="-60000000" spcFirstLastPara="1" vertOverflow="ellipsis" vert="horz" wrap="square" anchor="ctr" anchorCtr="1"/>
+          <a:lstStyle/>
+          <a:p>
+            <a:pPr>
+              <a:defRPr sz="900" b="0" i="0" u="none" strike="noStrike" kern="1200" baseline="0">
+                <a:solidFill>
+                  <a:schemeClr val="tx1">
+                    <a:lumMod val="65000"/>
+                    <a:lumOff val="35000"/>
+                  </a:schemeClr>
+                </a:solidFill>
+                <a:latin typeface="+mn-lt"/>
+                <a:ea typeface="+mn-ea"/>
+                <a:cs typeface="+mn-cs"/>
+              </a:defRPr>
+            </a:pPr>
+            <a:endParaRPr lang="en-US"/>
+          </a:p>
+        </c:txPr>
+        <c:crossAx val="637599256"/>
+        <c:crosses val="autoZero"/>
+        <c:crossBetween val="between"/>
+      </c:valAx>
+      <c:spPr>
+        <a:noFill/>
+        <a:ln>
+          <a:noFill/>
+        </a:ln>
+        <a:effectLst/>
+      </c:spPr>
+    </c:plotArea>
+    <c:legend>
+      <c:legendPos val="b"/>
+      <c:layout>
+        <c:manualLayout>
+          <c:xMode val="edge"/>
+          <c:yMode val="edge"/>
+          <c:x val="5.4077391702184015E-2"/>
+          <c:y val="0.84776389460592294"/>
+          <c:w val="0.88480555072571754"/>
+          <c:h val="0.14630478947298536"/>
+        </c:manualLayout>
+      </c:layout>
+      <c:overlay val="0"/>
+      <c:spPr>
+        <a:noFill/>
+        <a:ln>
+          <a:noFill/>
+        </a:ln>
+        <a:effectLst/>
+      </c:spPr>
+      <c:txPr>
+        <a:bodyPr rot="0" spcFirstLastPara="1" vertOverflow="ellipsis" vert="horz" wrap="square" anchor="t" anchorCtr="0"/>
+        <a:lstStyle/>
+        <a:p>
+          <a:pPr>
+            <a:defRPr sz="900" b="0" i="0" u="none" strike="noStrike" kern="1200" baseline="0">
+              <a:solidFill>
+                <a:schemeClr val="tx1">
+                  <a:lumMod val="65000"/>
+                  <a:lumOff val="35000"/>
+                </a:schemeClr>
+              </a:solidFill>
+              <a:latin typeface="+mn-lt"/>
+              <a:ea typeface="+mn-ea"/>
+              <a:cs typeface="+mn-cs"/>
+            </a:defRPr>
+          </a:pPr>
+          <a:endParaRPr lang="en-US"/>
+        </a:p>
+      </c:txPr>
+    </c:legend>
+    <c:plotVisOnly val="1"/>
+    <c:dispBlanksAs val="gap"/>
+    <c:extLst>
+      <c:ext xmlns:c16r3="http://schemas.microsoft.com/office/drawing/2017/03/chart" uri="{56B9EC1D-385E-4148-901F-78D8002777C0}">
+        <c16r3:dataDisplayOptions16>
+          <c16r3:dispNaAsBlank val="1"/>
+        </c16r3:dataDisplayOptions16>
+      </c:ext>
+    </c:extLst>
+    <c:showDLblsOverMax val="0"/>
+  </c:chart>
+  <c:spPr>
+    <a:solidFill>
+      <a:schemeClr val="bg1"/>
+    </a:solidFill>
+    <a:ln w="9525" cap="flat" cmpd="sng" algn="ctr">
+      <a:solidFill>
+        <a:schemeClr val="tx1">
+          <a:lumMod val="15000"/>
+          <a:lumOff val="85000"/>
+        </a:schemeClr>
+      </a:solidFill>
+      <a:round/>
+    </a:ln>
+    <a:effectLst/>
+  </c:spPr>
+  <c:txPr>
+    <a:bodyPr/>
+    <a:lstStyle/>
+    <a:p>
+      <a:pPr>
+        <a:defRPr/>
+      </a:pPr>
+      <a:endParaRPr lang="en-US"/>
+    </a:p>
+  </c:txPr>
+  <c:externalData r:id="rId3">
+    <c:autoUpdate val="0"/>
+  </c:externalData>
+</c:chartSpace>
+</file>
+
+<file path=word/charts/colors1.xml><?xml version="1.0" encoding="utf-8"?>
+<cs:colorStyle xmlns:cs="http://schemas.microsoft.com/office/drawing/2012/chartStyle" xmlns:a="http://schemas.openxmlformats.org/drawingml/2006/main" meth="cycle" id="10">
+  <a:schemeClr val="accent1"/>
+  <a:schemeClr val="accent2"/>
+  <a:schemeClr val="accent3"/>
+  <a:schemeClr val="accent4"/>
+  <a:schemeClr val="accent5"/>
+  <a:schemeClr val="accent6"/>
+  <cs:variation/>
+  <cs:variation>
+    <a:lumMod val="60000"/>
+  </cs:variation>
+  <cs:variation>
+    <a:lumMod val="80000"/>
+    <a:lumOff val="20000"/>
+  </cs:variation>
+  <cs:variation>
+    <a:lumMod val="80000"/>
+  </cs:variation>
+  <cs:variation>
+    <a:lumMod val="60000"/>
+    <a:lumOff val="40000"/>
+  </cs:variation>
+  <cs:variation>
+    <a:lumMod val="50000"/>
+  </cs:variation>
+  <cs:variation>
+    <a:lumMod val="70000"/>
+    <a:lumOff val="30000"/>
+  </cs:variation>
+  <cs:variation>
+    <a:lumMod val="70000"/>
+  </cs:variation>
+  <cs:variation>
+    <a:lumMod val="50000"/>
+    <a:lumOff val="50000"/>
+  </cs:variation>
+</cs:colorStyle>
+</file>
+
+<file path=word/charts/colors2.xml><?xml version="1.0" encoding="utf-8"?>
+<cs:colorStyle xmlns:cs="http://schemas.microsoft.com/office/drawing/2012/chartStyle" xmlns:a="http://schemas.openxmlformats.org/drawingml/2006/main" meth="cycle" id="10">
+  <a:schemeClr val="accent1"/>
+  <a:schemeClr val="accent2"/>
+  <a:schemeClr val="accent3"/>
+  <a:schemeClr val="accent4"/>
+  <a:schemeClr val="accent5"/>
+  <a:schemeClr val="accent6"/>
+  <cs:variation/>
+  <cs:variation>
+    <a:lumMod val="60000"/>
+  </cs:variation>
+  <cs:variation>
+    <a:lumMod val="80000"/>
+    <a:lumOff val="20000"/>
+  </cs:variation>
+  <cs:variation>
+    <a:lumMod val="80000"/>
+  </cs:variation>
+  <cs:variation>
+    <a:lumMod val="60000"/>
+    <a:lumOff val="40000"/>
+  </cs:variation>
+  <cs:variation>
+    <a:lumMod val="50000"/>
+  </cs:variation>
+  <cs:variation>
+    <a:lumMod val="70000"/>
+    <a:lumOff val="30000"/>
+  </cs:variation>
+  <cs:variation>
+    <a:lumMod val="70000"/>
+  </cs:variation>
+  <cs:variation>
+    <a:lumMod val="50000"/>
+    <a:lumOff val="50000"/>
+  </cs:variation>
+</cs:colorStyle>
+</file>
+
+<file path=word/charts/style1.xml><?xml version="1.0" encoding="utf-8"?>
+<cs:chartStyle xmlns:cs="http://schemas.microsoft.com/office/drawing/2012/chartStyle" xmlns:a="http://schemas.openxmlformats.org/drawingml/2006/main" id="332">
+  <cs:axisTitle>
+    <cs:lnRef idx="0"/>
+    <cs:fillRef idx="0"/>
+    <cs:effectRef idx="0"/>
+    <cs:fontRef idx="minor">
+      <a:schemeClr val="tx1">
+        <a:lumMod val="65000"/>
+        <a:lumOff val="35000"/>
+      </a:schemeClr>
+    </cs:fontRef>
+    <cs:defRPr sz="1000" kern="1200"/>
+  </cs:axisTitle>
+  <cs:categoryAxis>
+    <cs:lnRef idx="0"/>
+    <cs:fillRef idx="0"/>
+    <cs:effectRef idx="0"/>
+    <cs:fontRef idx="minor">
+      <a:schemeClr val="tx1">
+        <a:lumMod val="65000"/>
+        <a:lumOff val="35000"/>
+      </a:schemeClr>
+    </cs:fontRef>
+    <cs:spPr>
+      <a:ln w="9525" cap="flat" cmpd="sng" algn="ctr">
+        <a:solidFill>
+          <a:schemeClr val="tx1">
+            <a:lumMod val="15000"/>
+            <a:lumOff val="85000"/>
+          </a:schemeClr>
+        </a:solidFill>
+        <a:round/>
+      </a:ln>
+    </cs:spPr>
+    <cs:defRPr sz="900" kern="1200"/>
+  </cs:categoryAxis>
+  <cs:chartArea mods="allowNoFillOverride allowNoLineOverride">
+    <cs:lnRef idx="0"/>
+    <cs:fillRef idx="0"/>
+    <cs:effectRef idx="0"/>
+    <cs:fontRef idx="minor">
+      <a:schemeClr val="tx1"/>
+    </cs:fontRef>
+    <cs:spPr>
+      <a:solidFill>
+        <a:schemeClr val="bg1"/>
+      </a:solidFill>
+      <a:ln w="9525" cap="flat" cmpd="sng" algn="ctr">
+        <a:solidFill>
+          <a:schemeClr val="tx1">
+            <a:lumMod val="15000"/>
+            <a:lumOff val="85000"/>
+          </a:schemeClr>
+        </a:solidFill>
+        <a:round/>
+      </a:ln>
+    </cs:spPr>
+    <cs:defRPr sz="1000" kern="1200"/>
+  </cs:chartArea>
+  <cs:dataLabel>
+    <cs:lnRef idx="0"/>
+    <cs:fillRef idx="0"/>
+    <cs:effectRef idx="0"/>
+    <cs:fontRef idx="minor">
+      <a:schemeClr val="tx1">
+        <a:lumMod val="75000"/>
+        <a:lumOff val="25000"/>
+      </a:schemeClr>
+    </cs:fontRef>
+    <cs:defRPr sz="900" kern="1200"/>
+  </cs:dataLabel>
+  <cs:dataLabelCallout>
+    <cs:lnRef idx="0"/>
+    <cs:fillRef idx="0"/>
+    <cs:effectRef idx="0"/>
+    <cs:fontRef idx="minor">
+      <a:schemeClr val="dk1">
+        <a:lumMod val="65000"/>
+        <a:lumOff val="35000"/>
+      </a:schemeClr>
+    </cs:fontRef>
+    <cs:spPr>
+      <a:solidFill>
+        <a:schemeClr val="lt1"/>
+      </a:solidFill>
+      <a:ln>
+        <a:solidFill>
+          <a:schemeClr val="dk1">
+            <a:lumMod val="25000"/>
+            <a:lumOff val="75000"/>
+          </a:schemeClr>
+        </a:solidFill>
+      </a:ln>
+    </cs:spPr>
+    <cs:defRPr sz="900" kern="1200"/>
+    <cs:bodyPr rot="0" spcFirstLastPara="1" vertOverflow="clip" horzOverflow="clip" vert="horz" wrap="square" lIns="36576" tIns="18288" rIns="36576" bIns="18288" anchor="ctr" anchorCtr="1">
+      <a:spAutoFit/>
+    </cs:bodyPr>
+  </cs:dataLabelCallout>
+  <cs:dataPoint>
+    <cs:lnRef idx="0"/>
+    <cs:fillRef idx="1">
+      <cs:styleClr val="auto"/>
+    </cs:fillRef>
+    <cs:effectRef idx="0"/>
+    <cs:fontRef idx="minor">
+      <a:schemeClr val="tx1"/>
+    </cs:fontRef>
+  </cs:dataPoint>
+  <cs:dataPoint3D>
+    <cs:lnRef idx="0"/>
+    <cs:fillRef idx="1">
+      <cs:styleClr val="auto"/>
+    </cs:fillRef>
+    <cs:effectRef idx="0"/>
+    <cs:fontRef idx="minor">
+      <a:schemeClr val="tx1"/>
+    </cs:fontRef>
+  </cs:dataPoint3D>
+  <cs:dataPointLine>
+    <cs:lnRef idx="0">
+      <cs:styleClr val="auto"/>
+    </cs:lnRef>
+    <cs:fillRef idx="1"/>
+    <cs:effectRef idx="0"/>
+    <cs:fontRef idx="minor">
+      <a:schemeClr val="tx1"/>
+    </cs:fontRef>
+    <cs:spPr>
+      <a:ln w="28575" cap="rnd">
+        <a:solidFill>
+          <a:schemeClr val="phClr"/>
+        </a:solidFill>
+        <a:round/>
+      </a:ln>
+    </cs:spPr>
+  </cs:dataPointLine>
+  <cs:dataPointMarker>
+    <cs:lnRef idx="0">
+      <cs:styleClr val="auto"/>
+    </cs:lnRef>
+    <cs:fillRef idx="1">
+      <cs:styleClr val="auto"/>
+    </cs:fillRef>
+    <cs:effectRef idx="0"/>
+    <cs:fontRef idx="minor">
+      <a:schemeClr val="tx1"/>
+    </cs:fontRef>
+    <cs:spPr>
+      <a:ln w="9525">
+        <a:solidFill>
+          <a:schemeClr val="phClr"/>
+        </a:solidFill>
+      </a:ln>
+    </cs:spPr>
+  </cs:dataPointMarker>
+  <cs:dataPointMarkerLayout symbol="circle" size="5"/>
+  <cs:dataPointWireframe>
+    <cs:lnRef idx="0">
+      <cs:styleClr val="auto"/>
+    </cs:lnRef>
+    <cs:fillRef idx="1"/>
+    <cs:effectRef idx="0"/>
+    <cs:fontRef idx="minor">
+      <a:schemeClr val="tx1"/>
+    </cs:fontRef>
+    <cs:spPr>
+      <a:ln w="9525" cap="rnd">
+        <a:solidFill>
+          <a:schemeClr val="phClr"/>
+        </a:solidFill>
+        <a:round/>
+      </a:ln>
+    </cs:spPr>
+  </cs:dataPointWireframe>
+  <cs:dataTable>
+    <cs:lnRef idx="0"/>
+    <cs:fillRef idx="0"/>
+    <cs:effectRef idx="0"/>
+    <cs:fontRef idx="minor">
+      <a:schemeClr val="tx1">
+        <a:lumMod val="65000"/>
+        <a:lumOff val="35000"/>
+      </a:schemeClr>
+    </cs:fontRef>
+    <cs:spPr>
+      <a:noFill/>
+      <a:ln w="9525" cap="flat" cmpd="sng" algn="ctr">
+        <a:solidFill>
+          <a:schemeClr val="tx1">
+            <a:lumMod val="15000"/>
+            <a:lumOff val="85000"/>
+          </a:schemeClr>
+        </a:solidFill>
+        <a:round/>
+      </a:ln>
+    </cs:spPr>
+    <cs:defRPr sz="900" kern="1200"/>
+  </cs:dataTable>
+  <cs:downBar>
+    <cs:lnRef idx="0"/>
+    <cs:fillRef idx="0"/>
+    <cs:effectRef idx="0"/>
+    <cs:fontRef idx="minor">
+      <a:schemeClr val="dk1"/>
+    </cs:fontRef>
+    <cs:spPr>
+      <a:solidFill>
+        <a:schemeClr val="dk1">
+          <a:lumMod val="65000"/>
+          <a:lumOff val="35000"/>
+        </a:schemeClr>
+      </a:solidFill>
+      <a:ln w="9525">
+        <a:solidFill>
+          <a:schemeClr val="tx1">
+            <a:lumMod val="65000"/>
+            <a:lumOff val="35000"/>
+          </a:schemeClr>
+        </a:solidFill>
+      </a:ln>
+    </cs:spPr>
+  </cs:downBar>
+  <cs:dropLine>
+    <cs:lnRef idx="0"/>
+    <cs:fillRef idx="0"/>
+    <cs:effectRef idx="0"/>
+    <cs:fontRef idx="minor">
+      <a:schemeClr val="tx1"/>
+    </cs:fontRef>
+    <cs:spPr>
+      <a:ln w="9525" cap="flat" cmpd="sng" algn="ctr">
+        <a:solidFill>
+          <a:schemeClr val="tx1">
+            <a:lumMod val="35000"/>
+            <a:lumOff val="65000"/>
+          </a:schemeClr>
+        </a:solidFill>
+        <a:round/>
+      </a:ln>
+    </cs:spPr>
+  </cs:dropLine>
+  <cs:errorBar>
+    <cs:lnRef idx="0"/>
+    <cs:fillRef idx="0"/>
+    <cs:effectRef idx="0"/>
+    <cs:fontRef idx="minor">
+      <a:schemeClr val="tx1"/>
+    </cs:fontRef>
+    <cs:spPr>
+      <a:ln w="9525" cap="flat" cmpd="sng" algn="ctr">
+        <a:solidFill>
+          <a:schemeClr val="tx1">
+            <a:lumMod val="65000"/>
+            <a:lumOff val="35000"/>
+          </a:schemeClr>
+        </a:solidFill>
+        <a:round/>
+      </a:ln>
+    </cs:spPr>
+  </cs:errorBar>
+  <cs:floor>
+    <cs:lnRef idx="0"/>
+    <cs:fillRef idx="0"/>
+    <cs:effectRef idx="0"/>
+    <cs:fontRef idx="minor">
+      <a:schemeClr val="tx1"/>
+    </cs:fontRef>
+    <cs:spPr>
+      <a:noFill/>
+      <a:ln>
+        <a:noFill/>
+      </a:ln>
+    </cs:spPr>
+  </cs:floor>
+  <cs:gridlineMajor>
+    <cs:lnRef idx="0"/>
+    <cs:fillRef idx="0"/>
+    <cs:effectRef idx="0"/>
+    <cs:fontRef idx="minor">
+      <a:schemeClr val="tx1"/>
+    </cs:fontRef>
+    <cs:spPr>
+      <a:ln w="9525" cap="flat" cmpd="sng" algn="ctr">
+        <a:solidFill>
+          <a:schemeClr val="tx1">
+            <a:lumMod val="15000"/>
+            <a:lumOff val="85000"/>
+          </a:schemeClr>
+        </a:solidFill>
+        <a:round/>
+      </a:ln>
+    </cs:spPr>
+  </cs:gridlineMajor>
+  <cs:gridlineMinor>
+    <cs:lnRef idx="0"/>
+    <cs:fillRef idx="0"/>
+    <cs:effectRef idx="0"/>
+    <cs:fontRef idx="minor">
+      <a:schemeClr val="tx1"/>
+    </cs:fontRef>
+    <cs:spPr>
+      <a:ln w="9525" cap="flat" cmpd="sng" algn="ctr">
+        <a:solidFill>
+          <a:schemeClr val="tx1">
+            <a:lumMod val="5000"/>
+            <a:lumOff val="95000"/>
+          </a:schemeClr>
+        </a:solidFill>
+        <a:round/>
+      </a:ln>
+    </cs:spPr>
+  </cs:gridlineMinor>
+  <cs:hiLoLine>
+    <cs:lnRef idx="0"/>
+    <cs:fillRef idx="0"/>
+    <cs:effectRef idx="0"/>
+    <cs:fontRef idx="minor">
+      <a:schemeClr val="tx1"/>
+    </cs:fontRef>
+    <cs:spPr>
+      <a:ln w="9525" cap="flat" cmpd="sng" algn="ctr">
+        <a:solidFill>
+          <a:schemeClr val="tx1">
+            <a:lumMod val="75000"/>
+            <a:lumOff val="25000"/>
+          </a:schemeClr>
+        </a:solidFill>
+        <a:round/>
+      </a:ln>
+    </cs:spPr>
+  </cs:hiLoLine>
+  <cs:leaderLine>
+    <cs:lnRef idx="0"/>
+    <cs:fillRef idx="0"/>
+    <cs:effectRef idx="0"/>
+    <cs:fontRef idx="minor">
+      <a:schemeClr val="tx1"/>
+    </cs:fontRef>
+    <cs:spPr>
+      <a:ln w="9525" cap="flat" cmpd="sng" algn="ctr">
+        <a:solidFill>
+          <a:schemeClr val="tx1">
+            <a:lumMod val="35000"/>
+            <a:lumOff val="65000"/>
+          </a:schemeClr>
+        </a:solidFill>
+        <a:round/>
+      </a:ln>
+    </cs:spPr>
+  </cs:leaderLine>
+  <cs:legend>
+    <cs:lnRef idx="0"/>
+    <cs:fillRef idx="0"/>
+    <cs:effectRef idx="0"/>
+    <cs:fontRef idx="minor">
+      <a:schemeClr val="tx1">
+        <a:lumMod val="65000"/>
+        <a:lumOff val="35000"/>
+      </a:schemeClr>
+    </cs:fontRef>
+    <cs:defRPr sz="900" kern="1200"/>
+  </cs:legend>
+  <cs:plotArea mods="allowNoFillOverride allowNoLineOverride">
+    <cs:lnRef idx="0"/>
+    <cs:fillRef idx="0"/>
+    <cs:effectRef idx="0"/>
+    <cs:fontRef idx="minor">
+      <a:schemeClr val="tx1"/>
+    </cs:fontRef>
+  </cs:plotArea>
+  <cs:plotArea3D mods="allowNoFillOverride allowNoLineOverride">
+    <cs:lnRef idx="0"/>
+    <cs:fillRef idx="0"/>
+    <cs:effectRef idx="0"/>
+    <cs:fontRef idx="minor">
+      <a:schemeClr val="tx1"/>
+    </cs:fontRef>
+  </cs:plotArea3D>
+  <cs:seriesAxis>
+    <cs:lnRef idx="0"/>
+    <cs:fillRef idx="0"/>
+    <cs:effectRef idx="0"/>
+    <cs:fontRef idx="minor">
+      <a:schemeClr val="tx1">
+        <a:lumMod val="65000"/>
+        <a:lumOff val="35000"/>
+      </a:schemeClr>
+    </cs:fontRef>
+    <cs:defRPr sz="900" kern="1200"/>
+  </cs:seriesAxis>
+  <cs:seriesLine>
+    <cs:lnRef idx="0"/>
+    <cs:fillRef idx="0"/>
+    <cs:effectRef idx="0"/>
+    <cs:fontRef idx="minor">
+      <a:schemeClr val="tx1"/>
+    </cs:fontRef>
+    <cs:spPr>
+      <a:ln w="9525" cap="flat" cmpd="sng" algn="ctr">
+        <a:solidFill>
+          <a:schemeClr val="tx1">
+            <a:lumMod val="35000"/>
+            <a:lumOff val="65000"/>
+          </a:schemeClr>
+        </a:solidFill>
+        <a:round/>
+      </a:ln>
+    </cs:spPr>
+  </cs:seriesLine>
+  <cs:title>
+    <cs:lnRef idx="0"/>
+    <cs:fillRef idx="0"/>
+    <cs:effectRef idx="0"/>
+    <cs:fontRef idx="minor">
+      <a:schemeClr val="tx1">
+        <a:lumMod val="65000"/>
+        <a:lumOff val="35000"/>
+      </a:schemeClr>
+    </cs:fontRef>
+    <cs:defRPr sz="1400" b="0" kern="1200" spc="0" baseline="0"/>
+  </cs:title>
+  <cs:trendline>
+    <cs:lnRef idx="0">
+      <cs:styleClr val="auto"/>
+    </cs:lnRef>
+    <cs:fillRef idx="0"/>
+    <cs:effectRef idx="0"/>
+    <cs:fontRef idx="minor">
+      <a:schemeClr val="tx1"/>
+    </cs:fontRef>
+    <cs:spPr>
+      <a:ln w="19050" cap="rnd">
+        <a:solidFill>
+          <a:schemeClr val="phClr"/>
+        </a:solidFill>
+        <a:prstDash val="sysDot"/>
+      </a:ln>
+    </cs:spPr>
+  </cs:trendline>
+  <cs:trendlineLabel>
+    <cs:lnRef idx="0"/>
+    <cs:fillRef idx="0"/>
+    <cs:effectRef idx="0"/>
+    <cs:fontRef idx="minor">
+      <a:schemeClr val="tx1">
+        <a:lumMod val="65000"/>
+        <a:lumOff val="35000"/>
+      </a:schemeClr>
+    </cs:fontRef>
+    <cs:defRPr sz="900" kern="1200"/>
+  </cs:trendlineLabel>
+  <cs:upBar>
+    <cs:lnRef idx="0"/>
+    <cs:fillRef idx="0"/>
+    <cs:effectRef idx="0"/>
+    <cs:fontRef idx="minor">
+      <a:schemeClr val="dk1"/>
+    </cs:fontRef>
+    <cs:spPr>
+      <a:solidFill>
+        <a:schemeClr val="lt1"/>
+      </a:solidFill>
+      <a:ln w="9525">
+        <a:solidFill>
+          <a:schemeClr val="tx1">
+            <a:lumMod val="15000"/>
+            <a:lumOff val="85000"/>
+          </a:schemeClr>
+        </a:solidFill>
+      </a:ln>
+    </cs:spPr>
+  </cs:upBar>
+  <cs:valueAxis>
+    <cs:lnRef idx="0"/>
+    <cs:fillRef idx="0"/>
+    <cs:effectRef idx="0"/>
+    <cs:fontRef idx="minor">
+      <a:schemeClr val="tx1">
+        <a:lumMod val="65000"/>
+        <a:lumOff val="35000"/>
+      </a:schemeClr>
+    </cs:fontRef>
+    <cs:defRPr sz="900" kern="1200"/>
+  </cs:valueAxis>
+  <cs:wall>
+    <cs:lnRef idx="0"/>
+    <cs:fillRef idx="0"/>
+    <cs:effectRef idx="0"/>
+    <cs:fontRef idx="minor">
+      <a:schemeClr val="tx1"/>
+    </cs:fontRef>
+    <cs:spPr>
+      <a:noFill/>
+      <a:ln>
+        <a:noFill/>
+      </a:ln>
+    </cs:spPr>
+  </cs:wall>
+</cs:chartStyle>
+</file>
+
+<file path=word/charts/style2.xml><?xml version="1.0" encoding="utf-8"?>
+<cs:chartStyle xmlns:cs="http://schemas.microsoft.com/office/drawing/2012/chartStyle" xmlns:a="http://schemas.openxmlformats.org/drawingml/2006/main" id="332">
+  <cs:axisTitle>
+    <cs:lnRef idx="0"/>
+    <cs:fillRef idx="0"/>
+    <cs:effectRef idx="0"/>
+    <cs:fontRef idx="minor">
+      <a:schemeClr val="tx1">
+        <a:lumMod val="65000"/>
+        <a:lumOff val="35000"/>
+      </a:schemeClr>
+    </cs:fontRef>
+    <cs:defRPr sz="1000" kern="1200"/>
+  </cs:axisTitle>
+  <cs:categoryAxis>
+    <cs:lnRef idx="0"/>
+    <cs:fillRef idx="0"/>
+    <cs:effectRef idx="0"/>
+    <cs:fontRef idx="minor">
+      <a:schemeClr val="tx1">
+        <a:lumMod val="65000"/>
+        <a:lumOff val="35000"/>
+      </a:schemeClr>
+    </cs:fontRef>
+    <cs:spPr>
+      <a:ln w="9525" cap="flat" cmpd="sng" algn="ctr">
+        <a:solidFill>
+          <a:schemeClr val="tx1">
+            <a:lumMod val="15000"/>
+            <a:lumOff val="85000"/>
+          </a:schemeClr>
+        </a:solidFill>
+        <a:round/>
+      </a:ln>
+    </cs:spPr>
+    <cs:defRPr sz="900" kern="1200"/>
+  </cs:categoryAxis>
+  <cs:chartArea mods="allowNoFillOverride allowNoLineOverride">
+    <cs:lnRef idx="0"/>
+    <cs:fillRef idx="0"/>
+    <cs:effectRef idx="0"/>
+    <cs:fontRef idx="minor">
+      <a:schemeClr val="tx1"/>
+    </cs:fontRef>
+    <cs:spPr>
+      <a:solidFill>
+        <a:schemeClr val="bg1"/>
+      </a:solidFill>
+      <a:ln w="9525" cap="flat" cmpd="sng" algn="ctr">
+        <a:solidFill>
+          <a:schemeClr val="tx1">
+            <a:lumMod val="15000"/>
+            <a:lumOff val="85000"/>
+          </a:schemeClr>
+        </a:solidFill>
+        <a:round/>
+      </a:ln>
+    </cs:spPr>
+    <cs:defRPr sz="1000" kern="1200"/>
+  </cs:chartArea>
+  <cs:dataLabel>
+    <cs:lnRef idx="0"/>
+    <cs:fillRef idx="0"/>
+    <cs:effectRef idx="0"/>
+    <cs:fontRef idx="minor">
+      <a:schemeClr val="tx1">
+        <a:lumMod val="75000"/>
+        <a:lumOff val="25000"/>
+      </a:schemeClr>
+    </cs:fontRef>
+    <cs:defRPr sz="900" kern="1200"/>
+  </cs:dataLabel>
+  <cs:dataLabelCallout>
+    <cs:lnRef idx="0"/>
+    <cs:fillRef idx="0"/>
+    <cs:effectRef idx="0"/>
+    <cs:fontRef idx="minor">
+      <a:schemeClr val="dk1">
+        <a:lumMod val="65000"/>
+        <a:lumOff val="35000"/>
+      </a:schemeClr>
+    </cs:fontRef>
+    <cs:spPr>
+      <a:solidFill>
+        <a:schemeClr val="lt1"/>
+      </a:solidFill>
+      <a:ln>
+        <a:solidFill>
+          <a:schemeClr val="dk1">
+            <a:lumMod val="25000"/>
+            <a:lumOff val="75000"/>
+          </a:schemeClr>
+        </a:solidFill>
+      </a:ln>
+    </cs:spPr>
+    <cs:defRPr sz="900" kern="1200"/>
+    <cs:bodyPr rot="0" spcFirstLastPara="1" vertOverflow="clip" horzOverflow="clip" vert="horz" wrap="square" lIns="36576" tIns="18288" rIns="36576" bIns="18288" anchor="ctr" anchorCtr="1">
+      <a:spAutoFit/>
+    </cs:bodyPr>
+  </cs:dataLabelCallout>
+  <cs:dataPoint>
+    <cs:lnRef idx="0"/>
+    <cs:fillRef idx="1">
+      <cs:styleClr val="auto"/>
+    </cs:fillRef>
+    <cs:effectRef idx="0"/>
+    <cs:fontRef idx="minor">
+      <a:schemeClr val="tx1"/>
+    </cs:fontRef>
+  </cs:dataPoint>
+  <cs:dataPoint3D>
+    <cs:lnRef idx="0"/>
+    <cs:fillRef idx="1">
+      <cs:styleClr val="auto"/>
+    </cs:fillRef>
+    <cs:effectRef idx="0"/>
+    <cs:fontRef idx="minor">
+      <a:schemeClr val="tx1"/>
+    </cs:fontRef>
+  </cs:dataPoint3D>
+  <cs:dataPointLine>
+    <cs:lnRef idx="0">
+      <cs:styleClr val="auto"/>
+    </cs:lnRef>
+    <cs:fillRef idx="1"/>
+    <cs:effectRef idx="0"/>
+    <cs:fontRef idx="minor">
+      <a:schemeClr val="tx1"/>
+    </cs:fontRef>
+    <cs:spPr>
+      <a:ln w="28575" cap="rnd">
+        <a:solidFill>
+          <a:schemeClr val="phClr"/>
+        </a:solidFill>
+        <a:round/>
+      </a:ln>
+    </cs:spPr>
+  </cs:dataPointLine>
+  <cs:dataPointMarker>
+    <cs:lnRef idx="0">
+      <cs:styleClr val="auto"/>
+    </cs:lnRef>
+    <cs:fillRef idx="1">
+      <cs:styleClr val="auto"/>
+    </cs:fillRef>
+    <cs:effectRef idx="0"/>
+    <cs:fontRef idx="minor">
+      <a:schemeClr val="tx1"/>
+    </cs:fontRef>
+    <cs:spPr>
+      <a:ln w="9525">
+        <a:solidFill>
+          <a:schemeClr val="phClr"/>
+        </a:solidFill>
+      </a:ln>
+    </cs:spPr>
+  </cs:dataPointMarker>
+  <cs:dataPointMarkerLayout symbol="circle" size="5"/>
+  <cs:dataPointWireframe>
+    <cs:lnRef idx="0">
+      <cs:styleClr val="auto"/>
+    </cs:lnRef>
+    <cs:fillRef idx="1"/>
+    <cs:effectRef idx="0"/>
+    <cs:fontRef idx="minor">
+      <a:schemeClr val="tx1"/>
+    </cs:fontRef>
+    <cs:spPr>
+      <a:ln w="9525" cap="rnd">
+        <a:solidFill>
+          <a:schemeClr val="phClr"/>
+        </a:solidFill>
+        <a:round/>
+      </a:ln>
+    </cs:spPr>
+  </cs:dataPointWireframe>
+  <cs:dataTable>
+    <cs:lnRef idx="0"/>
+    <cs:fillRef idx="0"/>
+    <cs:effectRef idx="0"/>
+    <cs:fontRef idx="minor">
+      <a:schemeClr val="tx1">
+        <a:lumMod val="65000"/>
+        <a:lumOff val="35000"/>
+      </a:schemeClr>
+    </cs:fontRef>
+    <cs:spPr>
+      <a:noFill/>
+      <a:ln w="9525" cap="flat" cmpd="sng" algn="ctr">
+        <a:solidFill>
+          <a:schemeClr val="tx1">
+            <a:lumMod val="15000"/>
+            <a:lumOff val="85000"/>
+          </a:schemeClr>
+        </a:solidFill>
+        <a:round/>
+      </a:ln>
+    </cs:spPr>
+    <cs:defRPr sz="900" kern="1200"/>
+  </cs:dataTable>
+  <cs:downBar>
+    <cs:lnRef idx="0"/>
+    <cs:fillRef idx="0"/>
+    <cs:effectRef idx="0"/>
+    <cs:fontRef idx="minor">
+      <a:schemeClr val="dk1"/>
+    </cs:fontRef>
+    <cs:spPr>
+      <a:solidFill>
+        <a:schemeClr val="dk1">
+          <a:lumMod val="65000"/>
+          <a:lumOff val="35000"/>
+        </a:schemeClr>
+      </a:solidFill>
+      <a:ln w="9525">
+        <a:solidFill>
+          <a:schemeClr val="tx1">
+            <a:lumMod val="65000"/>
+            <a:lumOff val="35000"/>
+          </a:schemeClr>
+        </a:solidFill>
+      </a:ln>
+    </cs:spPr>
+  </cs:downBar>
+  <cs:dropLine>
+    <cs:lnRef idx="0"/>
+    <cs:fillRef idx="0"/>
+    <cs:effectRef idx="0"/>
+    <cs:fontRef idx="minor">
+      <a:schemeClr val="tx1"/>
+    </cs:fontRef>
+    <cs:spPr>
+      <a:ln w="9525" cap="flat" cmpd="sng" algn="ctr">
+        <a:solidFill>
+          <a:schemeClr val="tx1">
+            <a:lumMod val="35000"/>
+            <a:lumOff val="65000"/>
+          </a:schemeClr>
+        </a:solidFill>
+        <a:round/>
+      </a:ln>
+    </cs:spPr>
+  </cs:dropLine>
+  <cs:errorBar>
+    <cs:lnRef idx="0"/>
+    <cs:fillRef idx="0"/>
+    <cs:effectRef idx="0"/>
+    <cs:fontRef idx="minor">
+      <a:schemeClr val="tx1"/>
+    </cs:fontRef>
+    <cs:spPr>
+      <a:ln w="9525" cap="flat" cmpd="sng" algn="ctr">
+        <a:solidFill>
+          <a:schemeClr val="tx1">
+            <a:lumMod val="65000"/>
+            <a:lumOff val="35000"/>
+          </a:schemeClr>
+        </a:solidFill>
+        <a:round/>
+      </a:ln>
+    </cs:spPr>
+  </cs:errorBar>
+  <cs:floor>
+    <cs:lnRef idx="0"/>
+    <cs:fillRef idx="0"/>
+    <cs:effectRef idx="0"/>
+    <cs:fontRef idx="minor">
+      <a:schemeClr val="tx1"/>
+    </cs:fontRef>
+    <cs:spPr>
+      <a:noFill/>
+      <a:ln>
+        <a:noFill/>
+      </a:ln>
+    </cs:spPr>
+  </cs:floor>
+  <cs:gridlineMajor>
+    <cs:lnRef idx="0"/>
+    <cs:fillRef idx="0"/>
+    <cs:effectRef idx="0"/>
+    <cs:fontRef idx="minor">
+      <a:schemeClr val="tx1"/>
+    </cs:fontRef>
+    <cs:spPr>
+      <a:ln w="9525" cap="flat" cmpd="sng" algn="ctr">
+        <a:solidFill>
+          <a:schemeClr val="tx1">
+            <a:lumMod val="15000"/>
+            <a:lumOff val="85000"/>
+          </a:schemeClr>
+        </a:solidFill>
+        <a:round/>
+      </a:ln>
+    </cs:spPr>
+  </cs:gridlineMajor>
+  <cs:gridlineMinor>
+    <cs:lnRef idx="0"/>
+    <cs:fillRef idx="0"/>
+    <cs:effectRef idx="0"/>
+    <cs:fontRef idx="minor">
+      <a:schemeClr val="tx1"/>
+    </cs:fontRef>
+    <cs:spPr>
+      <a:ln w="9525" cap="flat" cmpd="sng" algn="ctr">
+        <a:solidFill>
+          <a:schemeClr val="tx1">
+            <a:lumMod val="5000"/>
+            <a:lumOff val="95000"/>
+          </a:schemeClr>
+        </a:solidFill>
+        <a:round/>
+      </a:ln>
+    </cs:spPr>
+  </cs:gridlineMinor>
+  <cs:hiLoLine>
+    <cs:lnRef idx="0"/>
+    <cs:fillRef idx="0"/>
+    <cs:effectRef idx="0"/>
+    <cs:fontRef idx="minor">
+      <a:schemeClr val="tx1"/>
+    </cs:fontRef>
+    <cs:spPr>
+      <a:ln w="9525" cap="flat" cmpd="sng" algn="ctr">
+        <a:solidFill>
+          <a:schemeClr val="tx1">
+            <a:lumMod val="75000"/>
+            <a:lumOff val="25000"/>
+          </a:schemeClr>
+        </a:solidFill>
+        <a:round/>
+      </a:ln>
+    </cs:spPr>
+  </cs:hiLoLine>
+  <cs:leaderLine>
+    <cs:lnRef idx="0"/>
+    <cs:fillRef idx="0"/>
+    <cs:effectRef idx="0"/>
+    <cs:fontRef idx="minor">
+      <a:schemeClr val="tx1"/>
+    </cs:fontRef>
+    <cs:spPr>
+      <a:ln w="9525" cap="flat" cmpd="sng" algn="ctr">
+        <a:solidFill>
+          <a:schemeClr val="tx1">
+            <a:lumMod val="35000"/>
+            <a:lumOff val="65000"/>
+          </a:schemeClr>
+        </a:solidFill>
+        <a:round/>
+      </a:ln>
+    </cs:spPr>
+  </cs:leaderLine>
+  <cs:legend>
+    <cs:lnRef idx="0"/>
+    <cs:fillRef idx="0"/>
+    <cs:effectRef idx="0"/>
+    <cs:fontRef idx="minor">
+      <a:schemeClr val="tx1">
+        <a:lumMod val="65000"/>
+        <a:lumOff val="35000"/>
+      </a:schemeClr>
+    </cs:fontRef>
+    <cs:defRPr sz="900" kern="1200"/>
+  </cs:legend>
+  <cs:plotArea mods="allowNoFillOverride allowNoLineOverride">
+    <cs:lnRef idx="0"/>
+    <cs:fillRef idx="0"/>
+    <cs:effectRef idx="0"/>
+    <cs:fontRef idx="minor">
+      <a:schemeClr val="tx1"/>
+    </cs:fontRef>
+  </cs:plotArea>
+  <cs:plotArea3D mods="allowNoFillOverride allowNoLineOverride">
+    <cs:lnRef idx="0"/>
+    <cs:fillRef idx="0"/>
+    <cs:effectRef idx="0"/>
+    <cs:fontRef idx="minor">
+      <a:schemeClr val="tx1"/>
+    </cs:fontRef>
+  </cs:plotArea3D>
+  <cs:seriesAxis>
+    <cs:lnRef idx="0"/>
+    <cs:fillRef idx="0"/>
+    <cs:effectRef idx="0"/>
+    <cs:fontRef idx="minor">
+      <a:schemeClr val="tx1">
+        <a:lumMod val="65000"/>
+        <a:lumOff val="35000"/>
+      </a:schemeClr>
+    </cs:fontRef>
+    <cs:defRPr sz="900" kern="1200"/>
+  </cs:seriesAxis>
+  <cs:seriesLine>
+    <cs:lnRef idx="0"/>
+    <cs:fillRef idx="0"/>
+    <cs:effectRef idx="0"/>
+    <cs:fontRef idx="minor">
+      <a:schemeClr val="tx1"/>
+    </cs:fontRef>
+    <cs:spPr>
+      <a:ln w="9525" cap="flat" cmpd="sng" algn="ctr">
+        <a:solidFill>
+          <a:schemeClr val="tx1">
+            <a:lumMod val="35000"/>
+            <a:lumOff val="65000"/>
+          </a:schemeClr>
+        </a:solidFill>
+        <a:round/>
+      </a:ln>
+    </cs:spPr>
+  </cs:seriesLine>
+  <cs:title>
+    <cs:lnRef idx="0"/>
+    <cs:fillRef idx="0"/>
+    <cs:effectRef idx="0"/>
+    <cs:fontRef idx="minor">
+      <a:schemeClr val="tx1">
+        <a:lumMod val="65000"/>
+        <a:lumOff val="35000"/>
+      </a:schemeClr>
+    </cs:fontRef>
+    <cs:defRPr sz="1400" b="0" kern="1200" spc="0" baseline="0"/>
+  </cs:title>
+  <cs:trendline>
+    <cs:lnRef idx="0">
+      <cs:styleClr val="auto"/>
+    </cs:lnRef>
+    <cs:fillRef idx="0"/>
+    <cs:effectRef idx="0"/>
+    <cs:fontRef idx="minor">
+      <a:schemeClr val="tx1"/>
+    </cs:fontRef>
+    <cs:spPr>
+      <a:ln w="19050" cap="rnd">
+        <a:solidFill>
+          <a:schemeClr val="phClr"/>
+        </a:solidFill>
+        <a:prstDash val="sysDot"/>
+      </a:ln>
+    </cs:spPr>
+  </cs:trendline>
+  <cs:trendlineLabel>
+    <cs:lnRef idx="0"/>
+    <cs:fillRef idx="0"/>
+    <cs:effectRef idx="0"/>
+    <cs:fontRef idx="minor">
+      <a:schemeClr val="tx1">
+        <a:lumMod val="65000"/>
+        <a:lumOff val="35000"/>
+      </a:schemeClr>
+    </cs:fontRef>
+    <cs:defRPr sz="900" kern="1200"/>
+  </cs:trendlineLabel>
+  <cs:upBar>
+    <cs:lnRef idx="0"/>
+    <cs:fillRef idx="0"/>
+    <cs:effectRef idx="0"/>
+    <cs:fontRef idx="minor">
+      <a:schemeClr val="dk1"/>
+    </cs:fontRef>
+    <cs:spPr>
+      <a:solidFill>
+        <a:schemeClr val="lt1"/>
+      </a:solidFill>
+      <a:ln w="9525">
+        <a:solidFill>
+          <a:schemeClr val="tx1">
+            <a:lumMod val="15000"/>
+            <a:lumOff val="85000"/>
+          </a:schemeClr>
+        </a:solidFill>
+      </a:ln>
+    </cs:spPr>
+  </cs:upBar>
+  <cs:valueAxis>
+    <cs:lnRef idx="0"/>
+    <cs:fillRef idx="0"/>
+    <cs:effectRef idx="0"/>
+    <cs:fontRef idx="minor">
+      <a:schemeClr val="tx1">
+        <a:lumMod val="65000"/>
+        <a:lumOff val="35000"/>
+      </a:schemeClr>
+    </cs:fontRef>
+    <cs:defRPr sz="900" kern="1200"/>
+  </cs:valueAxis>
+  <cs:wall>
+    <cs:lnRef idx="0"/>
+    <cs:fillRef idx="0"/>
+    <cs:effectRef idx="0"/>
+    <cs:fontRef idx="minor">
+      <a:schemeClr val="tx1"/>
+    </cs:fontRef>
+    <cs:spPr>
+      <a:noFill/>
+      <a:ln>
+        <a:noFill/>
+      </a:ln>
+    </cs:spPr>
+  </cs:wall>
+</cs:chartStyle>
 </file>
 
 <file path=word/theme/theme1.xml><?xml version="1.0" encoding="utf-8"?>
@@ -41754,7 +49763,7 @@
 </file>
 
 <file path=customXml/itemProps1.xml><?xml version="1.0" encoding="utf-8"?>
-<ds:datastoreItem xmlns:ds="http://schemas.openxmlformats.org/officeDocument/2006/customXml" ds:itemID="{72C66CCB-F8E5-493F-A241-DEC7DB15522A}">
+<ds:datastoreItem xmlns:ds="http://schemas.openxmlformats.org/officeDocument/2006/customXml" ds:itemID="{315D06F1-FF0A-41CF-81BA-B603531F88D9}">
   <ds:schemaRefs>
     <ds:schemaRef ds:uri="http://schemas.openxmlformats.org/officeDocument/2006/bibliography"/>
   </ds:schemaRefs>

--- a/Пояснительная записка.docx
+++ b/Пояснительная записка.docx
@@ -5726,7 +5726,7 @@
             <v:imagedata r:id="rId8" o:title=""/>
             <w10:wrap type="topAndBottom"/>
           </v:shape>
-          <o:OLEObject Type="Embed" ProgID="PBrush" ShapeID="_x0000_s1026" DrawAspect="Content" ObjectID="_1627506605" r:id="rId9"/>
+          <o:OLEObject Type="Embed" ProgID="PBrush" ShapeID="_x0000_s1026" DrawAspect="Content" ObjectID="_1627509103" r:id="rId9"/>
         </w:object>
       </w:r>
       <w:r>
@@ -5895,7 +5895,7 @@
           <v:shape id="_x0000_i1026" type="#_x0000_t75" style="width:357.75pt;height:147.75pt" o:ole="">
             <v:imagedata r:id="rId10" o:title=""/>
           </v:shape>
-          <o:OLEObject Type="Embed" ProgID="PBrush" ShapeID="_x0000_i1026" DrawAspect="Content" ObjectID="_1627506603" r:id="rId11"/>
+          <o:OLEObject Type="Embed" ProgID="PBrush" ShapeID="_x0000_i1026" DrawAspect="Content" ObjectID="_1627509101" r:id="rId11"/>
         </w:object>
       </w:r>
     </w:p>
@@ -6002,7 +6002,7 @@
           <v:shape id="_x0000_i1027" type="#_x0000_t75" style="width:358.5pt;height:149.25pt" o:ole="">
             <v:imagedata r:id="rId12" o:title=""/>
           </v:shape>
-          <o:OLEObject Type="Embed" ProgID="PBrush" ShapeID="_x0000_i1027" DrawAspect="Content" ObjectID="_1627506604" r:id="rId13"/>
+          <o:OLEObject Type="Embed" ProgID="PBrush" ShapeID="_x0000_i1027" DrawAspect="Content" ObjectID="_1627509102" r:id="rId13"/>
         </w:object>
       </w:r>
     </w:p>
@@ -7402,19 +7402,373 @@
         </w:rPr>
         <w:t> </w:t>
       </w:r>
-      <w:hyperlink r:id="rId14" w:tooltip="Таблица инверсий" w:history="1">
-        <w:r>
-          <w:rPr>
-            <w:rStyle w:val="af0"/>
-            <w:rFonts w:ascii="Arial" w:hAnsi="Arial" w:cs="Arial"/>
-            <w:color w:val="0B0080"/>
-            <w:sz w:val="21"/>
-            <w:szCs w:val="21"/>
-            <w:lang w:val="ru-RU"/>
-          </w:rPr>
-          <w:t>инверсий</w:t>
-        </w:r>
-      </w:hyperlink>
+      <w:r>
+        <w:fldChar w:fldCharType="begin"/>
+      </w:r>
+      <w:r>
+        <w:rPr>
+          <w:lang w:val="ru-RU"/>
+        </w:rPr>
+        <w:instrText xml:space="preserve"> </w:instrText>
+      </w:r>
+      <w:r>
+        <w:instrText>HYPERLINK</w:instrText>
+      </w:r>
+      <w:r>
+        <w:rPr>
+          <w:lang w:val="ru-RU"/>
+        </w:rPr>
+        <w:instrText xml:space="preserve"> "</w:instrText>
+      </w:r>
+      <w:r>
+        <w:instrText>https</w:instrText>
+      </w:r>
+      <w:r>
+        <w:rPr>
+          <w:lang w:val="ru-RU"/>
+        </w:rPr>
+        <w:instrText>://</w:instrText>
+      </w:r>
+      <w:r>
+        <w:instrText>neerc</w:instrText>
+      </w:r>
+      <w:r>
+        <w:rPr>
+          <w:lang w:val="ru-RU"/>
+        </w:rPr>
+        <w:instrText>.</w:instrText>
+      </w:r>
+      <w:r>
+        <w:instrText>ifmo</w:instrText>
+      </w:r>
+      <w:r>
+        <w:rPr>
+          <w:lang w:val="ru-RU"/>
+        </w:rPr>
+        <w:instrText>.</w:instrText>
+      </w:r>
+      <w:r>
+        <w:instrText>ru</w:instrText>
+      </w:r>
+      <w:r>
+        <w:rPr>
+          <w:lang w:val="ru-RU"/>
+        </w:rPr>
+        <w:instrText>/</w:instrText>
+      </w:r>
+      <w:r>
+        <w:instrText>wiki</w:instrText>
+      </w:r>
+      <w:r>
+        <w:rPr>
+          <w:lang w:val="ru-RU"/>
+        </w:rPr>
+        <w:instrText>/</w:instrText>
+      </w:r>
+      <w:r>
+        <w:instrText>index</w:instrText>
+      </w:r>
+      <w:r>
+        <w:rPr>
+          <w:lang w:val="ru-RU"/>
+        </w:rPr>
+        <w:instrText>.</w:instrText>
+      </w:r>
+      <w:r>
+        <w:instrText>php</w:instrText>
+      </w:r>
+      <w:r>
+        <w:rPr>
+          <w:lang w:val="ru-RU"/>
+        </w:rPr>
+        <w:instrText>?</w:instrText>
+      </w:r>
+      <w:r>
+        <w:instrText>title</w:instrText>
+      </w:r>
+      <w:r>
+        <w:rPr>
+          <w:lang w:val="ru-RU"/>
+        </w:rPr>
+        <w:instrText>=%</w:instrText>
+      </w:r>
+      <w:r>
+        <w:instrText>D</w:instrText>
+      </w:r>
+      <w:r>
+        <w:rPr>
+          <w:lang w:val="ru-RU"/>
+        </w:rPr>
+        <w:instrText>0%</w:instrText>
+      </w:r>
+      <w:r>
+        <w:instrText>A</w:instrText>
+      </w:r>
+      <w:r>
+        <w:rPr>
+          <w:lang w:val="ru-RU"/>
+        </w:rPr>
+        <w:instrText>2%</w:instrText>
+      </w:r>
+      <w:r>
+        <w:instrText>D</w:instrText>
+      </w:r>
+      <w:r>
+        <w:rPr>
+          <w:lang w:val="ru-RU"/>
+        </w:rPr>
+        <w:instrText>0%</w:instrText>
+      </w:r>
+      <w:r>
+        <w:instrText>B</w:instrText>
+      </w:r>
+      <w:r>
+        <w:rPr>
+          <w:lang w:val="ru-RU"/>
+        </w:rPr>
+        <w:instrText>0%</w:instrText>
+      </w:r>
+      <w:r>
+        <w:instrText>D</w:instrText>
+      </w:r>
+      <w:r>
+        <w:rPr>
+          <w:lang w:val="ru-RU"/>
+        </w:rPr>
+        <w:instrText>0%</w:instrText>
+      </w:r>
+      <w:r>
+        <w:instrText>B</w:instrText>
+      </w:r>
+      <w:r>
+        <w:rPr>
+          <w:lang w:val="ru-RU"/>
+        </w:rPr>
+        <w:instrText>1%</w:instrText>
+      </w:r>
+      <w:r>
+        <w:instrText>D</w:instrText>
+      </w:r>
+      <w:r>
+        <w:rPr>
+          <w:lang w:val="ru-RU"/>
+        </w:rPr>
+        <w:instrText>0%</w:instrText>
+      </w:r>
+      <w:r>
+        <w:instrText>BB</w:instrText>
+      </w:r>
+      <w:r>
+        <w:rPr>
+          <w:lang w:val="ru-RU"/>
+        </w:rPr>
+        <w:instrText>%</w:instrText>
+      </w:r>
+      <w:r>
+        <w:instrText>D</w:instrText>
+      </w:r>
+      <w:r>
+        <w:rPr>
+          <w:lang w:val="ru-RU"/>
+        </w:rPr>
+        <w:instrText>0%</w:instrText>
+      </w:r>
+      <w:r>
+        <w:instrText>B</w:instrText>
+      </w:r>
+      <w:r>
+        <w:rPr>
+          <w:lang w:val="ru-RU"/>
+        </w:rPr>
+        <w:instrText>8%</w:instrText>
+      </w:r>
+      <w:r>
+        <w:instrText>D</w:instrText>
+      </w:r>
+      <w:r>
+        <w:rPr>
+          <w:lang w:val="ru-RU"/>
+        </w:rPr>
+        <w:instrText>1%86%</w:instrText>
+      </w:r>
+      <w:r>
+        <w:instrText>D</w:instrText>
+      </w:r>
+      <w:r>
+        <w:rPr>
+          <w:lang w:val="ru-RU"/>
+        </w:rPr>
+        <w:instrText>0%</w:instrText>
+      </w:r>
+      <w:r>
+        <w:instrText>B</w:instrText>
+      </w:r>
+      <w:r>
+        <w:rPr>
+          <w:lang w:val="ru-RU"/>
+        </w:rPr>
+        <w:instrText>0_%</w:instrText>
+      </w:r>
+      <w:r>
+        <w:instrText>D</w:instrText>
+      </w:r>
+      <w:r>
+        <w:rPr>
+          <w:lang w:val="ru-RU"/>
+        </w:rPr>
+        <w:instrText>0%</w:instrText>
+      </w:r>
+      <w:r>
+        <w:instrText>B</w:instrText>
+      </w:r>
+      <w:r>
+        <w:rPr>
+          <w:lang w:val="ru-RU"/>
+        </w:rPr>
+        <w:instrText>8%</w:instrText>
+      </w:r>
+      <w:r>
+        <w:instrText>D</w:instrText>
+      </w:r>
+      <w:r>
+        <w:rPr>
+          <w:lang w:val="ru-RU"/>
+        </w:rPr>
+        <w:instrText>0%</w:instrText>
+      </w:r>
+      <w:r>
+        <w:instrText>BD</w:instrText>
+      </w:r>
+      <w:r>
+        <w:rPr>
+          <w:lang w:val="ru-RU"/>
+        </w:rPr>
+        <w:instrText>%</w:instrText>
+      </w:r>
+      <w:r>
+        <w:instrText>D</w:instrText>
+      </w:r>
+      <w:r>
+        <w:rPr>
+          <w:lang w:val="ru-RU"/>
+        </w:rPr>
+        <w:instrText>0%</w:instrText>
+      </w:r>
+      <w:r>
+        <w:instrText>B</w:instrText>
+      </w:r>
+      <w:r>
+        <w:rPr>
+          <w:lang w:val="ru-RU"/>
+        </w:rPr>
+        <w:instrText>2%</w:instrText>
+      </w:r>
+      <w:r>
+        <w:instrText>D</w:instrText>
+      </w:r>
+      <w:r>
+        <w:rPr>
+          <w:lang w:val="ru-RU"/>
+        </w:rPr>
+        <w:instrText>0%</w:instrText>
+      </w:r>
+      <w:r>
+        <w:instrText>B</w:instrText>
+      </w:r>
+      <w:r>
+        <w:rPr>
+          <w:lang w:val="ru-RU"/>
+        </w:rPr>
+        <w:instrText>5%</w:instrText>
+      </w:r>
+      <w:r>
+        <w:instrText>D</w:instrText>
+      </w:r>
+      <w:r>
+        <w:rPr>
+          <w:lang w:val="ru-RU"/>
+        </w:rPr>
+        <w:instrText>1%80%</w:instrText>
+      </w:r>
+      <w:r>
+        <w:instrText>D</w:instrText>
+      </w:r>
+      <w:r>
+        <w:rPr>
+          <w:lang w:val="ru-RU"/>
+        </w:rPr>
+        <w:instrText>1%81%</w:instrText>
+      </w:r>
+      <w:r>
+        <w:instrText>D</w:instrText>
+      </w:r>
+      <w:r>
+        <w:rPr>
+          <w:lang w:val="ru-RU"/>
+        </w:rPr>
+        <w:instrText>0%</w:instrText>
+      </w:r>
+      <w:r>
+        <w:instrText>B</w:instrText>
+      </w:r>
+      <w:r>
+        <w:rPr>
+          <w:lang w:val="ru-RU"/>
+        </w:rPr>
+        <w:instrText>8%</w:instrText>
+      </w:r>
+      <w:r>
+        <w:instrText>D</w:instrText>
+      </w:r>
+      <w:r>
+        <w:rPr>
+          <w:lang w:val="ru-RU"/>
+        </w:rPr>
+        <w:instrText>0%</w:instrText>
+      </w:r>
+      <w:r>
+        <w:instrText>B</w:instrText>
+      </w:r>
+      <w:r>
+        <w:rPr>
+          <w:lang w:val="ru-RU"/>
+        </w:rPr>
+        <w:instrText>9" \</w:instrText>
+      </w:r>
+      <w:r>
+        <w:instrText>o</w:instrText>
+      </w:r>
+      <w:r>
+        <w:rPr>
+          <w:lang w:val="ru-RU"/>
+        </w:rPr>
+        <w:instrText xml:space="preserve"> "Таблица инверсий" </w:instrText>
+      </w:r>
+      <w:r>
+        <w:fldChar w:fldCharType="separate"/>
+      </w:r>
+      <w:r>
+        <w:rPr>
+          <w:rStyle w:val="af0"/>
+          <w:rFonts w:ascii="Arial" w:hAnsi="Arial" w:cs="Arial"/>
+          <w:color w:val="0B0080"/>
+          <w:sz w:val="21"/>
+          <w:szCs w:val="21"/>
+          <w:lang w:val="ru-RU"/>
+        </w:rPr>
+        <w:t>инверсий</w:t>
+      </w:r>
+      <w:r>
+        <w:rPr>
+          <w:rStyle w:val="af0"/>
+          <w:rFonts w:ascii="Arial" w:hAnsi="Arial" w:cs="Arial"/>
+          <w:color w:val="0B0080"/>
+          <w:sz w:val="21"/>
+          <w:szCs w:val="21"/>
+          <w:lang w:val="ru-RU"/>
+        </w:rPr>
+        <w:fldChar w:fldCharType="end"/>
+      </w:r>
       <w:r>
         <w:rPr>
           <w:rFonts w:ascii="Arial" w:hAnsi="Arial" w:cs="Arial"/>
@@ -12775,7 +13129,7 @@
         <w:lastRenderedPageBreak/>
         <w:t>В ранних реализациях, как правило, опорным выбирался первый элемент, что снижало производительности на отсортированных массивах. Для улучшения эффективности может выбираться средний, случайный элемент или (для больших массивов) </w:t>
       </w:r>
-      <w:hyperlink r:id="rId15" w:tooltip="Медиана (статистика)" w:history="1">
+      <w:hyperlink r:id="rId14" w:tooltip="Медиана (статистика)" w:history="1">
         <w:r>
           <w:rPr>
             <w:rStyle w:val="af0"/>
@@ -12798,7 +13152,7 @@
         </w:rPr>
         <w:t> первого, среднего и последнего элементов.</w:t>
       </w:r>
-      <w:hyperlink r:id="rId16" w:anchor="cite_note-sedgewickBook-2" w:history="1">
+      <w:hyperlink r:id="rId15" w:anchor="cite_note-sedgewickBook-2" w:history="1">
         <w:r>
           <w:rPr>
             <w:rStyle w:val="af0"/>
@@ -18392,7 +18746,7 @@
         </w:rPr>
         <w:t> (до нескольких тысяч) быстрее </w:t>
       </w:r>
-      <w:hyperlink r:id="rId17" w:tooltip="Сортировка Шелла" w:history="1">
+      <w:hyperlink r:id="rId16" w:tooltip="Сортировка Шелла" w:history="1">
         <w:r>
           <w:rPr>
             <w:rStyle w:val="af0"/>
@@ -19601,20 +19955,465 @@
           </mc:Fallback>
         </mc:AlternateContent>
       </w:r>
-      <w:hyperlink r:id="rId18" w:anchor="cite_note-_2a5a5239f7db967b-2" w:history="1">
-        <w:r>
-          <w:rPr>
-            <w:rStyle w:val="af0"/>
-            <w:rFonts w:ascii="Arial" w:hAnsi="Arial" w:cs="Arial"/>
-            <w:color w:val="0B0080"/>
-            <w:sz w:val="17"/>
-            <w:szCs w:val="17"/>
-            <w:vertAlign w:val="superscript"/>
-            <w:lang w:val="ru-RU"/>
-          </w:rPr>
-          <w:t>[2]</w:t>
-        </w:r>
-      </w:hyperlink>
+      <w:r>
+        <w:fldChar w:fldCharType="begin"/>
+      </w:r>
+      <w:r>
+        <w:rPr>
+          <w:lang w:val="ru-RU"/>
+        </w:rPr>
+        <w:instrText xml:space="preserve"> </w:instrText>
+      </w:r>
+      <w:r>
+        <w:instrText>HYPERLINK</w:instrText>
+      </w:r>
+      <w:r>
+        <w:rPr>
+          <w:lang w:val="ru-RU"/>
+        </w:rPr>
+        <w:instrText xml:space="preserve"> "</w:instrText>
+      </w:r>
+      <w:r>
+        <w:instrText>https</w:instrText>
+      </w:r>
+      <w:r>
+        <w:rPr>
+          <w:lang w:val="ru-RU"/>
+        </w:rPr>
+        <w:instrText>://</w:instrText>
+      </w:r>
+      <w:r>
+        <w:instrText>ru</w:instrText>
+      </w:r>
+      <w:r>
+        <w:rPr>
+          <w:lang w:val="ru-RU"/>
+        </w:rPr>
+        <w:instrText>.</w:instrText>
+      </w:r>
+      <w:r>
+        <w:instrText>wikipedia</w:instrText>
+      </w:r>
+      <w:r>
+        <w:rPr>
+          <w:lang w:val="ru-RU"/>
+        </w:rPr>
+        <w:instrText>.</w:instrText>
+      </w:r>
+      <w:r>
+        <w:instrText>org</w:instrText>
+      </w:r>
+      <w:r>
+        <w:rPr>
+          <w:lang w:val="ru-RU"/>
+        </w:rPr>
+        <w:instrText>/</w:instrText>
+      </w:r>
+      <w:r>
+        <w:instrText>wiki</w:instrText>
+      </w:r>
+      <w:r>
+        <w:rPr>
+          <w:lang w:val="ru-RU"/>
+        </w:rPr>
+        <w:instrText>/%</w:instrText>
+      </w:r>
+      <w:r>
+        <w:instrText>D</w:instrText>
+      </w:r>
+      <w:r>
+        <w:rPr>
+          <w:lang w:val="ru-RU"/>
+        </w:rPr>
+        <w:instrText>0%</w:instrText>
+      </w:r>
+      <w:r>
+        <w:instrText>A</w:instrText>
+      </w:r>
+      <w:r>
+        <w:rPr>
+          <w:lang w:val="ru-RU"/>
+        </w:rPr>
+        <w:instrText>1%</w:instrText>
+      </w:r>
+      <w:r>
+        <w:instrText>D</w:instrText>
+      </w:r>
+      <w:r>
+        <w:rPr>
+          <w:lang w:val="ru-RU"/>
+        </w:rPr>
+        <w:instrText>0%</w:instrText>
+      </w:r>
+      <w:r>
+        <w:instrText>BE</w:instrText>
+      </w:r>
+      <w:r>
+        <w:rPr>
+          <w:lang w:val="ru-RU"/>
+        </w:rPr>
+        <w:instrText>%</w:instrText>
+      </w:r>
+      <w:r>
+        <w:instrText>D</w:instrText>
+      </w:r>
+      <w:r>
+        <w:rPr>
+          <w:lang w:val="ru-RU"/>
+        </w:rPr>
+        <w:instrText>1%80%</w:instrText>
+      </w:r>
+      <w:r>
+        <w:instrText>D</w:instrText>
+      </w:r>
+      <w:r>
+        <w:rPr>
+          <w:lang w:val="ru-RU"/>
+        </w:rPr>
+        <w:instrText>1%82%</w:instrText>
+      </w:r>
+      <w:r>
+        <w:instrText>D</w:instrText>
+      </w:r>
+      <w:r>
+        <w:rPr>
+          <w:lang w:val="ru-RU"/>
+        </w:rPr>
+        <w:instrText>0%</w:instrText>
+      </w:r>
+      <w:r>
+        <w:instrText>B</w:instrText>
+      </w:r>
+      <w:r>
+        <w:rPr>
+          <w:lang w:val="ru-RU"/>
+        </w:rPr>
+        <w:instrText>8%</w:instrText>
+      </w:r>
+      <w:r>
+        <w:instrText>D</w:instrText>
+      </w:r>
+      <w:r>
+        <w:rPr>
+          <w:lang w:val="ru-RU"/>
+        </w:rPr>
+        <w:instrText>1%80%</w:instrText>
+      </w:r>
+      <w:r>
+        <w:instrText>D</w:instrText>
+      </w:r>
+      <w:r>
+        <w:rPr>
+          <w:lang w:val="ru-RU"/>
+        </w:rPr>
+        <w:instrText>0%</w:instrText>
+      </w:r>
+      <w:r>
+        <w:instrText>BE</w:instrText>
+      </w:r>
+      <w:r>
+        <w:rPr>
+          <w:lang w:val="ru-RU"/>
+        </w:rPr>
+        <w:instrText>%</w:instrText>
+      </w:r>
+      <w:r>
+        <w:instrText>D</w:instrText>
+      </w:r>
+      <w:r>
+        <w:rPr>
+          <w:lang w:val="ru-RU"/>
+        </w:rPr>
+        <w:instrText>0%</w:instrText>
+      </w:r>
+      <w:r>
+        <w:instrText>B</w:instrText>
+      </w:r>
+      <w:r>
+        <w:rPr>
+          <w:lang w:val="ru-RU"/>
+        </w:rPr>
+        <w:instrText>2%</w:instrText>
+      </w:r>
+      <w:r>
+        <w:instrText>D</w:instrText>
+      </w:r>
+      <w:r>
+        <w:rPr>
+          <w:lang w:val="ru-RU"/>
+        </w:rPr>
+        <w:instrText>0%</w:instrText>
+      </w:r>
+      <w:r>
+        <w:instrText>BA</w:instrText>
+      </w:r>
+      <w:r>
+        <w:rPr>
+          <w:lang w:val="ru-RU"/>
+        </w:rPr>
+        <w:instrText>%</w:instrText>
+      </w:r>
+      <w:r>
+        <w:instrText>D</w:instrText>
+      </w:r>
+      <w:r>
+        <w:rPr>
+          <w:lang w:val="ru-RU"/>
+        </w:rPr>
+        <w:instrText>0%</w:instrText>
+      </w:r>
+      <w:r>
+        <w:instrText>B</w:instrText>
+      </w:r>
+      <w:r>
+        <w:rPr>
+          <w:lang w:val="ru-RU"/>
+        </w:rPr>
+        <w:instrText>0_%</w:instrText>
+      </w:r>
+      <w:r>
+        <w:instrText>D</w:instrText>
+      </w:r>
+      <w:r>
+        <w:rPr>
+          <w:lang w:val="ru-RU"/>
+        </w:rPr>
+        <w:instrText>0%</w:instrText>
+      </w:r>
+      <w:r>
+        <w:instrText>B</w:instrText>
+      </w:r>
+      <w:r>
+        <w:rPr>
+          <w:lang w:val="ru-RU"/>
+        </w:rPr>
+        <w:instrText>2%</w:instrText>
+      </w:r>
+      <w:r>
+        <w:instrText>D</w:instrText>
+      </w:r>
+      <w:r>
+        <w:rPr>
+          <w:lang w:val="ru-RU"/>
+        </w:rPr>
+        <w:instrText>1%81%</w:instrText>
+      </w:r>
+      <w:r>
+        <w:instrText>D</w:instrText>
+      </w:r>
+      <w:r>
+        <w:rPr>
+          <w:lang w:val="ru-RU"/>
+        </w:rPr>
+        <w:instrText>1%82%</w:instrText>
+      </w:r>
+      <w:r>
+        <w:instrText>D</w:instrText>
+      </w:r>
+      <w:r>
+        <w:rPr>
+          <w:lang w:val="ru-RU"/>
+        </w:rPr>
+        <w:instrText>0%</w:instrText>
+      </w:r>
+      <w:r>
+        <w:instrText>B</w:instrText>
+      </w:r>
+      <w:r>
+        <w:rPr>
+          <w:lang w:val="ru-RU"/>
+        </w:rPr>
+        <w:instrText>0%</w:instrText>
+      </w:r>
+      <w:r>
+        <w:instrText>D</w:instrText>
+      </w:r>
+      <w:r>
+        <w:rPr>
+          <w:lang w:val="ru-RU"/>
+        </w:rPr>
+        <w:instrText>0%</w:instrText>
+      </w:r>
+      <w:r>
+        <w:instrText>B</w:instrText>
+      </w:r>
+      <w:r>
+        <w:rPr>
+          <w:lang w:val="ru-RU"/>
+        </w:rPr>
+        <w:instrText>2%</w:instrText>
+      </w:r>
+      <w:r>
+        <w:instrText>D</w:instrText>
+      </w:r>
+      <w:r>
+        <w:rPr>
+          <w:lang w:val="ru-RU"/>
+        </w:rPr>
+        <w:instrText>0%</w:instrText>
+      </w:r>
+      <w:r>
+        <w:instrText>BA</w:instrText>
+      </w:r>
+      <w:r>
+        <w:rPr>
+          <w:lang w:val="ru-RU"/>
+        </w:rPr>
+        <w:instrText>%</w:instrText>
+      </w:r>
+      <w:r>
+        <w:instrText>D</w:instrText>
+      </w:r>
+      <w:r>
+        <w:rPr>
+          <w:lang w:val="ru-RU"/>
+        </w:rPr>
+        <w:instrText>0%</w:instrText>
+      </w:r>
+      <w:r>
+        <w:instrText>B</w:instrText>
+      </w:r>
+      <w:r>
+        <w:rPr>
+          <w:lang w:val="ru-RU"/>
+        </w:rPr>
+        <w:instrText>0%</w:instrText>
+      </w:r>
+      <w:r>
+        <w:instrText>D</w:instrText>
+      </w:r>
+      <w:r>
+        <w:rPr>
+          <w:lang w:val="ru-RU"/>
+        </w:rPr>
+        <w:instrText>0%</w:instrText>
+      </w:r>
+      <w:r>
+        <w:instrText>BC</w:instrText>
+      </w:r>
+      <w:r>
+        <w:rPr>
+          <w:lang w:val="ru-RU"/>
+        </w:rPr>
+        <w:instrText>%</w:instrText>
+      </w:r>
+      <w:r>
+        <w:instrText>D</w:instrText>
+      </w:r>
+      <w:r>
+        <w:rPr>
+          <w:lang w:val="ru-RU"/>
+        </w:rPr>
+        <w:instrText>0%</w:instrText>
+      </w:r>
+      <w:r>
+        <w:instrText>B</w:instrText>
+      </w:r>
+      <w:r>
+        <w:rPr>
+          <w:lang w:val="ru-RU"/>
+        </w:rPr>
+        <w:instrText>8" \</w:instrText>
+      </w:r>
+      <w:r>
+        <w:instrText>l</w:instrText>
+      </w:r>
+      <w:r>
+        <w:rPr>
+          <w:lang w:val="ru-RU"/>
+        </w:rPr>
+        <w:instrText xml:space="preserve"> "</w:instrText>
+      </w:r>
+      <w:r>
+        <w:instrText>cite</w:instrText>
+      </w:r>
+      <w:r>
+        <w:rPr>
+          <w:lang w:val="ru-RU"/>
+        </w:rPr>
+        <w:instrText>_</w:instrText>
+      </w:r>
+      <w:r>
+        <w:instrText>note</w:instrText>
+      </w:r>
+      <w:r>
+        <w:rPr>
+          <w:lang w:val="ru-RU"/>
+        </w:rPr>
+        <w:instrText>-_2</w:instrText>
+      </w:r>
+      <w:r>
+        <w:instrText>a</w:instrText>
+      </w:r>
+      <w:r>
+        <w:rPr>
+          <w:lang w:val="ru-RU"/>
+        </w:rPr>
+        <w:instrText>5</w:instrText>
+      </w:r>
+      <w:r>
+        <w:instrText>a</w:instrText>
+      </w:r>
+      <w:r>
+        <w:rPr>
+          <w:lang w:val="ru-RU"/>
+        </w:rPr>
+        <w:instrText>5239</w:instrText>
+      </w:r>
+      <w:r>
+        <w:instrText>f</w:instrText>
+      </w:r>
+      <w:r>
+        <w:rPr>
+          <w:lang w:val="ru-RU"/>
+        </w:rPr>
+        <w:instrText>7</w:instrText>
+      </w:r>
+      <w:r>
+        <w:instrText>db</w:instrText>
+      </w:r>
+      <w:r>
+        <w:rPr>
+          <w:lang w:val="ru-RU"/>
+        </w:rPr>
+        <w:instrText>967</w:instrText>
+      </w:r>
+      <w:r>
+        <w:instrText>b</w:instrText>
+      </w:r>
+      <w:r>
+        <w:rPr>
+          <w:lang w:val="ru-RU"/>
+        </w:rPr>
+        <w:instrText xml:space="preserve">-2" </w:instrText>
+      </w:r>
+      <w:r>
+        <w:fldChar w:fldCharType="separate"/>
+      </w:r>
+      <w:r>
+        <w:rPr>
+          <w:rStyle w:val="af0"/>
+          <w:rFonts w:ascii="Arial" w:hAnsi="Arial" w:cs="Arial"/>
+          <w:color w:val="0B0080"/>
+          <w:sz w:val="17"/>
+          <w:szCs w:val="17"/>
+          <w:vertAlign w:val="superscript"/>
+          <w:lang w:val="ru-RU"/>
+        </w:rPr>
+        <w:t>[2]</w:t>
+      </w:r>
+      <w:r>
+        <w:rPr>
+          <w:rStyle w:val="af0"/>
+          <w:rFonts w:ascii="Arial" w:hAnsi="Arial" w:cs="Arial"/>
+          <w:color w:val="0B0080"/>
+          <w:sz w:val="17"/>
+          <w:szCs w:val="17"/>
+          <w:vertAlign w:val="superscript"/>
+          <w:lang w:val="ru-RU"/>
+        </w:rPr>
+        <w:fldChar w:fldCharType="end"/>
+      </w:r>
       <w:r>
         <w:rPr>
           <w:rFonts w:ascii="Arial" w:hAnsi="Arial" w:cs="Arial"/>
@@ -19660,20 +20459,465 @@
         <w:lastRenderedPageBreak/>
         <w:t>времени в отсортированной последовательности элементы удовлетворяют требованиям к выходным данным алгоритма</w:t>
       </w:r>
-      <w:hyperlink r:id="rId19" w:anchor="cite_note-_2a5a5239f7db967a-3" w:history="1">
-        <w:r>
-          <w:rPr>
-            <w:rStyle w:val="af0"/>
-            <w:rFonts w:ascii="Arial" w:hAnsi="Arial" w:cs="Arial"/>
-            <w:color w:val="0B0080"/>
-            <w:sz w:val="17"/>
-            <w:szCs w:val="17"/>
-            <w:vertAlign w:val="superscript"/>
-            <w:lang w:val="ru-RU"/>
-          </w:rPr>
-          <w:t>[3]</w:t>
-        </w:r>
-      </w:hyperlink>
+      <w:r>
+        <w:fldChar w:fldCharType="begin"/>
+      </w:r>
+      <w:r>
+        <w:rPr>
+          <w:lang w:val="ru-RU"/>
+        </w:rPr>
+        <w:instrText xml:space="preserve"> </w:instrText>
+      </w:r>
+      <w:r>
+        <w:instrText>HYPERLINK</w:instrText>
+      </w:r>
+      <w:r>
+        <w:rPr>
+          <w:lang w:val="ru-RU"/>
+        </w:rPr>
+        <w:instrText xml:space="preserve"> "</w:instrText>
+      </w:r>
+      <w:r>
+        <w:instrText>https</w:instrText>
+      </w:r>
+      <w:r>
+        <w:rPr>
+          <w:lang w:val="ru-RU"/>
+        </w:rPr>
+        <w:instrText>://</w:instrText>
+      </w:r>
+      <w:r>
+        <w:instrText>ru</w:instrText>
+      </w:r>
+      <w:r>
+        <w:rPr>
+          <w:lang w:val="ru-RU"/>
+        </w:rPr>
+        <w:instrText>.</w:instrText>
+      </w:r>
+      <w:r>
+        <w:instrText>wikipedia</w:instrText>
+      </w:r>
+      <w:r>
+        <w:rPr>
+          <w:lang w:val="ru-RU"/>
+        </w:rPr>
+        <w:instrText>.</w:instrText>
+      </w:r>
+      <w:r>
+        <w:instrText>org</w:instrText>
+      </w:r>
+      <w:r>
+        <w:rPr>
+          <w:lang w:val="ru-RU"/>
+        </w:rPr>
+        <w:instrText>/</w:instrText>
+      </w:r>
+      <w:r>
+        <w:instrText>wiki</w:instrText>
+      </w:r>
+      <w:r>
+        <w:rPr>
+          <w:lang w:val="ru-RU"/>
+        </w:rPr>
+        <w:instrText>/%</w:instrText>
+      </w:r>
+      <w:r>
+        <w:instrText>D</w:instrText>
+      </w:r>
+      <w:r>
+        <w:rPr>
+          <w:lang w:val="ru-RU"/>
+        </w:rPr>
+        <w:instrText>0%</w:instrText>
+      </w:r>
+      <w:r>
+        <w:instrText>A</w:instrText>
+      </w:r>
+      <w:r>
+        <w:rPr>
+          <w:lang w:val="ru-RU"/>
+        </w:rPr>
+        <w:instrText>1%</w:instrText>
+      </w:r>
+      <w:r>
+        <w:instrText>D</w:instrText>
+      </w:r>
+      <w:r>
+        <w:rPr>
+          <w:lang w:val="ru-RU"/>
+        </w:rPr>
+        <w:instrText>0%</w:instrText>
+      </w:r>
+      <w:r>
+        <w:instrText>BE</w:instrText>
+      </w:r>
+      <w:r>
+        <w:rPr>
+          <w:lang w:val="ru-RU"/>
+        </w:rPr>
+        <w:instrText>%</w:instrText>
+      </w:r>
+      <w:r>
+        <w:instrText>D</w:instrText>
+      </w:r>
+      <w:r>
+        <w:rPr>
+          <w:lang w:val="ru-RU"/>
+        </w:rPr>
+        <w:instrText>1%80%</w:instrText>
+      </w:r>
+      <w:r>
+        <w:instrText>D</w:instrText>
+      </w:r>
+      <w:r>
+        <w:rPr>
+          <w:lang w:val="ru-RU"/>
+        </w:rPr>
+        <w:instrText>1%82%</w:instrText>
+      </w:r>
+      <w:r>
+        <w:instrText>D</w:instrText>
+      </w:r>
+      <w:r>
+        <w:rPr>
+          <w:lang w:val="ru-RU"/>
+        </w:rPr>
+        <w:instrText>0%</w:instrText>
+      </w:r>
+      <w:r>
+        <w:instrText>B</w:instrText>
+      </w:r>
+      <w:r>
+        <w:rPr>
+          <w:lang w:val="ru-RU"/>
+        </w:rPr>
+        <w:instrText>8%</w:instrText>
+      </w:r>
+      <w:r>
+        <w:instrText>D</w:instrText>
+      </w:r>
+      <w:r>
+        <w:rPr>
+          <w:lang w:val="ru-RU"/>
+        </w:rPr>
+        <w:instrText>1%80%</w:instrText>
+      </w:r>
+      <w:r>
+        <w:instrText>D</w:instrText>
+      </w:r>
+      <w:r>
+        <w:rPr>
+          <w:lang w:val="ru-RU"/>
+        </w:rPr>
+        <w:instrText>0%</w:instrText>
+      </w:r>
+      <w:r>
+        <w:instrText>BE</w:instrText>
+      </w:r>
+      <w:r>
+        <w:rPr>
+          <w:lang w:val="ru-RU"/>
+        </w:rPr>
+        <w:instrText>%</w:instrText>
+      </w:r>
+      <w:r>
+        <w:instrText>D</w:instrText>
+      </w:r>
+      <w:r>
+        <w:rPr>
+          <w:lang w:val="ru-RU"/>
+        </w:rPr>
+        <w:instrText>0%</w:instrText>
+      </w:r>
+      <w:r>
+        <w:instrText>B</w:instrText>
+      </w:r>
+      <w:r>
+        <w:rPr>
+          <w:lang w:val="ru-RU"/>
+        </w:rPr>
+        <w:instrText>2%</w:instrText>
+      </w:r>
+      <w:r>
+        <w:instrText>D</w:instrText>
+      </w:r>
+      <w:r>
+        <w:rPr>
+          <w:lang w:val="ru-RU"/>
+        </w:rPr>
+        <w:instrText>0%</w:instrText>
+      </w:r>
+      <w:r>
+        <w:instrText>BA</w:instrText>
+      </w:r>
+      <w:r>
+        <w:rPr>
+          <w:lang w:val="ru-RU"/>
+        </w:rPr>
+        <w:instrText>%</w:instrText>
+      </w:r>
+      <w:r>
+        <w:instrText>D</w:instrText>
+      </w:r>
+      <w:r>
+        <w:rPr>
+          <w:lang w:val="ru-RU"/>
+        </w:rPr>
+        <w:instrText>0%</w:instrText>
+      </w:r>
+      <w:r>
+        <w:instrText>B</w:instrText>
+      </w:r>
+      <w:r>
+        <w:rPr>
+          <w:lang w:val="ru-RU"/>
+        </w:rPr>
+        <w:instrText>0_%</w:instrText>
+      </w:r>
+      <w:r>
+        <w:instrText>D</w:instrText>
+      </w:r>
+      <w:r>
+        <w:rPr>
+          <w:lang w:val="ru-RU"/>
+        </w:rPr>
+        <w:instrText>0%</w:instrText>
+      </w:r>
+      <w:r>
+        <w:instrText>B</w:instrText>
+      </w:r>
+      <w:r>
+        <w:rPr>
+          <w:lang w:val="ru-RU"/>
+        </w:rPr>
+        <w:instrText>2%</w:instrText>
+      </w:r>
+      <w:r>
+        <w:instrText>D</w:instrText>
+      </w:r>
+      <w:r>
+        <w:rPr>
+          <w:lang w:val="ru-RU"/>
+        </w:rPr>
+        <w:instrText>1%81%</w:instrText>
+      </w:r>
+      <w:r>
+        <w:instrText>D</w:instrText>
+      </w:r>
+      <w:r>
+        <w:rPr>
+          <w:lang w:val="ru-RU"/>
+        </w:rPr>
+        <w:instrText>1%82%</w:instrText>
+      </w:r>
+      <w:r>
+        <w:instrText>D</w:instrText>
+      </w:r>
+      <w:r>
+        <w:rPr>
+          <w:lang w:val="ru-RU"/>
+        </w:rPr>
+        <w:instrText>0%</w:instrText>
+      </w:r>
+      <w:r>
+        <w:instrText>B</w:instrText>
+      </w:r>
+      <w:r>
+        <w:rPr>
+          <w:lang w:val="ru-RU"/>
+        </w:rPr>
+        <w:instrText>0%</w:instrText>
+      </w:r>
+      <w:r>
+        <w:instrText>D</w:instrText>
+      </w:r>
+      <w:r>
+        <w:rPr>
+          <w:lang w:val="ru-RU"/>
+        </w:rPr>
+        <w:instrText>0%</w:instrText>
+      </w:r>
+      <w:r>
+        <w:instrText>B</w:instrText>
+      </w:r>
+      <w:r>
+        <w:rPr>
+          <w:lang w:val="ru-RU"/>
+        </w:rPr>
+        <w:instrText>2%</w:instrText>
+      </w:r>
+      <w:r>
+        <w:instrText>D</w:instrText>
+      </w:r>
+      <w:r>
+        <w:rPr>
+          <w:lang w:val="ru-RU"/>
+        </w:rPr>
+        <w:instrText>0%</w:instrText>
+      </w:r>
+      <w:r>
+        <w:instrText>BA</w:instrText>
+      </w:r>
+      <w:r>
+        <w:rPr>
+          <w:lang w:val="ru-RU"/>
+        </w:rPr>
+        <w:instrText>%</w:instrText>
+      </w:r>
+      <w:r>
+        <w:instrText>D</w:instrText>
+      </w:r>
+      <w:r>
+        <w:rPr>
+          <w:lang w:val="ru-RU"/>
+        </w:rPr>
+        <w:instrText>0%</w:instrText>
+      </w:r>
+      <w:r>
+        <w:instrText>B</w:instrText>
+      </w:r>
+      <w:r>
+        <w:rPr>
+          <w:lang w:val="ru-RU"/>
+        </w:rPr>
+        <w:instrText>0%</w:instrText>
+      </w:r>
+      <w:r>
+        <w:instrText>D</w:instrText>
+      </w:r>
+      <w:r>
+        <w:rPr>
+          <w:lang w:val="ru-RU"/>
+        </w:rPr>
+        <w:instrText>0%</w:instrText>
+      </w:r>
+      <w:r>
+        <w:instrText>BC</w:instrText>
+      </w:r>
+      <w:r>
+        <w:rPr>
+          <w:lang w:val="ru-RU"/>
+        </w:rPr>
+        <w:instrText>%</w:instrText>
+      </w:r>
+      <w:r>
+        <w:instrText>D</w:instrText>
+      </w:r>
+      <w:r>
+        <w:rPr>
+          <w:lang w:val="ru-RU"/>
+        </w:rPr>
+        <w:instrText>0%</w:instrText>
+      </w:r>
+      <w:r>
+        <w:instrText>B</w:instrText>
+      </w:r>
+      <w:r>
+        <w:rPr>
+          <w:lang w:val="ru-RU"/>
+        </w:rPr>
+        <w:instrText>8" \</w:instrText>
+      </w:r>
+      <w:r>
+        <w:instrText>l</w:instrText>
+      </w:r>
+      <w:r>
+        <w:rPr>
+          <w:lang w:val="ru-RU"/>
+        </w:rPr>
+        <w:instrText xml:space="preserve"> "</w:instrText>
+      </w:r>
+      <w:r>
+        <w:instrText>cite</w:instrText>
+      </w:r>
+      <w:r>
+        <w:rPr>
+          <w:lang w:val="ru-RU"/>
+        </w:rPr>
+        <w:instrText>_</w:instrText>
+      </w:r>
+      <w:r>
+        <w:instrText>note</w:instrText>
+      </w:r>
+      <w:r>
+        <w:rPr>
+          <w:lang w:val="ru-RU"/>
+        </w:rPr>
+        <w:instrText>-_2</w:instrText>
+      </w:r>
+      <w:r>
+        <w:instrText>a</w:instrText>
+      </w:r>
+      <w:r>
+        <w:rPr>
+          <w:lang w:val="ru-RU"/>
+        </w:rPr>
+        <w:instrText>5</w:instrText>
+      </w:r>
+      <w:r>
+        <w:instrText>a</w:instrText>
+      </w:r>
+      <w:r>
+        <w:rPr>
+          <w:lang w:val="ru-RU"/>
+        </w:rPr>
+        <w:instrText>5239</w:instrText>
+      </w:r>
+      <w:r>
+        <w:instrText>f</w:instrText>
+      </w:r>
+      <w:r>
+        <w:rPr>
+          <w:lang w:val="ru-RU"/>
+        </w:rPr>
+        <w:instrText>7</w:instrText>
+      </w:r>
+      <w:r>
+        <w:instrText>db</w:instrText>
+      </w:r>
+      <w:r>
+        <w:rPr>
+          <w:lang w:val="ru-RU"/>
+        </w:rPr>
+        <w:instrText>967</w:instrText>
+      </w:r>
+      <w:r>
+        <w:instrText>a</w:instrText>
+      </w:r>
+      <w:r>
+        <w:rPr>
+          <w:lang w:val="ru-RU"/>
+        </w:rPr>
+        <w:instrText xml:space="preserve">-3" </w:instrText>
+      </w:r>
+      <w:r>
+        <w:fldChar w:fldCharType="separate"/>
+      </w:r>
+      <w:r>
+        <w:rPr>
+          <w:rStyle w:val="af0"/>
+          <w:rFonts w:ascii="Arial" w:hAnsi="Arial" w:cs="Arial"/>
+          <w:color w:val="0B0080"/>
+          <w:sz w:val="17"/>
+          <w:szCs w:val="17"/>
+          <w:vertAlign w:val="superscript"/>
+          <w:lang w:val="ru-RU"/>
+        </w:rPr>
+        <w:t>[3]</w:t>
+      </w:r>
+      <w:r>
+        <w:rPr>
+          <w:rStyle w:val="af0"/>
+          <w:rFonts w:ascii="Arial" w:hAnsi="Arial" w:cs="Arial"/>
+          <w:color w:val="0B0080"/>
+          <w:sz w:val="17"/>
+          <w:szCs w:val="17"/>
+          <w:vertAlign w:val="superscript"/>
+          <w:lang w:val="ru-RU"/>
+        </w:rPr>
+        <w:fldChar w:fldCharType="end"/>
+      </w:r>
       <w:r>
         <w:rPr>
           <w:rFonts w:ascii="Arial" w:hAnsi="Arial" w:cs="Arial"/>
@@ -19708,20 +20952,420 @@
         </w:rPr>
         <w:t>Данный алгоритм можно ускорить при помощи использования бинарного поиска для нахождения места текущему элементу в отсортированной части. Проблема с долгим сдвигом массива вправо решается при помощи смены указателей</w:t>
       </w:r>
-      <w:hyperlink r:id="rId20" w:anchor="cite_note-4" w:history="1">
-        <w:r>
-          <w:rPr>
-            <w:rStyle w:val="af0"/>
-            <w:rFonts w:ascii="Arial" w:hAnsi="Arial" w:cs="Arial"/>
-            <w:color w:val="0B0080"/>
-            <w:sz w:val="17"/>
-            <w:szCs w:val="17"/>
-            <w:vertAlign w:val="superscript"/>
-            <w:lang w:val="ru-RU"/>
-          </w:rPr>
-          <w:t>[4]</w:t>
-        </w:r>
-      </w:hyperlink>
+      <w:r>
+        <w:fldChar w:fldCharType="begin"/>
+      </w:r>
+      <w:r>
+        <w:rPr>
+          <w:lang w:val="ru-RU"/>
+        </w:rPr>
+        <w:instrText xml:space="preserve"> </w:instrText>
+      </w:r>
+      <w:r>
+        <w:instrText>HYPERLINK</w:instrText>
+      </w:r>
+      <w:r>
+        <w:rPr>
+          <w:lang w:val="ru-RU"/>
+        </w:rPr>
+        <w:instrText xml:space="preserve"> "</w:instrText>
+      </w:r>
+      <w:r>
+        <w:instrText>https</w:instrText>
+      </w:r>
+      <w:r>
+        <w:rPr>
+          <w:lang w:val="ru-RU"/>
+        </w:rPr>
+        <w:instrText>://</w:instrText>
+      </w:r>
+      <w:r>
+        <w:instrText>ru</w:instrText>
+      </w:r>
+      <w:r>
+        <w:rPr>
+          <w:lang w:val="ru-RU"/>
+        </w:rPr>
+        <w:instrText>.</w:instrText>
+      </w:r>
+      <w:r>
+        <w:instrText>wikipedia</w:instrText>
+      </w:r>
+      <w:r>
+        <w:rPr>
+          <w:lang w:val="ru-RU"/>
+        </w:rPr>
+        <w:instrText>.</w:instrText>
+      </w:r>
+      <w:r>
+        <w:instrText>org</w:instrText>
+      </w:r>
+      <w:r>
+        <w:rPr>
+          <w:lang w:val="ru-RU"/>
+        </w:rPr>
+        <w:instrText>/</w:instrText>
+      </w:r>
+      <w:r>
+        <w:instrText>wiki</w:instrText>
+      </w:r>
+      <w:r>
+        <w:rPr>
+          <w:lang w:val="ru-RU"/>
+        </w:rPr>
+        <w:instrText>/%</w:instrText>
+      </w:r>
+      <w:r>
+        <w:instrText>D</w:instrText>
+      </w:r>
+      <w:r>
+        <w:rPr>
+          <w:lang w:val="ru-RU"/>
+        </w:rPr>
+        <w:instrText>0%</w:instrText>
+      </w:r>
+      <w:r>
+        <w:instrText>A</w:instrText>
+      </w:r>
+      <w:r>
+        <w:rPr>
+          <w:lang w:val="ru-RU"/>
+        </w:rPr>
+        <w:instrText>1%</w:instrText>
+      </w:r>
+      <w:r>
+        <w:instrText>D</w:instrText>
+      </w:r>
+      <w:r>
+        <w:rPr>
+          <w:lang w:val="ru-RU"/>
+        </w:rPr>
+        <w:instrText>0%</w:instrText>
+      </w:r>
+      <w:r>
+        <w:instrText>BE</w:instrText>
+      </w:r>
+      <w:r>
+        <w:rPr>
+          <w:lang w:val="ru-RU"/>
+        </w:rPr>
+        <w:instrText>%</w:instrText>
+      </w:r>
+      <w:r>
+        <w:instrText>D</w:instrText>
+      </w:r>
+      <w:r>
+        <w:rPr>
+          <w:lang w:val="ru-RU"/>
+        </w:rPr>
+        <w:instrText>1%80%</w:instrText>
+      </w:r>
+      <w:r>
+        <w:instrText>D</w:instrText>
+      </w:r>
+      <w:r>
+        <w:rPr>
+          <w:lang w:val="ru-RU"/>
+        </w:rPr>
+        <w:instrText>1%82%</w:instrText>
+      </w:r>
+      <w:r>
+        <w:instrText>D</w:instrText>
+      </w:r>
+      <w:r>
+        <w:rPr>
+          <w:lang w:val="ru-RU"/>
+        </w:rPr>
+        <w:instrText>0%</w:instrText>
+      </w:r>
+      <w:r>
+        <w:instrText>B</w:instrText>
+      </w:r>
+      <w:r>
+        <w:rPr>
+          <w:lang w:val="ru-RU"/>
+        </w:rPr>
+        <w:instrText>8%</w:instrText>
+      </w:r>
+      <w:r>
+        <w:instrText>D</w:instrText>
+      </w:r>
+      <w:r>
+        <w:rPr>
+          <w:lang w:val="ru-RU"/>
+        </w:rPr>
+        <w:instrText>1%80%</w:instrText>
+      </w:r>
+      <w:r>
+        <w:instrText>D</w:instrText>
+      </w:r>
+      <w:r>
+        <w:rPr>
+          <w:lang w:val="ru-RU"/>
+        </w:rPr>
+        <w:instrText>0%</w:instrText>
+      </w:r>
+      <w:r>
+        <w:instrText>BE</w:instrText>
+      </w:r>
+      <w:r>
+        <w:rPr>
+          <w:lang w:val="ru-RU"/>
+        </w:rPr>
+        <w:instrText>%</w:instrText>
+      </w:r>
+      <w:r>
+        <w:instrText>D</w:instrText>
+      </w:r>
+      <w:r>
+        <w:rPr>
+          <w:lang w:val="ru-RU"/>
+        </w:rPr>
+        <w:instrText>0%</w:instrText>
+      </w:r>
+      <w:r>
+        <w:instrText>B</w:instrText>
+      </w:r>
+      <w:r>
+        <w:rPr>
+          <w:lang w:val="ru-RU"/>
+        </w:rPr>
+        <w:instrText>2%</w:instrText>
+      </w:r>
+      <w:r>
+        <w:instrText>D</w:instrText>
+      </w:r>
+      <w:r>
+        <w:rPr>
+          <w:lang w:val="ru-RU"/>
+        </w:rPr>
+        <w:instrText>0%</w:instrText>
+      </w:r>
+      <w:r>
+        <w:instrText>BA</w:instrText>
+      </w:r>
+      <w:r>
+        <w:rPr>
+          <w:lang w:val="ru-RU"/>
+        </w:rPr>
+        <w:instrText>%</w:instrText>
+      </w:r>
+      <w:r>
+        <w:instrText>D</w:instrText>
+      </w:r>
+      <w:r>
+        <w:rPr>
+          <w:lang w:val="ru-RU"/>
+        </w:rPr>
+        <w:instrText>0%</w:instrText>
+      </w:r>
+      <w:r>
+        <w:instrText>B</w:instrText>
+      </w:r>
+      <w:r>
+        <w:rPr>
+          <w:lang w:val="ru-RU"/>
+        </w:rPr>
+        <w:instrText>0_%</w:instrText>
+      </w:r>
+      <w:r>
+        <w:instrText>D</w:instrText>
+      </w:r>
+      <w:r>
+        <w:rPr>
+          <w:lang w:val="ru-RU"/>
+        </w:rPr>
+        <w:instrText>0%</w:instrText>
+      </w:r>
+      <w:r>
+        <w:instrText>B</w:instrText>
+      </w:r>
+      <w:r>
+        <w:rPr>
+          <w:lang w:val="ru-RU"/>
+        </w:rPr>
+        <w:instrText>2%</w:instrText>
+      </w:r>
+      <w:r>
+        <w:instrText>D</w:instrText>
+      </w:r>
+      <w:r>
+        <w:rPr>
+          <w:lang w:val="ru-RU"/>
+        </w:rPr>
+        <w:instrText>1%81%</w:instrText>
+      </w:r>
+      <w:r>
+        <w:instrText>D</w:instrText>
+      </w:r>
+      <w:r>
+        <w:rPr>
+          <w:lang w:val="ru-RU"/>
+        </w:rPr>
+        <w:instrText>1%82%</w:instrText>
+      </w:r>
+      <w:r>
+        <w:instrText>D</w:instrText>
+      </w:r>
+      <w:r>
+        <w:rPr>
+          <w:lang w:val="ru-RU"/>
+        </w:rPr>
+        <w:instrText>0%</w:instrText>
+      </w:r>
+      <w:r>
+        <w:instrText>B</w:instrText>
+      </w:r>
+      <w:r>
+        <w:rPr>
+          <w:lang w:val="ru-RU"/>
+        </w:rPr>
+        <w:instrText>0%</w:instrText>
+      </w:r>
+      <w:r>
+        <w:instrText>D</w:instrText>
+      </w:r>
+      <w:r>
+        <w:rPr>
+          <w:lang w:val="ru-RU"/>
+        </w:rPr>
+        <w:instrText>0%</w:instrText>
+      </w:r>
+      <w:r>
+        <w:instrText>B</w:instrText>
+      </w:r>
+      <w:r>
+        <w:rPr>
+          <w:lang w:val="ru-RU"/>
+        </w:rPr>
+        <w:instrText>2%</w:instrText>
+      </w:r>
+      <w:r>
+        <w:instrText>D</w:instrText>
+      </w:r>
+      <w:r>
+        <w:rPr>
+          <w:lang w:val="ru-RU"/>
+        </w:rPr>
+        <w:instrText>0%</w:instrText>
+      </w:r>
+      <w:r>
+        <w:instrText>BA</w:instrText>
+      </w:r>
+      <w:r>
+        <w:rPr>
+          <w:lang w:val="ru-RU"/>
+        </w:rPr>
+        <w:instrText>%</w:instrText>
+      </w:r>
+      <w:r>
+        <w:instrText>D</w:instrText>
+      </w:r>
+      <w:r>
+        <w:rPr>
+          <w:lang w:val="ru-RU"/>
+        </w:rPr>
+        <w:instrText>0%</w:instrText>
+      </w:r>
+      <w:r>
+        <w:instrText>B</w:instrText>
+      </w:r>
+      <w:r>
+        <w:rPr>
+          <w:lang w:val="ru-RU"/>
+        </w:rPr>
+        <w:instrText>0%</w:instrText>
+      </w:r>
+      <w:r>
+        <w:instrText>D</w:instrText>
+      </w:r>
+      <w:r>
+        <w:rPr>
+          <w:lang w:val="ru-RU"/>
+        </w:rPr>
+        <w:instrText>0%</w:instrText>
+      </w:r>
+      <w:r>
+        <w:instrText>BC</w:instrText>
+      </w:r>
+      <w:r>
+        <w:rPr>
+          <w:lang w:val="ru-RU"/>
+        </w:rPr>
+        <w:instrText>%</w:instrText>
+      </w:r>
+      <w:r>
+        <w:instrText>D</w:instrText>
+      </w:r>
+      <w:r>
+        <w:rPr>
+          <w:lang w:val="ru-RU"/>
+        </w:rPr>
+        <w:instrText>0%</w:instrText>
+      </w:r>
+      <w:r>
+        <w:instrText>B</w:instrText>
+      </w:r>
+      <w:r>
+        <w:rPr>
+          <w:lang w:val="ru-RU"/>
+        </w:rPr>
+        <w:instrText>8" \</w:instrText>
+      </w:r>
+      <w:r>
+        <w:instrText>l</w:instrText>
+      </w:r>
+      <w:r>
+        <w:rPr>
+          <w:lang w:val="ru-RU"/>
+        </w:rPr>
+        <w:instrText xml:space="preserve"> "</w:instrText>
+      </w:r>
+      <w:r>
+        <w:instrText>cite</w:instrText>
+      </w:r>
+      <w:r>
+        <w:rPr>
+          <w:lang w:val="ru-RU"/>
+        </w:rPr>
+        <w:instrText>_</w:instrText>
+      </w:r>
+      <w:r>
+        <w:instrText>note</w:instrText>
+      </w:r>
+      <w:r>
+        <w:rPr>
+          <w:lang w:val="ru-RU"/>
+        </w:rPr>
+        <w:instrText xml:space="preserve">-4" </w:instrText>
+      </w:r>
+      <w:r>
+        <w:fldChar w:fldCharType="separate"/>
+      </w:r>
+      <w:r>
+        <w:rPr>
+          <w:rStyle w:val="af0"/>
+          <w:rFonts w:ascii="Arial" w:hAnsi="Arial" w:cs="Arial"/>
+          <w:color w:val="0B0080"/>
+          <w:sz w:val="17"/>
+          <w:szCs w:val="17"/>
+          <w:vertAlign w:val="superscript"/>
+          <w:lang w:val="ru-RU"/>
+        </w:rPr>
+        <w:t>[4]</w:t>
+      </w:r>
+      <w:r>
+        <w:rPr>
+          <w:rStyle w:val="af0"/>
+          <w:rFonts w:ascii="Arial" w:hAnsi="Arial" w:cs="Arial"/>
+          <w:color w:val="0B0080"/>
+          <w:sz w:val="17"/>
+          <w:szCs w:val="17"/>
+          <w:vertAlign w:val="superscript"/>
+          <w:lang w:val="ru-RU"/>
+        </w:rPr>
+        <w:fldChar w:fldCharType="end"/>
+      </w:r>
       <w:r>
         <w:rPr>
           <w:rFonts w:ascii="Arial" w:hAnsi="Arial" w:cs="Arial"/>
@@ -21100,7 +22744,7 @@
         </w:rPr>
         <w:t> (то есть обычной </w:t>
       </w:r>
-      <w:hyperlink r:id="rId21" w:tooltip="Сортировка вставкой" w:history="1">
+      <w:hyperlink r:id="rId17" w:tooltip="Сортировка вставкой" w:history="1">
         <w:r>
           <w:rPr>
             <w:rStyle w:val="af0"/>
@@ -22169,7 +23813,7 @@
         </w:rPr>
         <w:t> Отсортируем элементы каждого списка </w:t>
       </w:r>
-      <w:hyperlink r:id="rId22" w:tooltip="Сортировка вставками" w:history="1">
+      <w:hyperlink r:id="rId18" w:tooltip="Сортировка вставками" w:history="1">
         <w:r>
           <w:rPr>
             <w:rStyle w:val="af0"/>
@@ -30561,29 +32205,7 @@
           <w:i w:val="0"/>
           <w:iCs w:val="0"/>
         </w:rPr>
-        <w:t>)</w:t>
-      </w:r>
-      <w:r>
-        <w:rPr>
-          <w:rStyle w:val="20"/>
-          <w:rFonts w:ascii="Times New Roman" w:hAnsi="Times New Roman"/>
-          <w:b w:val="0"/>
-          <w:bCs w:val="0"/>
-          <w:i w:val="0"/>
-          <w:iCs w:val="0"/>
-        </w:rPr>
-        <w:t xml:space="preserve"> стандартного модуля</w:t>
-      </w:r>
-      <w:r>
-        <w:rPr>
-          <w:rStyle w:val="20"/>
-          <w:rFonts w:ascii="Times New Roman" w:hAnsi="Times New Roman"/>
-          <w:b w:val="0"/>
-          <w:bCs w:val="0"/>
-          <w:i w:val="0"/>
-          <w:iCs w:val="0"/>
-        </w:rPr>
-        <w:t xml:space="preserve"> </w:t>
+        <w:t xml:space="preserve">) стандартного модуля </w:t>
       </w:r>
       <w:proofErr w:type="spellStart"/>
       <w:r>
@@ -32045,7 +33667,7 @@
                 <w:sz w:val="28"/>
                 <w:lang w:val="en-US"/>
               </w:rPr>
-              <w:t>23</w:t>
+              <w:t>&lt;1</w:t>
             </w:r>
           </w:p>
         </w:tc>
@@ -32068,7 +33690,7 @@
                 <w:sz w:val="28"/>
                 <w:lang w:val="en-US"/>
               </w:rPr>
-              <w:t>90</w:t>
+              <w:t>1</w:t>
             </w:r>
           </w:p>
         </w:tc>
@@ -32091,7 +33713,7 @@
                 <w:sz w:val="28"/>
                 <w:lang w:val="en-US"/>
               </w:rPr>
-              <w:t>358</w:t>
+              <w:t>2</w:t>
             </w:r>
           </w:p>
         </w:tc>
@@ -32114,7 +33736,7 @@
                 <w:sz w:val="28"/>
                 <w:lang w:val="en-US"/>
               </w:rPr>
-              <w:t>1450</w:t>
+              <w:t>5</w:t>
             </w:r>
           </w:p>
         </w:tc>
@@ -32137,7 +33759,7 @@
                 <w:sz w:val="28"/>
                 <w:lang w:val="en-US"/>
               </w:rPr>
-              <w:t>5759</w:t>
+              <w:t>10</w:t>
             </w:r>
           </w:p>
         </w:tc>
@@ -32152,13 +33774,15 @@
               <w:jc w:val="left"/>
               <w:rPr>
                 <w:sz w:val="28"/>
+                <w:lang w:val="en-US"/>
               </w:rPr>
             </w:pPr>
             <w:r>
               <w:rPr>
                 <w:sz w:val="28"/>
-              </w:rPr>
-              <w:t>21546</w:t>
+                <w:lang w:val="en-US"/>
+              </w:rPr>
+              <w:t>21</w:t>
             </w:r>
           </w:p>
         </w:tc>
@@ -32529,17 +34153,7 @@
             <w:rFonts w:ascii="Cambria Math" w:hAnsi="Cambria Math"/>
             <w:sz w:val="28"/>
           </w:rPr>
-          <m:t>С</m:t>
-        </m:r>
-        <m:r>
-          <m:rPr>
-            <m:sty m:val="p"/>
-          </m:rPr>
-          <w:rPr>
-            <w:rFonts w:ascii="Cambria Math" w:hAnsi="Cambria Math"/>
-            <w:sz w:val="28"/>
-          </w:rPr>
-          <m:t>∙</m:t>
+          <m:t>С∙</m:t>
         </m:r>
         <m:sSup>
           <m:sSupPr>
@@ -32584,17 +34198,7 @@
             <w:rFonts w:ascii="Cambria Math" w:hAnsi="Cambria Math"/>
             <w:sz w:val="28"/>
           </w:rPr>
-          <m:t xml:space="preserve"> и С</m:t>
-        </m:r>
-        <m:r>
-          <m:rPr>
-            <m:sty m:val="p"/>
-          </m:rPr>
-          <w:rPr>
-            <w:rFonts w:ascii="Cambria Math" w:hAnsi="Cambria Math"/>
-            <w:sz w:val="28"/>
-          </w:rPr>
-          <m:t>∙</m:t>
+          <m:t xml:space="preserve"> и С∙</m:t>
         </m:r>
         <m:r>
           <m:rPr>
@@ -32673,14 +34277,14 @@
         </w:rPr>
         <w:lastRenderedPageBreak/>
         <w:drawing>
-          <wp:inline distT="0" distB="0" distL="0" distR="0" wp14:anchorId="3FE04293" wp14:editId="1966D553">
+          <wp:inline distT="0" distB="0" distL="0" distR="0" wp14:anchorId="3FE04293" wp14:editId="1007DC71">
             <wp:extent cx="6229350" cy="5648325"/>
             <wp:effectExtent l="0" t="0" r="0" b="9525"/>
             <wp:docPr id="2" name="Диаграмма 2"/>
             <wp:cNvGraphicFramePr/>
             <a:graphic xmlns:a="http://schemas.openxmlformats.org/drawingml/2006/main">
               <a:graphicData uri="http://schemas.openxmlformats.org/drawingml/2006/chart">
-                <c:chart xmlns:c="http://schemas.openxmlformats.org/drawingml/2006/chart" xmlns:r="http://schemas.openxmlformats.org/officeDocument/2006/relationships" r:id="rId23"/>
+                <c:chart xmlns:c="http://schemas.openxmlformats.org/drawingml/2006/chart" xmlns:r="http://schemas.openxmlformats.org/officeDocument/2006/relationships" r:id="rId19"/>
               </a:graphicData>
             </a:graphic>
           </wp:inline>
@@ -32768,6 +34372,8 @@
           <w:sz w:val="28"/>
         </w:rPr>
       </w:pPr>
+      <w:bookmarkStart w:id="2" w:name="_GoBack"/>
+      <w:bookmarkEnd w:id="2"/>
     </w:p>
     <w:p>
       <w:pPr>
@@ -32829,19 +34435,7 @@
         <w:rPr>
           <w:sz w:val="28"/>
         </w:rPr>
-        <w:t>Таблица 3.</w:t>
-      </w:r>
-      <w:r>
-        <w:rPr>
-          <w:sz w:val="28"/>
-        </w:rPr>
-        <w:t>2</w:t>
-      </w:r>
-      <w:r>
-        <w:rPr>
-          <w:sz w:val="28"/>
-        </w:rPr>
-        <w:t xml:space="preserve"> </w:t>
+        <w:t xml:space="preserve">Таблица 3.2 </w:t>
       </w:r>
       <w:r>
         <w:t>–</w:t>
@@ -32850,13 +34444,7 @@
         <w:rPr>
           <w:sz w:val="28"/>
         </w:rPr>
-        <w:t xml:space="preserve"> Результаты тестирования №</w:t>
-      </w:r>
-      <w:r>
-        <w:rPr>
-          <w:sz w:val="28"/>
-        </w:rPr>
-        <w:t>2</w:t>
+        <w:t xml:space="preserve"> Результаты тестирования №2</w:t>
       </w:r>
     </w:p>
     <w:tbl>
@@ -34272,6 +35860,29 @@
                 <w:sz w:val="28"/>
                 <w:lang w:val="en-US"/>
               </w:rPr>
+              <w:t>&lt;1</w:t>
+            </w:r>
+          </w:p>
+        </w:tc>
+        <w:tc>
+          <w:tcPr>
+            <w:tcW w:w="1054" w:type="dxa"/>
+          </w:tcPr>
+          <w:p>
+            <w:pPr>
+              <w:spacing w:before="0" w:line="240" w:lineRule="auto"/>
+              <w:ind w:left="0" w:firstLine="0"/>
+              <w:jc w:val="left"/>
+              <w:rPr>
+                <w:sz w:val="28"/>
+                <w:lang w:val="en-US"/>
+              </w:rPr>
+            </w:pPr>
+            <w:r>
+              <w:rPr>
+                <w:sz w:val="28"/>
+                <w:lang w:val="en-US"/>
+              </w:rPr>
               <w:t>1</w:t>
             </w:r>
           </w:p>
@@ -34295,52 +35906,6 @@
                 <w:sz w:val="28"/>
                 <w:lang w:val="en-US"/>
               </w:rPr>
-              <w:t>1</w:t>
-            </w:r>
-          </w:p>
-        </w:tc>
-        <w:tc>
-          <w:tcPr>
-            <w:tcW w:w="1054" w:type="dxa"/>
-          </w:tcPr>
-          <w:p>
-            <w:pPr>
-              <w:spacing w:before="0" w:line="240" w:lineRule="auto"/>
-              <w:ind w:left="0" w:firstLine="0"/>
-              <w:jc w:val="left"/>
-              <w:rPr>
-                <w:sz w:val="28"/>
-                <w:lang w:val="en-US"/>
-              </w:rPr>
-            </w:pPr>
-            <w:r>
-              <w:rPr>
-                <w:sz w:val="28"/>
-                <w:lang w:val="en-US"/>
-              </w:rPr>
-              <w:t>2</w:t>
-            </w:r>
-          </w:p>
-        </w:tc>
-        <w:tc>
-          <w:tcPr>
-            <w:tcW w:w="1056" w:type="dxa"/>
-          </w:tcPr>
-          <w:p>
-            <w:pPr>
-              <w:spacing w:before="0" w:line="240" w:lineRule="auto"/>
-              <w:ind w:left="0" w:firstLine="0"/>
-              <w:jc w:val="left"/>
-              <w:rPr>
-                <w:sz w:val="28"/>
-                <w:lang w:val="en-US"/>
-              </w:rPr>
-            </w:pPr>
-            <w:r>
-              <w:rPr>
-                <w:sz w:val="28"/>
-                <w:lang w:val="en-US"/>
-              </w:rPr>
               <w:t>3</w:t>
             </w:r>
           </w:p>
@@ -34364,7 +35929,30 @@
                 <w:sz w:val="28"/>
                 <w:lang w:val="en-US"/>
               </w:rPr>
-              <w:t>8</w:t>
+              <w:t>5</w:t>
+            </w:r>
+          </w:p>
+        </w:tc>
+        <w:tc>
+          <w:tcPr>
+            <w:tcW w:w="1056" w:type="dxa"/>
+          </w:tcPr>
+          <w:p>
+            <w:pPr>
+              <w:spacing w:before="0" w:line="240" w:lineRule="auto"/>
+              <w:ind w:left="0" w:firstLine="0"/>
+              <w:jc w:val="left"/>
+              <w:rPr>
+                <w:sz w:val="28"/>
+                <w:lang w:val="en-US"/>
+              </w:rPr>
+            </w:pPr>
+            <w:r>
+              <w:rPr>
+                <w:sz w:val="28"/>
+                <w:lang w:val="en-US"/>
+              </w:rPr>
+              <w:t>11</w:t>
             </w:r>
           </w:p>
         </w:tc>
@@ -34739,14 +36327,14 @@
           <w:szCs w:val="28"/>
         </w:rPr>
         <w:drawing>
-          <wp:inline distT="0" distB="0" distL="0" distR="0" wp14:anchorId="31ABE2D3" wp14:editId="44C7E2B0">
+          <wp:inline distT="0" distB="0" distL="0" distR="0" wp14:anchorId="31ABE2D3" wp14:editId="393E6DFB">
             <wp:extent cx="6229350" cy="5648325"/>
             <wp:effectExtent l="0" t="0" r="0" b="9525"/>
             <wp:docPr id="3" name="Диаграмма 3"/>
             <wp:cNvGraphicFramePr/>
             <a:graphic xmlns:a="http://schemas.openxmlformats.org/drawingml/2006/main">
               <a:graphicData uri="http://schemas.openxmlformats.org/drawingml/2006/chart">
-                <c:chart xmlns:c="http://schemas.openxmlformats.org/drawingml/2006/chart" xmlns:r="http://schemas.openxmlformats.org/officeDocument/2006/relationships" r:id="rId24"/>
+                <c:chart xmlns:c="http://schemas.openxmlformats.org/drawingml/2006/chart" xmlns:r="http://schemas.openxmlformats.org/officeDocument/2006/relationships" r:id="rId20"/>
               </a:graphicData>
             </a:graphic>
           </wp:inline>
@@ -34783,13 +36371,7 @@
         <w:rPr>
           <w:sz w:val="28"/>
         </w:rPr>
-        <w:t>.</w:t>
-      </w:r>
-      <w:r>
-        <w:rPr>
-          <w:sz w:val="28"/>
-        </w:rPr>
-        <w:t>2</w:t>
+        <w:t>.2</w:t>
       </w:r>
       <w:r>
         <w:rPr>
@@ -34820,8 +36402,6 @@
           <w:szCs w:val="28"/>
         </w:rPr>
       </w:pPr>
-      <w:bookmarkStart w:id="2" w:name="_GoBack"/>
-      <w:bookmarkEnd w:id="2"/>
     </w:p>
     <w:p>
       <w:pPr>
@@ -36349,7 +37929,7 @@
         </w:rPr>
         <w:t xml:space="preserve"> [Электронный ресурс]. – Электронные данные. – Режим доступа: </w:t>
       </w:r>
-      <w:hyperlink r:id="rId25" w:history="1">
+      <w:hyperlink r:id="rId21" w:history="1">
         <w:r>
           <w:rPr>
             <w:rStyle w:val="af0"/>
@@ -37215,68 +38795,87 @@
         </w:rPr>
         <w:t xml:space="preserve"> Mode of access: </w:t>
       </w:r>
-      <w:hyperlink r:id="rId26" w:history="1">
-        <w:r>
-          <w:rPr>
-            <w:rStyle w:val="af0"/>
-            <w:sz w:val="28"/>
-            <w:szCs w:val="28"/>
-            <w:lang w:val="en-US"/>
-          </w:rPr>
-          <w:t xml:space="preserve">http://www.microsoft.com/whdc/ </w:t>
-        </w:r>
-        <w:proofErr w:type="spellStart"/>
-        <w:r>
-          <w:rPr>
-            <w:rStyle w:val="af0"/>
-            <w:sz w:val="28"/>
-            <w:szCs w:val="28"/>
-            <w:lang w:val="en-US"/>
-          </w:rPr>
-          <w:t>devtools</w:t>
-        </w:r>
-        <w:proofErr w:type="spellEnd"/>
-        <w:r>
-          <w:rPr>
-            <w:rStyle w:val="af0"/>
-            <w:sz w:val="28"/>
-            <w:szCs w:val="28"/>
-            <w:lang w:val="en-US"/>
-          </w:rPr>
-          <w:t>/</w:t>
-        </w:r>
-        <w:proofErr w:type="spellStart"/>
-        <w:r>
-          <w:rPr>
-            <w:rStyle w:val="af0"/>
-            <w:sz w:val="28"/>
-            <w:szCs w:val="28"/>
-            <w:lang w:val="en-US"/>
-          </w:rPr>
-          <w:t>ddk</w:t>
-        </w:r>
-        <w:proofErr w:type="spellEnd"/>
-        <w:r>
-          <w:rPr>
-            <w:rStyle w:val="af0"/>
-            <w:sz w:val="28"/>
-            <w:szCs w:val="28"/>
-            <w:lang w:val="en-US"/>
-          </w:rPr>
-          <w:t>/</w:t>
-        </w:r>
-        <w:proofErr w:type="spellStart"/>
-        <w:r>
-          <w:rPr>
-            <w:rStyle w:val="af0"/>
-            <w:sz w:val="28"/>
-            <w:szCs w:val="28"/>
-            <w:lang w:val="en-US"/>
-          </w:rPr>
-          <w:t>default.mspx</w:t>
-        </w:r>
-        <w:proofErr w:type="spellEnd"/>
-      </w:hyperlink>
+      <w:r>
+        <w:fldChar w:fldCharType="begin"/>
+      </w:r>
+      <w:r>
+        <w:rPr>
+          <w:lang w:val="en-US"/>
+        </w:rPr>
+        <w:instrText xml:space="preserve"> HYPERLINK "http://www.microsoft.com/whdc/%20devtools/ddk/default.mspx" </w:instrText>
+      </w:r>
+      <w:r>
+        <w:fldChar w:fldCharType="separate"/>
+      </w:r>
+      <w:r>
+        <w:rPr>
+          <w:rStyle w:val="af0"/>
+          <w:sz w:val="28"/>
+          <w:szCs w:val="28"/>
+          <w:lang w:val="en-US"/>
+        </w:rPr>
+        <w:t xml:space="preserve">http://www.microsoft.com/whdc/ </w:t>
+      </w:r>
+      <w:proofErr w:type="spellStart"/>
+      <w:r>
+        <w:rPr>
+          <w:rStyle w:val="af0"/>
+          <w:sz w:val="28"/>
+          <w:szCs w:val="28"/>
+          <w:lang w:val="en-US"/>
+        </w:rPr>
+        <w:t>devtools</w:t>
+      </w:r>
+      <w:proofErr w:type="spellEnd"/>
+      <w:r>
+        <w:rPr>
+          <w:rStyle w:val="af0"/>
+          <w:sz w:val="28"/>
+          <w:szCs w:val="28"/>
+          <w:lang w:val="en-US"/>
+        </w:rPr>
+        <w:t>/</w:t>
+      </w:r>
+      <w:proofErr w:type="spellStart"/>
+      <w:r>
+        <w:rPr>
+          <w:rStyle w:val="af0"/>
+          <w:sz w:val="28"/>
+          <w:szCs w:val="28"/>
+          <w:lang w:val="en-US"/>
+        </w:rPr>
+        <w:t>ddk</w:t>
+      </w:r>
+      <w:proofErr w:type="spellEnd"/>
+      <w:r>
+        <w:rPr>
+          <w:rStyle w:val="af0"/>
+          <w:sz w:val="28"/>
+          <w:szCs w:val="28"/>
+          <w:lang w:val="en-US"/>
+        </w:rPr>
+        <w:t>/</w:t>
+      </w:r>
+      <w:proofErr w:type="spellStart"/>
+      <w:r>
+        <w:rPr>
+          <w:rStyle w:val="af0"/>
+          <w:sz w:val="28"/>
+          <w:szCs w:val="28"/>
+          <w:lang w:val="en-US"/>
+        </w:rPr>
+        <w:t>default.mspx</w:t>
+      </w:r>
+      <w:proofErr w:type="spellEnd"/>
+      <w:r>
+        <w:rPr>
+          <w:rStyle w:val="af0"/>
+          <w:sz w:val="28"/>
+          <w:szCs w:val="28"/>
+          <w:lang w:val="en-US"/>
+        </w:rPr>
+        <w:fldChar w:fldCharType="end"/>
+      </w:r>
       <w:r>
         <w:rPr>
           <w:sz w:val="28"/>
@@ -43016,8 +44615,8 @@
       </w:pPr>
     </w:p>
     <w:sectPr>
-      <w:footerReference w:type="even" r:id="rId27"/>
-      <w:footerReference w:type="default" r:id="rId28"/>
+      <w:footerReference w:type="even" r:id="rId22"/>
+      <w:footerReference w:type="default" r:id="rId23"/>
       <w:endnotePr>
         <w:numFmt w:val="decimal"/>
       </w:endnotePr>
@@ -46270,22 +47869,22 @@
                 <c:formatCode>General</c:formatCode>
                 <c:ptCount val="6"/>
                 <c:pt idx="0">
-                  <c:v>23</c:v>
+                  <c:v>0</c:v>
                 </c:pt>
                 <c:pt idx="1">
-                  <c:v>90</c:v>
+                  <c:v>1</c:v>
                 </c:pt>
                 <c:pt idx="2">
-                  <c:v>358</c:v>
+                  <c:v>2</c:v>
                 </c:pt>
                 <c:pt idx="3">
-                  <c:v>1450</c:v>
+                  <c:v>5</c:v>
                 </c:pt>
                 <c:pt idx="4">
-                  <c:v>5759</c:v>
+                  <c:v>10</c:v>
                 </c:pt>
                 <c:pt idx="5">
-                  <c:v>21546</c:v>
+                  <c:v>21</c:v>
                 </c:pt>
               </c:numCache>
             </c:numRef>
@@ -47735,19 +49334,19 @@
                   <c:v>0</c:v>
                 </c:pt>
                 <c:pt idx="1">
-                  <c:v>1</c:v>
+                  <c:v>0</c:v>
                 </c:pt>
                 <c:pt idx="2">
                   <c:v>1</c:v>
                 </c:pt>
                 <c:pt idx="3">
-                  <c:v>2</c:v>
+                  <c:v>3</c:v>
                 </c:pt>
                 <c:pt idx="4">
-                  <c:v>3</c:v>
+                  <c:v>5</c:v>
                 </c:pt>
                 <c:pt idx="5">
-                  <c:v>8</c:v>
+                  <c:v>11</c:v>
                 </c:pt>
               </c:numCache>
             </c:numRef>
@@ -49763,7 +51362,7 @@
 </file>
 
 <file path=customXml/itemProps1.xml><?xml version="1.0" encoding="utf-8"?>
-<ds:datastoreItem xmlns:ds="http://schemas.openxmlformats.org/officeDocument/2006/customXml" ds:itemID="{315D06F1-FF0A-41CF-81BA-B603531F88D9}">
+<ds:datastoreItem xmlns:ds="http://schemas.openxmlformats.org/officeDocument/2006/customXml" ds:itemID="{C87B679D-DD69-475D-8B4D-73B5DD69A7CD}">
   <ds:schemaRefs>
     <ds:schemaRef ds:uri="http://schemas.openxmlformats.org/officeDocument/2006/bibliography"/>
   </ds:schemaRefs>

--- a/Пояснительная записка.docx
+++ b/Пояснительная записка.docx
@@ -120,7 +120,6 @@
           <w:sz w:val="28"/>
         </w:rPr>
       </w:pPr>
-      <w:proofErr w:type="gramStart"/>
       <w:r>
         <w:rPr>
           <w:sz w:val="28"/>
@@ -131,14 +130,7 @@
         <w:rPr>
           <w:sz w:val="28"/>
         </w:rPr>
-        <w:t>Языки</w:t>
-      </w:r>
-      <w:proofErr w:type="gramEnd"/>
-      <w:r>
-        <w:rPr>
-          <w:sz w:val="28"/>
-        </w:rPr>
-        <w:t xml:space="preserve"> программирования</w:t>
+        <w:t>Языки программирования</w:t>
       </w:r>
     </w:p>
     <w:p>
@@ -300,21 +292,12 @@
         </w:rPr>
         <w:t xml:space="preserve">БГУИР </w:t>
       </w:r>
-      <w:proofErr w:type="gramStart"/>
       <w:r>
         <w:rPr>
           <w:sz w:val="28"/>
           <w:highlight w:val="red"/>
         </w:rPr>
-        <w:t>КП  1</w:t>
-      </w:r>
-      <w:proofErr w:type="gramEnd"/>
-      <w:r>
-        <w:rPr>
-          <w:sz w:val="28"/>
-          <w:highlight w:val="red"/>
-        </w:rPr>
-        <w:t>-40 01 01</w:t>
+        <w:t>КП  1-40 01 01</w:t>
       </w:r>
       <w:r>
         <w:rPr>
@@ -419,7 +402,6 @@
           <w:sz w:val="28"/>
         </w:rPr>
       </w:pPr>
-      <w:proofErr w:type="gramStart"/>
       <w:r>
         <w:rPr>
           <w:sz w:val="28"/>
@@ -430,14 +412,7 @@
         <w:rPr>
           <w:sz w:val="28"/>
         </w:rPr>
-        <w:t>Киселев</w:t>
-      </w:r>
-      <w:proofErr w:type="gramEnd"/>
-      <w:r>
-        <w:rPr>
-          <w:sz w:val="28"/>
-        </w:rPr>
-        <w:t xml:space="preserve"> Н.И.</w:t>
+        <w:t>Киселев Н.И.</w:t>
       </w:r>
     </w:p>
     <w:p>
@@ -470,14 +445,7 @@
         <w:rPr>
           <w:sz w:val="28"/>
         </w:rPr>
-        <w:t>Руководитель</w:t>
-      </w:r>
-      <w:proofErr w:type="gramStart"/>
-      <w:r>
-        <w:rPr>
-          <w:sz w:val="28"/>
-        </w:rPr>
-        <w:t xml:space="preserve">: </w:t>
+        <w:t xml:space="preserve">Руководитель: </w:t>
       </w:r>
       <w:r>
         <w:rPr>
@@ -486,7 +454,6 @@
         </w:rPr>
         <w:t>!</w:t>
       </w:r>
-      <w:proofErr w:type="gramEnd"/>
     </w:p>
     <w:p>
       <w:pPr>
@@ -980,7 +947,6 @@
         </w:rPr>
         <w:t xml:space="preserve">Срок сдачи студентом законченной </w:t>
       </w:r>
-      <w:proofErr w:type="gramStart"/>
       <w:r>
         <w:rPr>
           <w:sz w:val="28"/>
@@ -1017,7 +983,6 @@
         </w:rPr>
         <w:t>.05.2016</w:t>
       </w:r>
-      <w:proofErr w:type="gramEnd"/>
     </w:p>
     <w:p>
       <w:pPr>
@@ -1062,19 +1027,8 @@
           <w:u w:val="single"/>
           <w:lang w:val="be-BY"/>
         </w:rPr>
-        <w:t xml:space="preserve">           </w:t>
-      </w:r>
-      <w:proofErr w:type="gramStart"/>
-      <w:r>
-        <w:rPr>
-          <w:sz w:val="28"/>
-          <w:szCs w:val="28"/>
-          <w:u w:val="single"/>
-          <w:lang w:val="be-BY"/>
-        </w:rPr>
-        <w:t xml:space="preserve">  .</w:t>
-      </w:r>
-      <w:proofErr w:type="gramEnd"/>
+        <w:t>             .</w:t>
+      </w:r>
       <w:r>
         <w:rPr>
           <w:sz w:val="28"/>
@@ -1785,7 +1739,6 @@
         </w:rPr>
         <w:t xml:space="preserve">раздел 1, введение к </w:t>
       </w:r>
-      <w:proofErr w:type="gramStart"/>
       <w:r>
         <w:rPr>
           <w:sz w:val="28"/>
@@ -1802,9 +1755,28 @@
           <w:highlight w:val="red"/>
           <w:u w:val="single"/>
         </w:rPr>
-        <w:t xml:space="preserve">  –</w:t>
-      </w:r>
-      <w:proofErr w:type="gramEnd"/>
+        <w:t xml:space="preserve">  –  10 % готовности работы;</w:t>
+      </w:r>
+    </w:p>
+    <w:p>
+      <w:pPr>
+        <w:spacing w:before="0" w:line="336" w:lineRule="auto"/>
+        <w:ind w:left="0" w:right="28" w:firstLine="0"/>
+        <w:rPr>
+          <w:color w:val="FFFFFF"/>
+          <w:sz w:val="28"/>
+          <w:szCs w:val="28"/>
+          <w:u w:val="single" w:color="000000"/>
+        </w:rPr>
+      </w:pPr>
+      <w:r>
+        <w:rPr>
+          <w:sz w:val="28"/>
+          <w:szCs w:val="28"/>
+          <w:u w:val="single"/>
+        </w:rPr>
+        <w:t xml:space="preserve">разделы 2 к </w:t>
+      </w:r>
       <w:r>
         <w:rPr>
           <w:sz w:val="28"/>
@@ -1812,7 +1784,25 @@
           <w:highlight w:val="red"/>
           <w:u w:val="single"/>
         </w:rPr>
-        <w:t xml:space="preserve">  10 % готовности работы;</w:t>
+        <w:t>15.</w:t>
+      </w:r>
+      <w:r>
+        <w:rPr>
+          <w:sz w:val="28"/>
+          <w:szCs w:val="28"/>
+          <w:highlight w:val="red"/>
+          <w:u w:val="single"/>
+        </w:rPr>
+        <w:t>03.2016</w:t>
+      </w:r>
+      <w:r>
+        <w:rPr>
+          <w:sz w:val="28"/>
+          <w:szCs w:val="28"/>
+          <w:highlight w:val="red"/>
+          <w:u w:val="single"/>
+        </w:rPr>
+        <w:t xml:space="preserve">  –  30 % готовности работы;</w:t>
       </w:r>
     </w:p>
     <w:p>
@@ -1832,9 +1822,8 @@
           <w:szCs w:val="28"/>
           <w:u w:val="single"/>
         </w:rPr>
-        <w:t xml:space="preserve">разделы 2 к </w:t>
-      </w:r>
-      <w:proofErr w:type="gramStart"/>
+        <w:t xml:space="preserve">разделы 3,4 к </w:t>
+      </w:r>
       <w:r>
         <w:rPr>
           <w:sz w:val="28"/>
@@ -1842,7 +1831,7 @@
           <w:highlight w:val="red"/>
           <w:u w:val="single"/>
         </w:rPr>
-        <w:t>15.</w:t>
+        <w:t>15.04.201</w:t>
       </w:r>
       <w:r>
         <w:rPr>
@@ -1851,7 +1840,7 @@
           <w:highlight w:val="red"/>
           <w:u w:val="single"/>
         </w:rPr>
-        <w:t>03.2016</w:t>
+        <w:t>6</w:t>
       </w:r>
       <w:r>
         <w:rPr>
@@ -1860,9 +1849,28 @@
           <w:highlight w:val="red"/>
           <w:u w:val="single"/>
         </w:rPr>
-        <w:t xml:space="preserve">  –</w:t>
-      </w:r>
-      <w:proofErr w:type="gramEnd"/>
+        <w:t xml:space="preserve">   –  60 % готовности работы;</w:t>
+      </w:r>
+    </w:p>
+    <w:p>
+      <w:pPr>
+        <w:spacing w:before="0" w:line="336" w:lineRule="auto"/>
+        <w:ind w:left="0" w:right="28" w:firstLine="0"/>
+        <w:rPr>
+          <w:color w:val="FFFFFF"/>
+          <w:sz w:val="28"/>
+          <w:szCs w:val="28"/>
+          <w:u w:val="single" w:color="000000"/>
+        </w:rPr>
+      </w:pPr>
+      <w:r>
+        <w:rPr>
+          <w:sz w:val="28"/>
+          <w:szCs w:val="28"/>
+          <w:u w:val="single"/>
+        </w:rPr>
+        <w:t xml:space="preserve">раздел 5, 6 к </w:t>
+      </w:r>
       <w:r>
         <w:rPr>
           <w:sz w:val="28"/>
@@ -1870,27 +1878,7 @@
           <w:highlight w:val="red"/>
           <w:u w:val="single"/>
         </w:rPr>
-        <w:t xml:space="preserve">  30 % готовности работы;</w:t>
-      </w:r>
-    </w:p>
-    <w:p>
-      <w:pPr>
-        <w:spacing w:before="0" w:line="336" w:lineRule="auto"/>
-        <w:ind w:left="0" w:right="28" w:firstLine="0"/>
-        <w:rPr>
-          <w:color w:val="FFFFFF"/>
-          <w:sz w:val="28"/>
-          <w:szCs w:val="28"/>
-          <w:u w:val="single" w:color="000000"/>
-        </w:rPr>
-      </w:pPr>
-      <w:r>
-        <w:rPr>
-          <w:sz w:val="28"/>
-          <w:szCs w:val="28"/>
-          <w:u w:val="single"/>
-        </w:rPr>
-        <w:t xml:space="preserve">разделы 3,4 к </w:t>
+        <w:t>05.05.2016</w:t>
       </w:r>
       <w:r>
         <w:rPr>
@@ -1899,94 +1887,7 @@
           <w:highlight w:val="red"/>
           <w:u w:val="single"/>
         </w:rPr>
-        <w:t>15.04.201</w:t>
-      </w:r>
-      <w:r>
-        <w:rPr>
-          <w:sz w:val="28"/>
-          <w:szCs w:val="28"/>
-          <w:highlight w:val="red"/>
-          <w:u w:val="single"/>
-        </w:rPr>
-        <w:t>6</w:t>
-      </w:r>
-      <w:r>
-        <w:rPr>
-          <w:sz w:val="28"/>
-          <w:szCs w:val="28"/>
-          <w:highlight w:val="red"/>
-          <w:u w:val="single"/>
-        </w:rPr>
-        <w:t xml:space="preserve">   </w:t>
-      </w:r>
-      <w:proofErr w:type="gramStart"/>
-      <w:r>
-        <w:rPr>
-          <w:sz w:val="28"/>
-          <w:szCs w:val="28"/>
-          <w:highlight w:val="red"/>
-          <w:u w:val="single"/>
-        </w:rPr>
-        <w:t>–  60</w:t>
-      </w:r>
-      <w:proofErr w:type="gramEnd"/>
-      <w:r>
-        <w:rPr>
-          <w:sz w:val="28"/>
-          <w:szCs w:val="28"/>
-          <w:highlight w:val="red"/>
-          <w:u w:val="single"/>
-        </w:rPr>
-        <w:t> % готовности работы;</w:t>
-      </w:r>
-    </w:p>
-    <w:p>
-      <w:pPr>
-        <w:spacing w:before="0" w:line="336" w:lineRule="auto"/>
-        <w:ind w:left="0" w:right="28" w:firstLine="0"/>
-        <w:rPr>
-          <w:color w:val="FFFFFF"/>
-          <w:sz w:val="28"/>
-          <w:szCs w:val="28"/>
-          <w:u w:val="single" w:color="000000"/>
-        </w:rPr>
-      </w:pPr>
-      <w:r>
-        <w:rPr>
-          <w:sz w:val="28"/>
-          <w:szCs w:val="28"/>
-          <w:u w:val="single"/>
-        </w:rPr>
-        <w:t xml:space="preserve">раздел 5, 6 к </w:t>
-      </w:r>
-      <w:proofErr w:type="gramStart"/>
-      <w:r>
-        <w:rPr>
-          <w:sz w:val="28"/>
-          <w:szCs w:val="28"/>
-          <w:highlight w:val="red"/>
-          <w:u w:val="single"/>
-        </w:rPr>
-        <w:t>05.05.2016</w:t>
-      </w:r>
-      <w:r>
-        <w:rPr>
-          <w:sz w:val="28"/>
-          <w:szCs w:val="28"/>
-          <w:highlight w:val="red"/>
-          <w:u w:val="single"/>
-        </w:rPr>
-        <w:t xml:space="preserve">  –</w:t>
-      </w:r>
-      <w:proofErr w:type="gramEnd"/>
-      <w:r>
-        <w:rPr>
-          <w:sz w:val="28"/>
-          <w:szCs w:val="28"/>
-          <w:highlight w:val="red"/>
-          <w:u w:val="single"/>
-        </w:rPr>
-        <w:t xml:space="preserve">  90 % готовности работы;</w:t>
+        <w:t xml:space="preserve">  –  90 % готовности работы;</w:t>
       </w:r>
     </w:p>
     <w:p>
@@ -3056,7 +2957,7 @@
         <w:rPr>
           <w:sz w:val="28"/>
         </w:rPr>
-        <w:t>Архитектура классов сортировки</w:t>
+        <w:t>Требования к программному средству</w:t>
       </w:r>
       <w:r>
         <w:rPr>
@@ -3089,7 +2990,13 @@
         <w:rPr>
           <w:sz w:val="28"/>
         </w:rPr>
-        <w:t xml:space="preserve"> Пользовательский интерфейс программы </w:t>
+        <w:t xml:space="preserve"> </w:t>
+      </w:r>
+      <w:r>
+        <w:rPr>
+          <w:sz w:val="28"/>
+        </w:rPr>
+        <w:t>Архитектура классов сортировки</w:t>
       </w:r>
       <w:r>
         <w:rPr>
@@ -3134,7 +3041,7 @@
         <w:rPr>
           <w:sz w:val="28"/>
         </w:rPr>
-        <w:t>Визуализация алгоритмов</w:t>
+        <w:t>Пользовательский интерфейс программы</w:t>
       </w:r>
       <w:r>
         <w:rPr>
@@ -3220,35 +3127,49 @@
           <w:sz w:val="28"/>
         </w:rPr>
       </w:pPr>
-      <w:r>
-        <w:rPr>
-          <w:sz w:val="28"/>
-        </w:rPr>
-        <w:t>4.1 По</w:t>
-      </w:r>
-      <w:r>
-        <w:rPr>
-          <w:sz w:val="28"/>
-        </w:rPr>
-        <w:t>д</w:t>
-      </w:r>
-      <w:r>
-        <w:rPr>
-          <w:sz w:val="28"/>
-        </w:rPr>
-        <w:t>раздел первый ..........................................</w:t>
-      </w:r>
-      <w:r>
-        <w:rPr>
-          <w:sz w:val="28"/>
-        </w:rPr>
-        <w:t>................................</w:t>
-      </w:r>
-      <w:r>
-        <w:rPr>
-          <w:sz w:val="28"/>
-        </w:rPr>
-        <w:t>.......</w:t>
+      <w:bookmarkStart w:id="1" w:name="_GoBack"/>
+      <w:bookmarkEnd w:id="1"/>
+      <w:r>
+        <w:rPr>
+          <w:sz w:val="28"/>
+        </w:rPr>
+        <w:tab/>
+      </w:r>
+      <w:r>
+        <w:rPr>
+          <w:sz w:val="28"/>
+        </w:rPr>
+        <w:t xml:space="preserve">5 </w:t>
+      </w:r>
+      <w:r>
+        <w:rPr>
+          <w:sz w:val="28"/>
+        </w:rPr>
+        <w:t>Руководство пользователя программы</w:t>
+      </w:r>
+      <w:r>
+        <w:rPr>
+          <w:sz w:val="28"/>
+        </w:rPr>
+        <w:t>.............</w:t>
+      </w:r>
+      <w:r>
+        <w:rPr>
+          <w:sz w:val="28"/>
+        </w:rPr>
+        <w:t>...............</w:t>
+      </w:r>
+      <w:r>
+        <w:rPr>
+          <w:sz w:val="28"/>
+        </w:rPr>
+        <w:t>......................</w:t>
+      </w:r>
+      <w:r>
+        <w:rPr>
+          <w:sz w:val="28"/>
+        </w:rPr>
+        <w:t>....</w:t>
       </w:r>
     </w:p>
     <w:p>
@@ -3269,33 +3190,25 @@
         <w:rPr>
           <w:sz w:val="28"/>
         </w:rPr>
-        <w:t xml:space="preserve">4.2 Подраздел второй </w:t>
-      </w:r>
-      <w:proofErr w:type="gramStart"/>
-      <w:r>
-        <w:rPr>
-          <w:sz w:val="28"/>
-        </w:rPr>
-        <w:t>..........................................................................</w:t>
-      </w:r>
-      <w:r>
-        <w:rPr>
-          <w:sz w:val="28"/>
-        </w:rPr>
-        <w:t>.….</w:t>
-      </w:r>
-      <w:proofErr w:type="gramEnd"/>
-      <w:r>
-        <w:rPr>
-          <w:sz w:val="28"/>
-        </w:rPr>
-        <w:t>.</w:t>
-      </w:r>
-      <w:r>
-        <w:rPr>
-          <w:sz w:val="28"/>
-        </w:rPr>
-        <w:t xml:space="preserve"> </w:t>
+        <w:t>Заключение  ....................................................</w:t>
+      </w:r>
+      <w:r>
+        <w:rPr>
+          <w:sz w:val="28"/>
+        </w:rPr>
+        <w:t>....</w:t>
+      </w:r>
+      <w:r>
+        <w:rPr>
+          <w:sz w:val="28"/>
+        </w:rPr>
+        <w:t>..........................</w:t>
+      </w:r>
+      <w:r>
+        <w:rPr>
+          <w:sz w:val="28"/>
+        </w:rPr>
+        <w:t>.............</w:t>
       </w:r>
     </w:p>
     <w:p>
@@ -3316,25 +3229,43 @@
         <w:rPr>
           <w:sz w:val="28"/>
         </w:rPr>
-        <w:t>4.3 Подраздел третий ................................................</w:t>
-      </w:r>
-      <w:r>
-        <w:rPr>
-          <w:sz w:val="28"/>
-        </w:rPr>
-        <w:t>..........................</w:t>
-      </w:r>
-      <w:r>
-        <w:rPr>
-          <w:sz w:val="28"/>
-        </w:rPr>
-        <w:t>........</w:t>
-      </w:r>
-      <w:r>
-        <w:rPr>
-          <w:sz w:val="28"/>
-        </w:rPr>
-        <w:t xml:space="preserve"> </w:t>
+        <w:t xml:space="preserve">Список </w:t>
+      </w:r>
+      <w:r>
+        <w:rPr>
+          <w:sz w:val="28"/>
+        </w:rPr>
+        <w:t>использованных источников</w:t>
+      </w:r>
+      <w:r>
+        <w:rPr>
+          <w:sz w:val="28"/>
+        </w:rPr>
+        <w:t xml:space="preserve"> ............</w:t>
+      </w:r>
+      <w:r>
+        <w:rPr>
+          <w:sz w:val="28"/>
+        </w:rPr>
+        <w:t>...............</w:t>
+      </w:r>
+      <w:r>
+        <w:rPr>
+          <w:sz w:val="28"/>
+        </w:rPr>
+        <w:t>...</w:t>
+      </w:r>
+      <w:r>
+        <w:rPr>
+          <w:sz w:val="28"/>
+        </w:rPr>
+        <w:t>.......................</w:t>
+      </w:r>
+      <w:r>
+        <w:rPr>
+          <w:sz w:val="28"/>
+        </w:rPr>
+        <w:t>.</w:t>
       </w:r>
     </w:p>
     <w:p>
@@ -3355,43 +3286,19 @@
         <w:rPr>
           <w:sz w:val="28"/>
         </w:rPr>
-        <w:tab/>
-      </w:r>
-      <w:r>
-        <w:rPr>
-          <w:sz w:val="28"/>
-        </w:rPr>
-        <w:t xml:space="preserve">5 </w:t>
-      </w:r>
-      <w:r>
-        <w:rPr>
-          <w:sz w:val="28"/>
-        </w:rPr>
-        <w:t>Руководство пользователя программы</w:t>
-      </w:r>
-      <w:r>
-        <w:rPr>
-          <w:sz w:val="28"/>
-        </w:rPr>
-        <w:t>.............</w:t>
-      </w:r>
-      <w:r>
-        <w:rPr>
-          <w:sz w:val="28"/>
-        </w:rPr>
-        <w:t>...............</w:t>
-      </w:r>
-      <w:r>
-        <w:rPr>
-          <w:sz w:val="28"/>
-        </w:rPr>
-        <w:t>......................</w:t>
-      </w:r>
-      <w:r>
-        <w:rPr>
-          <w:sz w:val="28"/>
-        </w:rPr>
-        <w:t>....</w:t>
+        <w:t>Приложение А......................................................</w:t>
+      </w:r>
+      <w:r>
+        <w:rPr>
+          <w:sz w:val="28"/>
+        </w:rPr>
+        <w:t>..........</w:t>
+      </w:r>
+      <w:r>
+        <w:rPr>
+          <w:sz w:val="28"/>
+        </w:rPr>
+        <w:t>.</w:t>
       </w:r>
     </w:p>
     <w:p>
@@ -3408,32 +3315,18 @@
           <w:sz w:val="28"/>
         </w:rPr>
       </w:pPr>
-      <w:proofErr w:type="gramStart"/>
-      <w:r>
-        <w:rPr>
-          <w:sz w:val="28"/>
-        </w:rPr>
-        <w:t>Заключение  ....................................................</w:t>
-      </w:r>
-      <w:r>
-        <w:rPr>
-          <w:sz w:val="28"/>
-        </w:rPr>
-        <w:t>....</w:t>
-      </w:r>
-      <w:r>
-        <w:rPr>
-          <w:sz w:val="28"/>
-        </w:rPr>
-        <w:t>..........................</w:t>
-      </w:r>
-      <w:r>
-        <w:rPr>
-          <w:sz w:val="28"/>
-        </w:rPr>
-        <w:t>.............</w:t>
-      </w:r>
-      <w:proofErr w:type="gramEnd"/>
+      <w:r>
+        <w:rPr>
+          <w:sz w:val="28"/>
+        </w:rPr>
+        <w:t xml:space="preserve">Приложение Б </w:t>
+      </w:r>
+      <w:r>
+        <w:rPr>
+          <w:sz w:val="28"/>
+        </w:rPr>
+        <w:t>…….</w:t>
+      </w:r>
     </w:p>
     <w:p>
       <w:pPr>
@@ -3449,48 +3342,6 @@
           <w:sz w:val="28"/>
         </w:rPr>
       </w:pPr>
-      <w:r>
-        <w:rPr>
-          <w:sz w:val="28"/>
-        </w:rPr>
-        <w:t xml:space="preserve">Список </w:t>
-      </w:r>
-      <w:r>
-        <w:rPr>
-          <w:sz w:val="28"/>
-        </w:rPr>
-        <w:t>использованных источников</w:t>
-      </w:r>
-      <w:r>
-        <w:rPr>
-          <w:sz w:val="28"/>
-        </w:rPr>
-        <w:t xml:space="preserve"> ............</w:t>
-      </w:r>
-      <w:r>
-        <w:rPr>
-          <w:sz w:val="28"/>
-        </w:rPr>
-        <w:t>...............</w:t>
-      </w:r>
-      <w:r>
-        <w:rPr>
-          <w:sz w:val="28"/>
-        </w:rPr>
-        <w:t>...</w:t>
-      </w:r>
-      <w:r>
-        <w:rPr>
-          <w:sz w:val="28"/>
-        </w:rPr>
-        <w:t>.......................</w:t>
-      </w:r>
-      <w:r>
-        <w:rPr>
-          <w:sz w:val="28"/>
-        </w:rPr>
-        <w:t>.</w:t>
-      </w:r>
     </w:p>
     <w:p>
       <w:pPr>
@@ -3506,24 +3357,6 @@
           <w:sz w:val="28"/>
         </w:rPr>
       </w:pPr>
-      <w:r>
-        <w:rPr>
-          <w:sz w:val="28"/>
-        </w:rPr>
-        <w:t>Приложение А......................................................</w:t>
-      </w:r>
-      <w:r>
-        <w:rPr>
-          <w:sz w:val="28"/>
-        </w:rPr>
-        <w:t>..........</w:t>
-      </w:r>
-      <w:r>
-        <w:rPr>
-          <w:sz w:val="28"/>
-        </w:rPr>
-        <w:t>.</w:t>
-      </w:r>
     </w:p>
     <w:p>
       <w:pPr>
@@ -3539,63 +3372,6 @@
           <w:sz w:val="28"/>
         </w:rPr>
       </w:pPr>
-      <w:r>
-        <w:rPr>
-          <w:sz w:val="28"/>
-        </w:rPr>
-        <w:t xml:space="preserve">Приложение Б </w:t>
-      </w:r>
-      <w:r>
-        <w:rPr>
-          <w:sz w:val="28"/>
-        </w:rPr>
-        <w:t>…….</w:t>
-      </w:r>
-    </w:p>
-    <w:p>
-      <w:pPr>
-        <w:overflowPunct w:val="0"/>
-        <w:autoSpaceDE w:val="0"/>
-        <w:autoSpaceDN w:val="0"/>
-        <w:adjustRightInd w:val="0"/>
-        <w:spacing w:before="0" w:line="240" w:lineRule="auto"/>
-        <w:ind w:left="0" w:firstLine="0"/>
-        <w:jc w:val="left"/>
-        <w:textAlignment w:val="baseline"/>
-        <w:rPr>
-          <w:sz w:val="28"/>
-        </w:rPr>
-      </w:pPr>
-    </w:p>
-    <w:p>
-      <w:pPr>
-        <w:overflowPunct w:val="0"/>
-        <w:autoSpaceDE w:val="0"/>
-        <w:autoSpaceDN w:val="0"/>
-        <w:adjustRightInd w:val="0"/>
-        <w:spacing w:before="0" w:line="240" w:lineRule="auto"/>
-        <w:ind w:left="0" w:firstLine="0"/>
-        <w:jc w:val="left"/>
-        <w:textAlignment w:val="baseline"/>
-        <w:rPr>
-          <w:sz w:val="28"/>
-        </w:rPr>
-      </w:pPr>
-    </w:p>
-    <w:p>
-      <w:pPr>
-        <w:overflowPunct w:val="0"/>
-        <w:autoSpaceDE w:val="0"/>
-        <w:autoSpaceDN w:val="0"/>
-        <w:adjustRightInd w:val="0"/>
-        <w:spacing w:before="0" w:line="240" w:lineRule="auto"/>
-        <w:ind w:left="0" w:firstLine="0"/>
-        <w:jc w:val="left"/>
-        <w:textAlignment w:val="baseline"/>
-        <w:rPr>
-          <w:sz w:val="28"/>
-        </w:rPr>
-      </w:pPr>
     </w:p>
     <w:p>
       <w:pPr>
@@ -3742,14 +3518,7 @@
         <w:rPr>
           <w:sz w:val="28"/>
         </w:rPr>
-        <w:t xml:space="preserve">. Управляемый код и другие </w:t>
-      </w:r>
-      <w:proofErr w:type="gramStart"/>
-      <w:r>
-        <w:rPr>
-          <w:sz w:val="28"/>
-        </w:rPr>
-        <w:t>возможности  .</w:t>
+        <w:t>. Управляемый код и другие возможности  .</w:t>
       </w:r>
       <w:r>
         <w:rPr>
@@ -3758,7 +3527,6 @@
         </w:rPr>
         <w:t>NET</w:t>
       </w:r>
-      <w:proofErr w:type="gramEnd"/>
       <w:r>
         <w:rPr>
           <w:sz w:val="28"/>
@@ -3946,23 +3714,7 @@
           <w:sz w:val="28"/>
           <w:szCs w:val="28"/>
         </w:rPr>
-        <w:t xml:space="preserve">} называют неубывающей, если для любых i и j, таких что i </w:t>
-      </w:r>
-      <w:proofErr w:type="gramStart"/>
-      <w:r>
-        <w:rPr>
-          <w:sz w:val="28"/>
-          <w:szCs w:val="28"/>
-        </w:rPr>
-        <w:t>&lt; j</w:t>
-      </w:r>
-      <w:proofErr w:type="gramEnd"/>
-      <w:r>
-        <w:rPr>
-          <w:sz w:val="28"/>
-          <w:szCs w:val="28"/>
-        </w:rPr>
-        <w:t xml:space="preserve"> выполняется неравенство </w:t>
+        <w:t xml:space="preserve">} называют неубывающей, если для любых i и j, таких что i &lt; j выполняется неравенство </w:t>
       </w:r>
       <w:proofErr w:type="spellStart"/>
       <w:r>
@@ -4207,21 +3959,7 @@
         <w:rPr>
           <w:sz w:val="28"/>
         </w:rPr>
-        <w:t xml:space="preserve">ее </w:t>
-      </w:r>
-      <w:proofErr w:type="gramStart"/>
-      <w:r>
-        <w:rPr>
-          <w:sz w:val="28"/>
-        </w:rPr>
-        <w:t>алгоритм</w:t>
-      </w:r>
-      <w:proofErr w:type="gramEnd"/>
-      <w:r>
-        <w:rPr>
-          <w:sz w:val="28"/>
-        </w:rPr>
-        <w:t xml:space="preserve"> обрабатывает упорядоченные или частично упорядоченные массивы по сравнению с неупорядоченными. </w:t>
+        <w:t xml:space="preserve">ее алгоритм обрабатывает упорядоченные или частично упорядоченные массивы по сравнению с неупорядоченными. </w:t>
       </w:r>
       <w:r>
         <w:rPr>
@@ -4352,23 +4090,7 @@
           <w:szCs w:val="28"/>
         </w:rPr>
         <w:lastRenderedPageBreak/>
-        <w:t xml:space="preserve">Вычислительная сложность характеризует быстродействие алгоритма. В теории алгоритмов она определяется как количество элементарных операций, затрачиваемых алгоритмом для решения </w:t>
-      </w:r>
-      <w:proofErr w:type="gramStart"/>
-      <w:r>
-        <w:rPr>
-          <w:sz w:val="28"/>
-          <w:szCs w:val="28"/>
-        </w:rPr>
-        <w:t>конкретной задачи</w:t>
-      </w:r>
-      <w:proofErr w:type="gramEnd"/>
-      <w:r>
-        <w:rPr>
-          <w:sz w:val="28"/>
-          <w:szCs w:val="28"/>
-        </w:rPr>
-        <w:t xml:space="preserve"> и задается функцией, которая каждой входной длине n ставит в соответствие минимальное время, затрачиваемое алгоритмом на решение всех задач этой длины. Эта функция часто записывается в </w:t>
+        <w:t xml:space="preserve">Вычислительная сложность характеризует быстродействие алгоритма. В теории алгоритмов она определяется как количество элементарных операций, затрачиваемых алгоритмом для решения конкретной задачи и задается функцией, которая каждой входной длине n ставит в соответствие минимальное время, затрачиваемое алгоритмом на решение всех задач этой длины. Эта функция часто записывается в </w:t>
       </w:r>
       <w:r>
         <w:rPr>
@@ -4383,23 +4105,7 @@
           <w:sz w:val="28"/>
           <w:szCs w:val="28"/>
         </w:rPr>
-        <w:t xml:space="preserve">-нотации. Из математического анализа известно, что функция f(n) есть О(g(n)), если существует </w:t>
-      </w:r>
-      <w:proofErr w:type="gramStart"/>
-      <w:r>
-        <w:rPr>
-          <w:sz w:val="28"/>
-          <w:szCs w:val="28"/>
-        </w:rPr>
-        <w:t>константа</w:t>
-      </w:r>
-      <w:proofErr w:type="gramEnd"/>
-      <w:r>
-        <w:rPr>
-          <w:sz w:val="28"/>
-          <w:szCs w:val="28"/>
-        </w:rPr>
-        <w:t xml:space="preserve"> С такая, что </w:t>
+        <w:t xml:space="preserve">-нотации. Из математического анализа известно, что функция f(n) есть О(g(n)), если существует константа С такая, что </w:t>
       </w:r>
       <m:oMath>
         <m:r>
@@ -4561,89 +4267,57 @@
           <w:sz w:val="28"/>
           <w:szCs w:val="28"/>
         </w:rPr>
+        <w:t xml:space="preserve"> O(n log n)</w:t>
+      </w:r>
+      <w:r>
+        <w:rPr>
+          <w:sz w:val="28"/>
+          <w:szCs w:val="28"/>
+        </w:rPr>
+        <w:t>, примером плохого поведения будет</w:t>
+      </w:r>
+      <w:r>
+        <w:rPr>
+          <w:sz w:val="28"/>
+          <w:szCs w:val="28"/>
+        </w:rPr>
+        <w:t xml:space="preserve"> O(n</w:t>
+      </w:r>
+      <w:r>
+        <w:rPr>
+          <w:sz w:val="28"/>
+          <w:szCs w:val="28"/>
+          <w:vertAlign w:val="superscript"/>
+        </w:rPr>
+        <w:t>2</w:t>
+      </w:r>
+      <w:r>
+        <w:rPr>
+          <w:sz w:val="28"/>
+          <w:szCs w:val="28"/>
+        </w:rPr>
+        <w:t xml:space="preserve">). </w:t>
+      </w:r>
+      <w:r>
+        <w:rPr>
+          <w:sz w:val="28"/>
+          <w:szCs w:val="28"/>
+        </w:rPr>
         <w:t xml:space="preserve"> </w:t>
       </w:r>
-      <w:proofErr w:type="gramStart"/>
-      <w:r>
-        <w:rPr>
-          <w:sz w:val="28"/>
-          <w:szCs w:val="28"/>
-        </w:rPr>
-        <w:t>O(</w:t>
-      </w:r>
-      <w:proofErr w:type="gramEnd"/>
-      <w:r>
-        <w:rPr>
-          <w:sz w:val="28"/>
-          <w:szCs w:val="28"/>
-        </w:rPr>
-        <w:t>n log n)</w:t>
-      </w:r>
-      <w:r>
-        <w:rPr>
-          <w:sz w:val="28"/>
-          <w:szCs w:val="28"/>
-        </w:rPr>
-        <w:t>, примером плохого поведения будет</w:t>
-      </w:r>
-      <w:r>
-        <w:rPr>
-          <w:sz w:val="28"/>
-          <w:szCs w:val="28"/>
-        </w:rPr>
-        <w:t xml:space="preserve"> O(n</w:t>
-      </w:r>
-      <w:r>
-        <w:rPr>
-          <w:sz w:val="28"/>
-          <w:szCs w:val="28"/>
-          <w:vertAlign w:val="superscript"/>
-        </w:rPr>
-        <w:t>2</w:t>
-      </w:r>
-      <w:r>
-        <w:rPr>
-          <w:sz w:val="28"/>
-          <w:szCs w:val="28"/>
-        </w:rPr>
-        <w:t xml:space="preserve">). </w:t>
-      </w:r>
-      <w:r>
-        <w:rPr>
-          <w:sz w:val="28"/>
-          <w:szCs w:val="28"/>
-        </w:rPr>
-        <w:t xml:space="preserve"> </w:t>
-      </w:r>
-      <w:r>
-        <w:rPr>
-          <w:sz w:val="28"/>
-          <w:szCs w:val="28"/>
-        </w:rPr>
-        <w:t>В теории алгоритмов для сортировки доказывается следующая теорема</w:t>
-      </w:r>
-      <w:proofErr w:type="gramStart"/>
-      <w:r>
-        <w:rPr>
-          <w:sz w:val="28"/>
-          <w:szCs w:val="28"/>
-        </w:rPr>
-        <w:t xml:space="preserve">: </w:t>
-      </w:r>
-      <w:r>
-        <w:rPr>
-          <w:sz w:val="28"/>
-          <w:szCs w:val="28"/>
-        </w:rPr>
-        <w:t>Для</w:t>
-      </w:r>
-      <w:proofErr w:type="gramEnd"/>
-      <w:r>
-        <w:rPr>
-          <w:sz w:val="28"/>
-          <w:szCs w:val="28"/>
-        </w:rPr>
-        <w:t xml:space="preserve"> любого алгоритма S внутренней сортировки сравнением массива из n элементов количество сравнений C ≥ O(n</w:t>
+      <w:r>
+        <w:rPr>
+          <w:sz w:val="28"/>
+          <w:szCs w:val="28"/>
+        </w:rPr>
+        <w:t xml:space="preserve">В теории алгоритмов для сортировки доказывается следующая теорема: </w:t>
+      </w:r>
+      <w:r>
+        <w:rPr>
+          <w:sz w:val="28"/>
+          <w:szCs w:val="28"/>
+        </w:rPr>
+        <w:t>Для любого алгоритма S внутренней сортировки сравнением массива из n элементов количество сравнений C ≥ O(n</w:t>
       </w:r>
       <w:r>
         <w:rPr>
@@ -4692,21 +4366,12 @@
           <w:szCs w:val="28"/>
         </w:rPr>
       </w:pPr>
-      <w:proofErr w:type="gramStart"/>
-      <w:r>
-        <w:rPr>
-          <w:sz w:val="28"/>
-          <w:szCs w:val="28"/>
-        </w:rPr>
-        <w:t>При оценки</w:t>
-      </w:r>
-      <w:proofErr w:type="gramEnd"/>
-      <w:r>
-        <w:rPr>
-          <w:sz w:val="28"/>
-          <w:szCs w:val="28"/>
-        </w:rPr>
-        <w:t xml:space="preserve"> производительности </w:t>
+      <w:r>
+        <w:rPr>
+          <w:sz w:val="28"/>
+          <w:szCs w:val="28"/>
+        </w:rPr>
+        <w:t xml:space="preserve">При оценки производительности </w:t>
       </w:r>
       <w:r>
         <w:rPr>
@@ -4727,23 +4392,7 @@
           <w:sz w:val="28"/>
           <w:szCs w:val="28"/>
         </w:rPr>
-        <w:t xml:space="preserve">Не </w:t>
-      </w:r>
-      <w:proofErr w:type="gramStart"/>
-      <w:r>
-        <w:rPr>
-          <w:sz w:val="28"/>
-          <w:szCs w:val="28"/>
-        </w:rPr>
-        <w:t>все  алгоритмы</w:t>
-      </w:r>
-      <w:proofErr w:type="gramEnd"/>
-      <w:r>
-        <w:rPr>
-          <w:sz w:val="28"/>
-          <w:szCs w:val="28"/>
-        </w:rPr>
-        <w:t xml:space="preserve"> хорошо сочетаются с данными механизмами</w:t>
+        <w:t>Не все  алгоритмы хорошо сочетаются с данными механизмами</w:t>
       </w:r>
       <w:r>
         <w:rPr>
@@ -4767,23 +4416,7 @@
           <w:sz w:val="28"/>
           <w:szCs w:val="28"/>
         </w:rPr>
-        <w:t xml:space="preserve">Некоторые алгоритмы требуют выделения дополнительной памяти, помимо той, что выделена на хранение исходного массива. Для своего выполнения они обычно требуют </w:t>
-      </w:r>
-      <w:proofErr w:type="gramStart"/>
-      <w:r>
-        <w:rPr>
-          <w:sz w:val="28"/>
-          <w:szCs w:val="28"/>
-        </w:rPr>
-        <w:t>O(</w:t>
-      </w:r>
-      <w:proofErr w:type="gramEnd"/>
-      <w:r>
-        <w:rPr>
-          <w:sz w:val="28"/>
-          <w:szCs w:val="28"/>
-        </w:rPr>
-        <w:t xml:space="preserve">log n) или O(n)  памяти. </w:t>
+        <w:t xml:space="preserve">Некоторые алгоритмы требуют выделения дополнительной памяти, помимо той, что выделена на хранение исходного массива. Для своего выполнения они обычно требуют O(log n) или O(n)  памяти. </w:t>
       </w:r>
       <w:r>
         <w:rPr>
@@ -5222,27 +4855,13 @@
         <w:rPr>
           <w:sz w:val="28"/>
         </w:rPr>
-        <w:t xml:space="preserve"> последних элементов уже находятся на своих </w:t>
-      </w:r>
-      <w:proofErr w:type="gramStart"/>
-      <w:r>
-        <w:rPr>
-          <w:sz w:val="28"/>
-        </w:rPr>
-        <w:t>местах</w:t>
-      </w:r>
-      <w:r>
-        <w:rPr>
-          <w:sz w:val="28"/>
-        </w:rPr>
-        <w:t xml:space="preserve"> ,</w:t>
-      </w:r>
-      <w:proofErr w:type="gramEnd"/>
-      <w:r>
-        <w:rPr>
-          <w:sz w:val="28"/>
-        </w:rPr>
-        <w:t xml:space="preserve"> то достаточно </w:t>
+        <w:t xml:space="preserve"> последних элементов уже находятся на своих местах</w:t>
+      </w:r>
+      <w:r>
+        <w:rPr>
+          <w:sz w:val="28"/>
+        </w:rPr>
+        <w:t xml:space="preserve"> , то достаточно </w:t>
       </w:r>
       <w:r>
         <w:rPr>
@@ -5300,6 +4919,7 @@
         <w:ind w:firstLine="0"/>
         <w:rPr>
           <w:sz w:val="28"/>
+          <w:lang w:val="en-US"/>
         </w:rPr>
       </w:pPr>
       <w:r>
@@ -5313,6 +4933,7 @@
       <w:r>
         <w:rPr>
           <w:sz w:val="28"/>
+          <w:lang w:val="en-US"/>
         </w:rPr>
         <w:t>:</w:t>
       </w:r>
@@ -5863,7 +5484,6 @@
         </w:rPr>
         <w:t xml:space="preserve">Требует дополнительно </w:t>
       </w:r>
-      <w:proofErr w:type="gramStart"/>
       <w:r>
         <w:rPr>
           <w:color w:val="000000"/>
@@ -5880,17 +5500,7 @@
           <w:szCs w:val="28"/>
           <w:lang w:eastAsia="en-US"/>
         </w:rPr>
-        <w:t>(</w:t>
-      </w:r>
-      <w:proofErr w:type="gramEnd"/>
-      <w:r>
-        <w:rPr>
-          <w:color w:val="000000"/>
-          <w:sz w:val="28"/>
-          <w:szCs w:val="28"/>
-          <w:lang w:eastAsia="en-US"/>
-        </w:rPr>
-        <w:t>1) памяти для выполнения обмена</w:t>
+        <w:t>(1) памяти для выполнения обмена</w:t>
       </w:r>
     </w:p>
     <w:p>
@@ -5983,23 +5593,7 @@
           <w:sz w:val="28"/>
           <w:szCs w:val="28"/>
         </w:rPr>
-        <w:t xml:space="preserve"> алгоритм не сильно уступает в производительности другим, </w:t>
-      </w:r>
-      <w:proofErr w:type="gramStart"/>
-      <w:r>
-        <w:rPr>
-          <w:sz w:val="28"/>
-          <w:szCs w:val="28"/>
-        </w:rPr>
-        <w:t>то  иногда</w:t>
-      </w:r>
-      <w:proofErr w:type="gramEnd"/>
-      <w:r>
-        <w:rPr>
-          <w:sz w:val="28"/>
-          <w:szCs w:val="28"/>
-        </w:rPr>
-        <w:t xml:space="preserve"> допустимо его использование в </w:t>
+        <w:t xml:space="preserve"> алгоритм не сильно уступает в производительности другим, то  иногда допустимо его использование в </w:t>
       </w:r>
       <w:proofErr w:type="spellStart"/>
       <w:r>
@@ -6345,6 +5939,7 @@
         <w:ind w:firstLine="0"/>
         <w:rPr>
           <w:sz w:val="28"/>
+          <w:lang w:val="en-US"/>
         </w:rPr>
       </w:pPr>
       <w:r>
@@ -6358,6 +5953,7 @@
       <w:r>
         <w:rPr>
           <w:sz w:val="28"/>
+          <w:lang w:val="en-US"/>
         </w:rPr>
         <w:t>:</w:t>
       </w:r>
@@ -6761,7 +6357,29 @@
           <w:shd w:val="clear" w:color="auto" w:fill="FFFFFF"/>
           <w:lang w:val="en-US"/>
         </w:rPr>
-        <w:t xml:space="preserve">    for i = end </w:t>
+        <w:t xml:space="preserve">    for </w:t>
+      </w:r>
+      <w:proofErr w:type="spellStart"/>
+      <w:r>
+        <w:rPr>
+          <w:color w:val="222222"/>
+          <w:sz w:val="28"/>
+          <w:szCs w:val="28"/>
+          <w:shd w:val="clear" w:color="auto" w:fill="FFFFFF"/>
+          <w:lang w:val="en-US"/>
+        </w:rPr>
+        <w:t>i</w:t>
+      </w:r>
+      <w:proofErr w:type="spellEnd"/>
+      <w:r>
+        <w:rPr>
+          <w:color w:val="222222"/>
+          <w:sz w:val="28"/>
+          <w:szCs w:val="28"/>
+          <w:shd w:val="clear" w:color="auto" w:fill="FFFFFF"/>
+          <w:lang w:val="en-US"/>
+        </w:rPr>
+        <w:t xml:space="preserve"> = end </w:t>
       </w:r>
       <w:proofErr w:type="spellStart"/>
       <w:r>
@@ -7140,7 +6758,6 @@
         </w:rPr>
         <w:t xml:space="preserve">Требует дополнительно </w:t>
       </w:r>
-      <w:proofErr w:type="gramStart"/>
       <w:r>
         <w:rPr>
           <w:color w:val="000000"/>
@@ -7157,17 +6774,7 @@
           <w:szCs w:val="28"/>
           <w:lang w:eastAsia="en-US"/>
         </w:rPr>
-        <w:t>(</w:t>
-      </w:r>
-      <w:proofErr w:type="gramEnd"/>
-      <w:r>
-        <w:rPr>
-          <w:color w:val="000000"/>
-          <w:sz w:val="28"/>
-          <w:szCs w:val="28"/>
-          <w:lang w:eastAsia="en-US"/>
-        </w:rPr>
-        <w:t>1) памяти для выполнения обмена</w:t>
+        <w:t>(1) памяти для выполнения обмена</w:t>
       </w:r>
     </w:p>
     <w:p>
@@ -7523,6 +7130,7 @@
         <w:ind w:firstLine="0"/>
         <w:rPr>
           <w:sz w:val="28"/>
+          <w:lang w:val="en-US"/>
         </w:rPr>
       </w:pPr>
       <w:r>
@@ -7536,6 +7144,7 @@
       <w:r>
         <w:rPr>
           <w:sz w:val="28"/>
+          <w:lang w:val="en-US"/>
         </w:rPr>
         <w:t>:</w:t>
       </w:r>
@@ -8052,7 +7661,6 @@
         </w:rPr>
         <w:t xml:space="preserve">Требует дополнительно </w:t>
       </w:r>
-      <w:proofErr w:type="gramStart"/>
       <w:r>
         <w:rPr>
           <w:color w:val="000000"/>
@@ -8069,17 +7677,7 @@
           <w:szCs w:val="28"/>
           <w:lang w:eastAsia="en-US"/>
         </w:rPr>
-        <w:t>(</w:t>
-      </w:r>
-      <w:proofErr w:type="gramEnd"/>
-      <w:r>
-        <w:rPr>
-          <w:color w:val="000000"/>
-          <w:sz w:val="28"/>
-          <w:szCs w:val="28"/>
-          <w:lang w:eastAsia="en-US"/>
-        </w:rPr>
-        <w:t>1) памяти для выполнения обмена</w:t>
+        <w:t>(1) памяти для выполнения обмена</w:t>
       </w:r>
       <w:r>
         <w:rPr>
@@ -8777,6 +8375,7 @@
           <w:b/>
           <w:bCs/>
           <w:sz w:val="28"/>
+          <w:lang w:val="en-US"/>
         </w:rPr>
       </w:pPr>
       <w:r>
@@ -9401,21 +9000,7 @@
         <w:rPr>
           <w:sz w:val="28"/>
         </w:rPr>
-        <w:t xml:space="preserve">Рекурсивный, глубина рекурсии </w:t>
-      </w:r>
-      <w:proofErr w:type="gramStart"/>
-      <w:r>
-        <w:rPr>
-          <w:sz w:val="28"/>
-        </w:rPr>
-        <w:t>O(</w:t>
-      </w:r>
-      <w:proofErr w:type="gramEnd"/>
-      <w:r>
-        <w:rPr>
-          <w:sz w:val="28"/>
-        </w:rPr>
-        <w:t>log n).</w:t>
+        <w:t>Рекурсивный, глубина рекурсии O(log n).</w:t>
       </w:r>
     </w:p>
     <w:p>
@@ -9492,19 +9077,11 @@
         </w:rPr>
         <w:t xml:space="preserve"> среднем и наилучшем случае </w:t>
       </w:r>
-      <w:proofErr w:type="gramStart"/>
-      <w:r>
-        <w:rPr>
-          <w:sz w:val="28"/>
-        </w:rPr>
-        <w:t>O(</w:t>
-      </w:r>
-      <w:proofErr w:type="gramEnd"/>
-      <w:r>
-        <w:rPr>
-          <w:sz w:val="28"/>
-        </w:rPr>
-        <w:t>n log n)</w:t>
+      <w:r>
+        <w:rPr>
+          <w:sz w:val="28"/>
+        </w:rPr>
+        <w:t>O(n log n)</w:t>
       </w:r>
     </w:p>
     <w:p>
@@ -9525,21 +9102,7 @@
         <w:rPr>
           <w:sz w:val="28"/>
         </w:rPr>
-        <w:t xml:space="preserve">Затраты памяти </w:t>
-      </w:r>
-      <w:proofErr w:type="gramStart"/>
-      <w:r>
-        <w:rPr>
-          <w:sz w:val="28"/>
-        </w:rPr>
-        <w:t>O(</w:t>
-      </w:r>
-      <w:proofErr w:type="gramEnd"/>
-      <w:r>
-        <w:rPr>
-          <w:sz w:val="28"/>
-        </w:rPr>
-        <w:t>log n)</w:t>
+        <w:t>Затраты памяти O(log n)</w:t>
       </w:r>
       <w:r>
         <w:rPr>
@@ -10183,6 +9746,7 @@
         <w:ind w:firstLine="0"/>
         <w:rPr>
           <w:sz w:val="28"/>
+          <w:lang w:val="en-US"/>
         </w:rPr>
       </w:pPr>
       <w:r>
@@ -10550,21 +10114,7 @@
         <w:rPr>
           <w:sz w:val="28"/>
         </w:rPr>
-        <w:t xml:space="preserve">Затраты памяти </w:t>
-      </w:r>
-      <w:proofErr w:type="gramStart"/>
-      <w:r>
-        <w:rPr>
-          <w:sz w:val="28"/>
-        </w:rPr>
-        <w:t>O(</w:t>
-      </w:r>
-      <w:proofErr w:type="gramEnd"/>
-      <w:r>
-        <w:rPr>
-          <w:sz w:val="28"/>
-        </w:rPr>
-        <w:t>log n) дополнительно.</w:t>
+        <w:t>Затраты памяти O(log n) дополнительно.</w:t>
       </w:r>
     </w:p>
     <w:p>
@@ -11613,27 +11163,13 @@
         <w:rPr>
           <w:sz w:val="28"/>
         </w:rPr>
-        <w:t xml:space="preserve">Строится куча из массива </w:t>
-      </w:r>
-      <w:proofErr w:type="gramStart"/>
-      <w:r>
-        <w:rPr>
-          <w:sz w:val="28"/>
-        </w:rPr>
-        <w:t>А</w:t>
-      </w:r>
-      <w:r>
-        <w:rPr>
-          <w:sz w:val="28"/>
-        </w:rPr>
-        <w:t>[</w:t>
-      </w:r>
-      <w:proofErr w:type="gramEnd"/>
-      <w:r>
-        <w:rPr>
-          <w:sz w:val="28"/>
-        </w:rPr>
-        <w:t>0]...</w:t>
+        <w:t>Строится куча из массива А</w:t>
+      </w:r>
+      <w:r>
+        <w:rPr>
+          <w:sz w:val="28"/>
+        </w:rPr>
+        <w:t>[0]...</w:t>
       </w:r>
       <w:r>
         <w:rPr>
@@ -11744,6 +11280,7 @@
         <w:ind w:firstLine="0"/>
         <w:rPr>
           <w:sz w:val="28"/>
+          <w:lang w:val="en-US"/>
         </w:rPr>
       </w:pPr>
       <w:r>
@@ -12093,7 +11630,23 @@
           <w:sz w:val="28"/>
           <w:lang w:val="en-US"/>
         </w:rPr>
-        <w:t>(array A, int i, int n):</w:t>
+        <w:t xml:space="preserve">(array A, int </w:t>
+      </w:r>
+      <w:proofErr w:type="spellStart"/>
+      <w:r>
+        <w:rPr>
+          <w:sz w:val="28"/>
+          <w:lang w:val="en-US"/>
+        </w:rPr>
+        <w:t>i</w:t>
+      </w:r>
+      <w:proofErr w:type="spellEnd"/>
+      <w:r>
+        <w:rPr>
+          <w:sz w:val="28"/>
+          <w:lang w:val="en-US"/>
+        </w:rPr>
+        <w:t>, int n):</w:t>
       </w:r>
     </w:p>
     <w:p>
@@ -12456,7 +12009,6 @@
         <w:lastRenderedPageBreak/>
         <w:t xml:space="preserve">В любом случае вычислительная сложность </w:t>
       </w:r>
-      <w:proofErr w:type="gramStart"/>
       <w:r>
         <w:rPr>
           <w:color w:val="000000"/>
@@ -12475,7 +12027,6 @@
         </w:rPr>
         <w:t>(</w:t>
       </w:r>
-      <w:proofErr w:type="gramEnd"/>
       <w:r>
         <w:rPr>
           <w:color w:val="000000"/>
@@ -12549,21 +12100,7 @@
         <w:rPr>
           <w:sz w:val="28"/>
         </w:rPr>
-        <w:t xml:space="preserve">Затраты памяти </w:t>
-      </w:r>
-      <w:proofErr w:type="gramStart"/>
-      <w:r>
-        <w:rPr>
-          <w:sz w:val="28"/>
-        </w:rPr>
-        <w:t>O(</w:t>
-      </w:r>
-      <w:proofErr w:type="gramEnd"/>
-      <w:r>
-        <w:rPr>
-          <w:sz w:val="28"/>
-        </w:rPr>
-        <w:t>1) дополнительно.</w:t>
+        <w:t>Затраты памяти O(1) дополнительно.</w:t>
       </w:r>
     </w:p>
     <w:p>
@@ -13220,6 +12757,7 @@
         <w:ind w:firstLine="0"/>
         <w:rPr>
           <w:sz w:val="28"/>
+          <w:lang w:val="en-US"/>
         </w:rPr>
       </w:pPr>
       <w:r>
@@ -13610,21 +13148,7 @@
         <w:rPr>
           <w:sz w:val="28"/>
         </w:rPr>
-        <w:t xml:space="preserve">Затраты памяти </w:t>
-      </w:r>
-      <w:proofErr w:type="gramStart"/>
-      <w:r>
-        <w:rPr>
-          <w:sz w:val="28"/>
-        </w:rPr>
-        <w:t>O(</w:t>
-      </w:r>
-      <w:proofErr w:type="gramEnd"/>
-      <w:r>
-        <w:rPr>
-          <w:sz w:val="28"/>
-        </w:rPr>
-        <w:t>1) дополнительно.</w:t>
+        <w:t>Затраты памяти O(1) дополнительно.</w:t>
       </w:r>
     </w:p>
     <w:p>
@@ -13740,21 +13264,12 @@
           <w:szCs w:val="28"/>
         </w:rPr>
       </w:pPr>
-      <w:proofErr w:type="gramStart"/>
-      <w:r>
-        <w:rPr>
-          <w:sz w:val="28"/>
-          <w:szCs w:val="28"/>
-        </w:rPr>
-        <w:t>Может работать</w:t>
-      </w:r>
-      <w:proofErr w:type="gramEnd"/>
-      <w:r>
-        <w:rPr>
-          <w:sz w:val="28"/>
-          <w:szCs w:val="28"/>
-        </w:rPr>
-        <w:t xml:space="preserve"> получая элементы из потока.</w:t>
+      <w:r>
+        <w:rPr>
+          <w:sz w:val="28"/>
+          <w:szCs w:val="28"/>
+        </w:rPr>
+        <w:t>Может работать получая элементы из потока.</w:t>
       </w:r>
     </w:p>
     <w:p>
@@ -14082,7 +13597,6 @@
         </w:rPr>
         <w:t xml:space="preserve">Подмассивы, состоящие из элементов, стоящих на расстоянии </w:t>
       </w:r>
-      <w:proofErr w:type="gramStart"/>
       <w:r>
         <w:rPr>
           <w:sz w:val="28"/>
@@ -14098,7 +13612,6 @@
         </w:rPr>
         <w:t>i</w:t>
       </w:r>
-      <w:proofErr w:type="gramEnd"/>
       <w:r>
         <w:rPr>
           <w:sz w:val="28"/>
@@ -14432,6 +13945,7 @@
         <w:ind w:firstLine="0"/>
         <w:rPr>
           <w:sz w:val="28"/>
+          <w:lang w:val="en-US"/>
         </w:rPr>
       </w:pPr>
       <w:r>
@@ -15125,7 +14639,6 @@
         </w:rPr>
         <w:t xml:space="preserve"> наилучшем случае </w:t>
       </w:r>
-      <w:proofErr w:type="gramStart"/>
       <w:r>
         <w:rPr>
           <w:color w:val="000000"/>
@@ -15144,7 +14657,6 @@
         </w:rPr>
         <w:t>(</w:t>
       </w:r>
-      <w:proofErr w:type="gramEnd"/>
       <w:r>
         <w:rPr>
           <w:sz w:val="28"/>
@@ -15682,21 +15194,7 @@
         <w:rPr>
           <w:sz w:val="28"/>
         </w:rPr>
-        <w:t xml:space="preserve">Затраты памяти </w:t>
-      </w:r>
-      <w:proofErr w:type="gramStart"/>
-      <w:r>
-        <w:rPr>
-          <w:sz w:val="28"/>
-        </w:rPr>
-        <w:t>O(</w:t>
-      </w:r>
-      <w:proofErr w:type="gramEnd"/>
-      <w:r>
-        <w:rPr>
-          <w:sz w:val="28"/>
-        </w:rPr>
-        <w:t>1) дополнительно.</w:t>
+        <w:t>Затраты памяти O(1) дополнительно.</w:t>
       </w:r>
     </w:p>
     <w:p>
@@ -16323,6 +15821,7 @@
         <w:ind w:firstLine="0"/>
         <w:rPr>
           <w:sz w:val="28"/>
+          <w:lang w:val="en-US"/>
         </w:rPr>
       </w:pPr>
       <w:r>
@@ -16350,6 +15849,7 @@
         <w:ind w:firstLine="0"/>
         <w:rPr>
           <w:sz w:val="28"/>
+          <w:lang w:val="en-US"/>
         </w:rPr>
       </w:pPr>
     </w:p>
@@ -16377,6 +15877,7 @@
         </w:rPr>
         <w:t xml:space="preserve"> </w:t>
       </w:r>
+      <w:proofErr w:type="spellStart"/>
       <w:r>
         <w:rPr>
           <w:sz w:val="28"/>
@@ -16391,6 +15892,7 @@
         </w:rPr>
         <w:t>inaryTree</w:t>
       </w:r>
+      <w:proofErr w:type="spellEnd"/>
     </w:p>
     <w:p>
       <w:pPr>
@@ -17705,7 +17207,6 @@
         </w:rPr>
         <w:t xml:space="preserve"> </w:t>
       </w:r>
-      <w:proofErr w:type="gramStart"/>
       <w:r>
         <w:rPr>
           <w:color w:val="000000"/>
@@ -17724,7 +17225,6 @@
         </w:rPr>
         <w:t>(</w:t>
       </w:r>
-      <w:proofErr w:type="gramEnd"/>
       <w:r>
         <w:rPr>
           <w:color w:val="000000"/>
@@ -18036,14 +17536,12 @@
         </w:rPr>
         <w:t xml:space="preserve"> Джоном фон Нейманом. В основе </w:t>
       </w:r>
-      <w:proofErr w:type="gramStart"/>
       <w:r>
         <w:rPr>
           <w:sz w:val="28"/>
         </w:rPr>
         <w:t>его</w:t>
       </w:r>
-      <w:proofErr w:type="gramEnd"/>
       <w:r>
         <w:rPr>
           <w:sz w:val="28"/>
@@ -18397,6 +17895,7 @@
         <w:ind w:firstLine="0"/>
         <w:rPr>
           <w:sz w:val="28"/>
+          <w:lang w:val="en-US"/>
         </w:rPr>
       </w:pPr>
       <w:r>
@@ -18864,8 +18363,6 @@
         </w:rPr>
         <w:t>O</w:t>
       </w:r>
-      <w:bookmarkStart w:id="1" w:name="_GoBack"/>
-      <w:bookmarkEnd w:id="1"/>
       <w:r>
         <w:rPr>
           <w:color w:val="000000"/>
@@ -19226,6 +18723,206 @@
     </w:p>
     <w:p>
       <w:pPr>
+        <w:overflowPunct w:val="0"/>
+        <w:autoSpaceDE w:val="0"/>
+        <w:autoSpaceDN w:val="0"/>
+        <w:adjustRightInd w:val="0"/>
+        <w:spacing w:before="0" w:line="240" w:lineRule="auto"/>
+        <w:ind w:left="0" w:firstLine="0"/>
+        <w:jc w:val="left"/>
+        <w:textAlignment w:val="baseline"/>
+        <w:rPr>
+          <w:b/>
+          <w:sz w:val="28"/>
+        </w:rPr>
+      </w:pPr>
+    </w:p>
+    <w:p>
+      <w:pPr>
+        <w:pStyle w:val="21"/>
+        <w:numPr>
+          <w:ilvl w:val="1"/>
+          <w:numId w:val="25"/>
+        </w:numPr>
+        <w:rPr>
+          <w:sz w:val="28"/>
+          <w:szCs w:val="28"/>
+        </w:rPr>
+      </w:pPr>
+      <w:r>
+        <w:rPr>
+          <w:sz w:val="28"/>
+          <w:szCs w:val="28"/>
+        </w:rPr>
+        <w:t>Требования к программному средству</w:t>
+      </w:r>
+    </w:p>
+    <w:p>
+      <w:pPr>
+        <w:pStyle w:val="21"/>
+        <w:rPr>
+          <w:sz w:val="28"/>
+          <w:szCs w:val="28"/>
+        </w:rPr>
+      </w:pPr>
+    </w:p>
+    <w:p>
+      <w:pPr>
+        <w:pStyle w:val="21"/>
+        <w:ind w:firstLine="532"/>
+        <w:rPr>
+          <w:sz w:val="28"/>
+          <w:szCs w:val="28"/>
+        </w:rPr>
+      </w:pPr>
+      <w:r>
+        <w:rPr>
+          <w:sz w:val="28"/>
+          <w:szCs w:val="28"/>
+        </w:rPr>
+        <w:t>Для достижения целей курсового проектирования перед программным средством поставлены следующие задачи:</w:t>
+      </w:r>
+    </w:p>
+    <w:p>
+      <w:pPr>
+        <w:pStyle w:val="21"/>
+        <w:numPr>
+          <w:ilvl w:val="0"/>
+          <w:numId w:val="18"/>
+        </w:numPr>
+        <w:rPr>
+          <w:sz w:val="28"/>
+          <w:szCs w:val="28"/>
+        </w:rPr>
+      </w:pPr>
+      <w:r>
+        <w:rPr>
+          <w:sz w:val="28"/>
+          <w:szCs w:val="28"/>
+        </w:rPr>
+        <w:t xml:space="preserve">Сортировка числовых массивов типа </w:t>
+      </w:r>
+      <w:r>
+        <w:rPr>
+          <w:sz w:val="28"/>
+          <w:szCs w:val="28"/>
+          <w:lang w:val="en-US"/>
+        </w:rPr>
+        <w:t>char</w:t>
+      </w:r>
+      <w:r>
+        <w:rPr>
+          <w:sz w:val="28"/>
+          <w:szCs w:val="28"/>
+        </w:rPr>
+        <w:t>. Данный тип был выбран для того, чтобы можно было с наименьшими затратами памяти хранить снимки сортируемого массива размером до 1000 элементов на каждом шаге алгоритма для последующей визуализации.</w:t>
+      </w:r>
+    </w:p>
+    <w:p>
+      <w:pPr>
+        <w:pStyle w:val="21"/>
+        <w:numPr>
+          <w:ilvl w:val="0"/>
+          <w:numId w:val="18"/>
+        </w:numPr>
+        <w:rPr>
+          <w:sz w:val="28"/>
+          <w:szCs w:val="28"/>
+        </w:rPr>
+      </w:pPr>
+      <w:r>
+        <w:rPr>
+          <w:sz w:val="28"/>
+          <w:szCs w:val="28"/>
+        </w:rPr>
+        <w:t>Выбор одного из 10 вышеприведенных алгоритмов сортировки с возможностью повторной сортировки исходного массива новым алгоритмом.</w:t>
+      </w:r>
+    </w:p>
+    <w:p>
+      <w:pPr>
+        <w:pStyle w:val="21"/>
+        <w:numPr>
+          <w:ilvl w:val="0"/>
+          <w:numId w:val="18"/>
+        </w:numPr>
+        <w:rPr>
+          <w:sz w:val="28"/>
+          <w:szCs w:val="28"/>
+        </w:rPr>
+      </w:pPr>
+      <w:r>
+        <w:rPr>
+          <w:sz w:val="28"/>
+          <w:szCs w:val="28"/>
+        </w:rPr>
+        <w:t>Получение ввода в текстовом поле и извлечение из него при наличии последовательности числовых данных.</w:t>
+      </w:r>
+    </w:p>
+    <w:p>
+      <w:pPr>
+        <w:pStyle w:val="21"/>
+        <w:numPr>
+          <w:ilvl w:val="0"/>
+          <w:numId w:val="18"/>
+        </w:numPr>
+        <w:rPr>
+          <w:sz w:val="28"/>
+          <w:szCs w:val="28"/>
+        </w:rPr>
+      </w:pPr>
+      <w:r>
+        <w:rPr>
+          <w:sz w:val="28"/>
+          <w:szCs w:val="28"/>
+        </w:rPr>
+        <w:t>Генерации массива случайных чисел указанного пользователем размера.</w:t>
+      </w:r>
+    </w:p>
+    <w:p>
+      <w:pPr>
+        <w:pStyle w:val="21"/>
+        <w:numPr>
+          <w:ilvl w:val="0"/>
+          <w:numId w:val="18"/>
+        </w:numPr>
+        <w:rPr>
+          <w:sz w:val="28"/>
+          <w:szCs w:val="28"/>
+        </w:rPr>
+      </w:pPr>
+      <w:r>
+        <w:rPr>
+          <w:sz w:val="28"/>
+          <w:szCs w:val="28"/>
+        </w:rPr>
+        <w:t>Вывод отсортированного массива в текстовое поле, времени выполнения сортировки, а также визуализации шагов алгоритма для массивов размером меньше 1000 элементов. Данный размер был выбран, чтобы даже для алгоритмов с наибольшим числом состояний (например сортировка пузырьком)</w:t>
+      </w:r>
+      <w:r>
+        <w:rPr>
+          <w:sz w:val="28"/>
+          <w:szCs w:val="28"/>
+        </w:rPr>
+        <w:t xml:space="preserve"> затраты памяти на хранение снимков массива были приемлемы.</w:t>
+      </w:r>
+    </w:p>
+    <w:p>
+      <w:pPr>
+        <w:overflowPunct w:val="0"/>
+        <w:autoSpaceDE w:val="0"/>
+        <w:autoSpaceDN w:val="0"/>
+        <w:adjustRightInd w:val="0"/>
+        <w:spacing w:before="0" w:line="240" w:lineRule="auto"/>
+        <w:ind w:left="0" w:firstLine="0"/>
+        <w:jc w:val="left"/>
+        <w:textAlignment w:val="baseline"/>
+        <w:rPr>
+          <w:b/>
+          <w:sz w:val="28"/>
+        </w:rPr>
+      </w:pPr>
+    </w:p>
+    <w:p>
+      <w:pPr>
         <w:pStyle w:val="21"/>
         <w:ind w:firstLine="0"/>
         <w:rPr>
@@ -19264,7 +18961,15 @@
           <w:sz w:val="28"/>
           <w:szCs w:val="28"/>
         </w:rPr>
-        <w:t>.1</w:t>
+        <w:t>.</w:t>
+      </w:r>
+      <w:r>
+        <w:rPr>
+          <w:b/>
+          <w:sz w:val="28"/>
+          <w:szCs w:val="28"/>
+        </w:rPr>
+        <w:t>2</w:t>
       </w:r>
       <w:r>
         <w:rPr>
@@ -19280,131 +18985,48 @@
         </w:rPr>
         <w:t>Архитектура классов сортировки</w:t>
       </w:r>
+    </w:p>
+    <w:p>
+      <w:pPr>
+        <w:pStyle w:val="21"/>
+        <w:ind w:firstLine="0"/>
+        <w:rPr>
+          <w:sz w:val="28"/>
+          <w:szCs w:val="28"/>
+          <w:lang w:val="en-US"/>
+        </w:rPr>
+      </w:pPr>
     </w:p>
     <w:p>
       <w:pPr>
         <w:pStyle w:val="21"/>
         <w:spacing w:line="240" w:lineRule="auto"/>
         <w:ind w:firstLine="0"/>
-      </w:pPr>
-    </w:p>
-    <w:p>
-      <w:pPr>
-        <w:spacing w:before="0" w:line="240" w:lineRule="auto"/>
-        <w:ind w:left="0" w:firstLine="0"/>
-        <w:rPr>
-          <w:sz w:val="28"/>
-          <w:szCs w:val="28"/>
-        </w:rPr>
-      </w:pPr>
-      <w:r>
-        <w:rPr>
-          <w:sz w:val="28"/>
-          <w:szCs w:val="28"/>
-        </w:rPr>
-        <w:t>Включает в себя (согласно ГОСТ 19.701-90) разработку:</w:t>
-      </w:r>
-    </w:p>
-    <w:p>
-      <w:pPr>
-        <w:spacing w:before="0" w:line="240" w:lineRule="auto"/>
-        <w:ind w:left="0" w:firstLine="0"/>
-        <w:rPr>
-          <w:sz w:val="28"/>
-          <w:szCs w:val="28"/>
-        </w:rPr>
-      </w:pPr>
-      <w:r>
-        <w:rPr>
-          <w:sz w:val="28"/>
-          <w:szCs w:val="28"/>
-        </w:rPr>
-        <w:t>- алгоритма;</w:t>
-      </w:r>
-    </w:p>
-    <w:p>
-      <w:pPr>
-        <w:spacing w:before="0" w:line="240" w:lineRule="auto"/>
-        <w:ind w:left="0" w:firstLine="0"/>
-        <w:rPr>
-          <w:sz w:val="28"/>
-          <w:szCs w:val="28"/>
-        </w:rPr>
-      </w:pPr>
-      <w:r>
-        <w:rPr>
-          <w:sz w:val="28"/>
-          <w:szCs w:val="28"/>
-        </w:rPr>
-        <w:t>- схемы и структуры программы;</w:t>
-      </w:r>
-    </w:p>
-    <w:p>
-      <w:pPr>
-        <w:spacing w:before="0" w:line="240" w:lineRule="auto"/>
-        <w:ind w:left="0" w:firstLine="0"/>
-        <w:rPr>
-          <w:sz w:val="28"/>
-          <w:szCs w:val="28"/>
-        </w:rPr>
-      </w:pPr>
-      <w:r>
-        <w:rPr>
-          <w:sz w:val="28"/>
-          <w:szCs w:val="28"/>
-        </w:rPr>
-        <w:t>- схемы работы системы;</w:t>
-      </w:r>
-    </w:p>
-    <w:p>
-      <w:pPr>
-        <w:spacing w:before="0" w:line="240" w:lineRule="auto"/>
-        <w:ind w:left="0" w:firstLine="0"/>
-        <w:rPr>
-          <w:sz w:val="28"/>
-          <w:szCs w:val="28"/>
-        </w:rPr>
-      </w:pPr>
-      <w:r>
-        <w:rPr>
-          <w:sz w:val="28"/>
-          <w:szCs w:val="28"/>
-        </w:rPr>
-        <w:t>- схемы данных;</w:t>
-      </w:r>
-    </w:p>
-    <w:p>
-      <w:pPr>
-        <w:spacing w:before="0" w:line="240" w:lineRule="auto"/>
-        <w:ind w:left="0" w:firstLine="0"/>
-        <w:rPr>
-          <w:sz w:val="28"/>
-          <w:szCs w:val="28"/>
-        </w:rPr>
-      </w:pPr>
-      <w:r>
-        <w:rPr>
-          <w:sz w:val="28"/>
-          <w:szCs w:val="28"/>
-        </w:rPr>
-        <w:t>- алгоритмов отдельных программных модулей или функций;</w:t>
-      </w:r>
-    </w:p>
-    <w:p>
-      <w:pPr>
-        <w:spacing w:before="0" w:line="240" w:lineRule="auto"/>
-        <w:ind w:left="0" w:firstLine="0"/>
-        <w:rPr>
-          <w:sz w:val="28"/>
-          <w:szCs w:val="28"/>
-        </w:rPr>
-      </w:pPr>
-      <w:r>
-        <w:rPr>
-          <w:sz w:val="28"/>
-          <w:szCs w:val="28"/>
-        </w:rPr>
-        <w:t>- спецификаций программной системы.</w:t>
+        <w:rPr>
+          <w:sz w:val="28"/>
+          <w:szCs w:val="28"/>
+        </w:rPr>
+      </w:pPr>
+      <w:r>
+        <w:rPr>
+          <w:sz w:val="28"/>
+          <w:szCs w:val="28"/>
+        </w:rPr>
+        <w:t>Для реализации основных принципов ООП построена иерархия классов, приведенная на рисунке 3.1. При разработке архитектуры был применен паттерн «Стратегия»</w:t>
+      </w:r>
+      <w:r>
+        <w:rPr>
+          <w:sz w:val="28"/>
+          <w:szCs w:val="28"/>
+        </w:rPr>
+        <w:t xml:space="preserve"> для</w:t>
+      </w:r>
+      <w:r>
+        <w:rPr>
+          <w:sz w:val="28"/>
+          <w:szCs w:val="28"/>
+        </w:rPr>
+        <w:t xml:space="preserve"> удобной организации вызова различных алгоритмов сортировки единым методом с возможностью в дальнейшем легко дополнить программу новыми алгоритмами.</w:t>
       </w:r>
     </w:p>
     <w:p>
@@ -19417,6 +19039,503 @@
           <w:szCs w:val="28"/>
         </w:rPr>
       </w:pPr>
+      <w:r>
+        <w:rPr>
+          <w:sz w:val="28"/>
+          <w:szCs w:val="28"/>
+        </w:rPr>
+        <w:t>Основные классы:</w:t>
+      </w:r>
+    </w:p>
+    <w:p>
+      <w:pPr>
+        <w:pStyle w:val="21"/>
+        <w:numPr>
+          <w:ilvl w:val="0"/>
+          <w:numId w:val="18"/>
+        </w:numPr>
+        <w:spacing w:line="240" w:lineRule="auto"/>
+        <w:rPr>
+          <w:sz w:val="28"/>
+          <w:szCs w:val="28"/>
+        </w:rPr>
+      </w:pPr>
+      <w:r>
+        <w:rPr>
+          <w:sz w:val="28"/>
+          <w:szCs w:val="28"/>
+          <w:lang w:val="en-US"/>
+        </w:rPr>
+        <w:t>Sorter</w:t>
+      </w:r>
+      <w:r>
+        <w:rPr>
+          <w:sz w:val="28"/>
+          <w:szCs w:val="28"/>
+        </w:rPr>
+        <w:t xml:space="preserve"> –</w:t>
+      </w:r>
+      <w:r>
+        <w:rPr>
+          <w:sz w:val="28"/>
+          <w:szCs w:val="28"/>
+        </w:rPr>
+        <w:t xml:space="preserve"> главный класс, управляющий сортировкой. Его основной задачей является вызов функции сортировки у хранящегося внутри него объекта абстрактного класса </w:t>
+      </w:r>
+      <w:proofErr w:type="spellStart"/>
+      <w:r>
+        <w:rPr>
+          <w:sz w:val="28"/>
+          <w:szCs w:val="28"/>
+          <w:lang w:val="en-US"/>
+        </w:rPr>
+        <w:t>SortingAlgorithm</w:t>
+      </w:r>
+      <w:proofErr w:type="spellEnd"/>
+      <w:r>
+        <w:rPr>
+          <w:sz w:val="28"/>
+          <w:szCs w:val="28"/>
+        </w:rPr>
+        <w:t xml:space="preserve">. </w:t>
+      </w:r>
+      <w:r>
+        <w:rPr>
+          <w:sz w:val="28"/>
+          <w:szCs w:val="28"/>
+          <w:lang w:val="en-US"/>
+        </w:rPr>
+        <w:t>Sorter</w:t>
+      </w:r>
+      <w:r>
+        <w:rPr>
+          <w:sz w:val="28"/>
+          <w:szCs w:val="28"/>
+        </w:rPr>
+        <w:t xml:space="preserve"> </w:t>
+      </w:r>
+      <w:r>
+        <w:rPr>
+          <w:sz w:val="28"/>
+          <w:szCs w:val="28"/>
+        </w:rPr>
+        <w:t xml:space="preserve">поддерживает инициализацию алгоритмом через параметры конструктора и смену алгоритма через метод </w:t>
+      </w:r>
+      <w:proofErr w:type="spellStart"/>
+      <w:r>
+        <w:rPr>
+          <w:sz w:val="28"/>
+          <w:szCs w:val="28"/>
+          <w:lang w:val="en-US"/>
+        </w:rPr>
+        <w:t>ChangeAlgorithm</w:t>
+      </w:r>
+      <w:proofErr w:type="spellEnd"/>
+      <w:r>
+        <w:rPr>
+          <w:sz w:val="28"/>
+          <w:szCs w:val="28"/>
+        </w:rPr>
+        <w:t>();</w:t>
+      </w:r>
+    </w:p>
+    <w:p>
+      <w:pPr>
+        <w:pStyle w:val="21"/>
+        <w:numPr>
+          <w:ilvl w:val="0"/>
+          <w:numId w:val="18"/>
+        </w:numPr>
+        <w:spacing w:line="240" w:lineRule="auto"/>
+        <w:rPr>
+          <w:sz w:val="28"/>
+          <w:szCs w:val="28"/>
+        </w:rPr>
+      </w:pPr>
+      <w:proofErr w:type="spellStart"/>
+      <w:r>
+        <w:rPr>
+          <w:sz w:val="28"/>
+          <w:szCs w:val="28"/>
+          <w:lang w:val="en-US"/>
+        </w:rPr>
+        <w:t>SortingAlgorithm</w:t>
+      </w:r>
+      <w:proofErr w:type="spellEnd"/>
+      <w:r>
+        <w:rPr>
+          <w:sz w:val="28"/>
+          <w:szCs w:val="28"/>
+        </w:rPr>
+        <w:t xml:space="preserve"> – </w:t>
+      </w:r>
+      <w:r>
+        <w:rPr>
+          <w:sz w:val="28"/>
+          <w:szCs w:val="28"/>
+        </w:rPr>
+        <w:t>абстрактный класс</w:t>
+      </w:r>
+      <w:r>
+        <w:rPr>
+          <w:sz w:val="28"/>
+          <w:szCs w:val="28"/>
+        </w:rPr>
+        <w:t xml:space="preserve">, от которого наследуются все классы алгоритмов сортировки. Они обязаны переопределить его чистую виртуальную функцию </w:t>
+      </w:r>
+      <w:r>
+        <w:rPr>
+          <w:sz w:val="28"/>
+          <w:szCs w:val="28"/>
+          <w:lang w:val="en-US"/>
+        </w:rPr>
+        <w:t>Sort</w:t>
+      </w:r>
+      <w:r>
+        <w:rPr>
+          <w:sz w:val="28"/>
+          <w:szCs w:val="28"/>
+        </w:rPr>
+        <w:t xml:space="preserve">(), </w:t>
+      </w:r>
+      <w:r>
+        <w:rPr>
+          <w:sz w:val="28"/>
+          <w:szCs w:val="28"/>
+        </w:rPr>
+        <w:t>с помощью которой запускается процесс сортировки конкретным алгоритмом. Некоторые наследники также содержат приватные методы, необходимые им для внутренних нужд (обычно рекурсивные).</w:t>
+      </w:r>
+    </w:p>
+    <w:p>
+      <w:pPr>
+        <w:pStyle w:val="21"/>
+        <w:numPr>
+          <w:ilvl w:val="0"/>
+          <w:numId w:val="18"/>
+        </w:numPr>
+        <w:spacing w:line="240" w:lineRule="auto"/>
+        <w:rPr>
+          <w:sz w:val="28"/>
+          <w:szCs w:val="28"/>
+        </w:rPr>
+      </w:pPr>
+      <w:r>
+        <w:rPr>
+          <w:sz w:val="28"/>
+          <w:szCs w:val="28"/>
+          <w:lang w:val="en-US"/>
+        </w:rPr>
+        <w:t>Tracker</w:t>
+      </w:r>
+      <w:r>
+        <w:rPr>
+          <w:sz w:val="28"/>
+          <w:szCs w:val="28"/>
+        </w:rPr>
+        <w:t xml:space="preserve"> – </w:t>
+      </w:r>
+      <w:r>
+        <w:rPr>
+          <w:sz w:val="28"/>
+          <w:szCs w:val="28"/>
+        </w:rPr>
+        <w:t xml:space="preserve">класс, отвечающий за отслеживание выполнения алгоритма сортировки. В его задачи входит сохранение в вектор </w:t>
+      </w:r>
+      <w:proofErr w:type="spellStart"/>
+      <w:r>
+        <w:rPr>
+          <w:sz w:val="28"/>
+          <w:szCs w:val="28"/>
+          <w:lang w:val="en-US"/>
+        </w:rPr>
+        <w:t>AlgorithmTracker</w:t>
+      </w:r>
+      <w:proofErr w:type="spellEnd"/>
+      <w:r>
+        <w:rPr>
+          <w:sz w:val="28"/>
+          <w:szCs w:val="28"/>
+        </w:rPr>
+        <w:t xml:space="preserve"> текущего состояния массива с помощью функции </w:t>
+      </w:r>
+      <w:proofErr w:type="spellStart"/>
+      <w:r>
+        <w:rPr>
+          <w:sz w:val="28"/>
+          <w:szCs w:val="28"/>
+          <w:lang w:val="en-US"/>
+        </w:rPr>
+        <w:t>SaveCurrentState</w:t>
+      </w:r>
+      <w:proofErr w:type="spellEnd"/>
+      <w:r>
+        <w:rPr>
+          <w:sz w:val="28"/>
+          <w:szCs w:val="28"/>
+        </w:rPr>
+        <w:t>()</w:t>
+      </w:r>
+      <w:r>
+        <w:rPr>
+          <w:sz w:val="28"/>
+          <w:szCs w:val="28"/>
+        </w:rPr>
+        <w:t xml:space="preserve">, для последующей визуализации процесса сортировки. Метод </w:t>
+      </w:r>
+      <w:proofErr w:type="spellStart"/>
+      <w:r>
+        <w:rPr>
+          <w:sz w:val="28"/>
+          <w:szCs w:val="28"/>
+          <w:lang w:val="en-US"/>
+        </w:rPr>
+        <w:t>ClearStates</w:t>
+      </w:r>
+      <w:proofErr w:type="spellEnd"/>
+      <w:r>
+        <w:rPr>
+          <w:sz w:val="28"/>
+          <w:szCs w:val="28"/>
+        </w:rPr>
+        <w:t xml:space="preserve">() отвечает за </w:t>
+      </w:r>
+      <w:r>
+        <w:rPr>
+          <w:sz w:val="28"/>
+          <w:szCs w:val="28"/>
+        </w:rPr>
+        <w:t xml:space="preserve">очистку вектора, а </w:t>
+      </w:r>
+      <w:proofErr w:type="spellStart"/>
+      <w:r>
+        <w:rPr>
+          <w:sz w:val="28"/>
+          <w:szCs w:val="28"/>
+          <w:lang w:val="en-US"/>
+        </w:rPr>
+        <w:t>StatesCount</w:t>
+      </w:r>
+      <w:proofErr w:type="spellEnd"/>
+      <w:r>
+        <w:rPr>
+          <w:sz w:val="28"/>
+          <w:szCs w:val="28"/>
+        </w:rPr>
+        <w:t xml:space="preserve">() </w:t>
+      </w:r>
+      <w:r>
+        <w:rPr>
+          <w:sz w:val="28"/>
+          <w:szCs w:val="28"/>
+        </w:rPr>
+        <w:t xml:space="preserve">за возврат его текущего размера. </w:t>
+      </w:r>
+      <w:r>
+        <w:rPr>
+          <w:sz w:val="28"/>
+          <w:szCs w:val="28"/>
+        </w:rPr>
+        <w:t xml:space="preserve">Также класс отслеживает время выполнения алгоритма с помощью функции </w:t>
+      </w:r>
+      <w:r>
+        <w:rPr>
+          <w:sz w:val="28"/>
+          <w:szCs w:val="28"/>
+          <w:lang w:val="en-US"/>
+        </w:rPr>
+        <w:t>clock</w:t>
+      </w:r>
+      <w:r>
+        <w:rPr>
+          <w:sz w:val="28"/>
+          <w:szCs w:val="28"/>
+        </w:rPr>
+        <w:t>()</w:t>
+      </w:r>
+      <w:r>
+        <w:rPr>
+          <w:sz w:val="28"/>
+          <w:szCs w:val="28"/>
+        </w:rPr>
+        <w:t xml:space="preserve"> модуля </w:t>
+      </w:r>
+      <w:proofErr w:type="spellStart"/>
+      <w:r>
+        <w:rPr>
+          <w:sz w:val="28"/>
+          <w:szCs w:val="28"/>
+          <w:lang w:val="en-US"/>
+        </w:rPr>
+        <w:t>ctime</w:t>
+      </w:r>
+      <w:proofErr w:type="spellEnd"/>
+      <w:r>
+        <w:rPr>
+          <w:sz w:val="28"/>
+          <w:szCs w:val="28"/>
+        </w:rPr>
+        <w:t xml:space="preserve"> </w:t>
+      </w:r>
+      <w:r>
+        <w:rPr>
+          <w:sz w:val="28"/>
+          <w:szCs w:val="28"/>
+        </w:rPr>
+        <w:t xml:space="preserve">стандартной библиотеки. Поле </w:t>
+      </w:r>
+      <w:proofErr w:type="spellStart"/>
+      <w:r>
+        <w:rPr>
+          <w:sz w:val="28"/>
+          <w:szCs w:val="28"/>
+          <w:lang w:val="en-US"/>
+        </w:rPr>
+        <w:t>startTime</w:t>
+      </w:r>
+      <w:proofErr w:type="spellEnd"/>
+      <w:r>
+        <w:rPr>
+          <w:sz w:val="28"/>
+          <w:szCs w:val="28"/>
+        </w:rPr>
+        <w:t xml:space="preserve"> </w:t>
+      </w:r>
+      <w:r>
+        <w:rPr>
+          <w:sz w:val="28"/>
+          <w:szCs w:val="28"/>
+        </w:rPr>
+        <w:t xml:space="preserve">хранит время начала запуска текущего отсчета, </w:t>
+      </w:r>
+      <w:proofErr w:type="spellStart"/>
+      <w:r>
+        <w:rPr>
+          <w:sz w:val="28"/>
+          <w:szCs w:val="28"/>
+          <w:lang w:val="en-US"/>
+        </w:rPr>
+        <w:t>elapsedTime</w:t>
+      </w:r>
+      <w:proofErr w:type="spellEnd"/>
+      <w:r>
+        <w:rPr>
+          <w:sz w:val="28"/>
+          <w:szCs w:val="28"/>
+        </w:rPr>
+        <w:t xml:space="preserve"> </w:t>
+      </w:r>
+      <w:r>
+        <w:rPr>
+          <w:sz w:val="28"/>
+          <w:szCs w:val="28"/>
+        </w:rPr>
+        <w:t>–</w:t>
+      </w:r>
+      <w:r>
+        <w:rPr>
+          <w:sz w:val="28"/>
+          <w:szCs w:val="28"/>
+        </w:rPr>
+        <w:t xml:space="preserve"> </w:t>
+      </w:r>
+      <w:r>
+        <w:rPr>
+          <w:sz w:val="28"/>
+          <w:szCs w:val="28"/>
+        </w:rPr>
+        <w:t xml:space="preserve">время выполнения алгоритма на данный момент. Для управления отсчетом времени используются методы </w:t>
+      </w:r>
+      <w:proofErr w:type="spellStart"/>
+      <w:r>
+        <w:rPr>
+          <w:sz w:val="28"/>
+          <w:szCs w:val="28"/>
+          <w:lang w:val="en-US"/>
+        </w:rPr>
+        <w:t>StartTimer</w:t>
+      </w:r>
+      <w:proofErr w:type="spellEnd"/>
+      <w:r>
+        <w:rPr>
+          <w:sz w:val="28"/>
+          <w:szCs w:val="28"/>
+        </w:rPr>
+        <w:t xml:space="preserve">(), </w:t>
+      </w:r>
+      <w:proofErr w:type="spellStart"/>
+      <w:r>
+        <w:rPr>
+          <w:sz w:val="28"/>
+          <w:szCs w:val="28"/>
+          <w:lang w:val="en-US"/>
+        </w:rPr>
+        <w:t>PauseTimer</w:t>
+      </w:r>
+      <w:proofErr w:type="spellEnd"/>
+      <w:r>
+        <w:rPr>
+          <w:sz w:val="28"/>
+          <w:szCs w:val="28"/>
+        </w:rPr>
+        <w:t xml:space="preserve">() </w:t>
+      </w:r>
+      <w:r>
+        <w:rPr>
+          <w:sz w:val="28"/>
+          <w:szCs w:val="28"/>
+        </w:rPr>
+        <w:lastRenderedPageBreak/>
+        <w:t xml:space="preserve">и </w:t>
+      </w:r>
+      <w:proofErr w:type="spellStart"/>
+      <w:r>
+        <w:rPr>
+          <w:sz w:val="28"/>
+          <w:szCs w:val="28"/>
+          <w:lang w:val="en-US"/>
+        </w:rPr>
+        <w:t>ClearTimer</w:t>
+      </w:r>
+      <w:proofErr w:type="spellEnd"/>
+      <w:r>
+        <w:rPr>
+          <w:sz w:val="28"/>
+          <w:szCs w:val="28"/>
+        </w:rPr>
+        <w:t xml:space="preserve">(). </w:t>
+      </w:r>
+      <w:proofErr w:type="spellStart"/>
+      <w:r>
+        <w:rPr>
+          <w:sz w:val="28"/>
+          <w:szCs w:val="28"/>
+          <w:lang w:val="en-US"/>
+        </w:rPr>
+        <w:t>GetTime</w:t>
+      </w:r>
+      <w:proofErr w:type="spellEnd"/>
+      <w:r>
+        <w:rPr>
+          <w:sz w:val="28"/>
+          <w:szCs w:val="28"/>
+        </w:rPr>
+        <w:t>()</w:t>
+      </w:r>
+      <w:r>
+        <w:rPr>
+          <w:sz w:val="28"/>
+          <w:szCs w:val="28"/>
+          <w:lang w:val="en-US"/>
+        </w:rPr>
+        <w:t xml:space="preserve"> </w:t>
+      </w:r>
+      <w:r>
+        <w:rPr>
+          <w:sz w:val="28"/>
+          <w:szCs w:val="28"/>
+        </w:rPr>
+        <w:t>возвращает время выполнения вызвавшему классу.</w:t>
+      </w:r>
     </w:p>
     <w:p>
       <w:pPr>
@@ -19434,179 +19553,114 @@
         <w:pStyle w:val="21"/>
         <w:spacing w:line="240" w:lineRule="auto"/>
         <w:ind w:firstLine="0"/>
-        <w:rPr>
-          <w:sz w:val="28"/>
-          <w:szCs w:val="28"/>
-        </w:rPr>
-      </w:pPr>
-      <w:r>
-        <w:rPr>
-          <w:sz w:val="28"/>
-          <w:szCs w:val="28"/>
-        </w:rPr>
-        <w:t>Пример оформления перечисления.</w:t>
-      </w:r>
+      </w:pPr>
     </w:p>
     <w:p>
       <w:pPr>
         <w:pStyle w:val="21"/>
         <w:spacing w:line="240" w:lineRule="auto"/>
         <w:ind w:firstLine="0"/>
-        <w:rPr>
-          <w:sz w:val="28"/>
-          <w:szCs w:val="28"/>
-        </w:rPr>
-      </w:pPr>
-      <w:r>
-        <w:rPr>
-          <w:sz w:val="28"/>
-          <w:szCs w:val="28"/>
-        </w:rPr>
-        <w:t>Целями обработки сигналов могут служить:</w:t>
-      </w:r>
-    </w:p>
-    <w:p>
-      <w:pPr>
-        <w:pStyle w:val="af1"/>
-        <w:numPr>
-          <w:ilvl w:val="0"/>
-          <w:numId w:val="2"/>
-        </w:numPr>
-        <w:tabs>
-          <w:tab w:val="left" w:pos="993"/>
-        </w:tabs>
-        <w:spacing w:after="0"/>
+      </w:pPr>
+      <w:r>
+        <w:rPr>
+          <w:noProof/>
+          <w:sz w:val="28"/>
+          <w:szCs w:val="28"/>
+          <w:lang w:val="en-US"/>
+        </w:rPr>
+        <w:drawing>
+          <wp:inline distT="0" distB="0" distL="0" distR="0" wp14:anchorId="431B245D" wp14:editId="034EEA4B">
+            <wp:extent cx="6467475" cy="4876800"/>
+            <wp:effectExtent l="0" t="0" r="9525" b="0"/>
+            <wp:docPr id="1" name="Рисунок 1"/>
+            <wp:cNvGraphicFramePr>
+              <a:graphicFrameLocks xmlns:a="http://schemas.openxmlformats.org/drawingml/2006/main" noChangeAspect="1"/>
+            </wp:cNvGraphicFramePr>
+            <a:graphic xmlns:a="http://schemas.openxmlformats.org/drawingml/2006/main">
+              <a:graphicData uri="http://schemas.openxmlformats.org/drawingml/2006/picture">
+                <pic:pic xmlns:pic="http://schemas.openxmlformats.org/drawingml/2006/picture">
+                  <pic:nvPicPr>
+                    <pic:cNvPr id="0" name="Picture 1"/>
+                    <pic:cNvPicPr>
+                      <a:picLocks noChangeAspect="1" noChangeArrowheads="1"/>
+                    </pic:cNvPicPr>
+                  </pic:nvPicPr>
+                  <pic:blipFill>
+                    <a:blip r:embed="rId8">
+                      <a:extLst>
+                        <a:ext uri="{28A0092B-C50C-407E-A947-70E740481C1C}">
+                          <a14:useLocalDpi xmlns:a14="http://schemas.microsoft.com/office/drawing/2010/main" val="0"/>
+                        </a:ext>
+                      </a:extLst>
+                    </a:blip>
+                    <a:srcRect/>
+                    <a:stretch>
+                      <a:fillRect/>
+                    </a:stretch>
+                  </pic:blipFill>
+                  <pic:spPr bwMode="auto">
+                    <a:xfrm>
+                      <a:off x="0" y="0"/>
+                      <a:ext cx="6467475" cy="4876800"/>
+                    </a:xfrm>
+                    <a:prstGeom prst="rect">
+                      <a:avLst/>
+                    </a:prstGeom>
+                    <a:noFill/>
+                    <a:ln>
+                      <a:noFill/>
+                    </a:ln>
+                  </pic:spPr>
+                </pic:pic>
+              </a:graphicData>
+            </a:graphic>
+          </wp:inline>
+        </w:drawing>
+      </w:r>
+    </w:p>
+    <w:p>
+      <w:pPr>
+        <w:spacing w:before="0" w:line="240" w:lineRule="auto"/>
         <w:ind w:left="0" w:firstLine="0"/>
-        <w:jc w:val="both"/>
-        <w:rPr>
-          <w:szCs w:val="28"/>
-        </w:rPr>
-      </w:pPr>
-      <w:r>
-        <w:rPr>
-          <w:szCs w:val="28"/>
-        </w:rPr>
-        <w:t>извлечение информации о сигнале (амплитуда, фаза, частота, спектральные составляющие, временные соотношения);</w:t>
-      </w:r>
-    </w:p>
-    <w:p>
-      <w:pPr>
-        <w:pStyle w:val="af1"/>
-        <w:numPr>
-          <w:ilvl w:val="0"/>
-          <w:numId w:val="2"/>
-        </w:numPr>
-        <w:tabs>
-          <w:tab w:val="left" w:pos="993"/>
-        </w:tabs>
-        <w:spacing w:after="0"/>
-        <w:ind w:left="0" w:firstLine="0"/>
-        <w:jc w:val="both"/>
-        <w:rPr>
-          <w:szCs w:val="28"/>
-        </w:rPr>
-      </w:pPr>
-      <w:r>
-        <w:rPr>
-          <w:szCs w:val="28"/>
-        </w:rPr>
-        <w:t>преобразование формата сигнала;</w:t>
-      </w:r>
-    </w:p>
-    <w:p>
-      <w:pPr>
-        <w:pStyle w:val="af1"/>
-        <w:numPr>
-          <w:ilvl w:val="0"/>
-          <w:numId w:val="2"/>
-        </w:numPr>
-        <w:tabs>
-          <w:tab w:val="left" w:pos="993"/>
-        </w:tabs>
-        <w:spacing w:after="0"/>
-        <w:ind w:left="0" w:firstLine="0"/>
-        <w:jc w:val="both"/>
-        <w:rPr>
-          <w:szCs w:val="28"/>
-        </w:rPr>
-      </w:pPr>
-      <w:r>
-        <w:rPr>
-          <w:szCs w:val="28"/>
-        </w:rPr>
-        <w:t>сжатие данных;</w:t>
-      </w:r>
-    </w:p>
-    <w:p>
-      <w:pPr>
-        <w:pStyle w:val="af1"/>
-        <w:numPr>
-          <w:ilvl w:val="0"/>
-          <w:numId w:val="2"/>
-        </w:numPr>
-        <w:tabs>
-          <w:tab w:val="left" w:pos="993"/>
-        </w:tabs>
-        <w:spacing w:after="0"/>
-        <w:ind w:left="0" w:firstLine="0"/>
-        <w:jc w:val="both"/>
-        <w:rPr>
-          <w:szCs w:val="28"/>
-        </w:rPr>
-      </w:pPr>
-      <w:r>
-        <w:rPr>
-          <w:szCs w:val="28"/>
-        </w:rPr>
-        <w:t>формирование сигналов обратной связи (управление промышленными процессами);</w:t>
-      </w:r>
-    </w:p>
-    <w:p>
-      <w:pPr>
-        <w:pStyle w:val="af1"/>
-        <w:numPr>
-          <w:ilvl w:val="0"/>
-          <w:numId w:val="2"/>
-        </w:numPr>
-        <w:tabs>
-          <w:tab w:val="left" w:pos="993"/>
-        </w:tabs>
-        <w:spacing w:after="0"/>
-        <w:ind w:left="0" w:firstLine="0"/>
-        <w:jc w:val="both"/>
-        <w:rPr>
-          <w:szCs w:val="28"/>
-        </w:rPr>
-      </w:pPr>
-      <w:r>
-        <w:rPr>
-          <w:szCs w:val="28"/>
-        </w:rPr>
-        <w:t xml:space="preserve">выделение сигнала из шума (фильтрация, автокорреляция, свертка); </w:t>
-      </w:r>
-    </w:p>
-    <w:p>
-      <w:pPr>
-        <w:pStyle w:val="af1"/>
-        <w:numPr>
-          <w:ilvl w:val="0"/>
-          <w:numId w:val="2"/>
-        </w:numPr>
-        <w:tabs>
-          <w:tab w:val="left" w:pos="993"/>
-        </w:tabs>
-        <w:spacing w:after="0"/>
-        <w:ind w:left="0" w:firstLine="0"/>
-        <w:jc w:val="both"/>
-        <w:rPr>
-          <w:szCs w:val="28"/>
-        </w:rPr>
-      </w:pPr>
-      <w:r>
-        <w:rPr>
-          <w:szCs w:val="28"/>
-        </w:rPr>
-        <w:t>выделение и сохранение сигнала в цифровом виде для последующей обработки.</w:t>
+        <w:rPr>
+          <w:sz w:val="28"/>
+          <w:szCs w:val="28"/>
+        </w:rPr>
+      </w:pPr>
+      <w:r>
+        <w:rPr>
+          <w:sz w:val="28"/>
+          <w:szCs w:val="28"/>
+        </w:rPr>
+        <w:t xml:space="preserve">Рис. </w:t>
+      </w:r>
+      <w:r>
+        <w:rPr>
+          <w:sz w:val="28"/>
+          <w:szCs w:val="28"/>
+        </w:rPr>
+        <w:t>3.1</w:t>
+      </w:r>
+      <w:r>
+        <w:rPr>
+          <w:sz w:val="28"/>
+          <w:szCs w:val="28"/>
+        </w:rPr>
+        <w:t xml:space="preserve"> – </w:t>
+      </w:r>
+      <w:r>
+        <w:rPr>
+          <w:sz w:val="28"/>
+          <w:szCs w:val="28"/>
+        </w:rPr>
+        <w:t>Архитектура классов сортировки</w:t>
+      </w:r>
+      <w:r>
+        <w:rPr>
+          <w:sz w:val="28"/>
+          <w:szCs w:val="28"/>
+        </w:rPr>
+        <w:t xml:space="preserve"> программы</w:t>
       </w:r>
     </w:p>
     <w:p>
@@ -19623,298 +19677,6 @@
           <w:szCs w:val="28"/>
         </w:rPr>
       </w:pPr>
-      <w:r>
-        <w:rPr>
-          <w:sz w:val="28"/>
-          <w:szCs w:val="28"/>
-        </w:rPr>
-        <w:t>Состав выполняемых функций:</w:t>
-      </w:r>
-    </w:p>
-    <w:p>
-      <w:pPr>
-        <w:overflowPunct w:val="0"/>
-        <w:autoSpaceDE w:val="0"/>
-        <w:autoSpaceDN w:val="0"/>
-        <w:adjustRightInd w:val="0"/>
-        <w:spacing w:before="0" w:line="240" w:lineRule="auto"/>
-        <w:ind w:left="0" w:firstLine="0"/>
-        <w:textAlignment w:val="baseline"/>
-        <w:rPr>
-          <w:sz w:val="28"/>
-          <w:szCs w:val="28"/>
-        </w:rPr>
-      </w:pPr>
-      <w:r>
-        <w:rPr>
-          <w:sz w:val="28"/>
-          <w:szCs w:val="28"/>
-        </w:rPr>
-        <w:t>а) получение сигнальных данных с микрофона мобильного устройства в режиме реального времени;</w:t>
-      </w:r>
-    </w:p>
-    <w:p>
-      <w:pPr>
-        <w:overflowPunct w:val="0"/>
-        <w:autoSpaceDE w:val="0"/>
-        <w:autoSpaceDN w:val="0"/>
-        <w:adjustRightInd w:val="0"/>
-        <w:spacing w:before="0" w:line="240" w:lineRule="auto"/>
-        <w:ind w:left="0" w:firstLine="0"/>
-        <w:textAlignment w:val="baseline"/>
-        <w:rPr>
-          <w:sz w:val="28"/>
-          <w:szCs w:val="28"/>
-        </w:rPr>
-      </w:pPr>
-      <w:r>
-        <w:rPr>
-          <w:sz w:val="28"/>
-          <w:szCs w:val="28"/>
-        </w:rPr>
-        <w:t>б) графическое отображение сигнала;</w:t>
-      </w:r>
-    </w:p>
-    <w:p>
-      <w:pPr>
-        <w:overflowPunct w:val="0"/>
-        <w:autoSpaceDE w:val="0"/>
-        <w:autoSpaceDN w:val="0"/>
-        <w:adjustRightInd w:val="0"/>
-        <w:spacing w:before="0" w:line="240" w:lineRule="auto"/>
-        <w:ind w:left="0" w:firstLine="0"/>
-        <w:textAlignment w:val="baseline"/>
-        <w:rPr>
-          <w:sz w:val="28"/>
-          <w:szCs w:val="28"/>
-        </w:rPr>
-      </w:pPr>
-      <w:r>
-        <w:rPr>
-          <w:sz w:val="28"/>
-          <w:szCs w:val="28"/>
-        </w:rPr>
-        <w:t>в) расчёт и отображение частотного спектра сигнала в реальном времени;</w:t>
-      </w:r>
-    </w:p>
-    <w:p>
-      <w:pPr>
-        <w:overflowPunct w:val="0"/>
-        <w:autoSpaceDE w:val="0"/>
-        <w:autoSpaceDN w:val="0"/>
-        <w:adjustRightInd w:val="0"/>
-        <w:spacing w:before="0" w:line="240" w:lineRule="auto"/>
-        <w:ind w:left="0" w:firstLine="0"/>
-        <w:textAlignment w:val="baseline"/>
-        <w:rPr>
-          <w:sz w:val="28"/>
-          <w:szCs w:val="28"/>
-        </w:rPr>
-      </w:pPr>
-      <w:r>
-        <w:rPr>
-          <w:sz w:val="28"/>
-          <w:szCs w:val="28"/>
-        </w:rPr>
-        <w:t>г) расчёт и отображение информации об уровне сигнала в реальном времени:</w:t>
-      </w:r>
-    </w:p>
-    <w:p>
-      <w:pPr>
-        <w:pStyle w:val="af1"/>
-        <w:spacing w:after="0"/>
-        <w:ind w:left="0" w:firstLine="0"/>
-        <w:jc w:val="both"/>
-        <w:rPr>
-          <w:szCs w:val="28"/>
-        </w:rPr>
-      </w:pPr>
-      <w:r>
-        <w:rPr>
-          <w:szCs w:val="28"/>
-        </w:rPr>
-        <w:t>− извлечение информации о сигнале (амплитуда, фаза, частота, спектральные составляющие, временные соотношения);</w:t>
-      </w:r>
-    </w:p>
-    <w:p>
-      <w:pPr>
-        <w:pStyle w:val="af1"/>
-        <w:spacing w:after="0"/>
-        <w:ind w:left="0" w:firstLine="0"/>
-        <w:jc w:val="both"/>
-        <w:rPr>
-          <w:szCs w:val="28"/>
-        </w:rPr>
-      </w:pPr>
-      <w:r>
-        <w:rPr>
-          <w:szCs w:val="28"/>
-        </w:rPr>
-        <w:t>− преобразование формата сигнала;</w:t>
-      </w:r>
-    </w:p>
-    <w:p>
-      <w:pPr>
-        <w:pStyle w:val="af1"/>
-        <w:spacing w:after="0"/>
-        <w:ind w:left="0" w:firstLine="0"/>
-        <w:jc w:val="both"/>
-        <w:rPr>
-          <w:szCs w:val="28"/>
-        </w:rPr>
-      </w:pPr>
-      <w:r>
-        <w:t>− сжатие данных;</w:t>
-      </w:r>
-    </w:p>
-    <w:p>
-      <w:pPr>
-        <w:overflowPunct w:val="0"/>
-        <w:autoSpaceDE w:val="0"/>
-        <w:autoSpaceDN w:val="0"/>
-        <w:adjustRightInd w:val="0"/>
-        <w:spacing w:before="0" w:line="240" w:lineRule="auto"/>
-        <w:ind w:left="0" w:firstLine="0"/>
-        <w:textAlignment w:val="baseline"/>
-        <w:rPr>
-          <w:sz w:val="28"/>
-          <w:szCs w:val="28"/>
-        </w:rPr>
-      </w:pPr>
-      <w:r>
-        <w:rPr>
-          <w:sz w:val="28"/>
-          <w:szCs w:val="28"/>
-        </w:rPr>
-        <w:t xml:space="preserve">д) расчёт и отображение </w:t>
-      </w:r>
-      <w:proofErr w:type="spellStart"/>
-      <w:r>
-        <w:rPr>
-          <w:sz w:val="28"/>
-          <w:szCs w:val="28"/>
-        </w:rPr>
-        <w:t>сонограммы</w:t>
-      </w:r>
-      <w:proofErr w:type="spellEnd"/>
-      <w:r>
-        <w:rPr>
-          <w:sz w:val="28"/>
-          <w:szCs w:val="28"/>
-        </w:rPr>
-        <w:t>;</w:t>
-      </w:r>
-    </w:p>
-    <w:p>
-      <w:pPr>
-        <w:overflowPunct w:val="0"/>
-        <w:autoSpaceDE w:val="0"/>
-        <w:autoSpaceDN w:val="0"/>
-        <w:adjustRightInd w:val="0"/>
-        <w:spacing w:before="0" w:line="240" w:lineRule="auto"/>
-        <w:ind w:left="0" w:firstLine="0"/>
-        <w:textAlignment w:val="baseline"/>
-        <w:rPr>
-          <w:sz w:val="28"/>
-          <w:szCs w:val="28"/>
-        </w:rPr>
-      </w:pPr>
-      <w:r>
-        <w:rPr>
-          <w:sz w:val="28"/>
-          <w:szCs w:val="28"/>
-        </w:rPr>
-        <w:t>е) расчёт и отображение статистической информации;</w:t>
-      </w:r>
-    </w:p>
-    <w:p>
-      <w:pPr>
-        <w:overflowPunct w:val="0"/>
-        <w:autoSpaceDE w:val="0"/>
-        <w:autoSpaceDN w:val="0"/>
-        <w:adjustRightInd w:val="0"/>
-        <w:spacing w:before="0" w:line="240" w:lineRule="auto"/>
-        <w:ind w:left="0" w:firstLine="0"/>
-        <w:textAlignment w:val="baseline"/>
-        <w:rPr>
-          <w:sz w:val="28"/>
-          <w:szCs w:val="28"/>
-        </w:rPr>
-      </w:pPr>
-      <w:r>
-        <w:rPr>
-          <w:sz w:val="28"/>
-          <w:szCs w:val="28"/>
-        </w:rPr>
-        <w:t>ж) сохранение сигнала в файл;</w:t>
-      </w:r>
-    </w:p>
-    <w:p>
-      <w:pPr>
-        <w:overflowPunct w:val="0"/>
-        <w:autoSpaceDE w:val="0"/>
-        <w:autoSpaceDN w:val="0"/>
-        <w:adjustRightInd w:val="0"/>
-        <w:spacing w:before="0" w:line="240" w:lineRule="auto"/>
-        <w:ind w:left="0" w:firstLine="0"/>
-        <w:textAlignment w:val="baseline"/>
-        <w:rPr>
-          <w:sz w:val="28"/>
-          <w:szCs w:val="28"/>
-        </w:rPr>
-      </w:pPr>
-      <w:r>
-        <w:rPr>
-          <w:sz w:val="28"/>
-          <w:szCs w:val="28"/>
-        </w:rPr>
-        <w:t>и) реализация пользовательского интерфейса.</w:t>
-      </w:r>
-    </w:p>
-    <w:p>
-      <w:pPr>
-        <w:overflowPunct w:val="0"/>
-        <w:autoSpaceDE w:val="0"/>
-        <w:autoSpaceDN w:val="0"/>
-        <w:adjustRightInd w:val="0"/>
-        <w:spacing w:before="0" w:line="240" w:lineRule="auto"/>
-        <w:ind w:left="0" w:firstLine="0"/>
-        <w:textAlignment w:val="baseline"/>
-        <w:rPr>
-          <w:sz w:val="28"/>
-          <w:szCs w:val="28"/>
-        </w:rPr>
-      </w:pPr>
-    </w:p>
-    <w:p>
-      <w:pPr>
-        <w:overflowPunct w:val="0"/>
-        <w:autoSpaceDE w:val="0"/>
-        <w:autoSpaceDN w:val="0"/>
-        <w:adjustRightInd w:val="0"/>
-        <w:spacing w:before="0" w:line="240" w:lineRule="auto"/>
-        <w:ind w:left="0" w:firstLine="0"/>
-        <w:textAlignment w:val="baseline"/>
-        <w:rPr>
-          <w:sz w:val="28"/>
-          <w:szCs w:val="28"/>
-        </w:rPr>
-      </w:pPr>
-    </w:p>
-    <w:p>
-      <w:pPr>
-        <w:overflowPunct w:val="0"/>
-        <w:autoSpaceDE w:val="0"/>
-        <w:autoSpaceDN w:val="0"/>
-        <w:adjustRightInd w:val="0"/>
-        <w:spacing w:before="0" w:line="240" w:lineRule="auto"/>
-        <w:ind w:left="0" w:firstLine="0"/>
-        <w:textAlignment w:val="baseline"/>
-        <w:rPr>
-          <w:sz w:val="28"/>
-          <w:szCs w:val="28"/>
-        </w:rPr>
-      </w:pPr>
     </w:p>
     <w:p>
       <w:pPr>
@@ -19922,49 +19684,44 @@
         <w:ind w:left="0" w:firstLine="0"/>
         <w:jc w:val="left"/>
         <w:rPr>
-          <w:color w:val="000000"/>
-          <w:sz w:val="28"/>
-          <w:szCs w:val="28"/>
-        </w:rPr>
-      </w:pPr>
-      <w:r>
-        <w:rPr>
-          <w:color w:val="000000"/>
-          <w:sz w:val="28"/>
-          <w:szCs w:val="28"/>
-        </w:rPr>
-        <w:t>Приведенные алгоритмы будут реализованы с помощью нижеприведенных процедур и функций.</w:t>
-      </w:r>
-    </w:p>
-    <w:p>
-      <w:pPr>
-        <w:overflowPunct w:val="0"/>
-        <w:autoSpaceDE w:val="0"/>
-        <w:autoSpaceDN w:val="0"/>
-        <w:adjustRightInd w:val="0"/>
-        <w:spacing w:before="0" w:line="240" w:lineRule="auto"/>
-        <w:ind w:left="0" w:firstLine="0"/>
-        <w:textAlignment w:val="baseline"/>
-        <w:rPr>
-          <w:sz w:val="28"/>
-          <w:szCs w:val="28"/>
-        </w:rPr>
-      </w:pPr>
-    </w:p>
-    <w:p>
-      <w:pPr>
-        <w:overflowPunct w:val="0"/>
-        <w:autoSpaceDE w:val="0"/>
-        <w:autoSpaceDN w:val="0"/>
-        <w:adjustRightInd w:val="0"/>
-        <w:spacing w:before="0" w:line="240" w:lineRule="auto"/>
-        <w:ind w:left="0" w:firstLine="0"/>
-        <w:textAlignment w:val="baseline"/>
-        <w:rPr>
-          <w:sz w:val="28"/>
-          <w:szCs w:val="28"/>
-        </w:rPr>
-      </w:pPr>
+          <w:sz w:val="28"/>
+          <w:szCs w:val="28"/>
+        </w:rPr>
+      </w:pPr>
+      <w:r>
+        <w:rPr>
+          <w:b/>
+          <w:sz w:val="28"/>
+        </w:rPr>
+        <w:t>3</w:t>
+      </w:r>
+      <w:r>
+        <w:rPr>
+          <w:b/>
+          <w:sz w:val="28"/>
+        </w:rPr>
+        <w:t>.</w:t>
+      </w:r>
+      <w:r>
+        <w:rPr>
+          <w:b/>
+          <w:sz w:val="28"/>
+        </w:rPr>
+        <w:t>3</w:t>
+      </w:r>
+      <w:r>
+        <w:rPr>
+          <w:sz w:val="28"/>
+        </w:rPr>
+        <w:t xml:space="preserve"> </w:t>
+      </w:r>
+      <w:r>
+        <w:rPr>
+          <w:sz w:val="28"/>
+          <w:szCs w:val="28"/>
+        </w:rPr>
+        <w:t>Пользовательский интерфейс программы</w:t>
+      </w:r>
     </w:p>
     <w:p>
       <w:pPr>
@@ -19973,58 +19730,569 @@
         <w:jc w:val="left"/>
         <w:rPr>
           <w:sz w:val="28"/>
-        </w:rPr>
-      </w:pPr>
-      <w:r>
-        <w:rPr>
-          <w:b/>
-          <w:sz w:val="28"/>
-        </w:rPr>
-        <w:t>3</w:t>
-      </w:r>
-      <w:r>
-        <w:rPr>
-          <w:b/>
-          <w:sz w:val="28"/>
+          <w:szCs w:val="28"/>
+        </w:rPr>
+      </w:pPr>
+    </w:p>
+    <w:p>
+      <w:pPr>
+        <w:pStyle w:val="21"/>
+        <w:spacing w:line="240" w:lineRule="auto"/>
+        <w:ind w:firstLine="0"/>
+        <w:rPr>
+          <w:sz w:val="28"/>
+          <w:szCs w:val="22"/>
+        </w:rPr>
+      </w:pPr>
+      <w:r>
+        <w:tab/>
+      </w:r>
+      <w:r>
+        <w:rPr>
+          <w:sz w:val="28"/>
+          <w:szCs w:val="22"/>
+        </w:rPr>
+        <w:t xml:space="preserve">Пользовательский интерфейс разработан с помощью библиотеки </w:t>
+      </w:r>
+      <w:r>
+        <w:rPr>
+          <w:sz w:val="28"/>
+          <w:szCs w:val="22"/>
+          <w:lang w:val="en-US"/>
+        </w:rPr>
+        <w:t>WinForms</w:t>
+      </w:r>
+      <w:r>
+        <w:rPr>
+          <w:sz w:val="28"/>
+          <w:szCs w:val="22"/>
+        </w:rPr>
+        <w:t xml:space="preserve"> .</w:t>
+      </w:r>
+      <w:r>
+        <w:rPr>
+          <w:sz w:val="28"/>
+          <w:szCs w:val="22"/>
+          <w:lang w:val="en-US"/>
+        </w:rPr>
+        <w:t>NET</w:t>
+      </w:r>
+      <w:r>
+        <w:rPr>
+          <w:sz w:val="28"/>
+          <w:szCs w:val="22"/>
+        </w:rPr>
+        <w:t xml:space="preserve"> </w:t>
+      </w:r>
+      <w:r>
+        <w:rPr>
+          <w:sz w:val="28"/>
+          <w:szCs w:val="22"/>
+        </w:rPr>
+        <w:t xml:space="preserve">и описан в модуле </w:t>
+      </w:r>
+      <w:proofErr w:type="spellStart"/>
+      <w:r>
+        <w:rPr>
+          <w:sz w:val="28"/>
+          <w:szCs w:val="22"/>
+          <w:lang w:val="en-US"/>
+        </w:rPr>
+        <w:t>MainForm</w:t>
+      </w:r>
+      <w:proofErr w:type="spellEnd"/>
+      <w:r>
+        <w:rPr>
+          <w:sz w:val="28"/>
+          <w:szCs w:val="22"/>
+        </w:rPr>
+        <w:t xml:space="preserve">. </w:t>
+      </w:r>
+      <w:r>
+        <w:rPr>
+          <w:sz w:val="28"/>
+          <w:szCs w:val="22"/>
+        </w:rPr>
+        <w:t>Основные элементы интерфейса:</w:t>
+      </w:r>
+    </w:p>
+    <w:p>
+      <w:pPr>
+        <w:pStyle w:val="21"/>
+        <w:numPr>
+          <w:ilvl w:val="0"/>
+          <w:numId w:val="28"/>
+        </w:numPr>
+        <w:spacing w:line="240" w:lineRule="auto"/>
+        <w:rPr>
+          <w:sz w:val="28"/>
+          <w:szCs w:val="22"/>
+        </w:rPr>
+      </w:pPr>
+      <w:proofErr w:type="spellStart"/>
+      <w:r>
+        <w:rPr>
+          <w:sz w:val="28"/>
+          <w:szCs w:val="22"/>
+          <w:lang w:val="en-US"/>
+        </w:rPr>
+        <w:t>MainForm</w:t>
+      </w:r>
+      <w:proofErr w:type="spellEnd"/>
+      <w:r>
+        <w:rPr>
+          <w:sz w:val="28"/>
+          <w:szCs w:val="22"/>
+        </w:rPr>
+        <w:t xml:space="preserve"> – </w:t>
+      </w:r>
+      <w:r>
+        <w:rPr>
+          <w:sz w:val="28"/>
+          <w:szCs w:val="22"/>
+        </w:rPr>
+        <w:t>главный компонент приложения, содержащий все остальные элементы</w:t>
+      </w:r>
+    </w:p>
+    <w:p>
+      <w:pPr>
+        <w:pStyle w:val="21"/>
+        <w:numPr>
+          <w:ilvl w:val="0"/>
+          <w:numId w:val="28"/>
+        </w:numPr>
+        <w:spacing w:line="240" w:lineRule="auto"/>
+        <w:rPr>
+          <w:sz w:val="28"/>
+          <w:szCs w:val="22"/>
+        </w:rPr>
+      </w:pPr>
+      <w:proofErr w:type="spellStart"/>
+      <w:r>
+        <w:rPr>
+          <w:sz w:val="28"/>
+          <w:szCs w:val="22"/>
+          <w:lang w:val="en-US"/>
+        </w:rPr>
+        <w:t>MySorter</w:t>
+      </w:r>
+      <w:proofErr w:type="spellEnd"/>
+      <w:r>
+        <w:rPr>
+          <w:sz w:val="28"/>
+          <w:szCs w:val="22"/>
+        </w:rPr>
+        <w:t xml:space="preserve"> – указатель на объект класса </w:t>
+      </w:r>
+      <w:r>
+        <w:rPr>
+          <w:sz w:val="28"/>
+          <w:szCs w:val="22"/>
+          <w:lang w:val="en-US"/>
+        </w:rPr>
+        <w:t>Sorter</w:t>
+      </w:r>
+      <w:r>
+        <w:rPr>
+          <w:sz w:val="28"/>
+          <w:szCs w:val="22"/>
+        </w:rPr>
+        <w:t xml:space="preserve">, </w:t>
+      </w:r>
+      <w:r>
+        <w:rPr>
+          <w:sz w:val="28"/>
+          <w:szCs w:val="22"/>
+        </w:rPr>
+        <w:t>вызывающий алгоритмы сортировки</w:t>
+      </w:r>
+    </w:p>
+    <w:p>
+      <w:pPr>
+        <w:pStyle w:val="21"/>
+        <w:numPr>
+          <w:ilvl w:val="0"/>
+          <w:numId w:val="28"/>
+        </w:numPr>
+        <w:spacing w:line="240" w:lineRule="auto"/>
+        <w:rPr>
+          <w:sz w:val="28"/>
+          <w:szCs w:val="22"/>
+        </w:rPr>
+      </w:pPr>
+      <w:proofErr w:type="spellStart"/>
+      <w:r>
+        <w:rPr>
+          <w:sz w:val="28"/>
+          <w:szCs w:val="22"/>
+          <w:lang w:val="en-US"/>
+        </w:rPr>
+        <w:t>MyDrawer</w:t>
+      </w:r>
+      <w:proofErr w:type="spellEnd"/>
+      <w:r>
+        <w:rPr>
+          <w:sz w:val="28"/>
+          <w:szCs w:val="22"/>
+        </w:rPr>
+        <w:t xml:space="preserve"> – указатель на </w:t>
+      </w:r>
+      <w:r>
+        <w:rPr>
+          <w:sz w:val="28"/>
+          <w:szCs w:val="22"/>
+        </w:rPr>
+        <w:t>объект класса</w:t>
+      </w:r>
+      <w:r>
+        <w:rPr>
+          <w:sz w:val="28"/>
+          <w:szCs w:val="22"/>
+        </w:rPr>
+        <w:t xml:space="preserve"> </w:t>
+      </w:r>
+      <w:r>
+        <w:rPr>
+          <w:sz w:val="28"/>
+          <w:szCs w:val="22"/>
+          <w:lang w:val="en-US"/>
+        </w:rPr>
+        <w:t>Drawer</w:t>
+      </w:r>
+      <w:r>
+        <w:rPr>
+          <w:sz w:val="28"/>
+          <w:szCs w:val="22"/>
+        </w:rPr>
+        <w:t xml:space="preserve">, </w:t>
+      </w:r>
+      <w:r>
+        <w:rPr>
+          <w:sz w:val="28"/>
+          <w:szCs w:val="22"/>
+        </w:rPr>
+        <w:t xml:space="preserve">единственная задача которого вывести на переданном ему в конструкторе объекте </w:t>
+      </w:r>
+      <w:proofErr w:type="spellStart"/>
+      <w:r>
+        <w:rPr>
+          <w:sz w:val="28"/>
+          <w:szCs w:val="22"/>
+        </w:rPr>
+        <w:t>Chart</w:t>
+      </w:r>
+      <w:proofErr w:type="spellEnd"/>
+      <w:r>
+        <w:rPr>
+          <w:sz w:val="28"/>
+          <w:szCs w:val="22"/>
+        </w:rPr>
+        <w:t xml:space="preserve">^ </w:t>
+      </w:r>
+      <w:proofErr w:type="spellStart"/>
+      <w:r>
+        <w:rPr>
+          <w:sz w:val="28"/>
+          <w:szCs w:val="22"/>
+        </w:rPr>
+        <w:t>StatesGraph</w:t>
+      </w:r>
+      <w:proofErr w:type="spellEnd"/>
+      <w:r>
+        <w:rPr>
+          <w:sz w:val="28"/>
+          <w:szCs w:val="22"/>
+        </w:rPr>
+        <w:t xml:space="preserve"> все элементы полученного массива с помощью метода </w:t>
+      </w:r>
+      <w:proofErr w:type="spellStart"/>
+      <w:r>
+        <w:rPr>
+          <w:sz w:val="28"/>
+          <w:szCs w:val="22"/>
+        </w:rPr>
+        <w:t>DrawArray</w:t>
+      </w:r>
+      <w:proofErr w:type="spellEnd"/>
+      <w:r>
+        <w:rPr>
+          <w:sz w:val="28"/>
+          <w:szCs w:val="22"/>
+        </w:rPr>
+        <w:t>().</w:t>
+      </w:r>
+    </w:p>
+    <w:p>
+      <w:pPr>
+        <w:pStyle w:val="21"/>
+        <w:numPr>
+          <w:ilvl w:val="0"/>
+          <w:numId w:val="28"/>
+        </w:numPr>
+        <w:spacing w:line="240" w:lineRule="auto"/>
+        <w:rPr>
+          <w:sz w:val="28"/>
+          <w:szCs w:val="22"/>
+        </w:rPr>
+      </w:pPr>
+      <w:r>
+        <w:rPr>
+          <w:sz w:val="28"/>
+          <w:szCs w:val="22"/>
+        </w:rPr>
+        <w:t xml:space="preserve">Различные компоненты интерфейса для взаимодействия с пользователем, такие как </w:t>
+      </w:r>
+      <w:proofErr w:type="spellStart"/>
+      <w:r>
+        <w:rPr>
+          <w:sz w:val="28"/>
+          <w:szCs w:val="22"/>
+        </w:rPr>
+        <w:t>Button</w:t>
+      </w:r>
+      <w:proofErr w:type="spellEnd"/>
+      <w:r>
+        <w:rPr>
+          <w:sz w:val="28"/>
+          <w:szCs w:val="22"/>
+        </w:rPr>
+        <w:t xml:space="preserve">, </w:t>
+      </w:r>
+      <w:proofErr w:type="spellStart"/>
+      <w:r>
+        <w:rPr>
+          <w:sz w:val="28"/>
+          <w:szCs w:val="22"/>
+          <w:lang w:val="en-US"/>
+        </w:rPr>
+        <w:t>TrackBar</w:t>
+      </w:r>
+      <w:proofErr w:type="spellEnd"/>
+      <w:r>
+        <w:rPr>
+          <w:sz w:val="28"/>
+          <w:szCs w:val="22"/>
+        </w:rPr>
+        <w:t xml:space="preserve">, </w:t>
+      </w:r>
+      <w:proofErr w:type="spellStart"/>
+      <w:r>
+        <w:rPr>
+          <w:sz w:val="28"/>
+          <w:szCs w:val="22"/>
+        </w:rPr>
+        <w:t>TextBox</w:t>
+      </w:r>
+      <w:proofErr w:type="spellEnd"/>
+      <w:r>
+        <w:rPr>
+          <w:sz w:val="28"/>
+          <w:szCs w:val="22"/>
+        </w:rPr>
+        <w:t xml:space="preserve">, </w:t>
+      </w:r>
+      <w:proofErr w:type="spellStart"/>
+      <w:r>
+        <w:rPr>
+          <w:sz w:val="28"/>
+          <w:szCs w:val="22"/>
+        </w:rPr>
+        <w:t>Label</w:t>
+      </w:r>
+      <w:proofErr w:type="spellEnd"/>
+      <w:r>
+        <w:rPr>
+          <w:sz w:val="28"/>
+          <w:szCs w:val="22"/>
         </w:rPr>
         <w:t>.</w:t>
       </w:r>
-      <w:r>
-        <w:rPr>
-          <w:b/>
-          <w:sz w:val="28"/>
-        </w:rPr>
-        <w:t>2</w:t>
-      </w:r>
-      <w:r>
-        <w:rPr>
-          <w:sz w:val="28"/>
+    </w:p>
+    <w:p>
+      <w:pPr>
+        <w:pStyle w:val="21"/>
+        <w:numPr>
+          <w:ilvl w:val="0"/>
+          <w:numId w:val="28"/>
+        </w:numPr>
+        <w:spacing w:line="240" w:lineRule="auto"/>
+        <w:rPr>
+          <w:sz w:val="28"/>
+          <w:szCs w:val="22"/>
+        </w:rPr>
+      </w:pPr>
+      <w:r>
+        <w:rPr>
+          <w:sz w:val="28"/>
+          <w:szCs w:val="22"/>
+        </w:rPr>
+        <w:t>К</w:t>
+      </w:r>
+      <w:r>
+        <w:rPr>
+          <w:sz w:val="28"/>
+          <w:szCs w:val="22"/>
+        </w:rPr>
+        <w:t xml:space="preserve">омпоненты </w:t>
+      </w:r>
+      <w:proofErr w:type="spellStart"/>
+      <w:r>
+        <w:rPr>
+          <w:sz w:val="28"/>
+          <w:szCs w:val="22"/>
+        </w:rPr>
+        <w:t>FlowLayoutPanel</w:t>
+      </w:r>
+      <w:proofErr w:type="spellEnd"/>
+      <w:r>
+        <w:rPr>
+          <w:sz w:val="28"/>
+          <w:szCs w:val="22"/>
         </w:rPr>
         <w:t xml:space="preserve"> </w:t>
       </w:r>
       <w:r>
         <w:rPr>
           <w:sz w:val="28"/>
-          <w:szCs w:val="28"/>
-        </w:rPr>
-        <w:t>Пользовательский интерфейс программы</w:t>
-      </w:r>
-    </w:p>
-    <w:p>
-      <w:pPr>
-        <w:spacing w:before="0" w:line="240" w:lineRule="auto"/>
-        <w:ind w:left="0" w:firstLine="0"/>
-        <w:rPr>
-          <w:sz w:val="28"/>
-          <w:szCs w:val="28"/>
-        </w:rPr>
-      </w:pPr>
-      <w:r>
-        <w:rPr>
-          <w:sz w:val="28"/>
-          <w:szCs w:val="28"/>
-        </w:rPr>
-        <w:t>Рис. 1 – Интерфейс программы</w:t>
+          <w:szCs w:val="22"/>
+        </w:rPr>
+        <w:t xml:space="preserve">для </w:t>
+      </w:r>
+      <w:r>
+        <w:rPr>
+          <w:sz w:val="28"/>
+          <w:szCs w:val="22"/>
+        </w:rPr>
+        <w:t>организации расположения компонентов на главной форме.</w:t>
+      </w:r>
+    </w:p>
+    <w:p>
+      <w:pPr>
+        <w:pStyle w:val="21"/>
+        <w:numPr>
+          <w:ilvl w:val="0"/>
+          <w:numId w:val="28"/>
+        </w:numPr>
+        <w:spacing w:line="240" w:lineRule="auto"/>
+        <w:rPr>
+          <w:sz w:val="28"/>
+          <w:szCs w:val="22"/>
+        </w:rPr>
+      </w:pPr>
+      <w:r>
+        <w:rPr>
+          <w:sz w:val="28"/>
+          <w:szCs w:val="22"/>
+        </w:rPr>
+        <w:t xml:space="preserve">Конструктор и метод </w:t>
+      </w:r>
+      <w:proofErr w:type="spellStart"/>
+      <w:r>
+        <w:rPr>
+          <w:sz w:val="28"/>
+          <w:szCs w:val="22"/>
+        </w:rPr>
+        <w:t>InitializeComponent</w:t>
+      </w:r>
+      <w:proofErr w:type="spellEnd"/>
+      <w:r>
+        <w:rPr>
+          <w:sz w:val="28"/>
+          <w:szCs w:val="22"/>
+        </w:rPr>
+        <w:t>() для инициализации формы.</w:t>
+      </w:r>
+    </w:p>
+    <w:p>
+      <w:pPr>
+        <w:pStyle w:val="21"/>
+        <w:numPr>
+          <w:ilvl w:val="0"/>
+          <w:numId w:val="28"/>
+        </w:numPr>
+        <w:spacing w:line="240" w:lineRule="auto"/>
+        <w:rPr>
+          <w:sz w:val="28"/>
+          <w:szCs w:val="22"/>
+        </w:rPr>
+      </w:pPr>
+      <w:r>
+        <w:rPr>
+          <w:sz w:val="28"/>
+          <w:szCs w:val="22"/>
+        </w:rPr>
+        <w:lastRenderedPageBreak/>
+        <w:t xml:space="preserve">Обработчики различных действий пользователя, таких как нажатия кнопки, выбора элемента в </w:t>
+      </w:r>
+      <w:proofErr w:type="spellStart"/>
+      <w:r>
+        <w:rPr>
+          <w:sz w:val="28"/>
+          <w:szCs w:val="22"/>
+          <w:lang w:val="en-US"/>
+        </w:rPr>
+        <w:t>comboBox</w:t>
+      </w:r>
+      <w:proofErr w:type="spellEnd"/>
+      <w:r>
+        <w:rPr>
+          <w:sz w:val="28"/>
+          <w:szCs w:val="22"/>
+        </w:rPr>
+        <w:t xml:space="preserve"> или перемещения </w:t>
+      </w:r>
+      <w:proofErr w:type="spellStart"/>
+      <w:r>
+        <w:rPr>
+          <w:sz w:val="28"/>
+          <w:szCs w:val="22"/>
+        </w:rPr>
+        <w:t>трэкпада</w:t>
+      </w:r>
+      <w:proofErr w:type="spellEnd"/>
+      <w:r>
+        <w:rPr>
+          <w:sz w:val="28"/>
+          <w:szCs w:val="22"/>
+        </w:rPr>
+        <w:t>.</w:t>
+      </w:r>
+    </w:p>
+    <w:p>
+      <w:pPr>
+        <w:pStyle w:val="21"/>
+        <w:spacing w:line="240" w:lineRule="auto"/>
+        <w:ind w:firstLine="0"/>
+        <w:rPr>
+          <w:sz w:val="28"/>
+          <w:szCs w:val="22"/>
+        </w:rPr>
+      </w:pPr>
+    </w:p>
+    <w:p>
+      <w:pPr>
+        <w:pStyle w:val="21"/>
+        <w:spacing w:line="240" w:lineRule="auto"/>
+        <w:ind w:firstLine="0"/>
+        <w:rPr>
+          <w:sz w:val="28"/>
+          <w:szCs w:val="28"/>
+        </w:rPr>
+      </w:pPr>
+      <w:r>
+        <w:tab/>
+      </w:r>
+      <w:r>
+        <w:rPr>
+          <w:sz w:val="28"/>
+        </w:rPr>
+        <w:t xml:space="preserve">Реализация пользовательского интерфейса с использованием данных компонентов приведена на рисунке </w:t>
+      </w:r>
+      <w:r>
+        <w:rPr>
+          <w:sz w:val="28"/>
+        </w:rPr>
+        <w:t>3.2</w:t>
       </w:r>
     </w:p>
     <w:p>
@@ -20046,21 +20314,77 @@
           <w:sz w:val="28"/>
         </w:rPr>
       </w:pPr>
-    </w:p>
-    <w:p>
-      <w:pPr>
-        <w:pStyle w:val="21"/>
-        <w:spacing w:line="240" w:lineRule="auto"/>
-        <w:ind w:firstLine="0"/>
-      </w:pPr>
-      <w:r>
-        <w:tab/>
-      </w:r>
-      <w:r>
-        <w:rPr>
-          <w:sz w:val="28"/>
-        </w:rPr>
-        <w:t>Реализация пользовательского интерфейса с использованием данных компонентов приведена на рисунке 1.</w:t>
+      <w:r>
+        <w:rPr>
+          <w:noProof/>
+          <w:sz w:val="28"/>
+        </w:rPr>
+        <w:drawing>
+          <wp:inline distT="0" distB="0" distL="0" distR="0" wp14:anchorId="48441860" wp14:editId="573FE52A">
+            <wp:extent cx="6477000" cy="2932430"/>
+            <wp:effectExtent l="0" t="0" r="0" b="1270"/>
+            <wp:docPr id="4" name="Рисунок 4" descr="Sorting Tester"/>
+            <wp:cNvGraphicFramePr>
+              <a:graphicFrameLocks xmlns:a="http://schemas.openxmlformats.org/drawingml/2006/main" noChangeAspect="1"/>
+            </wp:cNvGraphicFramePr>
+            <a:graphic xmlns:a="http://schemas.openxmlformats.org/drawingml/2006/main">
+              <a:graphicData uri="http://schemas.openxmlformats.org/drawingml/2006/picture">
+                <pic:pic xmlns:pic="http://schemas.openxmlformats.org/drawingml/2006/picture">
+                  <pic:nvPicPr>
+                    <pic:cNvPr id="4" name="2BCEA2A.tmp"/>
+                    <pic:cNvPicPr/>
+                  </pic:nvPicPr>
+                  <pic:blipFill>
+                    <a:blip r:embed="rId9"/>
+                    <a:stretch>
+                      <a:fillRect/>
+                    </a:stretch>
+                  </pic:blipFill>
+                  <pic:spPr>
+                    <a:xfrm>
+                      <a:off x="0" y="0"/>
+                      <a:ext cx="6477000" cy="2932430"/>
+                    </a:xfrm>
+                    <a:prstGeom prst="rect">
+                      <a:avLst/>
+                    </a:prstGeom>
+                  </pic:spPr>
+                </pic:pic>
+              </a:graphicData>
+            </a:graphic>
+          </wp:inline>
+        </w:drawing>
+      </w:r>
+    </w:p>
+    <w:p>
+      <w:pPr>
+        <w:spacing w:before="0" w:line="240" w:lineRule="auto"/>
+        <w:ind w:left="0" w:firstLine="0"/>
+        <w:rPr>
+          <w:sz w:val="28"/>
+          <w:szCs w:val="28"/>
+        </w:rPr>
+      </w:pPr>
+      <w:r>
+        <w:rPr>
+          <w:sz w:val="28"/>
+          <w:szCs w:val="28"/>
+        </w:rPr>
+        <w:t xml:space="preserve">Рис. </w:t>
+      </w:r>
+      <w:r>
+        <w:rPr>
+          <w:sz w:val="28"/>
+          <w:szCs w:val="28"/>
+        </w:rPr>
+        <w:t>3.2</w:t>
+      </w:r>
+      <w:r>
+        <w:rPr>
+          <w:sz w:val="28"/>
+          <w:szCs w:val="28"/>
+        </w:rPr>
+        <w:t xml:space="preserve"> – Интерфейс программы</w:t>
       </w:r>
     </w:p>
     <w:p>
@@ -20075,103 +20399,70 @@
     </w:p>
     <w:p>
       <w:pPr>
-        <w:spacing w:before="0" w:line="240" w:lineRule="auto"/>
-        <w:ind w:left="0" w:firstLine="0"/>
-        <w:jc w:val="left"/>
-        <w:rPr>
-          <w:sz w:val="28"/>
-          <w:szCs w:val="28"/>
-        </w:rPr>
-      </w:pPr>
-    </w:p>
-    <w:p>
-      <w:pPr>
-        <w:spacing w:before="0" w:line="240" w:lineRule="auto"/>
-        <w:ind w:left="0" w:firstLine="0"/>
-        <w:jc w:val="left"/>
-        <w:rPr>
-          <w:color w:val="000000"/>
-          <w:sz w:val="28"/>
-          <w:szCs w:val="28"/>
-        </w:rPr>
-      </w:pPr>
-    </w:p>
-    <w:p>
-      <w:pPr>
-        <w:spacing w:before="0" w:line="240" w:lineRule="auto"/>
-        <w:ind w:left="0" w:firstLine="0"/>
-        <w:jc w:val="left"/>
-        <w:rPr>
-          <w:color w:val="000000"/>
-          <w:sz w:val="28"/>
-          <w:szCs w:val="28"/>
-        </w:rPr>
-      </w:pPr>
-    </w:p>
-    <w:p>
-      <w:pPr>
-        <w:spacing w:before="0" w:line="240" w:lineRule="auto"/>
-        <w:ind w:left="0" w:firstLine="0"/>
-        <w:jc w:val="left"/>
-        <w:rPr>
-          <w:color w:val="000000"/>
-          <w:sz w:val="28"/>
-          <w:szCs w:val="28"/>
-        </w:rPr>
-      </w:pPr>
-    </w:p>
-    <w:p>
-      <w:pPr>
-        <w:spacing w:before="0" w:line="240" w:lineRule="auto"/>
-        <w:ind w:left="0" w:firstLine="0"/>
-        <w:jc w:val="left"/>
-        <w:rPr>
-          <w:sz w:val="28"/>
-        </w:rPr>
-      </w:pPr>
-      <w:r>
-        <w:rPr>
-          <w:b/>
-          <w:sz w:val="28"/>
-        </w:rPr>
-        <w:t>3</w:t>
-      </w:r>
-      <w:r>
-        <w:rPr>
-          <w:b/>
-          <w:sz w:val="28"/>
-        </w:rPr>
-        <w:t>.3</w:t>
-      </w:r>
-      <w:r>
-        <w:rPr>
-          <w:sz w:val="28"/>
-        </w:rPr>
-        <w:t xml:space="preserve"> </w:t>
-      </w:r>
-      <w:r>
-        <w:rPr>
-          <w:sz w:val="28"/>
-          <w:szCs w:val="28"/>
-        </w:rPr>
-        <w:t>Визуализация алгоритмов</w:t>
-      </w:r>
-    </w:p>
-    <w:p>
-      <w:pPr>
-        <w:spacing w:before="0" w:line="240" w:lineRule="auto"/>
-        <w:ind w:left="0" w:firstLine="0"/>
-        <w:jc w:val="left"/>
-        <w:rPr>
-          <w:sz w:val="28"/>
-        </w:rPr>
-      </w:pPr>
-      <w:r>
-        <w:rPr>
-          <w:sz w:val="28"/>
-        </w:rPr>
-        <w:tab/>
-        <w:t xml:space="preserve"> </w:t>
+        <w:pStyle w:val="21"/>
+        <w:spacing w:line="240" w:lineRule="auto"/>
+        <w:ind w:firstLine="360"/>
+        <w:rPr>
+          <w:sz w:val="28"/>
+          <w:szCs w:val="22"/>
+        </w:rPr>
+      </w:pPr>
+      <w:r>
+        <w:rPr>
+          <w:sz w:val="28"/>
+          <w:szCs w:val="22"/>
+        </w:rPr>
+        <w:t xml:space="preserve">В данном модуле используются методы классов и коллекции библиотеки </w:t>
+      </w:r>
+      <w:r>
+        <w:rPr>
+          <w:sz w:val="28"/>
+          <w:szCs w:val="22"/>
+        </w:rPr>
+        <w:t>.</w:t>
+      </w:r>
+      <w:r>
+        <w:rPr>
+          <w:sz w:val="28"/>
+          <w:szCs w:val="22"/>
+          <w:lang w:val="en-US"/>
+        </w:rPr>
+        <w:t>NET</w:t>
+      </w:r>
+      <w:r>
+        <w:rPr>
+          <w:sz w:val="28"/>
+          <w:szCs w:val="22"/>
+        </w:rPr>
+        <w:t xml:space="preserve">, например для парсинга строк, а также размещение данных в управляемой куче с использованием </w:t>
+      </w:r>
+      <w:r>
+        <w:rPr>
+          <w:sz w:val="28"/>
+          <w:szCs w:val="22"/>
+        </w:rPr>
+        <w:t>ссылок на управляемые объекты</w:t>
+      </w:r>
+      <w:r>
+        <w:rPr>
+          <w:sz w:val="28"/>
+          <w:szCs w:val="22"/>
+        </w:rPr>
+        <w:t xml:space="preserve"> (задаются знаком «</w:t>
+      </w:r>
+      <w:r>
+        <w:rPr>
+          <w:sz w:val="28"/>
+          <w:szCs w:val="22"/>
+        </w:rPr>
+        <w:t>^</w:t>
+      </w:r>
+      <w:r>
+        <w:rPr>
+          <w:sz w:val="28"/>
+          <w:szCs w:val="22"/>
+        </w:rPr>
+        <w:t>» вместо «*»), однако их использование сведено к необходимому минимуму.</w:t>
       </w:r>
     </w:p>
     <w:p>
@@ -20367,7 +20658,6 @@
         <w:t xml:space="preserve"> возвращаемых функцией </w:t>
       </w:r>
       <w:proofErr w:type="spellStart"/>
-      <w:proofErr w:type="gramStart"/>
       <w:r>
         <w:rPr>
           <w:rStyle w:val="20"/>
@@ -20389,9 +20679,9 @@
           <w:i w:val="0"/>
           <w:iCs w:val="0"/>
         </w:rPr>
-        <w:t>(</w:t>
-      </w:r>
-      <w:proofErr w:type="gramEnd"/>
+        <w:t xml:space="preserve">() стандартного модуля </w:t>
+      </w:r>
+      <w:proofErr w:type="spellStart"/>
       <w:r>
         <w:rPr>
           <w:rStyle w:val="20"/>
@@ -20401,9 +20691,9 @@
           <w:i w:val="0"/>
           <w:iCs w:val="0"/>
         </w:rPr>
-        <w:t xml:space="preserve">) стандартного модуля </w:t>
-      </w:r>
-      <w:proofErr w:type="spellStart"/>
+        <w:t>ctime</w:t>
+      </w:r>
+      <w:proofErr w:type="spellEnd"/>
       <w:r>
         <w:rPr>
           <w:rStyle w:val="20"/>
@@ -20413,18 +20703,6 @@
           <w:i w:val="0"/>
           <w:iCs w:val="0"/>
         </w:rPr>
-        <w:t>ctime</w:t>
-      </w:r>
-      <w:proofErr w:type="spellEnd"/>
-      <w:r>
-        <w:rPr>
-          <w:rStyle w:val="20"/>
-          <w:rFonts w:ascii="Times New Roman" w:hAnsi="Times New Roman"/>
-          <w:b w:val="0"/>
-          <w:bCs w:val="0"/>
-          <w:i w:val="0"/>
-          <w:iCs w:val="0"/>
-        </w:rPr>
         <w:t xml:space="preserve">. </w:t>
       </w:r>
       <w:r>
@@ -20432,7 +20710,21 @@
           <w:sz w:val="28"/>
           <w:szCs w:val="28"/>
         </w:rPr>
-        <w:t>Средний результат для каждого метода при фиксированном размере массива приведен в таблице 3.1.</w:t>
+        <w:t xml:space="preserve">Средний результат для каждого метода при фиксированном размере массива приведен в таблице </w:t>
+      </w:r>
+      <w:r>
+        <w:rPr>
+          <w:sz w:val="28"/>
+          <w:szCs w:val="28"/>
+        </w:rPr>
+        <w:t>4</w:t>
+      </w:r>
+      <w:r>
+        <w:rPr>
+          <w:sz w:val="28"/>
+          <w:szCs w:val="28"/>
+        </w:rPr>
+        <w:t>.1.</w:t>
       </w:r>
     </w:p>
     <w:p>
@@ -20457,7 +20749,19 @@
         <w:rPr>
           <w:sz w:val="28"/>
         </w:rPr>
-        <w:t xml:space="preserve">Таблица 3.1 </w:t>
+        <w:t xml:space="preserve">Таблица </w:t>
+      </w:r>
+      <w:r>
+        <w:rPr>
+          <w:sz w:val="28"/>
+        </w:rPr>
+        <w:t>4</w:t>
+      </w:r>
+      <w:r>
+        <w:rPr>
+          <w:sz w:val="28"/>
+        </w:rPr>
+        <w:t xml:space="preserve">.1 </w:t>
       </w:r>
       <w:r>
         <w:t>–</w:t>
@@ -22332,7 +22636,19 @@
           <w:sz w:val="28"/>
         </w:rPr>
         <w:tab/>
-        <w:t xml:space="preserve">Для наглядности на рисунке 3.1 приведены графики для каждого алгоритма. Также пунктиром обозначены функции </w:t>
+        <w:t xml:space="preserve">Для наглядности на рисунке </w:t>
+      </w:r>
+      <w:r>
+        <w:rPr>
+          <w:sz w:val="28"/>
+        </w:rPr>
+        <w:t>4</w:t>
+      </w:r>
+      <w:r>
+        <w:rPr>
+          <w:sz w:val="28"/>
+        </w:rPr>
+        <w:t xml:space="preserve">.1 приведены графики для каждого алгоритма. Также пунктиром обозначены функции </w:t>
       </w:r>
       <m:oMath>
         <m:r>
@@ -22475,7 +22791,7 @@
             <wp:cNvGraphicFramePr/>
             <a:graphic xmlns:a="http://schemas.openxmlformats.org/drawingml/2006/main">
               <a:graphicData uri="http://schemas.openxmlformats.org/drawingml/2006/chart">
-                <c:chart xmlns:c="http://schemas.openxmlformats.org/drawingml/2006/chart" xmlns:r="http://schemas.openxmlformats.org/officeDocument/2006/relationships" r:id="rId8"/>
+                <c:chart xmlns:c="http://schemas.openxmlformats.org/drawingml/2006/chart" xmlns:r="http://schemas.openxmlformats.org/officeDocument/2006/relationships" r:id="rId10"/>
               </a:graphicData>
             </a:graphic>
           </wp:inline>
@@ -22510,7 +22826,19 @@
         <w:rPr>
           <w:sz w:val="28"/>
         </w:rPr>
-        <w:t>Рисунок 3.1 – Графики временных затрат для неупорядоченных массивов</w:t>
+        <w:t xml:space="preserve">Рисунок </w:t>
+      </w:r>
+      <w:r>
+        <w:rPr>
+          <w:sz w:val="28"/>
+        </w:rPr>
+        <w:t>4</w:t>
+      </w:r>
+      <w:r>
+        <w:rPr>
+          <w:sz w:val="28"/>
+        </w:rPr>
+        <w:t>.1 – Графики временных затрат для неупорядоченных массивов</w:t>
       </w:r>
       <w:r>
         <w:rPr>
@@ -22563,7 +22891,19 @@
         <w:rPr>
           <w:sz w:val="28"/>
         </w:rPr>
-        <w:t>Аналогично предыдущему был проведен тест на упорядоченных массивах, генерируемых сортировкой одним из методов случайного массива. Результаты теста приведены в таблице 3.2.</w:t>
+        <w:t xml:space="preserve">Аналогично предыдущему был проведен тест на упорядоченных массивах, генерируемых сортировкой одним из методов случайного массива. Результаты теста приведены в таблице </w:t>
+      </w:r>
+      <w:r>
+        <w:rPr>
+          <w:sz w:val="28"/>
+        </w:rPr>
+        <w:t>4</w:t>
+      </w:r>
+      <w:r>
+        <w:rPr>
+          <w:sz w:val="28"/>
+        </w:rPr>
+        <w:t>.2.</w:t>
       </w:r>
       <w:r>
         <w:rPr>
@@ -22575,7 +22915,19 @@
         <w:rPr>
           <w:sz w:val="28"/>
         </w:rPr>
-        <w:t>Графики временных затрат отображены на рисунке 3.2.</w:t>
+        <w:t xml:space="preserve">Графики временных затрат отображены на рисунке </w:t>
+      </w:r>
+      <w:r>
+        <w:rPr>
+          <w:sz w:val="28"/>
+        </w:rPr>
+        <w:t>4</w:t>
+      </w:r>
+      <w:r>
+        <w:rPr>
+          <w:sz w:val="28"/>
+        </w:rPr>
+        <w:t>.2.</w:t>
       </w:r>
     </w:p>
     <w:p>
@@ -22600,7 +22952,19 @@
         <w:rPr>
           <w:sz w:val="28"/>
         </w:rPr>
-        <w:t xml:space="preserve">Таблица 3.2 </w:t>
+        <w:t xml:space="preserve">Таблица </w:t>
+      </w:r>
+      <w:r>
+        <w:rPr>
+          <w:sz w:val="28"/>
+        </w:rPr>
+        <w:t>4</w:t>
+      </w:r>
+      <w:r>
+        <w:rPr>
+          <w:sz w:val="28"/>
+        </w:rPr>
+        <w:t xml:space="preserve">.2 </w:t>
       </w:r>
       <w:r>
         <w:t>–</w:t>
@@ -24494,7 +24858,7 @@
             <wp:cNvGraphicFramePr/>
             <a:graphic xmlns:a="http://schemas.openxmlformats.org/drawingml/2006/main">
               <a:graphicData uri="http://schemas.openxmlformats.org/drawingml/2006/chart">
-                <c:chart xmlns:c="http://schemas.openxmlformats.org/drawingml/2006/chart" xmlns:r="http://schemas.openxmlformats.org/officeDocument/2006/relationships" r:id="rId9"/>
+                <c:chart xmlns:c="http://schemas.openxmlformats.org/drawingml/2006/chart" xmlns:r="http://schemas.openxmlformats.org/officeDocument/2006/relationships" r:id="rId11"/>
               </a:graphicData>
             </a:graphic>
           </wp:inline>
@@ -24519,7 +24883,19 @@
         <w:rPr>
           <w:sz w:val="28"/>
         </w:rPr>
-        <w:t>Рисунок 3.2 – Графики временных затрат для упорядоченных массивов</w:t>
+        <w:t xml:space="preserve">Рисунок </w:t>
+      </w:r>
+      <w:r>
+        <w:rPr>
+          <w:sz w:val="28"/>
+        </w:rPr>
+        <w:t>4</w:t>
+      </w:r>
+      <w:r>
+        <w:rPr>
+          <w:sz w:val="28"/>
+        </w:rPr>
+        <w:t>.2 – Графики временных затрат для упорядоченных массивов</w:t>
       </w:r>
       <w:r>
         <w:rPr>
@@ -24613,34 +24989,254 @@
     </w:p>
     <w:p>
       <w:pPr>
-        <w:ind w:left="0" w:firstLine="0"/>
-        <w:rPr>
-          <w:sz w:val="28"/>
-          <w:szCs w:val="28"/>
-        </w:rPr>
-      </w:pPr>
-      <w:r>
-        <w:rPr>
-          <w:sz w:val="28"/>
-          <w:szCs w:val="28"/>
-        </w:rPr>
-        <w:t xml:space="preserve">Руководство пользователя системы должно </w:t>
-      </w:r>
-      <w:proofErr w:type="gramStart"/>
-      <w:r>
-        <w:rPr>
-          <w:sz w:val="28"/>
-          <w:szCs w:val="28"/>
-        </w:rPr>
-        <w:t>содержать  последовательность</w:t>
-      </w:r>
-      <w:proofErr w:type="gramEnd"/>
-      <w:r>
-        <w:rPr>
-          <w:sz w:val="28"/>
-          <w:szCs w:val="28"/>
-        </w:rPr>
-        <w:t xml:space="preserve"> действий, выполняемых пользователем для успешной работы системы. </w:t>
+        <w:ind w:left="0" w:firstLine="709"/>
+        <w:rPr>
+          <w:sz w:val="28"/>
+          <w:szCs w:val="28"/>
+        </w:rPr>
+      </w:pPr>
+      <w:r>
+        <w:rPr>
+          <w:sz w:val="28"/>
+          <w:szCs w:val="28"/>
+        </w:rPr>
+        <w:t>Перед началом тестирования алгоритмов сортировки необходимо ввести числовой массив. Это можно сделать вручную, введя последовательность чисел от -128 до 127, разделенную пробелами. Также можно сгенерировать массив случайных чисел, указав в поле «</w:t>
+      </w:r>
+      <w:r>
+        <w:rPr>
+          <w:sz w:val="28"/>
+          <w:szCs w:val="28"/>
+          <w:lang w:val="en-US"/>
+        </w:rPr>
+        <w:t>Array</w:t>
+      </w:r>
+      <w:r>
+        <w:rPr>
+          <w:sz w:val="28"/>
+          <w:szCs w:val="28"/>
+        </w:rPr>
+        <w:t xml:space="preserve"> </w:t>
+      </w:r>
+      <w:r>
+        <w:rPr>
+          <w:sz w:val="28"/>
+          <w:szCs w:val="28"/>
+          <w:lang w:val="en-US"/>
+        </w:rPr>
+        <w:t>length</w:t>
+      </w:r>
+      <w:r>
+        <w:rPr>
+          <w:sz w:val="28"/>
+          <w:szCs w:val="28"/>
+        </w:rPr>
+        <w:t>»</w:t>
+      </w:r>
+      <w:r>
+        <w:rPr>
+          <w:sz w:val="28"/>
+          <w:szCs w:val="28"/>
+        </w:rPr>
+        <w:t xml:space="preserve"> </w:t>
+      </w:r>
+      <w:r>
+        <w:rPr>
+          <w:sz w:val="28"/>
+          <w:szCs w:val="28"/>
+        </w:rPr>
+        <w:t>размер массива и нажав «</w:t>
+      </w:r>
+      <w:r>
+        <w:rPr>
+          <w:sz w:val="28"/>
+          <w:szCs w:val="28"/>
+          <w:lang w:val="en-US"/>
+        </w:rPr>
+        <w:t>Generate</w:t>
+      </w:r>
+      <w:r>
+        <w:rPr>
+          <w:sz w:val="28"/>
+          <w:szCs w:val="28"/>
+        </w:rPr>
+        <w:t xml:space="preserve"> </w:t>
+      </w:r>
+      <w:r>
+        <w:rPr>
+          <w:sz w:val="28"/>
+          <w:szCs w:val="28"/>
+          <w:lang w:val="en-US"/>
+        </w:rPr>
+        <w:t>random</w:t>
+      </w:r>
+      <w:r>
+        <w:rPr>
+          <w:sz w:val="28"/>
+          <w:szCs w:val="28"/>
+        </w:rPr>
+        <w:t xml:space="preserve"> </w:t>
+      </w:r>
+      <w:r>
+        <w:rPr>
+          <w:sz w:val="28"/>
+          <w:szCs w:val="28"/>
+          <w:lang w:val="en-US"/>
+        </w:rPr>
+        <w:t>array</w:t>
+      </w:r>
+      <w:r>
+        <w:rPr>
+          <w:sz w:val="28"/>
+          <w:szCs w:val="28"/>
+        </w:rPr>
+        <w:t>»</w:t>
+      </w:r>
+      <w:r>
+        <w:rPr>
+          <w:sz w:val="28"/>
+          <w:szCs w:val="28"/>
+        </w:rPr>
+        <w:t xml:space="preserve">. </w:t>
+      </w:r>
+      <w:r>
+        <w:rPr>
+          <w:sz w:val="28"/>
+          <w:szCs w:val="28"/>
+        </w:rPr>
+        <w:t>Далее в выпадающем меню «</w:t>
+      </w:r>
+      <w:r>
+        <w:rPr>
+          <w:sz w:val="28"/>
+          <w:szCs w:val="28"/>
+          <w:lang w:val="en-US"/>
+        </w:rPr>
+        <w:t>Sorting</w:t>
+      </w:r>
+      <w:r>
+        <w:rPr>
+          <w:sz w:val="28"/>
+          <w:szCs w:val="28"/>
+        </w:rPr>
+        <w:t xml:space="preserve"> </w:t>
+      </w:r>
+      <w:r>
+        <w:rPr>
+          <w:sz w:val="28"/>
+          <w:szCs w:val="28"/>
+          <w:lang w:val="en-US"/>
+        </w:rPr>
+        <w:t>algorithm</w:t>
+      </w:r>
+      <w:r>
+        <w:rPr>
+          <w:sz w:val="28"/>
+          <w:szCs w:val="28"/>
+        </w:rPr>
+        <w:t>» необходимо выбрать желаемый алгоритм сортировки и нажать «</w:t>
+      </w:r>
+      <w:r>
+        <w:rPr>
+          <w:sz w:val="28"/>
+          <w:szCs w:val="28"/>
+          <w:lang w:val="en-US"/>
+        </w:rPr>
+        <w:t>Sort</w:t>
+      </w:r>
+      <w:r>
+        <w:rPr>
+          <w:sz w:val="28"/>
+          <w:szCs w:val="28"/>
+        </w:rPr>
+        <w:t>»</w:t>
+      </w:r>
+      <w:r>
+        <w:rPr>
+          <w:sz w:val="28"/>
+          <w:szCs w:val="28"/>
+        </w:rPr>
+        <w:t xml:space="preserve">. </w:t>
+      </w:r>
+      <w:r>
+        <w:rPr>
+          <w:sz w:val="28"/>
+          <w:szCs w:val="28"/>
+        </w:rPr>
+        <w:t>Если исходный массив меньше 1000 элементов, то справа будет доступна визуализация процесса сортировки. Передвигая слайдер можно отследить вид сортируемого массива на различных шагах алгоритма. Для любого размера массива справа будет отображён окончательный вид отсортированного массива и под ним указан</w:t>
+      </w:r>
+      <w:r>
+        <w:rPr>
+          <w:sz w:val="28"/>
+          <w:szCs w:val="28"/>
+        </w:rPr>
+        <w:t>о</w:t>
+      </w:r>
+      <w:r>
+        <w:rPr>
+          <w:sz w:val="28"/>
+          <w:szCs w:val="28"/>
+        </w:rPr>
+        <w:t xml:space="preserve"> время выполнения в единицах</w:t>
+      </w:r>
+      <w:r>
+        <w:rPr>
+          <w:sz w:val="28"/>
+          <w:szCs w:val="28"/>
+        </w:rPr>
+        <w:t xml:space="preserve">, </w:t>
+      </w:r>
+      <w:r>
+        <w:rPr>
+          <w:sz w:val="28"/>
+          <w:szCs w:val="28"/>
+        </w:rPr>
+        <w:t xml:space="preserve">возвращаемых функцией </w:t>
+      </w:r>
+      <w:r>
+        <w:rPr>
+          <w:sz w:val="28"/>
+          <w:szCs w:val="28"/>
+          <w:lang w:val="en-US"/>
+        </w:rPr>
+        <w:t>clock</w:t>
+      </w:r>
+      <w:r>
+        <w:rPr>
+          <w:sz w:val="28"/>
+          <w:szCs w:val="28"/>
+        </w:rPr>
+        <w:t xml:space="preserve">() </w:t>
+      </w:r>
+      <w:r>
+        <w:rPr>
+          <w:sz w:val="28"/>
+          <w:szCs w:val="28"/>
+        </w:rPr>
+        <w:t xml:space="preserve">модуля </w:t>
+      </w:r>
+      <w:proofErr w:type="spellStart"/>
+      <w:r>
+        <w:rPr>
+          <w:sz w:val="28"/>
+          <w:szCs w:val="28"/>
+          <w:lang w:val="en-US"/>
+        </w:rPr>
+        <w:t>ctime</w:t>
+      </w:r>
+      <w:proofErr w:type="spellEnd"/>
+      <w:r>
+        <w:rPr>
+          <w:sz w:val="28"/>
+          <w:szCs w:val="28"/>
+        </w:rPr>
+        <w:t xml:space="preserve">. </w:t>
+      </w:r>
+      <w:r>
+        <w:rPr>
+          <w:sz w:val="28"/>
+          <w:szCs w:val="28"/>
+        </w:rPr>
+        <w:t>После сортировки можно ввести новый массив или еще раз отсортировать предыдущий, выбрав другой алгоритм сортировки.</w:t>
       </w:r>
     </w:p>
     <w:p>
@@ -24716,77 +25312,48 @@
     </w:p>
     <w:p>
       <w:pPr>
-        <w:pStyle w:val="a3"/>
-        <w:ind w:firstLine="0"/>
-        <w:rPr>
-          <w:sz w:val="28"/>
-        </w:rPr>
-      </w:pPr>
-      <w:r>
-        <w:rPr>
-          <w:sz w:val="28"/>
-        </w:rPr>
-        <w:t>В этом разделе необходимо перечислить основные результаты, характеризующие полноту и подытоживающие содержание курсовой работы.</w:t>
-      </w:r>
-    </w:p>
-    <w:p>
-      <w:pPr>
         <w:spacing w:before="0" w:line="240" w:lineRule="auto"/>
-        <w:ind w:left="0" w:firstLine="0"/>
-        <w:rPr>
-          <w:sz w:val="28"/>
-          <w:szCs w:val="28"/>
-        </w:rPr>
-      </w:pPr>
-      <w:r>
-        <w:rPr>
-          <w:sz w:val="28"/>
-          <w:szCs w:val="28"/>
-        </w:rPr>
-        <w:t>Результаты следует излагать в форме констатации фактов, используя слова: «изучены», «исследованы», «сформулированы», «показано», «разработана», «предложена», «подготовлены», «изготовлена», «испытана» и т.п.</w:t>
+        <w:ind w:left="0" w:firstLine="709"/>
+        <w:jc w:val="left"/>
+        <w:rPr>
+          <w:sz w:val="28"/>
+        </w:rPr>
+      </w:pPr>
+      <w:r>
+        <w:rPr>
+          <w:sz w:val="28"/>
+        </w:rPr>
+        <w:t>В данной курсовой работе рассмотрен</w:t>
+      </w:r>
+      <w:r>
+        <w:rPr>
+          <w:sz w:val="28"/>
+        </w:rPr>
+        <w:t>ы наиболее известные алгоритмы сортировки, их реализации, анализ, а также их преимущества и недостатки. Для проверки основных свойств данных методов было реализовано программное средство для сортировки числовых массивов с визуализацией процесса сортировки и оценкой скорости выполнения. С помощью данной программы проводилось тестирование алгоритмов для различных размеров входных массивов и степеней упорядоченности.</w:t>
+      </w:r>
+      <w:r>
+        <w:rPr>
+          <w:sz w:val="28"/>
+        </w:rPr>
+        <w:t xml:space="preserve"> Проведенное тестирование программы показывает корректность её работы</w:t>
+      </w:r>
+      <w:r>
+        <w:rPr>
+          <w:sz w:val="28"/>
+        </w:rPr>
+        <w:t>, а также демонстрирует на практике основные свойства каждого алгоритма.</w:t>
+      </w:r>
+      <w:r>
+        <w:rPr>
+          <w:sz w:val="28"/>
+        </w:rPr>
+        <w:t xml:space="preserve"> </w:t>
       </w:r>
     </w:p>
     <w:p>
       <w:pPr>
         <w:spacing w:before="0" w:line="240" w:lineRule="auto"/>
-        <w:ind w:left="0" w:firstLine="0"/>
-        <w:rPr>
-          <w:sz w:val="28"/>
-          <w:szCs w:val="28"/>
-        </w:rPr>
-      </w:pPr>
-      <w:r>
-        <w:rPr>
-          <w:sz w:val="28"/>
-          <w:szCs w:val="28"/>
-        </w:rPr>
-        <w:t>Текст перечислений должен быть кратким, ясным и содержать конкретные данные.</w:t>
-      </w:r>
-    </w:p>
-    <w:p>
-      <w:pPr>
-        <w:spacing w:before="0" w:line="240" w:lineRule="auto"/>
-        <w:ind w:left="0" w:firstLine="0"/>
-        <w:rPr>
-          <w:sz w:val="28"/>
-          <w:szCs w:val="28"/>
-        </w:rPr>
-      </w:pPr>
-    </w:p>
-    <w:p>
-      <w:pPr>
-        <w:spacing w:before="0" w:line="240" w:lineRule="auto"/>
-        <w:ind w:left="0" w:firstLine="0"/>
-        <w:rPr>
-          <w:sz w:val="28"/>
-          <w:szCs w:val="28"/>
-        </w:rPr>
-      </w:pPr>
-    </w:p>
-    <w:p>
-      <w:pPr>
-        <w:spacing w:before="0" w:line="240" w:lineRule="auto"/>
-        <w:ind w:left="0" w:firstLine="0"/>
+        <w:ind w:left="0" w:firstLine="709"/>
         <w:jc w:val="left"/>
         <w:rPr>
           <w:sz w:val="28"/>
@@ -24796,39 +25363,13 @@
         <w:rPr>
           <w:sz w:val="28"/>
         </w:rPr>
-        <w:t xml:space="preserve">В данной курсовой работе рассмотрена </w:t>
-      </w:r>
-    </w:p>
-    <w:p>
-      <w:pPr>
-        <w:spacing w:before="0" w:line="240" w:lineRule="auto"/>
-        <w:ind w:left="0" w:firstLine="0"/>
-        <w:jc w:val="left"/>
-        <w:rPr>
-          <w:sz w:val="28"/>
-        </w:rPr>
-      </w:pPr>
-      <w:r>
-        <w:rPr>
-          <w:sz w:val="28"/>
-        </w:rPr>
-        <w:t>Также успешно реализован</w:t>
-      </w:r>
-    </w:p>
-    <w:p>
-      <w:pPr>
-        <w:spacing w:before="0" w:line="240" w:lineRule="auto"/>
-        <w:ind w:left="0" w:firstLine="0"/>
-        <w:jc w:val="left"/>
-        <w:rPr>
-          <w:sz w:val="28"/>
-        </w:rPr>
-      </w:pPr>
-      <w:r>
-        <w:rPr>
-          <w:sz w:val="28"/>
-        </w:rPr>
-        <w:t xml:space="preserve"> Проведенное тестирование программы показывает корректность её работы. По мнению автора программы, основные задачи курсового проектирования выполнены </w:t>
+        <w:t>По мнению автора программы, основные задачи курсового проектирования выполнены</w:t>
+      </w:r>
+      <w:r>
+        <w:rPr>
+          <w:sz w:val="28"/>
+        </w:rPr>
+        <w:t xml:space="preserve"> и спроектированную программу можно использовать в учебных целях для наглядного изучения и сравнения различных методов сортировки.</w:t>
       </w:r>
     </w:p>
     <w:p>
@@ -25295,23 +25836,7 @@
           <w:sz w:val="28"/>
           <w:szCs w:val="28"/>
         </w:rPr>
-        <w:t xml:space="preserve"> / М. Гук. – СПб</w:t>
-      </w:r>
-      <w:proofErr w:type="gramStart"/>
-      <w:r>
-        <w:rPr>
-          <w:sz w:val="28"/>
-          <w:szCs w:val="28"/>
-        </w:rPr>
-        <w:t>. :</w:t>
-      </w:r>
-      <w:proofErr w:type="gramEnd"/>
-      <w:r>
-        <w:rPr>
-          <w:sz w:val="28"/>
-          <w:szCs w:val="28"/>
-        </w:rPr>
-        <w:t xml:space="preserve"> Питер Ком, 1999. – 288 с.</w:t>
+        <w:t xml:space="preserve"> / М. Гук. – СПб. : Питер Ком, 1999. – 288 с.</w:t>
       </w:r>
     </w:p>
     <w:p>
@@ -25360,7 +25885,6 @@
         <w:t xml:space="preserve">, М. О. Современные семейства ПЛИС фирмы </w:t>
       </w:r>
       <w:proofErr w:type="spellStart"/>
-      <w:proofErr w:type="gramStart"/>
       <w:r>
         <w:rPr>
           <w:sz w:val="28"/>
@@ -25374,15 +25898,7 @@
           <w:sz w:val="28"/>
           <w:szCs w:val="28"/>
         </w:rPr>
-        <w:t xml:space="preserve"> :</w:t>
-      </w:r>
-      <w:proofErr w:type="gramEnd"/>
-      <w:r>
-        <w:rPr>
-          <w:sz w:val="28"/>
-          <w:szCs w:val="28"/>
-        </w:rPr>
-        <w:t xml:space="preserve"> справ. пособие / М. О. </w:t>
+        <w:t xml:space="preserve"> : справ. пособие / М. О. </w:t>
       </w:r>
       <w:proofErr w:type="spellStart"/>
       <w:r>
@@ -25398,23 +25914,7 @@
           <w:sz w:val="28"/>
           <w:szCs w:val="28"/>
         </w:rPr>
-        <w:t xml:space="preserve">, Д. А. Кнышев, В. Ю. Зотов. – </w:t>
-      </w:r>
-      <w:proofErr w:type="gramStart"/>
-      <w:r>
-        <w:rPr>
-          <w:sz w:val="28"/>
-          <w:szCs w:val="28"/>
-        </w:rPr>
-        <w:t>М. :</w:t>
-      </w:r>
-      <w:proofErr w:type="gramEnd"/>
-      <w:r>
-        <w:rPr>
-          <w:sz w:val="28"/>
-          <w:szCs w:val="28"/>
-        </w:rPr>
-        <w:t xml:space="preserve"> Горячая линия-Телеком, 2004. – 440 с.</w:t>
+        <w:t>, Д. А. Кнышев, В. Ю. Зотов. – М. : Горячая линия-Телеком, 2004. – 440 с.</w:t>
       </w:r>
     </w:p>
     <w:p>
@@ -25444,39 +25944,7 @@
           <w:szCs w:val="28"/>
         </w:rPr>
         <w:tab/>
-        <w:t xml:space="preserve">[3] Технические средства </w:t>
-      </w:r>
-      <w:proofErr w:type="gramStart"/>
-      <w:r>
-        <w:rPr>
-          <w:sz w:val="28"/>
-          <w:szCs w:val="28"/>
-        </w:rPr>
-        <w:t>диагностирования :</w:t>
-      </w:r>
-      <w:proofErr w:type="gramEnd"/>
-      <w:r>
-        <w:rPr>
-          <w:sz w:val="28"/>
-          <w:szCs w:val="28"/>
-        </w:rPr>
-        <w:t xml:space="preserve"> справочник / В.В. Клюев [и др.]. – </w:t>
-      </w:r>
-      <w:proofErr w:type="gramStart"/>
-      <w:r>
-        <w:rPr>
-          <w:sz w:val="28"/>
-          <w:szCs w:val="28"/>
-        </w:rPr>
-        <w:t>М. :</w:t>
-      </w:r>
-      <w:proofErr w:type="gramEnd"/>
-      <w:r>
-        <w:rPr>
-          <w:sz w:val="28"/>
-          <w:szCs w:val="28"/>
-        </w:rPr>
-        <w:t xml:space="preserve"> Машиностроение, 1989. – 672 с.</w:t>
+        <w:t>[3] Технические средства диагностирования : справочник / В.В. Клюев [и др.]. – М. : Машиностроение, 1989. – 672 с.</w:t>
       </w:r>
     </w:p>
     <w:p>
@@ -25789,25 +26257,7 @@
           <w:sz w:val="28"/>
           <w:szCs w:val="28"/>
         </w:rPr>
-        <w:t xml:space="preserve"> [Электронный ресурс]. – Электронные данные. – Режим доступа: </w:t>
-      </w:r>
-      <w:hyperlink r:id="rId10" w:history="1">
-        <w:r>
-          <w:rPr>
-            <w:rStyle w:val="af0"/>
-            <w:color w:val="auto"/>
-            <w:sz w:val="28"/>
-            <w:szCs w:val="28"/>
-          </w:rPr>
-          <w:t>http://www.plis.ru/</w:t>
-        </w:r>
-      </w:hyperlink>
-      <w:r>
-        <w:rPr>
-          <w:sz w:val="28"/>
-          <w:szCs w:val="28"/>
-        </w:rPr>
-        <w:t>.</w:t>
+        <w:t xml:space="preserve"> [Электронный ресурс]. – Электронные данные. – Режим доступа:.</w:t>
       </w:r>
     </w:p>
     <w:p>
@@ -26484,7 +26934,7 @@
         </w:rPr>
         <w:t xml:space="preserve"> Mode of access: </w:t>
       </w:r>
-      <w:hyperlink r:id="rId11" w:history="1">
+      <w:hyperlink r:id="rId12" w:history="1">
         <w:r>
           <w:rPr>
             <w:rStyle w:val="af0"/>
@@ -26635,15 +27085,7 @@
           <w:sz w:val="28"/>
           <w:szCs w:val="28"/>
         </w:rPr>
-        <w:t xml:space="preserve">. – 2001. – №(271)1. – С. </w:t>
-      </w:r>
-      <w:r>
-        <w:rPr>
-          <w:sz w:val="28"/>
-          <w:szCs w:val="28"/>
-        </w:rPr>
-        <w:lastRenderedPageBreak/>
-        <w:t>22–29.</w:t>
+        <w:t>. – 2001. – №(271)1. – С. 22–29.</w:t>
       </w:r>
     </w:p>
     <w:p>
@@ -26661,6 +27103,7 @@
           <w:sz w:val="28"/>
           <w:szCs w:val="28"/>
         </w:rPr>
+        <w:lastRenderedPageBreak/>
         <w:tab/>
       </w:r>
       <w:r>
@@ -27947,7 +28390,6 @@
           <w:b/>
           <w:sz w:val="28"/>
         </w:rPr>
-        <w:lastRenderedPageBreak/>
         <w:t>(обязательное)</w:t>
       </w:r>
     </w:p>
@@ -27971,6 +28413,7 @@
           <w:b/>
           <w:sz w:val="28"/>
         </w:rPr>
+        <w:lastRenderedPageBreak/>
         <w:t>Текст программного модуля</w:t>
       </w:r>
     </w:p>
@@ -31685,8 +32128,8 @@
       </w:pPr>
     </w:p>
     <w:sectPr>
-      <w:footerReference w:type="even" r:id="rId12"/>
-      <w:footerReference w:type="default" r:id="rId13"/>
+      <w:footerReference w:type="even" r:id="rId13"/>
+      <w:footerReference w:type="default" r:id="rId14"/>
       <w:endnotePr>
         <w:numFmt w:val="decimal"/>
       </w:endnotePr>
@@ -31853,11 +32296,11 @@
   <w:abstractNum w:abstractNumId="0" w15:restartNumberingAfterBreak="0">
     <w:nsid w:val="011939E1"/>
     <w:multiLevelType w:val="hybridMultilevel"/>
-    <w:tmpl w:val="331C4A78"/>
-    <w:lvl w:ilvl="0" w:tplc="04090001">
+    <w:tmpl w:val="E4C2644E"/>
+    <w:lvl w:ilvl="0" w:tplc="7BBE9282">
       <w:start w:val="1"/>
       <w:numFmt w:val="bullet"/>
-      <w:lvlText w:val=""/>
+      <w:lvlText w:val=""/>
       <w:lvlJc w:val="left"/>
       <w:pPr>
         <w:ind w:left="720" w:hanging="360"/>
@@ -32205,11 +32648,11 @@
   <w:abstractNum w:abstractNumId="3" w15:restartNumberingAfterBreak="0">
     <w:nsid w:val="126B5649"/>
     <w:multiLevelType w:val="hybridMultilevel"/>
-    <w:tmpl w:val="8542A976"/>
-    <w:lvl w:ilvl="0" w:tplc="04090001">
+    <w:tmpl w:val="2D9651B2"/>
+    <w:lvl w:ilvl="0" w:tplc="7BBE9282">
       <w:start w:val="1"/>
       <w:numFmt w:val="bullet"/>
-      <w:lvlText w:val=""/>
+      <w:lvlText w:val=""/>
       <w:lvlJc w:val="left"/>
       <w:pPr>
         <w:ind w:left="720" w:hanging="360"/>
@@ -33224,11 +33667,11 @@
   <w:abstractNum w:abstractNumId="11" w15:restartNumberingAfterBreak="0">
     <w:nsid w:val="33213DCB"/>
     <w:multiLevelType w:val="hybridMultilevel"/>
-    <w:tmpl w:val="86BE9BE4"/>
-    <w:lvl w:ilvl="0" w:tplc="04090001">
+    <w:tmpl w:val="7F82431A"/>
+    <w:lvl w:ilvl="0" w:tplc="7BBE9282">
       <w:start w:val="1"/>
       <w:numFmt w:val="bullet"/>
-      <w:lvlText w:val=""/>
+      <w:lvlText w:val=""/>
       <w:lvlJc w:val="left"/>
       <w:pPr>
         <w:ind w:left="720" w:hanging="360"/>
@@ -33612,11 +34055,11 @@
   <w:abstractNum w:abstractNumId="14" w15:restartNumberingAfterBreak="0">
     <w:nsid w:val="454663F4"/>
     <w:multiLevelType w:val="hybridMultilevel"/>
-    <w:tmpl w:val="8A8C8386"/>
-    <w:lvl w:ilvl="0" w:tplc="04090001">
+    <w:tmpl w:val="CC80F846"/>
+    <w:lvl w:ilvl="0" w:tplc="7BBE9282">
       <w:start w:val="1"/>
       <w:numFmt w:val="bullet"/>
-      <w:lvlText w:val=""/>
+      <w:lvlText w:val=""/>
       <w:lvlJc w:val="left"/>
       <w:pPr>
         <w:ind w:left="720" w:hanging="360"/>
@@ -34077,11 +34520,11 @@
   <w:abstractNum w:abstractNumId="18" w15:restartNumberingAfterBreak="0">
     <w:nsid w:val="5F517C8E"/>
     <w:multiLevelType w:val="hybridMultilevel"/>
-    <w:tmpl w:val="53C07086"/>
-    <w:lvl w:ilvl="0" w:tplc="04090001">
+    <w:tmpl w:val="646299AC"/>
+    <w:lvl w:ilvl="0" w:tplc="7BBE9282">
       <w:start w:val="1"/>
       <w:numFmt w:val="bullet"/>
-      <w:lvlText w:val=""/>
+      <w:lvlText w:val=""/>
       <w:lvlJc w:val="left"/>
       <w:pPr>
         <w:ind w:left="720" w:hanging="360"/>
@@ -34301,6 +34744,119 @@
     </w:lvl>
   </w:abstractNum>
   <w:abstractNum w:abstractNumId="20" w15:restartNumberingAfterBreak="0">
+    <w:nsid w:val="65B80D07"/>
+    <w:multiLevelType w:val="hybridMultilevel"/>
+    <w:tmpl w:val="F5101EA6"/>
+    <w:lvl w:ilvl="0" w:tplc="7BBE9282">
+      <w:start w:val="1"/>
+      <w:numFmt w:val="bullet"/>
+      <w:lvlText w:val=""/>
+      <w:lvlJc w:val="left"/>
+      <w:pPr>
+        <w:ind w:left="720" w:hanging="360"/>
+      </w:pPr>
+      <w:rPr>
+        <w:rFonts w:ascii="Symbol" w:hAnsi="Symbol" w:hint="default"/>
+      </w:rPr>
+    </w:lvl>
+    <w:lvl w:ilvl="1" w:tplc="04090003" w:tentative="1">
+      <w:start w:val="1"/>
+      <w:numFmt w:val="bullet"/>
+      <w:lvlText w:val="o"/>
+      <w:lvlJc w:val="left"/>
+      <w:pPr>
+        <w:ind w:left="1440" w:hanging="360"/>
+      </w:pPr>
+      <w:rPr>
+        <w:rFonts w:ascii="Courier New" w:hAnsi="Courier New" w:cs="Courier New" w:hint="default"/>
+      </w:rPr>
+    </w:lvl>
+    <w:lvl w:ilvl="2" w:tplc="04090005" w:tentative="1">
+      <w:start w:val="1"/>
+      <w:numFmt w:val="bullet"/>
+      <w:lvlText w:val=""/>
+      <w:lvlJc w:val="left"/>
+      <w:pPr>
+        <w:ind w:left="2160" w:hanging="360"/>
+      </w:pPr>
+      <w:rPr>
+        <w:rFonts w:ascii="Wingdings" w:hAnsi="Wingdings" w:hint="default"/>
+      </w:rPr>
+    </w:lvl>
+    <w:lvl w:ilvl="3" w:tplc="04090001" w:tentative="1">
+      <w:start w:val="1"/>
+      <w:numFmt w:val="bullet"/>
+      <w:lvlText w:val=""/>
+      <w:lvlJc w:val="left"/>
+      <w:pPr>
+        <w:ind w:left="2880" w:hanging="360"/>
+      </w:pPr>
+      <w:rPr>
+        <w:rFonts w:ascii="Symbol" w:hAnsi="Symbol" w:hint="default"/>
+      </w:rPr>
+    </w:lvl>
+    <w:lvl w:ilvl="4" w:tplc="04090003" w:tentative="1">
+      <w:start w:val="1"/>
+      <w:numFmt w:val="bullet"/>
+      <w:lvlText w:val="o"/>
+      <w:lvlJc w:val="left"/>
+      <w:pPr>
+        <w:ind w:left="3600" w:hanging="360"/>
+      </w:pPr>
+      <w:rPr>
+        <w:rFonts w:ascii="Courier New" w:hAnsi="Courier New" w:cs="Courier New" w:hint="default"/>
+      </w:rPr>
+    </w:lvl>
+    <w:lvl w:ilvl="5" w:tplc="04090005" w:tentative="1">
+      <w:start w:val="1"/>
+      <w:numFmt w:val="bullet"/>
+      <w:lvlText w:val=""/>
+      <w:lvlJc w:val="left"/>
+      <w:pPr>
+        <w:ind w:left="4320" w:hanging="360"/>
+      </w:pPr>
+      <w:rPr>
+        <w:rFonts w:ascii="Wingdings" w:hAnsi="Wingdings" w:hint="default"/>
+      </w:rPr>
+    </w:lvl>
+    <w:lvl w:ilvl="6" w:tplc="04090001" w:tentative="1">
+      <w:start w:val="1"/>
+      <w:numFmt w:val="bullet"/>
+      <w:lvlText w:val=""/>
+      <w:lvlJc w:val="left"/>
+      <w:pPr>
+        <w:ind w:left="5040" w:hanging="360"/>
+      </w:pPr>
+      <w:rPr>
+        <w:rFonts w:ascii="Symbol" w:hAnsi="Symbol" w:hint="default"/>
+      </w:rPr>
+    </w:lvl>
+    <w:lvl w:ilvl="7" w:tplc="04090003" w:tentative="1">
+      <w:start w:val="1"/>
+      <w:numFmt w:val="bullet"/>
+      <w:lvlText w:val="o"/>
+      <w:lvlJc w:val="left"/>
+      <w:pPr>
+        <w:ind w:left="5760" w:hanging="360"/>
+      </w:pPr>
+      <w:rPr>
+        <w:rFonts w:ascii="Courier New" w:hAnsi="Courier New" w:cs="Courier New" w:hint="default"/>
+      </w:rPr>
+    </w:lvl>
+    <w:lvl w:ilvl="8" w:tplc="04090005" w:tentative="1">
+      <w:start w:val="1"/>
+      <w:numFmt w:val="bullet"/>
+      <w:lvlText w:val=""/>
+      <w:lvlJc w:val="left"/>
+      <w:pPr>
+        <w:ind w:left="6480" w:hanging="360"/>
+      </w:pPr>
+      <w:rPr>
+        <w:rFonts w:ascii="Wingdings" w:hAnsi="Wingdings" w:hint="default"/>
+      </w:rPr>
+    </w:lvl>
+  </w:abstractNum>
+  <w:abstractNum w:abstractNumId="21" w15:restartNumberingAfterBreak="0">
     <w:nsid w:val="67767678"/>
     <w:multiLevelType w:val="multilevel"/>
     <w:tmpl w:val="351265F2"/>
@@ -34426,7 +34982,7 @@
       </w:rPr>
     </w:lvl>
   </w:abstractNum>
-  <w:abstractNum w:abstractNumId="21" w15:restartNumberingAfterBreak="0">
+  <w:abstractNum w:abstractNumId="22" w15:restartNumberingAfterBreak="0">
     <w:nsid w:val="6888062D"/>
     <w:multiLevelType w:val="multilevel"/>
     <w:tmpl w:val="351265F2"/>
@@ -34552,7 +35108,7 @@
       </w:rPr>
     </w:lvl>
   </w:abstractNum>
-  <w:abstractNum w:abstractNumId="22" w15:restartNumberingAfterBreak="0">
+  <w:abstractNum w:abstractNumId="23" w15:restartNumberingAfterBreak="0">
     <w:nsid w:val="689E3A44"/>
     <w:multiLevelType w:val="hybridMultilevel"/>
     <w:tmpl w:val="24D8FC0E"/>
@@ -34693,7 +35249,7 @@
       </w:rPr>
     </w:lvl>
   </w:abstractNum>
-  <w:abstractNum w:abstractNumId="23" w15:restartNumberingAfterBreak="0">
+  <w:abstractNum w:abstractNumId="24" w15:restartNumberingAfterBreak="0">
     <w:nsid w:val="69220D82"/>
     <w:multiLevelType w:val="multilevel"/>
     <w:tmpl w:val="EF2AB5A4"/>
@@ -34815,7 +35371,7 @@
       </w:rPr>
     </w:lvl>
   </w:abstractNum>
-  <w:abstractNum w:abstractNumId="24" w15:restartNumberingAfterBreak="0">
+  <w:abstractNum w:abstractNumId="25" w15:restartNumberingAfterBreak="0">
     <w:nsid w:val="72033C1F"/>
     <w:multiLevelType w:val="hybridMultilevel"/>
     <w:tmpl w:val="65EEFB3E"/>
@@ -34901,7 +35457,7 @@
       </w:pPr>
     </w:lvl>
   </w:abstractNum>
-  <w:abstractNum w:abstractNumId="25" w15:restartNumberingAfterBreak="0">
+  <w:abstractNum w:abstractNumId="26" w15:restartNumberingAfterBreak="0">
     <w:nsid w:val="7745523F"/>
     <w:multiLevelType w:val="multilevel"/>
     <w:tmpl w:val="351265F2"/>
@@ -35027,7 +35583,7 @@
       </w:rPr>
     </w:lvl>
   </w:abstractNum>
-  <w:abstractNum w:abstractNumId="26" w15:restartNumberingAfterBreak="0">
+  <w:abstractNum w:abstractNumId="27" w15:restartNumberingAfterBreak="0">
     <w:nsid w:val="7E9F6C8C"/>
     <w:multiLevelType w:val="multilevel"/>
     <w:tmpl w:val="351265F2"/>
@@ -35160,10 +35716,10 @@
     <w:abstractNumId w:val="7"/>
   </w:num>
   <w:num w:numId="3">
-    <w:abstractNumId w:val="22"/>
+    <w:abstractNumId w:val="23"/>
   </w:num>
   <w:num w:numId="4">
-    <w:abstractNumId w:val="23"/>
+    <w:abstractNumId w:val="24"/>
   </w:num>
   <w:num w:numId="5">
     <w:abstractNumId w:val="1"/>
@@ -35208,10 +35764,10 @@
     <w:abstractNumId w:val="3"/>
   </w:num>
   <w:num w:numId="19">
-    <w:abstractNumId w:val="24"/>
+    <w:abstractNumId w:val="25"/>
   </w:num>
   <w:num w:numId="20">
-    <w:abstractNumId w:val="26"/>
+    <w:abstractNumId w:val="27"/>
   </w:num>
   <w:num w:numId="21">
     <w:abstractNumId w:val="2"/>
@@ -35226,12 +35782,15 @@
     <w:abstractNumId w:val="4"/>
   </w:num>
   <w:num w:numId="25">
+    <w:abstractNumId w:val="22"/>
+  </w:num>
+  <w:num w:numId="26">
+    <w:abstractNumId w:val="26"/>
+  </w:num>
+  <w:num w:numId="27">
     <w:abstractNumId w:val="21"/>
   </w:num>
-  <w:num w:numId="26">
-    <w:abstractNumId w:val="25"/>
-  </w:num>
-  <w:num w:numId="27">
+  <w:num w:numId="28">
     <w:abstractNumId w:val="20"/>
   </w:num>
 </w:numbering>
@@ -35274,6 +35833,7 @@
     <w:lsdException w:name="Normal (Web)" w:uiPriority="99"/>
     <w:lsdException w:name="HTML Code" w:uiPriority="99"/>
     <w:lsdException w:name="HTML Keyboard" w:semiHidden="1" w:unhideWhenUsed="1"/>
+    <w:lsdException w:name="Normal Table" w:semiHidden="1" w:unhideWhenUsed="1"/>
     <w:lsdException w:name="annotation subject" w:semiHidden="1" w:unhideWhenUsed="1"/>
     <w:lsdException w:name="No List" w:semiHidden="1" w:unhideWhenUsed="1"/>
     <w:lsdException w:name="Outline List 1" w:semiHidden="1" w:unhideWhenUsed="1"/>
@@ -35316,8 +35876,11 @@
     <w:lsdException w:name="Table Contemporary" w:semiHidden="1" w:unhideWhenUsed="1"/>
     <w:lsdException w:name="Table Elegant" w:semiHidden="1" w:unhideWhenUsed="1"/>
     <w:lsdException w:name="Table Professional" w:semiHidden="1" w:unhideWhenUsed="1"/>
+    <w:lsdException w:name="Table Subtle 1" w:semiHidden="1" w:unhideWhenUsed="1"/>
     <w:lsdException w:name="Table Subtle 2" w:semiHidden="1" w:unhideWhenUsed="1"/>
     <w:lsdException w:name="Table Web 1" w:semiHidden="1" w:unhideWhenUsed="1"/>
+    <w:lsdException w:name="Table Web 2" w:semiHidden="1" w:unhideWhenUsed="1"/>
+    <w:lsdException w:name="Table Web 3" w:semiHidden="1" w:unhideWhenUsed="1"/>
     <w:lsdException w:name="Balloon Text" w:semiHidden="1" w:unhideWhenUsed="1"/>
     <w:lsdException w:name="Table Grid" w:uiPriority="59"/>
     <w:lsdException w:name="Table Theme" w:semiHidden="1" w:unhideWhenUsed="1"/>
@@ -35544,7 +36107,7 @@
   </w:latentStyles>
   <w:style w:type="paragraph" w:default="1" w:styleId="a">
     <w:name w:val="Normal"/>
-    <w:rsid w:val="00D733C4"/>
+    <w:rsid w:val="0006291E"/>
     <w:pPr>
       <w:widowControl w:val="0"/>
       <w:spacing w:before="500" w:line="300" w:lineRule="auto"/>
@@ -40603,7 +41166,7 @@
 </file>
 
 <file path=customXml/itemProps1.xml><?xml version="1.0" encoding="utf-8"?>
-<ds:datastoreItem xmlns:ds="http://schemas.openxmlformats.org/officeDocument/2006/customXml" ds:itemID="{706145E7-57ED-40DA-A25A-A2BADBAC489C}">
+<ds:datastoreItem xmlns:ds="http://schemas.openxmlformats.org/officeDocument/2006/customXml" ds:itemID="{38CB9DB7-7408-4D2A-9003-1DBED709E16E}">
   <ds:schemaRefs>
     <ds:schemaRef ds:uri="http://schemas.openxmlformats.org/officeDocument/2006/bibliography"/>
   </ds:schemaRefs>
